--- a/计算机网络/复习题.docx
+++ b/计算机网络/复习题.docx
@@ -4890,11 +4890,1646 @@
           <w:lang w:eastAsia="zh-CN"/>
         </w:rPr>
       </w:pPr>
+    </w:p>
+    <w:p>
+      <w:pPr>
+        <w:jc w:val="center"/>
+        <w:rPr>
+          <w:b/>
+          <w:color w:val="FF0000"/>
+          <w:sz w:val="21"/>
+          <w:szCs w:val="21"/>
+        </w:rPr>
+      </w:pPr>
+      <w:r>
+        <w:rPr>
+          <w:b/>
+          <w:color w:val="FF0000"/>
+          <w:sz w:val="21"/>
+          <w:szCs w:val="21"/>
+        </w:rPr>
+        <w:t>第四章   网络层</w:t>
+      </w:r>
+    </w:p>
+    <w:p>
+      <w:pPr>
+        <w:rPr>
+          <w:rFonts w:hint="eastAsia"/>
+          <w:b/>
+          <w:bCs/>
+          <w:sz w:val="21"/>
+          <w:szCs w:val="21"/>
+          <w:lang w:eastAsia="zh-CN"/>
+        </w:rPr>
+      </w:pPr>
+      <w:r>
+        <w:rPr>
+          <w:rFonts w:hint="eastAsia"/>
+          <w:b/>
+          <w:bCs/>
+          <w:sz w:val="21"/>
+          <w:szCs w:val="21"/>
+          <w:lang w:eastAsia="zh-CN"/>
+        </w:rPr>
+        <w:t>1.网络层向上提供的服务有哪两种？试比较其优缺点。</w:t>
+      </w:r>
+    </w:p>
+    <w:p>
+      <w:pPr>
+        <w:rPr>
+          <w:rFonts w:hint="eastAsia"/>
+          <w:sz w:val="21"/>
+          <w:szCs w:val="21"/>
+          <w:lang w:eastAsia="zh-CN"/>
+        </w:rPr>
+      </w:pPr>
+      <w:r>
+        <w:rPr>
+          <w:rFonts w:hint="eastAsia"/>
+          <w:sz w:val="21"/>
+          <w:szCs w:val="21"/>
+          <w:lang w:eastAsia="zh-CN"/>
+        </w:rPr>
+        <w:t>虚电路服务和数据报服务。</w:t>
+      </w:r>
+    </w:p>
+    <w:p>
+      <w:pPr>
+        <w:rPr>
+          <w:rFonts w:hint="eastAsia"/>
+          <w:sz w:val="21"/>
+          <w:szCs w:val="21"/>
+          <w:lang w:eastAsia="zh-CN"/>
+        </w:rPr>
+      </w:pPr>
+      <w:r>
+        <w:rPr>
+          <w:rFonts w:hint="eastAsia"/>
+          <w:sz w:val="21"/>
+          <w:szCs w:val="21"/>
+          <w:lang w:eastAsia="zh-CN"/>
+        </w:rPr>
+        <w:t>虚电路方式：</w:t>
+      </w:r>
+    </w:p>
+    <w:p>
+      <w:pPr>
+        <w:rPr>
+          <w:rFonts w:hint="eastAsia"/>
+          <w:sz w:val="21"/>
+          <w:szCs w:val="21"/>
+          <w:lang w:eastAsia="zh-CN"/>
+        </w:rPr>
+      </w:pPr>
+      <w:r>
+        <w:rPr>
+          <w:rFonts w:hint="eastAsia"/>
+          <w:sz w:val="21"/>
+          <w:szCs w:val="21"/>
+          <w:lang w:eastAsia="zh-CN"/>
+        </w:rPr>
+        <w:t>优点：预约了双方通信所需要的一切网络资源，能提供服务质量的承诺，可以保证传送的数据不丢失，不出错，不重复，不失序。还能保证分组传送的时限。</w:t>
+      </w:r>
+    </w:p>
+    <w:p>
+      <w:pPr>
+        <w:rPr>
+          <w:rFonts w:hint="eastAsia"/>
+          <w:sz w:val="21"/>
+          <w:szCs w:val="21"/>
+          <w:lang w:eastAsia="zh-CN"/>
+        </w:rPr>
+      </w:pPr>
+      <w:r>
+        <w:rPr>
+          <w:rFonts w:hint="eastAsia"/>
+          <w:sz w:val="21"/>
+          <w:szCs w:val="21"/>
+          <w:lang w:eastAsia="zh-CN"/>
+        </w:rPr>
+        <w:t>缺点：路由器复杂，网络成本高</w:t>
+      </w:r>
+    </w:p>
+    <w:p>
+      <w:pPr>
+        <w:rPr>
+          <w:rFonts w:hint="eastAsia"/>
+          <w:sz w:val="21"/>
+          <w:szCs w:val="21"/>
+          <w:lang w:eastAsia="zh-CN"/>
+        </w:rPr>
+      </w:pPr>
+      <w:r>
+        <w:rPr>
+          <w:rFonts w:hint="eastAsia"/>
+          <w:sz w:val="21"/>
+          <w:szCs w:val="21"/>
+          <w:lang w:eastAsia="zh-CN"/>
+        </w:rPr>
+        <w:t>数据报方式：</w:t>
+      </w:r>
+    </w:p>
+    <w:p>
+      <w:pPr>
+        <w:rPr>
+          <w:rFonts w:hint="eastAsia"/>
+          <w:sz w:val="21"/>
+          <w:szCs w:val="21"/>
+          <w:lang w:eastAsia="zh-CN"/>
+        </w:rPr>
+      </w:pPr>
+      <w:r>
+        <w:rPr>
+          <w:rFonts w:hint="eastAsia"/>
+          <w:sz w:val="21"/>
+          <w:szCs w:val="21"/>
+          <w:lang w:eastAsia="zh-CN"/>
+        </w:rPr>
+        <w:t>优点：不需要建立连接，每个分组独立选择路由进行转发。</w:t>
+      </w:r>
+    </w:p>
+    <w:p>
+      <w:pPr>
+        <w:rPr>
+          <w:rFonts w:hint="eastAsia"/>
+          <w:sz w:val="21"/>
+          <w:szCs w:val="21"/>
+          <w:lang w:eastAsia="zh-CN"/>
+        </w:rPr>
+      </w:pPr>
+      <w:r>
+        <w:rPr>
+          <w:rFonts w:hint="eastAsia"/>
+          <w:sz w:val="21"/>
+          <w:szCs w:val="21"/>
+          <w:lang w:eastAsia="zh-CN"/>
+        </w:rPr>
+        <w:t>缺点：出故障的节点可能会丢失分组。</w:t>
+      </w:r>
+    </w:p>
+    <w:p>
+      <w:pPr>
+        <w:rPr>
+          <w:rFonts w:hint="eastAsia"/>
+          <w:sz w:val="21"/>
+          <w:szCs w:val="21"/>
+          <w:lang w:eastAsia="zh-CN"/>
+        </w:rPr>
+      </w:pPr>
+    </w:p>
+    <w:p>
+      <w:pPr>
+        <w:numPr>
+          <w:ilvl w:val="0"/>
+          <w:numId w:val="2"/>
+        </w:numPr>
+        <w:rPr>
+          <w:rFonts w:hint="eastAsia"/>
+          <w:b/>
+          <w:bCs/>
+          <w:sz w:val="21"/>
+          <w:szCs w:val="21"/>
+          <w:lang w:eastAsia="zh-CN"/>
+        </w:rPr>
+      </w:pPr>
+      <w:r>
+        <w:rPr>
+          <w:rFonts w:hint="eastAsia"/>
+          <w:b/>
+          <w:bCs/>
+          <w:sz w:val="21"/>
+          <w:szCs w:val="21"/>
+          <w:lang w:eastAsia="zh-CN"/>
+        </w:rPr>
+        <w:t>作为中间设备，转发器、网桥、路由器和网关有何区别？</w:t>
+      </w:r>
+    </w:p>
+    <w:p>
+      <w:pPr>
+        <w:widowControl w:val="0"/>
+        <w:numPr>
+          <w:ilvl w:val="0"/>
+          <w:numId w:val="0"/>
+        </w:numPr>
+        <w:jc w:val="both"/>
+        <w:rPr>
+          <w:rFonts w:hint="eastAsia"/>
+          <w:b w:val="0"/>
+          <w:bCs w:val="0"/>
+          <w:sz w:val="21"/>
+          <w:szCs w:val="21"/>
+          <w:lang w:val="en-US" w:eastAsia="zh-CN"/>
+        </w:rPr>
+      </w:pPr>
+      <w:r>
+        <w:rPr>
+          <w:rFonts w:hint="eastAsia"/>
+          <w:b w:val="0"/>
+          <w:bCs w:val="0"/>
+          <w:sz w:val="21"/>
+          <w:szCs w:val="21"/>
+          <w:lang w:val="en-US" w:eastAsia="zh-CN"/>
+        </w:rPr>
+        <w:t>工作所在的层次不同，功能不同。</w:t>
+      </w:r>
+    </w:p>
+    <w:p>
+      <w:pPr>
+        <w:widowControl w:val="0"/>
+        <w:numPr>
+          <w:ilvl w:val="0"/>
+          <w:numId w:val="0"/>
+        </w:numPr>
+        <w:jc w:val="both"/>
+        <w:rPr>
+          <w:rFonts w:hint="eastAsia"/>
+          <w:sz w:val="21"/>
+          <w:szCs w:val="21"/>
+          <w:lang w:eastAsia="zh-CN"/>
+        </w:rPr>
+      </w:pPr>
+      <w:r>
+        <w:rPr>
+          <w:rFonts w:hint="eastAsia"/>
+          <w:sz w:val="21"/>
+          <w:szCs w:val="21"/>
+          <w:lang w:eastAsia="zh-CN"/>
+        </w:rPr>
+        <w:t>物理层中继系统：转发器(repeater)。在转发数据时不对传输媒体进行检测，只是对数据分组进行简单的转发</w:t>
+      </w:r>
+    </w:p>
+    <w:p>
+      <w:pPr>
+        <w:rPr>
+          <w:rFonts w:hint="eastAsia"/>
+          <w:sz w:val="21"/>
+          <w:szCs w:val="21"/>
+          <w:lang w:eastAsia="zh-CN"/>
+        </w:rPr>
+      </w:pPr>
+      <w:r>
+        <w:rPr>
+          <w:rFonts w:hint="eastAsia"/>
+          <w:sz w:val="21"/>
+          <w:szCs w:val="21"/>
+          <w:lang w:eastAsia="zh-CN"/>
+        </w:rPr>
+        <w:t>数据链路层中继系统：网桥或桥接器(bridge)。在转发数据前先对传输媒体进行检测，并且是把整个数据帧都收下之后再进行存储转发，具有过滤帧的功能</w:t>
+      </w:r>
+    </w:p>
+    <w:p>
+      <w:pPr>
+        <w:rPr>
+          <w:rFonts w:hint="eastAsia"/>
+          <w:sz w:val="21"/>
+          <w:szCs w:val="21"/>
+          <w:lang w:eastAsia="zh-CN"/>
+        </w:rPr>
+      </w:pPr>
+      <w:r>
+        <w:rPr>
+          <w:rFonts w:hint="eastAsia"/>
+          <w:sz w:val="21"/>
+          <w:szCs w:val="21"/>
+          <w:lang w:eastAsia="zh-CN"/>
+        </w:rPr>
+        <w:t>网络层中继系统：路由器(router)。具有存储转发功能，在互连网中完成路由选择的功能。</w:t>
+      </w:r>
+    </w:p>
+    <w:p>
+      <w:pPr>
+        <w:rPr>
+          <w:rFonts w:hint="eastAsia"/>
+          <w:sz w:val="21"/>
+          <w:szCs w:val="21"/>
+          <w:lang w:eastAsia="zh-CN"/>
+        </w:rPr>
+      </w:pPr>
+      <w:r>
+        <w:rPr>
+          <w:rFonts w:hint="eastAsia"/>
+          <w:sz w:val="21"/>
+          <w:szCs w:val="21"/>
+          <w:lang w:eastAsia="zh-CN"/>
+        </w:rPr>
+        <w:t>网桥和路由器的混合物：桥路器(brouter)。</w:t>
+      </w:r>
+    </w:p>
+    <w:p>
+      <w:pPr>
+        <w:rPr>
+          <w:rFonts w:hint="eastAsia"/>
+          <w:sz w:val="21"/>
+          <w:szCs w:val="21"/>
+          <w:lang w:eastAsia="zh-CN"/>
+        </w:rPr>
+      </w:pPr>
+      <w:r>
+        <w:rPr>
+          <w:rFonts w:hint="eastAsia"/>
+          <w:sz w:val="21"/>
+          <w:szCs w:val="21"/>
+          <w:lang w:eastAsia="zh-CN"/>
+        </w:rPr>
+        <w:t xml:space="preserve">网络层以上的中继系统：网关(gateway)。  </w:t>
+      </w:r>
+    </w:p>
+    <w:p>
+      <w:pPr>
+        <w:rPr>
+          <w:rFonts w:hint="eastAsia"/>
+          <w:sz w:val="21"/>
+          <w:szCs w:val="21"/>
+          <w:lang w:eastAsia="zh-CN"/>
+        </w:rPr>
+      </w:pPr>
+    </w:p>
+    <w:p>
+      <w:pPr>
+        <w:numPr>
+          <w:ilvl w:val="0"/>
+          <w:numId w:val="2"/>
+        </w:numPr>
+        <w:rPr>
+          <w:rFonts w:hint="eastAsia"/>
+          <w:b/>
+          <w:bCs/>
+          <w:sz w:val="21"/>
+          <w:szCs w:val="21"/>
+          <w:lang w:eastAsia="zh-CN"/>
+        </w:rPr>
+      </w:pPr>
+      <w:r>
+        <w:rPr>
+          <w:rFonts w:hint="eastAsia"/>
+          <w:b/>
+          <w:bCs/>
+          <w:sz w:val="21"/>
+          <w:szCs w:val="21"/>
+          <w:lang w:eastAsia="zh-CN"/>
+        </w:rPr>
+        <w:t>4.试简单说明下列协议的作用：IP、ARP、RARP和ICMP。</w:t>
+      </w:r>
+    </w:p>
+    <w:p>
+      <w:pPr>
+        <w:rPr>
+          <w:rFonts w:hint="eastAsia"/>
+          <w:sz w:val="21"/>
+          <w:szCs w:val="21"/>
+          <w:lang w:eastAsia="zh-CN"/>
+        </w:rPr>
+      </w:pPr>
+      <w:r>
+        <w:rPr>
+          <w:rFonts w:hint="eastAsia"/>
+          <w:sz w:val="21"/>
+          <w:szCs w:val="21"/>
+          <w:lang w:eastAsia="zh-CN"/>
+        </w:rPr>
+        <w:t xml:space="preserve"> IP协议：实现网络互连。使参与互连的性能各异的网络从用户看起来好像是一个统一的网络。网际协议IP是TCP/IP体系中两个最主要的协议之一，与IP协议配套使用的还有四个协议。</w:t>
+      </w:r>
+    </w:p>
+    <w:p>
+      <w:pPr>
+        <w:rPr>
+          <w:rFonts w:hint="default"/>
+          <w:sz w:val="21"/>
+          <w:szCs w:val="21"/>
+          <w:lang w:val="en-US" w:eastAsia="zh-CN"/>
+        </w:rPr>
+      </w:pPr>
+      <w:r>
+        <w:rPr>
+          <w:rFonts w:hint="eastAsia"/>
+          <w:sz w:val="21"/>
+          <w:szCs w:val="21"/>
+          <w:lang w:eastAsia="zh-CN"/>
+        </w:rPr>
+        <w:t>ARP协议：是解决同一个局域网上的主机或路由器的IP地址和硬件地址的映射问题。就是已知一个机器的</w:t>
+      </w:r>
+      <w:r>
+        <w:rPr>
+          <w:rFonts w:hint="eastAsia"/>
+          <w:sz w:val="21"/>
+          <w:szCs w:val="21"/>
+          <w:lang w:val="en-US" w:eastAsia="zh-CN"/>
+        </w:rPr>
+        <w:t>IP地址，找出其相应的硬件地址（mac地址）</w:t>
+      </w:r>
+    </w:p>
+    <w:p>
+      <w:pPr>
+        <w:rPr>
+          <w:rFonts w:hint="eastAsia"/>
+          <w:sz w:val="21"/>
+          <w:szCs w:val="21"/>
+          <w:lang w:eastAsia="zh-CN"/>
+        </w:rPr>
+      </w:pPr>
+      <w:r>
+        <w:rPr>
+          <w:rFonts w:hint="eastAsia"/>
+          <w:sz w:val="21"/>
+          <w:szCs w:val="21"/>
+          <w:lang w:eastAsia="zh-CN"/>
+        </w:rPr>
+        <w:t>RARP：是解决同一个局域网上的主机或路由器的硬件地址和IP地址的映射问题。</w:t>
+      </w:r>
+    </w:p>
+    <w:p>
+      <w:pPr>
+        <w:rPr>
+          <w:rFonts w:hint="eastAsia"/>
+          <w:sz w:val="21"/>
+          <w:szCs w:val="21"/>
+          <w:lang w:eastAsia="zh-CN"/>
+        </w:rPr>
+      </w:pPr>
+      <w:r>
+        <w:rPr>
+          <w:rFonts w:hint="eastAsia"/>
+          <w:sz w:val="21"/>
+          <w:szCs w:val="21"/>
+          <w:lang w:eastAsia="zh-CN"/>
+        </w:rPr>
+        <w:t>ICMP：提供差错报告和询问报文，以提高IP数据交付成功的机会</w:t>
+      </w:r>
+    </w:p>
+    <w:p>
+      <w:pPr>
+        <w:rPr>
+          <w:rFonts w:hint="eastAsia"/>
+          <w:sz w:val="21"/>
+          <w:szCs w:val="21"/>
+          <w:lang w:val="en-US" w:eastAsia="zh-CN"/>
+        </w:rPr>
+      </w:pPr>
+      <w:r>
+        <w:rPr>
+          <w:rFonts w:hint="eastAsia"/>
+          <w:sz w:val="21"/>
+          <w:szCs w:val="21"/>
+          <w:lang w:val="en-US" w:eastAsia="zh-CN"/>
+        </w:rPr>
+        <w:t>因特网组管理协议IGMP：用于探寻、转发本局域网内的组成员关系。</w:t>
+      </w:r>
+    </w:p>
+    <w:p>
+      <w:pPr>
+        <w:rPr>
+          <w:rFonts w:hint="eastAsia"/>
+          <w:sz w:val="21"/>
+          <w:szCs w:val="21"/>
+          <w:lang w:val="en-US" w:eastAsia="zh-CN"/>
+        </w:rPr>
+      </w:pPr>
+    </w:p>
+    <w:p>
+      <w:pPr>
+        <w:numPr>
+          <w:ilvl w:val="0"/>
+          <w:numId w:val="2"/>
+        </w:numPr>
+        <w:rPr>
+          <w:rFonts w:hint="eastAsia"/>
+          <w:b/>
+          <w:bCs/>
+          <w:sz w:val="21"/>
+          <w:szCs w:val="21"/>
+          <w:lang w:val="en-US" w:eastAsia="zh-CN"/>
+        </w:rPr>
+      </w:pPr>
+      <w:r>
+        <w:rPr>
+          <w:rFonts w:hint="eastAsia"/>
+          <w:b/>
+          <w:bCs/>
+          <w:sz w:val="21"/>
+          <w:szCs w:val="21"/>
+          <w:lang w:eastAsia="zh-CN"/>
+        </w:rPr>
+        <w:t>IP地址分为几类？各如何表示？IP地址的主要特点是什么？</w:t>
+      </w:r>
+    </w:p>
+    <w:p>
+      <w:pPr>
+        <w:widowControl w:val="0"/>
+        <w:numPr>
+          <w:numId w:val="0"/>
+        </w:numPr>
+        <w:tabs>
+          <w:tab w:val="left" w:pos="312"/>
+        </w:tabs>
+        <w:jc w:val="both"/>
+        <w:rPr>
+          <w:rFonts w:hint="eastAsia" w:eastAsiaTheme="minorEastAsia"/>
+          <w:b/>
+          <w:bCs/>
+          <w:sz w:val="21"/>
+          <w:szCs w:val="21"/>
+          <w:lang w:val="en-US" w:eastAsia="zh-CN"/>
+        </w:rPr>
+      </w:pPr>
+      <w:r>
+        <w:rPr>
+          <w:rFonts w:hint="eastAsia"/>
+          <w:b/>
+          <w:bCs/>
+          <w:sz w:val="21"/>
+          <w:szCs w:val="21"/>
+          <w:lang w:val="en-US" w:eastAsia="zh-CN"/>
+        </w:rPr>
+        <w:t>见作业本</w:t>
+      </w:r>
+    </w:p>
+    <w:p>
+      <w:pPr>
+        <w:rPr>
+          <w:rFonts w:hint="eastAsia"/>
+          <w:sz w:val="21"/>
+          <w:szCs w:val="21"/>
+          <w:lang w:eastAsia="zh-CN"/>
+        </w:rPr>
+      </w:pPr>
+      <w:r>
+        <w:rPr>
+          <w:sz w:val="18"/>
+          <w:szCs w:val="18"/>
+        </w:rPr>
+        <w:t>特点：</w:t>
+      </w:r>
+      <w:r>
+        <w:rPr>
+          <w:rFonts w:hint="eastAsia"/>
+          <w:sz w:val="21"/>
+          <w:szCs w:val="21"/>
+          <w:lang w:eastAsia="zh-CN"/>
+        </w:rPr>
+        <w:t>（1）IP 地址是一种分等级的地址结构。方便了 IP 地址的管理</w:t>
+      </w:r>
+    </w:p>
+    <w:p>
+      <w:pPr>
+        <w:numPr>
+          <w:ilvl w:val="0"/>
+          <w:numId w:val="3"/>
+        </w:numPr>
+        <w:rPr>
+          <w:rFonts w:hint="eastAsia"/>
+          <w:sz w:val="21"/>
+          <w:szCs w:val="21"/>
+          <w:lang w:val="en-US" w:eastAsia="zh-CN"/>
+        </w:rPr>
+      </w:pPr>
+      <w:r>
+        <w:rPr>
+          <w:rFonts w:hint="eastAsia"/>
+          <w:sz w:val="21"/>
+          <w:szCs w:val="21"/>
+          <w:lang w:eastAsia="zh-CN"/>
+        </w:rPr>
+        <w:t>IP 地址是标志一个主机（或路由器）和一条链路的接口。当一个主机同时连接到两个网络上时，该主机就必须同时具有两个相应的 IP 地址，其网络号 net-id 必须是不同的</w:t>
+      </w:r>
+    </w:p>
+    <w:p>
+      <w:pPr>
+        <w:widowControl w:val="0"/>
+        <w:numPr>
+          <w:numId w:val="0"/>
+        </w:numPr>
+        <w:jc w:val="both"/>
+        <w:rPr>
+          <w:rFonts w:hint="eastAsia"/>
+          <w:sz w:val="21"/>
+          <w:szCs w:val="21"/>
+          <w:lang w:eastAsia="zh-CN"/>
+        </w:rPr>
+      </w:pPr>
+    </w:p>
+    <w:p>
+      <w:pPr>
+        <w:widowControl w:val="0"/>
+        <w:numPr>
+          <w:ilvl w:val="0"/>
+          <w:numId w:val="0"/>
+        </w:numPr>
+        <w:tabs>
+          <w:tab w:val="left" w:pos="312"/>
+        </w:tabs>
+        <w:jc w:val="both"/>
+        <w:rPr>
+          <w:rFonts w:hint="eastAsia"/>
+          <w:b/>
+          <w:bCs/>
+          <w:sz w:val="21"/>
+          <w:szCs w:val="21"/>
+          <w:lang w:val="en-US" w:eastAsia="zh-CN"/>
+        </w:rPr>
+      </w:pPr>
+      <w:r>
+        <w:rPr>
+          <w:rFonts w:hint="eastAsia"/>
+          <w:b/>
+          <w:bCs/>
+          <w:sz w:val="21"/>
+          <w:szCs w:val="21"/>
+          <w:lang w:val="en-US" w:eastAsia="zh-CN"/>
+        </w:rPr>
+        <w:t xml:space="preserve">7.试说明IP地址与硬件地址的区别，为什么要使用这两种不同的地址？ </w:t>
+      </w:r>
+    </w:p>
+    <w:p>
+      <w:pPr>
+        <w:numPr>
+          <w:numId w:val="0"/>
+        </w:numPr>
+        <w:rPr>
+          <w:rFonts w:hint="eastAsia"/>
+          <w:sz w:val="21"/>
+          <w:szCs w:val="21"/>
+          <w:lang w:eastAsia="zh-CN"/>
+        </w:rPr>
+      </w:pPr>
+      <w:r>
+        <w:rPr>
+          <w:rFonts w:hint="eastAsia"/>
+          <w:sz w:val="21"/>
+          <w:szCs w:val="21"/>
+          <w:lang w:eastAsia="zh-CN"/>
+        </w:rPr>
+        <w:t>IP 地址在IP 数据报的首部，而硬件地址则放在MAC 帧的首部。在网络层以上使用的是IP 地址，而链路层及以下使用的是硬件地址。</w:t>
+      </w:r>
+      <w:r>
+        <w:rPr>
+          <w:rFonts w:hint="eastAsia"/>
+          <w:sz w:val="21"/>
+          <w:szCs w:val="21"/>
+          <w:lang w:eastAsia="zh-CN"/>
+        </w:rPr>
+        <w:br w:type="textWrapping"/>
+      </w:r>
+      <w:r>
+        <w:rPr>
+          <w:rFonts w:hint="eastAsia"/>
+          <w:sz w:val="21"/>
+          <w:szCs w:val="21"/>
+          <w:lang w:eastAsia="zh-CN"/>
+        </w:rPr>
+        <w:t>在IP 层抽象的互连网上，我们看到的只是IP 数据报，路由器根据目的站的IP地址进行选路。在具体的物理网络的链路层，我们看到的只是MAC 帧，IP 数据报被封装在MAC帧里面。</w:t>
+      </w:r>
+    </w:p>
+    <w:p>
+      <w:pPr>
+        <w:numPr>
+          <w:numId w:val="0"/>
+        </w:numPr>
+        <w:rPr>
+          <w:rFonts w:hint="eastAsia"/>
+          <w:sz w:val="21"/>
+          <w:szCs w:val="21"/>
+          <w:lang w:eastAsia="zh-CN"/>
+        </w:rPr>
+      </w:pPr>
+    </w:p>
+    <w:p>
+      <w:pPr>
+        <w:numPr>
+          <w:numId w:val="0"/>
+        </w:numPr>
+        <w:rPr>
+          <w:rFonts w:hint="eastAsia"/>
+          <w:sz w:val="21"/>
+          <w:szCs w:val="21"/>
+          <w:lang w:eastAsia="zh-CN"/>
+        </w:rPr>
+      </w:pPr>
+      <w:r>
+        <w:rPr>
+          <w:rFonts w:hint="eastAsia"/>
+          <w:sz w:val="21"/>
+          <w:szCs w:val="21"/>
+          <w:lang w:eastAsia="zh-CN"/>
+        </w:rPr>
+        <w:t>MAC 帧在不同的网络上传送时，其MAC 帧的首部是不同的。这种变化，在上面的IP 层上是看不到的。每个路由器都有IP 地址和硬件地址。使用IP 地址与硬件地址，尽管连接在一起的网络的硬件地址体系各不相同，但IP 层抽象的互连网却屏蔽了下层这些很复杂的细节，并使我们能够使用统一的、抽象的IP 地址进行通信。</w:t>
+      </w:r>
+    </w:p>
+    <w:p>
+      <w:pPr>
+        <w:numPr>
+          <w:numId w:val="0"/>
+        </w:numPr>
+        <w:rPr>
+          <w:rFonts w:hint="eastAsia"/>
+          <w:sz w:val="21"/>
+          <w:szCs w:val="21"/>
+          <w:lang w:eastAsia="zh-CN"/>
+        </w:rPr>
+      </w:pPr>
+    </w:p>
+    <w:p>
+      <w:pPr>
+        <w:widowControl w:val="0"/>
+        <w:numPr>
+          <w:ilvl w:val="0"/>
+          <w:numId w:val="0"/>
+        </w:numPr>
+        <w:tabs>
+          <w:tab w:val="left" w:pos="312"/>
+        </w:tabs>
+        <w:jc w:val="both"/>
+        <w:rPr>
+          <w:rFonts w:hint="eastAsia"/>
+          <w:b/>
+          <w:bCs/>
+          <w:sz w:val="21"/>
+          <w:szCs w:val="21"/>
+          <w:lang w:val="en-US" w:eastAsia="zh-CN"/>
+        </w:rPr>
+      </w:pPr>
+      <w:r>
+        <w:rPr>
+          <w:rFonts w:hint="eastAsia"/>
+          <w:b/>
+          <w:bCs/>
+          <w:sz w:val="21"/>
+          <w:szCs w:val="21"/>
+          <w:lang w:val="en-US" w:eastAsia="zh-CN"/>
+        </w:rPr>
+        <w:t>9.（1）子网掩码为255.255.255.0代表什么意思？</w:t>
+      </w:r>
+    </w:p>
+    <w:p>
+      <w:pPr>
+        <w:numPr>
+          <w:ilvl w:val="0"/>
+          <w:numId w:val="0"/>
+        </w:numPr>
+        <w:rPr>
+          <w:rFonts w:hint="eastAsia"/>
+          <w:sz w:val="21"/>
+          <w:szCs w:val="21"/>
+          <w:lang w:eastAsia="zh-CN"/>
+        </w:rPr>
+      </w:pPr>
+      <w:r>
+        <w:rPr>
+          <w:rFonts w:hint="eastAsia"/>
+          <w:sz w:val="21"/>
+          <w:szCs w:val="21"/>
+          <w:lang w:eastAsia="zh-CN"/>
+        </w:rPr>
+        <w:t>有三种含义</w:t>
+      </w:r>
+    </w:p>
+    <w:p>
+      <w:pPr>
+        <w:numPr>
+          <w:ilvl w:val="0"/>
+          <w:numId w:val="0"/>
+        </w:numPr>
+        <w:rPr>
+          <w:rFonts w:hint="eastAsia"/>
+          <w:sz w:val="21"/>
+          <w:szCs w:val="21"/>
+          <w:lang w:eastAsia="zh-CN"/>
+        </w:rPr>
+      </w:pPr>
+      <w:r>
+        <w:rPr>
+          <w:rFonts w:hint="eastAsia"/>
+          <w:sz w:val="21"/>
+          <w:szCs w:val="21"/>
+          <w:lang w:eastAsia="zh-CN"/>
+        </w:rPr>
+        <w:t xml:space="preserve"> 其一是一个A类网的子网掩码，对于A类网络的IP地址，前8位表示网络号，后24位表示主机号，使用子网掩码255.255.255.0表示前8位为网络号，中间16位用于子网段的划分，最后8位为主机号。</w:t>
+      </w:r>
+    </w:p>
+    <w:p>
+      <w:pPr>
+        <w:numPr>
+          <w:ilvl w:val="0"/>
+          <w:numId w:val="0"/>
+        </w:numPr>
+        <w:rPr>
+          <w:rFonts w:hint="eastAsia"/>
+          <w:sz w:val="21"/>
+          <w:szCs w:val="21"/>
+          <w:lang w:eastAsia="zh-CN"/>
+        </w:rPr>
+      </w:pPr>
+      <w:r>
+        <w:rPr>
+          <w:rFonts w:hint="eastAsia"/>
+          <w:sz w:val="21"/>
+          <w:szCs w:val="21"/>
+          <w:lang w:eastAsia="zh-CN"/>
+        </w:rPr>
+        <w:t>第二种情况为一个B类网，对于B类网络的IP地址，前16位表示网络号，后16位表示主机号，使用子网掩码255.255.255.0表示前16位为网络号，中间8位用于子网段的划分，最后8位为主机号。</w:t>
+      </w:r>
+    </w:p>
+    <w:p>
+      <w:pPr>
+        <w:numPr>
+          <w:ilvl w:val="0"/>
+          <w:numId w:val="0"/>
+        </w:numPr>
+        <w:rPr>
+          <w:rFonts w:hint="eastAsia"/>
+          <w:sz w:val="21"/>
+          <w:szCs w:val="21"/>
+          <w:lang w:eastAsia="zh-CN"/>
+        </w:rPr>
+      </w:pPr>
+      <w:r>
+        <w:rPr>
+          <w:rFonts w:hint="eastAsia"/>
+          <w:sz w:val="21"/>
+          <w:szCs w:val="21"/>
+          <w:lang w:eastAsia="zh-CN"/>
+        </w:rPr>
+        <w:t>第三种情况为一个C类网，这个子网掩码为C类网的默认子网掩码。</w:t>
+      </w:r>
+    </w:p>
+    <w:p>
+      <w:pPr>
+        <w:numPr>
+          <w:ilvl w:val="0"/>
+          <w:numId w:val="1"/>
+        </w:numPr>
+        <w:ind w:left="0" w:leftChars="0" w:firstLine="0" w:firstLineChars="0"/>
+        <w:rPr>
+          <w:sz w:val="18"/>
+          <w:szCs w:val="18"/>
+        </w:rPr>
+      </w:pPr>
+      <w:r>
+        <w:rPr>
+          <w:rFonts w:hint="eastAsia"/>
+          <w:b/>
+          <w:bCs/>
+          <w:sz w:val="21"/>
+          <w:szCs w:val="21"/>
+          <w:lang w:val="en-US" w:eastAsia="zh-CN"/>
+        </w:rPr>
+        <w:t>一网络的现在掩码为255.255.255.248，问该网络能够连接多少个主机？</w:t>
+      </w:r>
+      <w:r>
+        <w:rPr>
+          <w:sz w:val="18"/>
+          <w:szCs w:val="18"/>
+        </w:rPr>
+        <w:t xml:space="preserve"> </w:t>
+      </w:r>
+    </w:p>
+    <w:p>
+      <w:pPr>
+        <w:numPr>
+          <w:ilvl w:val="0"/>
+          <w:numId w:val="0"/>
+        </w:numPr>
+        <w:rPr>
+          <w:rFonts w:hint="eastAsia"/>
+          <w:sz w:val="21"/>
+          <w:szCs w:val="21"/>
+          <w:lang w:eastAsia="zh-CN"/>
+        </w:rPr>
+      </w:pPr>
+      <w:r>
+        <w:rPr>
+          <w:rFonts w:hint="eastAsia"/>
+          <w:sz w:val="21"/>
+          <w:szCs w:val="21"/>
+          <w:lang w:eastAsia="zh-CN"/>
+        </w:rPr>
+        <w:t xml:space="preserve">255.255.255.248即11111111.11111111.11111111.11111000.     </w:t>
+      </w:r>
+      <w:r>
+        <w:rPr>
+          <w:rFonts w:hint="eastAsia"/>
+          <w:sz w:val="21"/>
+          <w:szCs w:val="21"/>
+          <w:lang w:val="en-US" w:eastAsia="zh-CN"/>
+        </w:rPr>
+        <w:t>2^3=8</w:t>
+      </w:r>
+      <w:r>
+        <w:rPr>
+          <w:rFonts w:hint="eastAsia"/>
+          <w:sz w:val="21"/>
+          <w:szCs w:val="21"/>
+          <w:lang w:eastAsia="zh-CN"/>
+        </w:rPr>
+        <w:t>该网络能够连接8个主机但是有两个作为了网络地址和</w:t>
+      </w:r>
+      <w:r>
+        <w:rPr>
+          <w:rFonts w:hint="eastAsia"/>
+          <w:sz w:val="21"/>
+          <w:szCs w:val="21"/>
+          <w:lang w:eastAsia="zh-CN"/>
+        </w:rPr>
+        <w:fldChar w:fldCharType="begin"/>
+      </w:r>
+      <w:r>
+        <w:rPr>
+          <w:rFonts w:hint="eastAsia"/>
+          <w:sz w:val="21"/>
+          <w:szCs w:val="21"/>
+          <w:lang w:eastAsia="zh-CN"/>
+        </w:rPr>
+        <w:instrText xml:space="preserve"> HYPERLINK "https://www.baidu.com/s?wd=%E5%B9%BF%E6%92%AD%E5%9C%B0%E5%9D%80&amp;tn=SE_PcZhidaonwhc_ngpagmjz&amp;rsv_dl=gh_pc_zhidao" \t "https://zhidao.baidu.com/question/_blank" </w:instrText>
+      </w:r>
+      <w:r>
+        <w:rPr>
+          <w:rFonts w:hint="eastAsia"/>
+          <w:sz w:val="21"/>
+          <w:szCs w:val="21"/>
+          <w:lang w:eastAsia="zh-CN"/>
+        </w:rPr>
+        <w:fldChar w:fldCharType="separate"/>
+      </w:r>
+      <w:r>
+        <w:rPr>
+          <w:rFonts w:hint="eastAsia"/>
+          <w:sz w:val="21"/>
+          <w:szCs w:val="21"/>
+          <w:lang w:eastAsia="zh-CN"/>
+        </w:rPr>
+        <w:t>广播地址</w:t>
+      </w:r>
+      <w:r>
+        <w:rPr>
+          <w:rFonts w:hint="eastAsia"/>
+          <w:sz w:val="21"/>
+          <w:szCs w:val="21"/>
+          <w:lang w:eastAsia="zh-CN"/>
+        </w:rPr>
+        <w:fldChar w:fldCharType="end"/>
+      </w:r>
+      <w:r>
+        <w:rPr>
+          <w:rFonts w:hint="eastAsia"/>
+          <w:sz w:val="21"/>
+          <w:szCs w:val="21"/>
+          <w:lang w:eastAsia="zh-CN"/>
+        </w:rPr>
+        <w:t>，扣除全1和全0，即</w:t>
+      </w:r>
+      <w:r>
+        <w:rPr>
+          <w:rFonts w:hint="eastAsia"/>
+          <w:sz w:val="21"/>
+          <w:szCs w:val="21"/>
+          <w:lang w:val="en-US" w:eastAsia="zh-CN"/>
+        </w:rPr>
+        <w:t>2^3-2=</w:t>
+      </w:r>
+      <w:r>
+        <w:rPr>
+          <w:rFonts w:hint="eastAsia"/>
+          <w:sz w:val="21"/>
+          <w:szCs w:val="21"/>
+          <w:lang w:eastAsia="zh-CN"/>
+        </w:rPr>
+        <w:t>6台。</w:t>
+      </w:r>
+    </w:p>
+    <w:p>
+      <w:pPr>
+        <w:rPr>
+          <w:rFonts w:hint="eastAsia"/>
+          <w:b/>
+          <w:bCs/>
+          <w:sz w:val="21"/>
+          <w:szCs w:val="21"/>
+          <w:lang w:val="en-US" w:eastAsia="zh-CN"/>
+        </w:rPr>
+      </w:pPr>
+      <w:r>
+        <w:rPr>
+          <w:rFonts w:hint="eastAsia"/>
+          <w:b/>
+          <w:bCs/>
+          <w:sz w:val="21"/>
+          <w:szCs w:val="21"/>
+          <w:lang w:val="en-US" w:eastAsia="zh-CN"/>
+        </w:rPr>
+        <w:t>（</w:t>
+      </w:r>
+      <w:r>
+        <w:rPr>
+          <w:rFonts w:hint="eastAsia"/>
+          <w:b/>
+          <w:bCs/>
+          <w:sz w:val="21"/>
+          <w:szCs w:val="21"/>
+          <w:lang w:val="en-US" w:eastAsia="zh-CN"/>
+        </w:rPr>
+        <w:t>3）一A类网络和一B网络的子网号subnet-id分别为16个1和8个1，问这两个子网掩码有何不同？</w:t>
+      </w:r>
+    </w:p>
+    <w:p>
+      <w:pPr>
+        <w:numPr>
+          <w:ilvl w:val="0"/>
+          <w:numId w:val="0"/>
+        </w:numPr>
+        <w:rPr>
+          <w:rFonts w:hint="eastAsia"/>
+          <w:sz w:val="21"/>
+          <w:szCs w:val="21"/>
+          <w:lang w:eastAsia="zh-CN"/>
+        </w:rPr>
+      </w:pPr>
+      <w:r>
+        <w:rPr>
+          <w:rFonts w:hint="eastAsia"/>
+          <w:sz w:val="21"/>
+          <w:szCs w:val="21"/>
+          <w:lang w:eastAsia="zh-CN"/>
+        </w:rPr>
+        <w:t>A类网络：11111111   11111111   11111111   00000000</w:t>
+      </w:r>
+    </w:p>
+    <w:p>
+      <w:pPr>
+        <w:numPr>
+          <w:ilvl w:val="0"/>
+          <w:numId w:val="0"/>
+        </w:numPr>
+        <w:rPr>
+          <w:rFonts w:hint="eastAsia"/>
+          <w:sz w:val="21"/>
+          <w:szCs w:val="21"/>
+          <w:lang w:eastAsia="zh-CN"/>
+        </w:rPr>
+      </w:pPr>
+      <w:r>
+        <w:rPr>
+          <w:rFonts w:hint="eastAsia"/>
+          <w:sz w:val="21"/>
+          <w:szCs w:val="21"/>
+          <w:lang w:eastAsia="zh-CN"/>
+        </w:rPr>
+        <w:t>给定子网号（16位“1”）则子网掩码为255.255.255.0</w:t>
+      </w:r>
+    </w:p>
+    <w:p>
+      <w:pPr>
+        <w:numPr>
+          <w:ilvl w:val="0"/>
+          <w:numId w:val="0"/>
+        </w:numPr>
+        <w:rPr>
+          <w:rFonts w:hint="eastAsia"/>
+          <w:sz w:val="21"/>
+          <w:szCs w:val="21"/>
+          <w:lang w:eastAsia="zh-CN"/>
+        </w:rPr>
+      </w:pPr>
+      <w:r>
+        <w:rPr>
+          <w:rFonts w:hint="eastAsia"/>
+          <w:sz w:val="21"/>
+          <w:szCs w:val="21"/>
+          <w:lang w:eastAsia="zh-CN"/>
+        </w:rPr>
+        <w:t>B类网络    11111111   11111111   11111111   00000000</w:t>
+      </w:r>
+    </w:p>
+    <w:p>
+      <w:pPr>
+        <w:numPr>
+          <w:ilvl w:val="0"/>
+          <w:numId w:val="0"/>
+        </w:numPr>
+        <w:rPr>
+          <w:rFonts w:hint="eastAsia"/>
+          <w:sz w:val="21"/>
+          <w:szCs w:val="21"/>
+          <w:lang w:eastAsia="zh-CN"/>
+        </w:rPr>
+      </w:pPr>
+      <w:r>
+        <w:rPr>
+          <w:rFonts w:hint="eastAsia"/>
+          <w:sz w:val="21"/>
+          <w:szCs w:val="21"/>
+          <w:lang w:eastAsia="zh-CN"/>
+        </w:rPr>
+        <w:t>给定子网号（8位“1”）则子网掩码为255.255.255.0但子网数目不同</w:t>
+      </w:r>
+    </w:p>
+    <w:p>
+      <w:pPr>
+        <w:rPr>
+          <w:rFonts w:hint="eastAsia"/>
+          <w:b/>
+          <w:bCs/>
+          <w:sz w:val="21"/>
+          <w:szCs w:val="21"/>
+          <w:lang w:val="en-US" w:eastAsia="zh-CN"/>
+        </w:rPr>
+      </w:pPr>
+      <w:r>
+        <w:rPr>
+          <w:rFonts w:hint="eastAsia"/>
+          <w:b/>
+          <w:bCs/>
+          <w:sz w:val="21"/>
+          <w:szCs w:val="21"/>
+          <w:lang w:val="en-US" w:eastAsia="zh-CN"/>
+        </w:rPr>
+        <w:t>（4）一个B类地址的子网掩码是255.255.240.0。试问在其中每一个子网上的主机数最多是多少？</w:t>
+      </w:r>
+    </w:p>
+    <w:p>
+      <w:pPr>
+        <w:numPr>
+          <w:ilvl w:val="0"/>
+          <w:numId w:val="0"/>
+        </w:numPr>
+        <w:rPr>
+          <w:rFonts w:hint="eastAsia"/>
+          <w:b w:val="0"/>
+          <w:bCs w:val="0"/>
+          <w:sz w:val="21"/>
+          <w:szCs w:val="21"/>
+          <w:lang w:eastAsia="zh-CN"/>
+        </w:rPr>
+      </w:pPr>
+      <w:r>
+        <w:rPr>
+          <w:rFonts w:hint="eastAsia"/>
+          <w:b w:val="0"/>
+          <w:bCs w:val="0"/>
+          <w:sz w:val="21"/>
+          <w:szCs w:val="21"/>
+          <w:lang w:eastAsia="zh-CN"/>
+        </w:rPr>
+        <w:t>11111111.11111111.11110000.00000000    子网位数为</w:t>
+      </w:r>
+      <w:r>
+        <w:rPr>
+          <w:rFonts w:hint="eastAsia"/>
+          <w:b w:val="0"/>
+          <w:bCs w:val="0"/>
+          <w:sz w:val="21"/>
+          <w:szCs w:val="21"/>
+          <w:lang w:val="en-US" w:eastAsia="zh-CN"/>
+        </w:rPr>
+        <w:t>4</w:t>
+      </w:r>
+      <w:r>
+        <w:rPr>
+          <w:rFonts w:hint="eastAsia"/>
+          <w:b w:val="0"/>
+          <w:bCs w:val="0"/>
+          <w:sz w:val="21"/>
+          <w:szCs w:val="21"/>
+          <w:lang w:eastAsia="zh-CN"/>
+        </w:rPr>
+        <w:t>，因此最大主机数为： 2^（1</w:t>
+      </w:r>
+      <w:r>
+        <w:rPr>
+          <w:rFonts w:hint="eastAsia"/>
+          <w:b w:val="0"/>
+          <w:bCs w:val="0"/>
+          <w:sz w:val="21"/>
+          <w:szCs w:val="21"/>
+          <w:lang w:val="en-US" w:eastAsia="zh-CN"/>
+        </w:rPr>
+        <w:t>6-4）</w:t>
+      </w:r>
+      <w:r>
+        <w:rPr>
+          <w:rFonts w:hint="eastAsia"/>
+          <w:b w:val="0"/>
+          <w:bCs w:val="0"/>
+          <w:sz w:val="21"/>
+          <w:szCs w:val="21"/>
+          <w:lang w:eastAsia="zh-CN"/>
+        </w:rPr>
+        <w:t>-2=2^12-2</w:t>
+      </w:r>
+    </w:p>
+    <w:p>
+      <w:pPr>
+        <w:numPr>
+          <w:ilvl w:val="0"/>
+          <w:numId w:val="0"/>
+        </w:numPr>
+        <w:rPr>
+          <w:rFonts w:hint="eastAsia"/>
+          <w:b w:val="0"/>
+          <w:bCs w:val="0"/>
+          <w:sz w:val="21"/>
+          <w:szCs w:val="21"/>
+          <w:lang w:eastAsia="zh-CN"/>
+        </w:rPr>
+      </w:pPr>
+      <w:r>
+        <w:rPr>
+          <w:rFonts w:hint="eastAsia"/>
+          <w:b w:val="0"/>
+          <w:bCs w:val="0"/>
+          <w:sz w:val="21"/>
+          <w:szCs w:val="21"/>
+          <w:lang w:val="en-US" w:eastAsia="zh-CN"/>
+        </w:rPr>
+        <w:t>=</w:t>
+      </w:r>
+      <w:r>
+        <w:rPr>
+          <w:rFonts w:hint="eastAsia"/>
+          <w:b w:val="0"/>
+          <w:bCs w:val="0"/>
+          <w:sz w:val="21"/>
+          <w:szCs w:val="21"/>
+          <w:lang w:eastAsia="zh-CN"/>
+        </w:rPr>
+        <w:t>4096-2=4094</w:t>
+      </w:r>
+    </w:p>
+    <w:p>
+      <w:pPr>
+        <w:numPr>
+          <w:ilvl w:val="0"/>
+          <w:numId w:val="4"/>
+        </w:numPr>
+        <w:rPr>
+          <w:rFonts w:hint="eastAsia"/>
+          <w:b/>
+          <w:bCs/>
+          <w:sz w:val="21"/>
+          <w:szCs w:val="21"/>
+          <w:lang w:val="en-US" w:eastAsia="zh-CN"/>
+        </w:rPr>
+      </w:pPr>
+      <w:r>
+        <w:rPr>
+          <w:rFonts w:hint="eastAsia"/>
+          <w:b/>
+          <w:bCs/>
+          <w:sz w:val="21"/>
+          <w:szCs w:val="21"/>
+          <w:lang w:val="en-US" w:eastAsia="zh-CN"/>
+        </w:rPr>
+        <w:t>一A类网络的子网掩码为255.255.0.255；它是否为一个有效的子网掩码？</w:t>
+      </w:r>
+    </w:p>
+    <w:p>
+      <w:pPr>
+        <w:numPr>
+          <w:ilvl w:val="0"/>
+          <w:numId w:val="0"/>
+        </w:numPr>
+        <w:rPr>
+          <w:rFonts w:hint="eastAsia"/>
+          <w:b w:val="0"/>
+          <w:bCs w:val="0"/>
+          <w:sz w:val="21"/>
+          <w:szCs w:val="21"/>
+          <w:lang w:eastAsia="zh-CN"/>
+        </w:rPr>
+      </w:pPr>
+      <w:r>
+        <w:rPr>
+          <w:rFonts w:hint="eastAsia"/>
+          <w:b w:val="0"/>
+          <w:bCs w:val="0"/>
+          <w:sz w:val="21"/>
+          <w:szCs w:val="21"/>
+          <w:lang w:eastAsia="zh-CN"/>
+        </w:rPr>
+        <w:t>是  10111111   11111111 00000000 11111111</w:t>
+      </w:r>
+    </w:p>
+    <w:p>
+      <w:pPr>
+        <w:rPr>
+          <w:rFonts w:hint="eastAsia"/>
+          <w:b w:val="0"/>
+          <w:bCs w:val="0"/>
+          <w:sz w:val="21"/>
+          <w:szCs w:val="21"/>
+          <w:lang w:eastAsia="zh-CN"/>
+        </w:rPr>
+      </w:pPr>
+      <w:r>
+        <w:rPr>
+          <w:rFonts w:hint="eastAsia"/>
+          <w:b/>
+          <w:bCs/>
+          <w:sz w:val="21"/>
+          <w:szCs w:val="21"/>
+          <w:lang w:val="en-US" w:eastAsia="zh-CN"/>
+        </w:rPr>
+        <w:t>(6)某个IP地址的十六进制表示C2.2F.14.81，试将其转化为点分十进制的形式。</w:t>
+      </w:r>
+      <w:r>
+        <w:rPr>
+          <w:sz w:val="18"/>
+          <w:szCs w:val="18"/>
+        </w:rPr>
+        <w:t>这个地址是哪</w:t>
+      </w:r>
+      <w:r>
+        <w:rPr>
+          <w:rFonts w:hint="eastAsia"/>
+          <w:b w:val="0"/>
+          <w:bCs w:val="0"/>
+          <w:sz w:val="21"/>
+          <w:szCs w:val="21"/>
+          <w:lang w:eastAsia="zh-CN"/>
+        </w:rPr>
+        <w:t>一类IP地址？ C2   2F 14  81--à(12*16+2).(2*16+15).(16+4).(8*16+1)---à</w:t>
+      </w:r>
+      <w:r>
+        <w:rPr>
+          <w:rFonts w:hint="eastAsia"/>
+          <w:b w:val="0"/>
+          <w:bCs w:val="0"/>
+          <w:sz w:val="21"/>
+          <w:szCs w:val="21"/>
+          <w:lang w:val="en-US" w:eastAsia="zh-CN"/>
+        </w:rPr>
+        <w:t xml:space="preserve">   </w:t>
+      </w:r>
+      <w:r>
+        <w:rPr>
+          <w:rFonts w:hint="eastAsia"/>
+          <w:b w:val="0"/>
+          <w:bCs w:val="0"/>
+          <w:sz w:val="21"/>
+          <w:szCs w:val="21"/>
+          <w:lang w:eastAsia="zh-CN"/>
+        </w:rPr>
+        <w:t>194.47.20.129  ---à11000010.00101111.00010100.10000001   C类地址</w:t>
+      </w:r>
+    </w:p>
+    <w:p>
+      <w:pPr>
+        <w:rPr>
+          <w:rFonts w:hint="eastAsia"/>
+          <w:b/>
+          <w:bCs/>
+          <w:sz w:val="21"/>
+          <w:szCs w:val="21"/>
+          <w:lang w:val="en-US" w:eastAsia="zh-CN"/>
+        </w:rPr>
+      </w:pPr>
+      <w:r>
+        <w:rPr>
+          <w:rFonts w:hint="eastAsia"/>
+          <w:b/>
+          <w:bCs/>
+          <w:sz w:val="21"/>
+          <w:szCs w:val="21"/>
+          <w:lang w:val="en-US" w:eastAsia="zh-CN"/>
+        </w:rPr>
+        <w:t>(7)C类网络使用子网掩码有无实际意义？为什么？</w:t>
+      </w:r>
+    </w:p>
+    <w:p>
+      <w:pPr>
+        <w:rPr>
+          <w:rFonts w:hint="eastAsia"/>
+          <w:b w:val="0"/>
+          <w:bCs w:val="0"/>
+          <w:sz w:val="21"/>
+          <w:szCs w:val="21"/>
+          <w:lang w:eastAsia="zh-CN"/>
+        </w:rPr>
+      </w:pPr>
+      <w:r>
+        <w:rPr>
+          <w:rFonts w:hint="eastAsia"/>
+          <w:b w:val="0"/>
+          <w:bCs w:val="0"/>
+          <w:sz w:val="21"/>
+          <w:szCs w:val="21"/>
+          <w:lang w:eastAsia="zh-CN"/>
+        </w:rPr>
+        <w:t xml:space="preserve">有实际意义.C类子网IP地址的32位中,前24位用于确定网络号,后8位用于确定主机号.如果划分子网,可以选择后8位中的高位,这样做可以进一步划分网络,并且不增加路由表的内容,但是代价是主机数减少. </w:t>
+      </w:r>
+    </w:p>
+    <w:p>
+      <w:pPr>
+        <w:rPr>
+          <w:sz w:val="18"/>
+          <w:szCs w:val="18"/>
+        </w:rPr>
+      </w:pPr>
+    </w:p>
+    <w:p>
+      <w:pPr>
+        <w:rPr>
+          <w:rFonts w:hint="eastAsia"/>
+          <w:b/>
+          <w:bCs/>
+          <w:sz w:val="21"/>
+          <w:szCs w:val="21"/>
+          <w:lang w:val="en-US" w:eastAsia="zh-CN"/>
+        </w:rPr>
+      </w:pPr>
+      <w:r>
+        <w:rPr>
+          <w:rFonts w:hint="eastAsia"/>
+          <w:b/>
+          <w:bCs/>
+          <w:sz w:val="21"/>
+          <w:szCs w:val="21"/>
+          <w:lang w:val="en-US" w:eastAsia="zh-CN"/>
+        </w:rPr>
+        <w:t>10.试辨认以下IP地址的网络类别。</w:t>
+      </w:r>
+    </w:p>
+    <w:p>
+      <w:pPr>
+        <w:rPr>
+          <w:rFonts w:hint="eastAsia"/>
+          <w:b w:val="0"/>
+          <w:bCs w:val="0"/>
+          <w:sz w:val="21"/>
+          <w:szCs w:val="21"/>
+          <w:lang w:eastAsia="zh-CN"/>
+        </w:rPr>
+      </w:pPr>
+      <w:r>
+        <w:rPr>
+          <w:sz w:val="18"/>
+          <w:szCs w:val="18"/>
+        </w:rPr>
+        <w:t xml:space="preserve"> </w:t>
+      </w:r>
+      <w:r>
+        <w:rPr>
+          <w:rFonts w:hint="eastAsia"/>
+          <w:b w:val="0"/>
+          <w:bCs w:val="0"/>
+          <w:sz w:val="21"/>
+          <w:szCs w:val="21"/>
+          <w:lang w:eastAsia="zh-CN"/>
+        </w:rPr>
+        <w:t>（1）128.36.199.3    （2）21.12.240.17   （3）183.194.76.253     （4）</w:t>
+      </w:r>
+    </w:p>
+    <w:p>
+      <w:pPr>
+        <w:rPr>
+          <w:rFonts w:hint="eastAsia"/>
+          <w:b w:val="0"/>
+          <w:bCs w:val="0"/>
+          <w:sz w:val="21"/>
+          <w:szCs w:val="21"/>
+          <w:lang w:eastAsia="zh-CN"/>
+        </w:rPr>
+      </w:pPr>
+      <w:r>
+        <w:rPr>
+          <w:rFonts w:hint="eastAsia"/>
+          <w:b w:val="0"/>
+          <w:bCs w:val="0"/>
+          <w:sz w:val="21"/>
+          <w:szCs w:val="21"/>
+          <w:lang w:eastAsia="zh-CN"/>
+        </w:rPr>
+        <w:t>192.12.69.248  （5）89.3.0.1        （6）200.3.6.2</w:t>
+      </w:r>
+    </w:p>
+    <w:p>
+      <w:pPr>
+        <w:rPr>
+          <w:rFonts w:hint="eastAsia"/>
+          <w:b w:val="0"/>
+          <w:bCs w:val="0"/>
+          <w:sz w:val="21"/>
+          <w:szCs w:val="21"/>
+          <w:lang w:eastAsia="zh-CN"/>
+        </w:rPr>
+      </w:pPr>
+      <w:r>
+        <w:rPr>
+          <w:rFonts w:hint="eastAsia"/>
+          <w:b w:val="0"/>
+          <w:bCs w:val="0"/>
+          <w:sz w:val="21"/>
+          <w:szCs w:val="21"/>
+          <w:lang w:eastAsia="zh-CN"/>
+        </w:rPr>
+        <w:t xml:space="preserve">(2)和(5)是A类,(1)和(3)是B类,(4)和(6)是C类. </w:t>
+      </w:r>
+    </w:p>
+    <w:p>
+      <w:pPr>
+        <w:rPr>
+          <w:rFonts w:hint="eastAsia"/>
+          <w:b w:val="0"/>
+          <w:bCs w:val="0"/>
+          <w:sz w:val="21"/>
+          <w:szCs w:val="21"/>
+          <w:lang w:eastAsia="zh-CN"/>
+        </w:rPr>
+      </w:pPr>
+    </w:p>
+    <w:p>
+      <w:pPr>
+        <w:numPr>
+          <w:ilvl w:val="0"/>
+          <w:numId w:val="5"/>
+        </w:numPr>
+        <w:rPr>
+          <w:rFonts w:hint="eastAsia"/>
+          <w:b/>
+          <w:bCs/>
+          <w:sz w:val="21"/>
+          <w:szCs w:val="21"/>
+          <w:lang w:val="en-US" w:eastAsia="zh-CN"/>
+        </w:rPr>
+      </w:pPr>
+      <w:r>
+        <w:rPr>
+          <w:rFonts w:hint="eastAsia"/>
+          <w:b/>
+          <w:bCs/>
+          <w:sz w:val="21"/>
+          <w:szCs w:val="21"/>
+          <w:lang w:val="en-US" w:eastAsia="zh-CN"/>
+        </w:rPr>
+        <w:t>设IP数据报使用固定首部，其各字段的具体数值如图所示（除IP地址外，均为十进制表示）。试用二进制运算方法计算应当写入到首部检验和字段中的数值（用二进制表示）。</w:t>
+      </w:r>
+    </w:p>
+    <w:p>
+      <w:pPr>
+        <w:widowControl w:val="0"/>
+        <w:numPr>
+          <w:numId w:val="0"/>
+        </w:numPr>
+        <w:jc w:val="both"/>
+        <w:rPr>
+          <w:rFonts w:hint="eastAsia"/>
+          <w:b/>
+          <w:bCs/>
+          <w:sz w:val="21"/>
+          <w:szCs w:val="21"/>
+          <w:lang w:val="en-US" w:eastAsia="zh-CN"/>
+        </w:rPr>
+      </w:pPr>
       <w:bookmarkStart w:id="0" w:name="_GoBack"/>
       <w:bookmarkEnd w:id="0"/>
     </w:p>
     <w:p>
       <w:pPr>
+        <w:rPr>
+          <w:rFonts w:hint="eastAsia"/>
+          <w:b w:val="0"/>
+          <w:bCs w:val="0"/>
+          <w:sz w:val="21"/>
+          <w:szCs w:val="21"/>
+          <w:lang w:eastAsia="zh-CN"/>
+        </w:rPr>
+      </w:pPr>
+    </w:p>
+    <w:p>
+      <w:pPr>
+        <w:rPr>
+          <w:rFonts w:hint="eastAsia"/>
+          <w:b w:val="0"/>
+          <w:bCs w:val="0"/>
+          <w:sz w:val="21"/>
+          <w:szCs w:val="21"/>
+          <w:lang w:eastAsia="zh-CN"/>
+        </w:rPr>
+      </w:pPr>
+    </w:p>
+    <w:p>
+      <w:pPr>
+        <w:rPr>
+          <w:rFonts w:hint="eastAsia"/>
+          <w:b w:val="0"/>
+          <w:bCs w:val="0"/>
+          <w:sz w:val="21"/>
+          <w:szCs w:val="21"/>
+          <w:lang w:eastAsia="zh-CN"/>
+        </w:rPr>
+      </w:pPr>
+    </w:p>
+    <w:p>
+      <w:pPr>
+        <w:rPr>
+          <w:sz w:val="18"/>
+          <w:szCs w:val="18"/>
+        </w:rPr>
+      </w:pPr>
+    </w:p>
+    <w:p>
+      <w:pPr>
+        <w:numPr>
+          <w:numId w:val="0"/>
+        </w:numPr>
         <w:rPr>
           <w:rFonts w:hint="eastAsia"/>
           <w:sz w:val="21"/>
@@ -5035,6 +6670,50 @@
 <file path=word/numbering.xml><?xml version="1.0" encoding="utf-8"?>
 <w:numbering xmlns:wpc="http://schemas.microsoft.com/office/word/2010/wordprocessingCanvas" xmlns:mc="http://schemas.openxmlformats.org/markup-compatibility/2006" xmlns:o="urn:schemas-microsoft-com:office:office" xmlns:r="http://schemas.openxmlformats.org/officeDocument/2006/relationships" xmlns:m="http://schemas.openxmlformats.org/officeDocument/2006/math" xmlns:v="urn:schemas-microsoft-com:vml" xmlns:wp14="http://schemas.microsoft.com/office/word/2010/wordprocessingDrawing" xmlns:wp="http://schemas.openxmlformats.org/drawingml/2006/wordprocessingDrawing" xmlns:w10="urn:schemas-microsoft-com:office:word" xmlns:w="http://schemas.openxmlformats.org/wordprocessingml/2006/main" xmlns:w14="http://schemas.microsoft.com/office/word/2010/wordml" xmlns:wpg="http://schemas.microsoft.com/office/word/2010/wordprocessingGroup" xmlns:wpi="http://schemas.microsoft.com/office/word/2010/wordprocessingInk" xmlns:wne="http://schemas.microsoft.com/office/word/2006/wordml" xmlns:wps="http://schemas.microsoft.com/office/word/2010/wordprocessingShape" mc:Ignorable="w14 wp14">
   <w:abstractNum w:abstractNumId="0">
+    <w:nsid w:val="8A513554"/>
+    <w:multiLevelType w:val="singleLevel"/>
+    <w:tmpl w:val="8A513554"/>
+    <w:lvl w:ilvl="0" w:tentative="0">
+      <w:start w:val="2"/>
+      <w:numFmt w:val="decimal"/>
+      <w:suff w:val="nothing"/>
+      <w:lvlText w:val="（%1）"/>
+      <w:lvlJc w:val="left"/>
+    </w:lvl>
+  </w:abstractNum>
+  <w:abstractNum w:abstractNumId="1">
+    <w:nsid w:val="D261DBFC"/>
+    <w:multiLevelType w:val="singleLevel"/>
+    <w:tmpl w:val="D261DBFC"/>
+    <w:lvl w:ilvl="0" w:tentative="0">
+      <w:start w:val="3"/>
+      <w:numFmt w:val="decimal"/>
+      <w:lvlText w:val="%1."/>
+      <w:lvlJc w:val="left"/>
+      <w:pPr>
+        <w:tabs>
+          <w:tab w:val="left" w:pos="312"/>
+        </w:tabs>
+      </w:pPr>
+    </w:lvl>
+  </w:abstractNum>
+  <w:abstractNum w:abstractNumId="2">
+    <w:nsid w:val="3ABDC333"/>
+    <w:multiLevelType w:val="singleLevel"/>
+    <w:tmpl w:val="3ABDC333"/>
+    <w:lvl w:ilvl="0" w:tentative="0">
+      <w:start w:val="5"/>
+      <w:numFmt w:val="decimal"/>
+      <w:lvlText w:val="(%1)"/>
+      <w:lvlJc w:val="left"/>
+      <w:pPr>
+        <w:tabs>
+          <w:tab w:val="left" w:pos="312"/>
+        </w:tabs>
+      </w:pPr>
+    </w:lvl>
+  </w:abstractNum>
+  <w:abstractNum w:abstractNumId="3">
     <w:nsid w:val="4DDCFEFD"/>
     <w:multiLevelType w:val="singleLevel"/>
     <w:tmpl w:val="4DDCFEFD"/>
@@ -5050,8 +6729,36 @@
       </w:pPr>
     </w:lvl>
   </w:abstractNum>
+  <w:abstractNum w:abstractNumId="4">
+    <w:nsid w:val="689F320B"/>
+    <w:multiLevelType w:val="singleLevel"/>
+    <w:tmpl w:val="689F320B"/>
+    <w:lvl w:ilvl="0" w:tentative="0">
+      <w:start w:val="13"/>
+      <w:numFmt w:val="decimal"/>
+      <w:lvlText w:val="%1."/>
+      <w:lvlJc w:val="left"/>
+      <w:pPr>
+        <w:tabs>
+          <w:tab w:val="left" w:pos="312"/>
+        </w:tabs>
+      </w:pPr>
+    </w:lvl>
+  </w:abstractNum>
   <w:num w:numId="1">
+    <w:abstractNumId w:val="3"/>
+  </w:num>
+  <w:num w:numId="2">
+    <w:abstractNumId w:val="1"/>
+  </w:num>
+  <w:num w:numId="3">
     <w:abstractNumId w:val="0"/>
+  </w:num>
+  <w:num w:numId="4">
+    <w:abstractNumId w:val="2"/>
+  </w:num>
+  <w:num w:numId="5">
+    <w:abstractNumId w:val="4"/>
   </w:num>
 </w:numbering>
 </file>
@@ -5158,14 +6865,14 @@
     <w:lsdException w:unhideWhenUsed="0" w:uiPriority="0" w:semiHidden="0" w:name="Document Map"/>
     <w:lsdException w:unhideWhenUsed="0" w:uiPriority="0" w:semiHidden="0" w:name="Plain Text"/>
     <w:lsdException w:unhideWhenUsed="0" w:uiPriority="0" w:semiHidden="0" w:name="E-mail Signature"/>
-    <w:lsdException w:unhideWhenUsed="0" w:uiPriority="0" w:semiHidden="0" w:name="Normal (Web)"/>
+    <w:lsdException w:qFormat="1" w:unhideWhenUsed="0" w:uiPriority="0" w:semiHidden="0" w:name="Normal (Web)"/>
     <w:lsdException w:unhideWhenUsed="0" w:uiPriority="0" w:semiHidden="0" w:name="HTML Acronym"/>
     <w:lsdException w:unhideWhenUsed="0" w:uiPriority="0" w:semiHidden="0" w:name="HTML Address"/>
     <w:lsdException w:unhideWhenUsed="0" w:uiPriority="0" w:semiHidden="0" w:name="HTML Cite"/>
     <w:lsdException w:unhideWhenUsed="0" w:uiPriority="0" w:semiHidden="0" w:name="HTML Code"/>
     <w:lsdException w:unhideWhenUsed="0" w:uiPriority="0" w:semiHidden="0" w:name="HTML Definition"/>
     <w:lsdException w:unhideWhenUsed="0" w:uiPriority="0" w:semiHidden="0" w:name="HTML Keyboard"/>
-    <w:lsdException w:unhideWhenUsed="0" w:uiPriority="0" w:semiHidden="0" w:name="HTML Preformatted"/>
+    <w:lsdException w:qFormat="1" w:unhideWhenUsed="0" w:uiPriority="0" w:semiHidden="0" w:name="HTML Preformatted"/>
     <w:lsdException w:unhideWhenUsed="0" w:uiPriority="0" w:semiHidden="0" w:name="HTML Sample"/>
     <w:lsdException w:unhideWhenUsed="0" w:uiPriority="0" w:semiHidden="0" w:name="HTML Typewriter"/>
     <w:lsdException w:unhideWhenUsed="0" w:uiPriority="0" w:semiHidden="0" w:name="HTML Variable"/>
@@ -5354,6 +7061,7 @@
   <w:style w:type="paragraph" w:styleId="2">
     <w:name w:val="HTML Preformatted"/>
     <w:basedOn w:val="1"/>
+    <w:qFormat/>
     <w:uiPriority w:val="0"/>
     <w:pPr>
       <w:tabs>
@@ -5387,6 +7095,7 @@
   <w:style w:type="paragraph" w:styleId="3">
     <w:name w:val="Normal (Web)"/>
     <w:basedOn w:val="1"/>
+    <w:qFormat/>
     <w:uiPriority w:val="0"/>
     <w:pPr>
       <w:spacing w:before="0" w:beforeAutospacing="1" w:after="0" w:afterAutospacing="1"/>
@@ -5415,6 +7124,15 @@
     <w:uiPriority w:val="0"/>
     <w:rPr>
       <w:i/>
+    </w:rPr>
+  </w:style>
+  <w:style w:type="character" w:styleId="8">
+    <w:name w:val="Hyperlink"/>
+    <w:basedOn w:val="5"/>
+    <w:uiPriority w:val="0"/>
+    <w:rPr>
+      <w:color w:val="0000FF"/>
+      <w:u w:val="single"/>
     </w:rPr>
   </w:style>
 </w:styles>

--- a/计算机网络/复习题.docx
+++ b/计算机网络/复习题.docx
@@ -5416,6 +5416,7 @@
       <w:pPr>
         <w:widowControl w:val="0"/>
         <w:numPr>
+          <w:ilvl w:val="0"/>
           <w:numId w:val="0"/>
         </w:numPr>
         <w:tabs>
@@ -5496,6 +5497,7 @@
       <w:pPr>
         <w:widowControl w:val="0"/>
         <w:numPr>
+          <w:ilvl w:val="0"/>
           <w:numId w:val="0"/>
         </w:numPr>
         <w:jc w:val="both"/>
@@ -5542,6 +5544,7 @@
     <w:p>
       <w:pPr>
         <w:numPr>
+          <w:ilvl w:val="0"/>
           <w:numId w:val="0"/>
         </w:numPr>
         <w:rPr>
@@ -5582,19 +5585,21 @@
     <w:p>
       <w:pPr>
         <w:numPr>
-          <w:numId w:val="0"/>
-        </w:numPr>
-        <w:rPr>
-          <w:rFonts w:hint="eastAsia"/>
-          <w:sz w:val="21"/>
-          <w:szCs w:val="21"/>
-          <w:lang w:eastAsia="zh-CN"/>
-        </w:rPr>
-      </w:pPr>
-    </w:p>
-    <w:p>
-      <w:pPr>
-        <w:numPr>
+          <w:ilvl w:val="0"/>
+          <w:numId w:val="0"/>
+        </w:numPr>
+        <w:rPr>
+          <w:rFonts w:hint="eastAsia"/>
+          <w:sz w:val="21"/>
+          <w:szCs w:val="21"/>
+          <w:lang w:eastAsia="zh-CN"/>
+        </w:rPr>
+      </w:pPr>
+    </w:p>
+    <w:p>
+      <w:pPr>
+        <w:numPr>
+          <w:ilvl w:val="0"/>
           <w:numId w:val="0"/>
         </w:numPr>
         <w:rPr>
@@ -5617,6 +5622,7 @@
     <w:p>
       <w:pPr>
         <w:numPr>
+          <w:ilvl w:val="0"/>
           <w:numId w:val="0"/>
         </w:numPr>
         <w:rPr>
@@ -5915,18 +5921,7 @@
           <w:szCs w:val="21"/>
           <w:lang w:val="en-US" w:eastAsia="zh-CN"/>
         </w:rPr>
-        <w:t>（</w:t>
-      </w:r>
-      <w:r>
-        <w:rPr>
-          <w:rFonts w:hint="eastAsia"/>
-          <w:b/>
-          <w:bCs/>
-          <w:sz w:val="21"/>
-          <w:szCs w:val="21"/>
-          <w:lang w:val="en-US" w:eastAsia="zh-CN"/>
-        </w:rPr>
-        <w:t>3）一A类网络和一B网络的子网号subnet-id分别为16个1和8个1，问这两个子网掩码有何不同？</w:t>
+        <w:t>（3）一A类网络和一B网络的子网号subnet-id分别为16个1和8个1，问这两个子网掩码有何不同？</w:t>
       </w:r>
     </w:p>
     <w:p>
@@ -6209,6 +6204,10 @@
     </w:p>
     <w:p>
       <w:pPr>
+        <w:numPr>
+          <w:ilvl w:val="0"/>
+          <w:numId w:val="0"/>
+        </w:numPr>
         <w:rPr>
           <w:rFonts w:hint="eastAsia"/>
           <w:b w:val="0"/>
@@ -6220,6 +6219,98 @@
       </w:pPr>
       <w:r>
         <w:rPr>
+          <w:rStyle w:val="7"/>
+          <w:rFonts w:ascii="微软雅黑" w:hAnsi="微软雅黑" w:eastAsia="微软雅黑" w:cs="微软雅黑"/>
+          <w:b/>
+          <w:i w:val="0"/>
+          <w:caps w:val="0"/>
+          <w:color w:val="F33B45"/>
+          <w:spacing w:val="0"/>
+          <w:sz w:val="24"/>
+          <w:szCs w:val="24"/>
+          <w:bdr w:val="none" w:color="auto" w:sz="0" w:space="0"/>
+          <w:shd w:val="clear" w:fill="FFFFFF"/>
+        </w:rPr>
+        <w:t>A类网络的IP地址范围为1.0.0.1－127.255.255.254；</w:t>
+      </w:r>
+      <w:r>
+        <w:rPr>
+          <w:rStyle w:val="7"/>
+          <w:rFonts w:hint="eastAsia" w:ascii="微软雅黑" w:hAnsi="微软雅黑" w:eastAsia="微软雅黑" w:cs="微软雅黑"/>
+          <w:b/>
+          <w:i w:val="0"/>
+          <w:caps w:val="0"/>
+          <w:color w:val="F33B45"/>
+          <w:spacing w:val="0"/>
+          <w:sz w:val="24"/>
+          <w:szCs w:val="24"/>
+          <w:bdr w:val="none" w:color="auto" w:sz="0" w:space="0"/>
+          <w:shd w:val="clear" w:fill="FFFFFF"/>
+        </w:rPr>
+        <w:br w:type="textWrapping"/>
+      </w:r>
+      <w:r>
+        <w:rPr>
+          <w:rStyle w:val="7"/>
+          <w:rFonts w:hint="eastAsia" w:ascii="微软雅黑" w:hAnsi="微软雅黑" w:eastAsia="微软雅黑" w:cs="微软雅黑"/>
+          <w:b/>
+          <w:i w:val="0"/>
+          <w:caps w:val="0"/>
+          <w:color w:val="F33B45"/>
+          <w:spacing w:val="0"/>
+          <w:sz w:val="24"/>
+          <w:szCs w:val="24"/>
+          <w:bdr w:val="none" w:color="auto" w:sz="0" w:space="0"/>
+          <w:shd w:val="clear" w:fill="FFFFFF"/>
+        </w:rPr>
+        <w:t>B类网络的IP地址范围为：128.1.0.1－191.255.255.254；</w:t>
+      </w:r>
+      <w:r>
+        <w:rPr>
+          <w:rStyle w:val="7"/>
+          <w:rFonts w:hint="eastAsia" w:ascii="微软雅黑" w:hAnsi="微软雅黑" w:eastAsia="微软雅黑" w:cs="微软雅黑"/>
+          <w:b/>
+          <w:i w:val="0"/>
+          <w:caps w:val="0"/>
+          <w:color w:val="F33B45"/>
+          <w:spacing w:val="0"/>
+          <w:sz w:val="24"/>
+          <w:szCs w:val="24"/>
+          <w:bdr w:val="none" w:color="auto" w:sz="0" w:space="0"/>
+          <w:shd w:val="clear" w:fill="FFFFFF"/>
+        </w:rPr>
+        <w:br w:type="textWrapping"/>
+      </w:r>
+      <w:r>
+        <w:rPr>
+          <w:rStyle w:val="7"/>
+          <w:rFonts w:hint="eastAsia" w:ascii="微软雅黑" w:hAnsi="微软雅黑" w:eastAsia="微软雅黑" w:cs="微软雅黑"/>
+          <w:b/>
+          <w:i w:val="0"/>
+          <w:caps w:val="0"/>
+          <w:color w:val="F33B45"/>
+          <w:spacing w:val="0"/>
+          <w:sz w:val="24"/>
+          <w:szCs w:val="24"/>
+          <w:bdr w:val="none" w:color="auto" w:sz="0" w:space="0"/>
+          <w:shd w:val="clear" w:fill="FFFFFF"/>
+        </w:rPr>
+        <w:t>C类网络的IP地址范围为：192.0.1.1－223.255.255.254。</w:t>
+      </w:r>
+    </w:p>
+    <w:p>
+      <w:pPr>
+        <w:rPr>
+          <w:rFonts w:hint="eastAsia"/>
+          <w:b w:val="0"/>
+          <w:bCs w:val="0"/>
+          <w:sz w:val="21"/>
+          <w:szCs w:val="21"/>
+          <w:lang w:eastAsia="zh-CN"/>
+        </w:rPr>
+      </w:pPr>
+      <w:r>
+        <w:rPr>
           <w:rFonts w:hint="eastAsia"/>
           <w:b/>
           <w:bCs/>
@@ -6462,89 +6553,2778 @@
         <w:t>设IP数据报使用固定首部，其各字段的具体数值如图所示（除IP地址外，均为十进制表示）。试用二进制运算方法计算应当写入到首部检验和字段中的数值（用二进制表示）。</w:t>
       </w:r>
     </w:p>
-    <w:p>
-      <w:pPr>
-        <w:widowControl w:val="0"/>
-        <w:numPr>
-          <w:numId w:val="0"/>
-        </w:numPr>
-        <w:jc w:val="both"/>
-        <w:rPr>
-          <w:rFonts w:hint="eastAsia"/>
-          <w:b/>
-          <w:bCs/>
-          <w:sz w:val="21"/>
-          <w:szCs w:val="21"/>
-          <w:lang w:val="en-US" w:eastAsia="zh-CN"/>
+    <w:tbl>
+      <w:tblPr>
+        <w:tblStyle w:val="5"/>
+        <w:tblW w:w="0" w:type="auto"/>
+        <w:tblInd w:w="0" w:type="dxa"/>
+        <w:tblBorders>
+          <w:top w:val="single" w:color="auto" w:sz="4" w:space="0"/>
+          <w:left w:val="single" w:color="auto" w:sz="4" w:space="0"/>
+          <w:bottom w:val="single" w:color="auto" w:sz="4" w:space="0"/>
+          <w:right w:val="single" w:color="auto" w:sz="4" w:space="0"/>
+          <w:insideH w:val="single" w:color="auto" w:sz="4" w:space="0"/>
+          <w:insideV w:val="single" w:color="auto" w:sz="4" w:space="0"/>
+        </w:tblBorders>
+        <w:tblLayout w:type="autofit"/>
+        <w:tblCellMar>
+          <w:left w:w="108" w:type="dxa"/>
+          <w:right w:w="108" w:type="dxa"/>
+        </w:tblCellMar>
+      </w:tblPr>
+      <w:tblGrid>
+        <w:gridCol w:w="1065"/>
+        <w:gridCol w:w="953"/>
+        <w:gridCol w:w="1964"/>
+        <w:gridCol w:w="477"/>
+        <w:gridCol w:w="3823"/>
+      </w:tblGrid>
+      <w:tr>
+        <w:tblPrEx>
+          <w:tblBorders>
+            <w:top w:val="single" w:color="auto" w:sz="4" w:space="0"/>
+            <w:left w:val="single" w:color="auto" w:sz="4" w:space="0"/>
+            <w:bottom w:val="single" w:color="auto" w:sz="4" w:space="0"/>
+            <w:right w:val="single" w:color="auto" w:sz="4" w:space="0"/>
+            <w:insideH w:val="single" w:color="auto" w:sz="4" w:space="0"/>
+            <w:insideV w:val="single" w:color="auto" w:sz="4" w:space="0"/>
+          </w:tblBorders>
+          <w:tblCellMar>
+            <w:left w:w="108" w:type="dxa"/>
+            <w:right w:w="108" w:type="dxa"/>
+          </w:tblCellMar>
+        </w:tblPrEx>
+        <w:tc>
+          <w:tcPr>
+            <w:tcW w:w="1065" w:type="dxa"/>
+            <w:vAlign w:val="top"/>
+          </w:tcPr>
+          <w:p>
+            <w:pPr>
+              <w:widowControl w:val="0"/>
+              <w:numPr>
+                <w:ilvl w:val="0"/>
+                <w:numId w:val="0"/>
+              </w:numPr>
+              <w:jc w:val="center"/>
+              <w:rPr>
+                <w:rFonts w:hint="default"/>
+                <w:b w:val="0"/>
+                <w:bCs w:val="0"/>
+                <w:sz w:val="21"/>
+                <w:szCs w:val="21"/>
+                <w:vertAlign w:val="baseline"/>
+                <w:lang w:val="en-US" w:eastAsia="zh-CN"/>
+              </w:rPr>
+            </w:pPr>
+            <w:r>
+              <w:rPr>
+                <w:rFonts w:hint="eastAsia"/>
+                <w:b w:val="0"/>
+                <w:bCs w:val="0"/>
+                <w:sz w:val="21"/>
+                <w:szCs w:val="21"/>
+                <w:vertAlign w:val="baseline"/>
+                <w:lang w:val="en-US" w:eastAsia="zh-CN"/>
+              </w:rPr>
+              <w:t>4</w:t>
+            </w:r>
+          </w:p>
+        </w:tc>
+        <w:tc>
+          <w:tcPr>
+            <w:tcW w:w="953" w:type="dxa"/>
+            <w:vAlign w:val="top"/>
+          </w:tcPr>
+          <w:p>
+            <w:pPr>
+              <w:widowControl w:val="0"/>
+              <w:numPr>
+                <w:ilvl w:val="0"/>
+                <w:numId w:val="0"/>
+              </w:numPr>
+              <w:jc w:val="center"/>
+              <w:rPr>
+                <w:rFonts w:hint="default"/>
+                <w:b w:val="0"/>
+                <w:bCs w:val="0"/>
+                <w:sz w:val="21"/>
+                <w:szCs w:val="21"/>
+                <w:vertAlign w:val="baseline"/>
+                <w:lang w:val="en-US" w:eastAsia="zh-CN"/>
+              </w:rPr>
+            </w:pPr>
+            <w:r>
+              <w:rPr>
+                <w:rFonts w:hint="eastAsia"/>
+                <w:b w:val="0"/>
+                <w:bCs w:val="0"/>
+                <w:sz w:val="21"/>
+                <w:szCs w:val="21"/>
+                <w:vertAlign w:val="baseline"/>
+                <w:lang w:val="en-US" w:eastAsia="zh-CN"/>
+              </w:rPr>
+              <w:t>5</w:t>
+            </w:r>
+          </w:p>
+        </w:tc>
+        <w:tc>
+          <w:tcPr>
+            <w:tcW w:w="1964" w:type="dxa"/>
+            <w:vAlign w:val="top"/>
+          </w:tcPr>
+          <w:p>
+            <w:pPr>
+              <w:widowControl w:val="0"/>
+              <w:numPr>
+                <w:ilvl w:val="0"/>
+                <w:numId w:val="0"/>
+              </w:numPr>
+              <w:jc w:val="center"/>
+              <w:rPr>
+                <w:rFonts w:hint="default"/>
+                <w:b w:val="0"/>
+                <w:bCs w:val="0"/>
+                <w:sz w:val="21"/>
+                <w:szCs w:val="21"/>
+                <w:vertAlign w:val="baseline"/>
+                <w:lang w:val="en-US" w:eastAsia="zh-CN"/>
+              </w:rPr>
+            </w:pPr>
+            <w:r>
+              <w:rPr>
+                <w:rFonts w:hint="eastAsia"/>
+                <w:b w:val="0"/>
+                <w:bCs w:val="0"/>
+                <w:sz w:val="21"/>
+                <w:szCs w:val="21"/>
+                <w:vertAlign w:val="baseline"/>
+                <w:lang w:val="en-US" w:eastAsia="zh-CN"/>
+              </w:rPr>
+              <w:t>0</w:t>
+            </w:r>
+          </w:p>
+        </w:tc>
+        <w:tc>
+          <w:tcPr>
+            <w:tcW w:w="4300" w:type="dxa"/>
+            <w:gridSpan w:val="2"/>
+            <w:vAlign w:val="top"/>
+          </w:tcPr>
+          <w:p>
+            <w:pPr>
+              <w:widowControl w:val="0"/>
+              <w:numPr>
+                <w:ilvl w:val="0"/>
+                <w:numId w:val="0"/>
+              </w:numPr>
+              <w:jc w:val="center"/>
+              <w:rPr>
+                <w:rFonts w:hint="default"/>
+                <w:b w:val="0"/>
+                <w:bCs w:val="0"/>
+                <w:sz w:val="21"/>
+                <w:szCs w:val="21"/>
+                <w:vertAlign w:val="baseline"/>
+                <w:lang w:val="en-US" w:eastAsia="zh-CN"/>
+              </w:rPr>
+            </w:pPr>
+            <w:r>
+              <w:rPr>
+                <w:rFonts w:hint="eastAsia"/>
+                <w:b w:val="0"/>
+                <w:bCs w:val="0"/>
+                <w:sz w:val="21"/>
+                <w:szCs w:val="21"/>
+                <w:vertAlign w:val="baseline"/>
+                <w:lang w:val="en-US" w:eastAsia="zh-CN"/>
+              </w:rPr>
+              <w:t>28</w:t>
+            </w:r>
+          </w:p>
+        </w:tc>
+      </w:tr>
+      <w:tr>
+        <w:tblPrEx>
+          <w:tblBorders>
+            <w:top w:val="single" w:color="auto" w:sz="4" w:space="0"/>
+            <w:left w:val="single" w:color="auto" w:sz="4" w:space="0"/>
+            <w:bottom w:val="single" w:color="auto" w:sz="4" w:space="0"/>
+            <w:right w:val="single" w:color="auto" w:sz="4" w:space="0"/>
+            <w:insideH w:val="single" w:color="auto" w:sz="4" w:space="0"/>
+            <w:insideV w:val="single" w:color="auto" w:sz="4" w:space="0"/>
+          </w:tblBorders>
+          <w:tblCellMar>
+            <w:left w:w="108" w:type="dxa"/>
+            <w:right w:w="108" w:type="dxa"/>
+          </w:tblCellMar>
+        </w:tblPrEx>
+        <w:tc>
+          <w:tcPr>
+            <w:tcW w:w="3982" w:type="dxa"/>
+            <w:gridSpan w:val="3"/>
+            <w:vAlign w:val="top"/>
+          </w:tcPr>
+          <w:p>
+            <w:pPr>
+              <w:widowControl w:val="0"/>
+              <w:numPr>
+                <w:ilvl w:val="0"/>
+                <w:numId w:val="0"/>
+              </w:numPr>
+              <w:jc w:val="center"/>
+              <w:rPr>
+                <w:rFonts w:hint="default"/>
+                <w:b w:val="0"/>
+                <w:bCs w:val="0"/>
+                <w:sz w:val="21"/>
+                <w:szCs w:val="21"/>
+                <w:vertAlign w:val="baseline"/>
+                <w:lang w:val="en-US" w:eastAsia="zh-CN"/>
+              </w:rPr>
+            </w:pPr>
+            <w:r>
+              <w:rPr>
+                <w:rFonts w:hint="eastAsia"/>
+                <w:b w:val="0"/>
+                <w:bCs w:val="0"/>
+                <w:sz w:val="21"/>
+                <w:szCs w:val="21"/>
+                <w:vertAlign w:val="baseline"/>
+                <w:lang w:val="en-US" w:eastAsia="zh-CN"/>
+              </w:rPr>
+              <w:t>1</w:t>
+            </w:r>
+          </w:p>
+        </w:tc>
+        <w:tc>
+          <w:tcPr>
+            <w:tcW w:w="477" w:type="dxa"/>
+            <w:vAlign w:val="top"/>
+          </w:tcPr>
+          <w:p>
+            <w:pPr>
+              <w:widowControl w:val="0"/>
+              <w:numPr>
+                <w:ilvl w:val="0"/>
+                <w:numId w:val="0"/>
+              </w:numPr>
+              <w:jc w:val="center"/>
+              <w:rPr>
+                <w:rFonts w:hint="default"/>
+                <w:b w:val="0"/>
+                <w:bCs w:val="0"/>
+                <w:sz w:val="21"/>
+                <w:szCs w:val="21"/>
+                <w:vertAlign w:val="baseline"/>
+                <w:lang w:val="en-US" w:eastAsia="zh-CN"/>
+              </w:rPr>
+            </w:pPr>
+            <w:r>
+              <w:rPr>
+                <w:rFonts w:hint="eastAsia"/>
+                <w:b w:val="0"/>
+                <w:bCs w:val="0"/>
+                <w:sz w:val="21"/>
+                <w:szCs w:val="21"/>
+                <w:vertAlign w:val="baseline"/>
+                <w:lang w:val="en-US" w:eastAsia="zh-CN"/>
+              </w:rPr>
+              <w:t>0</w:t>
+            </w:r>
+          </w:p>
+        </w:tc>
+        <w:tc>
+          <w:tcPr>
+            <w:tcW w:w="3823" w:type="dxa"/>
+            <w:vAlign w:val="top"/>
+          </w:tcPr>
+          <w:p>
+            <w:pPr>
+              <w:widowControl w:val="0"/>
+              <w:numPr>
+                <w:ilvl w:val="0"/>
+                <w:numId w:val="0"/>
+              </w:numPr>
+              <w:jc w:val="center"/>
+              <w:rPr>
+                <w:rFonts w:hint="default"/>
+                <w:b w:val="0"/>
+                <w:bCs w:val="0"/>
+                <w:sz w:val="21"/>
+                <w:szCs w:val="21"/>
+                <w:vertAlign w:val="baseline"/>
+                <w:lang w:val="en-US" w:eastAsia="zh-CN"/>
+              </w:rPr>
+            </w:pPr>
+            <w:r>
+              <w:rPr>
+                <w:rFonts w:hint="eastAsia"/>
+                <w:b w:val="0"/>
+                <w:bCs w:val="0"/>
+                <w:sz w:val="21"/>
+                <w:szCs w:val="21"/>
+                <w:vertAlign w:val="baseline"/>
+                <w:lang w:val="en-US" w:eastAsia="zh-CN"/>
+              </w:rPr>
+              <w:t>0</w:t>
+            </w:r>
+          </w:p>
+        </w:tc>
+      </w:tr>
+      <w:tr>
+        <w:tblPrEx>
+          <w:tblBorders>
+            <w:top w:val="single" w:color="auto" w:sz="4" w:space="0"/>
+            <w:left w:val="single" w:color="auto" w:sz="4" w:space="0"/>
+            <w:bottom w:val="single" w:color="auto" w:sz="4" w:space="0"/>
+            <w:right w:val="single" w:color="auto" w:sz="4" w:space="0"/>
+            <w:insideH w:val="single" w:color="auto" w:sz="4" w:space="0"/>
+            <w:insideV w:val="single" w:color="auto" w:sz="4" w:space="0"/>
+          </w:tblBorders>
+          <w:tblCellMar>
+            <w:left w:w="108" w:type="dxa"/>
+            <w:right w:w="108" w:type="dxa"/>
+          </w:tblCellMar>
+        </w:tblPrEx>
+        <w:tc>
+          <w:tcPr>
+            <w:tcW w:w="2018" w:type="dxa"/>
+            <w:gridSpan w:val="2"/>
+            <w:vAlign w:val="top"/>
+          </w:tcPr>
+          <w:p>
+            <w:pPr>
+              <w:widowControl w:val="0"/>
+              <w:numPr>
+                <w:ilvl w:val="0"/>
+                <w:numId w:val="0"/>
+              </w:numPr>
+              <w:jc w:val="center"/>
+              <w:rPr>
+                <w:rFonts w:hint="default"/>
+                <w:b w:val="0"/>
+                <w:bCs w:val="0"/>
+                <w:sz w:val="21"/>
+                <w:szCs w:val="21"/>
+                <w:vertAlign w:val="baseline"/>
+                <w:lang w:val="en-US" w:eastAsia="zh-CN"/>
+              </w:rPr>
+            </w:pPr>
+            <w:r>
+              <w:rPr>
+                <w:rFonts w:hint="eastAsia"/>
+                <w:b w:val="0"/>
+                <w:bCs w:val="0"/>
+                <w:sz w:val="21"/>
+                <w:szCs w:val="21"/>
+                <w:vertAlign w:val="baseline"/>
+                <w:lang w:val="en-US" w:eastAsia="zh-CN"/>
+              </w:rPr>
+              <w:t>4</w:t>
+            </w:r>
+          </w:p>
+        </w:tc>
+        <w:tc>
+          <w:tcPr>
+            <w:tcW w:w="1964" w:type="dxa"/>
+            <w:vAlign w:val="top"/>
+          </w:tcPr>
+          <w:p>
+            <w:pPr>
+              <w:widowControl w:val="0"/>
+              <w:numPr>
+                <w:ilvl w:val="0"/>
+                <w:numId w:val="0"/>
+              </w:numPr>
+              <w:jc w:val="center"/>
+              <w:rPr>
+                <w:rFonts w:hint="default"/>
+                <w:b w:val="0"/>
+                <w:bCs w:val="0"/>
+                <w:sz w:val="21"/>
+                <w:szCs w:val="21"/>
+                <w:vertAlign w:val="baseline"/>
+                <w:lang w:val="en-US" w:eastAsia="zh-CN"/>
+              </w:rPr>
+            </w:pPr>
+            <w:r>
+              <w:rPr>
+                <w:rFonts w:hint="eastAsia"/>
+                <w:b w:val="0"/>
+                <w:bCs w:val="0"/>
+                <w:sz w:val="21"/>
+                <w:szCs w:val="21"/>
+                <w:vertAlign w:val="baseline"/>
+                <w:lang w:val="en-US" w:eastAsia="zh-CN"/>
+              </w:rPr>
+              <w:t>17</w:t>
+            </w:r>
+          </w:p>
+        </w:tc>
+        <w:tc>
+          <w:tcPr>
+            <w:tcW w:w="4300" w:type="dxa"/>
+            <w:gridSpan w:val="2"/>
+            <w:vAlign w:val="top"/>
+          </w:tcPr>
+          <w:p>
+            <w:pPr>
+              <w:widowControl w:val="0"/>
+              <w:numPr>
+                <w:ilvl w:val="0"/>
+                <w:numId w:val="0"/>
+              </w:numPr>
+              <w:jc w:val="center"/>
+              <w:rPr>
+                <w:rFonts w:hint="eastAsia" w:eastAsiaTheme="minorEastAsia"/>
+                <w:b w:val="0"/>
+                <w:bCs w:val="0"/>
+                <w:sz w:val="21"/>
+                <w:szCs w:val="21"/>
+                <w:vertAlign w:val="baseline"/>
+                <w:lang w:val="en-US" w:eastAsia="zh-CN"/>
+              </w:rPr>
+            </w:pPr>
+            <w:r>
+              <w:rPr>
+                <w:rFonts w:hint="eastAsia"/>
+                <w:b w:val="0"/>
+                <w:bCs w:val="0"/>
+                <w:sz w:val="21"/>
+                <w:szCs w:val="21"/>
+                <w:vertAlign w:val="baseline"/>
+                <w:lang w:val="en-US" w:eastAsia="zh-CN"/>
+              </w:rPr>
+              <w:t>首部检验和（待计算后写入）</w:t>
+            </w:r>
+          </w:p>
+        </w:tc>
+      </w:tr>
+      <w:tr>
+        <w:tblPrEx>
+          <w:tblBorders>
+            <w:top w:val="single" w:color="auto" w:sz="4" w:space="0"/>
+            <w:left w:val="single" w:color="auto" w:sz="4" w:space="0"/>
+            <w:bottom w:val="single" w:color="auto" w:sz="4" w:space="0"/>
+            <w:right w:val="single" w:color="auto" w:sz="4" w:space="0"/>
+            <w:insideH w:val="single" w:color="auto" w:sz="4" w:space="0"/>
+            <w:insideV w:val="single" w:color="auto" w:sz="4" w:space="0"/>
+          </w:tblBorders>
+          <w:tblCellMar>
+            <w:left w:w="108" w:type="dxa"/>
+            <w:right w:w="108" w:type="dxa"/>
+          </w:tblCellMar>
+        </w:tblPrEx>
+        <w:trPr>
+          <w:trHeight w:val="275" w:hRule="atLeast"/>
+        </w:trPr>
+        <w:tc>
+          <w:tcPr>
+            <w:tcW w:w="8282" w:type="dxa"/>
+            <w:gridSpan w:val="5"/>
+            <w:vAlign w:val="top"/>
+          </w:tcPr>
+          <w:p>
+            <w:pPr>
+              <w:widowControl w:val="0"/>
+              <w:numPr>
+                <w:ilvl w:val="0"/>
+                <w:numId w:val="0"/>
+              </w:numPr>
+              <w:jc w:val="center"/>
+              <w:rPr>
+                <w:rFonts w:hint="default"/>
+                <w:b w:val="0"/>
+                <w:bCs w:val="0"/>
+                <w:sz w:val="21"/>
+                <w:szCs w:val="21"/>
+                <w:vertAlign w:val="baseline"/>
+                <w:lang w:val="en-US" w:eastAsia="zh-CN"/>
+              </w:rPr>
+            </w:pPr>
+            <w:r>
+              <w:rPr>
+                <w:rFonts w:hint="eastAsia"/>
+                <w:b w:val="0"/>
+                <w:bCs w:val="0"/>
+                <w:sz w:val="21"/>
+                <w:szCs w:val="21"/>
+                <w:vertAlign w:val="baseline"/>
+                <w:lang w:val="en-US" w:eastAsia="zh-CN"/>
+              </w:rPr>
+              <w:t>10.12.14.5</w:t>
+            </w:r>
+          </w:p>
+        </w:tc>
+      </w:tr>
+      <w:tr>
+        <w:tblPrEx>
+          <w:tblBorders>
+            <w:top w:val="single" w:color="auto" w:sz="4" w:space="0"/>
+            <w:left w:val="single" w:color="auto" w:sz="4" w:space="0"/>
+            <w:bottom w:val="single" w:color="auto" w:sz="4" w:space="0"/>
+            <w:right w:val="single" w:color="auto" w:sz="4" w:space="0"/>
+            <w:insideH w:val="single" w:color="auto" w:sz="4" w:space="0"/>
+            <w:insideV w:val="single" w:color="auto" w:sz="4" w:space="0"/>
+          </w:tblBorders>
+          <w:tblCellMar>
+            <w:left w:w="108" w:type="dxa"/>
+            <w:right w:w="108" w:type="dxa"/>
+          </w:tblCellMar>
+        </w:tblPrEx>
+        <w:tc>
+          <w:tcPr>
+            <w:tcW w:w="8282" w:type="dxa"/>
+            <w:gridSpan w:val="5"/>
+            <w:vAlign w:val="top"/>
+          </w:tcPr>
+          <w:p>
+            <w:pPr>
+              <w:widowControl w:val="0"/>
+              <w:numPr>
+                <w:ilvl w:val="0"/>
+                <w:numId w:val="0"/>
+              </w:numPr>
+              <w:jc w:val="center"/>
+              <w:rPr>
+                <w:rFonts w:hint="default"/>
+                <w:b w:val="0"/>
+                <w:bCs w:val="0"/>
+                <w:sz w:val="21"/>
+                <w:szCs w:val="21"/>
+                <w:vertAlign w:val="baseline"/>
+                <w:lang w:val="en-US" w:eastAsia="zh-CN"/>
+              </w:rPr>
+            </w:pPr>
+            <w:r>
+              <w:rPr>
+                <w:rFonts w:hint="eastAsia"/>
+                <w:b w:val="0"/>
+                <w:bCs w:val="0"/>
+                <w:sz w:val="21"/>
+                <w:szCs w:val="21"/>
+                <w:vertAlign w:val="baseline"/>
+                <w:lang w:val="en-US" w:eastAsia="zh-CN"/>
+              </w:rPr>
+              <w:t>12.6.7.9</w:t>
+            </w:r>
+          </w:p>
+        </w:tc>
+      </w:tr>
+    </w:tbl>
+    <w:p>
+      <w:pPr>
+        <w:rPr>
+          <w:rFonts w:hint="eastAsia"/>
+          <w:b w:val="0"/>
+          <w:bCs w:val="0"/>
+          <w:sz w:val="21"/>
+          <w:szCs w:val="21"/>
+          <w:lang w:eastAsia="zh-CN"/>
+        </w:rPr>
+      </w:pPr>
+    </w:p>
+    <w:p>
+      <w:pPr>
+        <w:rPr>
+          <w:rFonts w:hint="eastAsia"/>
+          <w:b w:val="0"/>
+          <w:bCs w:val="0"/>
+          <w:sz w:val="21"/>
+          <w:szCs w:val="21"/>
+          <w:lang w:eastAsia="zh-CN"/>
+        </w:rPr>
+      </w:pPr>
+      <w:r>
+        <w:rPr>
+          <w:rFonts w:hint="eastAsia"/>
+          <w:b w:val="0"/>
+          <w:bCs w:val="0"/>
+          <w:sz w:val="21"/>
+          <w:szCs w:val="21"/>
+          <w:lang w:eastAsia="zh-CN"/>
+        </w:rPr>
+        <w:t>1000  1010   0000-0000  0000-0000-0001-1100</w:t>
+      </w:r>
+    </w:p>
+    <w:p>
+      <w:pPr>
+        <w:rPr>
+          <w:rFonts w:hint="eastAsia"/>
+          <w:b w:val="0"/>
+          <w:bCs w:val="0"/>
+          <w:sz w:val="21"/>
+          <w:szCs w:val="21"/>
+          <w:lang w:eastAsia="zh-CN"/>
+        </w:rPr>
+      </w:pPr>
+      <w:r>
+        <w:rPr>
+          <w:rFonts w:hint="eastAsia"/>
+          <w:b w:val="0"/>
+          <w:bCs w:val="0"/>
+          <w:sz w:val="21"/>
+          <w:szCs w:val="21"/>
+          <w:lang w:eastAsia="zh-CN"/>
+        </w:rPr>
+        <w:t> 0000 0000  0000-0001 0000-0000-0000-0000</w:t>
+      </w:r>
+    </w:p>
+    <w:p>
+      <w:pPr>
+        <w:rPr>
+          <w:rFonts w:hint="eastAsia"/>
+          <w:b w:val="0"/>
+          <w:bCs w:val="0"/>
+          <w:sz w:val="21"/>
+          <w:szCs w:val="21"/>
+          <w:lang w:eastAsia="zh-CN"/>
+        </w:rPr>
+      </w:pPr>
+      <w:r>
+        <w:rPr>
+          <w:rFonts w:hint="eastAsia"/>
+          <w:b w:val="0"/>
+          <w:bCs w:val="0"/>
+          <w:sz w:val="21"/>
+          <w:szCs w:val="21"/>
+          <w:lang w:eastAsia="zh-CN"/>
+        </w:rPr>
+        <w:t> 0000 0100 0001-0001   xxxx-xxxx- xxxx-xxxx</w:t>
+      </w:r>
+    </w:p>
+    <w:p>
+      <w:pPr>
+        <w:rPr>
+          <w:rFonts w:hint="eastAsia"/>
+          <w:b w:val="0"/>
+          <w:bCs w:val="0"/>
+          <w:sz w:val="21"/>
+          <w:szCs w:val="21"/>
+          <w:lang w:eastAsia="zh-CN"/>
+        </w:rPr>
+      </w:pPr>
+      <w:r>
+        <w:rPr>
+          <w:rFonts w:hint="eastAsia"/>
+          <w:b w:val="0"/>
+          <w:bCs w:val="0"/>
+          <w:sz w:val="21"/>
+          <w:szCs w:val="21"/>
+          <w:lang w:eastAsia="zh-CN"/>
+        </w:rPr>
+        <w:t> 0000 1010 0000 1100  0000-1110 0000-0101</w:t>
+      </w:r>
+    </w:p>
+    <w:p>
+      <w:pPr>
+        <w:rPr>
+          <w:rFonts w:hint="eastAsia"/>
+          <w:b w:val="0"/>
+          <w:bCs w:val="0"/>
+          <w:sz w:val="21"/>
+          <w:szCs w:val="21"/>
+          <w:lang w:eastAsia="zh-CN"/>
+        </w:rPr>
+      </w:pPr>
+      <w:r>
+        <w:rPr>
+          <w:rFonts w:hint="eastAsia"/>
+          <w:b w:val="0"/>
+          <w:bCs w:val="0"/>
+          <w:sz w:val="21"/>
+          <w:szCs w:val="21"/>
+          <w:lang w:eastAsia="zh-CN"/>
+        </w:rPr>
+        <w:t> 0000 1100 0000 0110   0000-0111  0000-1001</w:t>
+      </w:r>
+    </w:p>
+    <w:p>
+      <w:pPr>
+        <w:rPr>
+          <w:rFonts w:hint="eastAsia"/>
+          <w:b w:val="0"/>
+          <w:bCs w:val="0"/>
+          <w:sz w:val="21"/>
+          <w:szCs w:val="21"/>
+          <w:lang w:eastAsia="zh-CN"/>
+        </w:rPr>
+      </w:pPr>
+      <w:r>
+        <w:rPr>
+          <w:rFonts w:hint="eastAsia"/>
+          <w:b w:val="0"/>
+          <w:bCs w:val="0"/>
+          <w:sz w:val="21"/>
+          <w:szCs w:val="21"/>
+          <w:lang w:eastAsia="zh-CN"/>
+        </w:rPr>
+        <w:t> 作二进制检验和（XOR）</w:t>
+      </w:r>
+    </w:p>
+    <w:p>
+      <w:pPr>
+        <w:rPr>
+          <w:rFonts w:hint="eastAsia"/>
+          <w:b w:val="0"/>
+          <w:bCs w:val="0"/>
+          <w:sz w:val="21"/>
+          <w:szCs w:val="21"/>
+          <w:lang w:eastAsia="zh-CN"/>
+        </w:rPr>
+      </w:pPr>
+      <w:r>
+        <w:rPr>
+          <w:rFonts w:hint="eastAsia"/>
+          <w:b w:val="0"/>
+          <w:bCs w:val="0"/>
+          <w:sz w:val="21"/>
+          <w:szCs w:val="21"/>
+          <w:lang w:eastAsia="zh-CN"/>
+        </w:rPr>
+        <w:t>发送时   检验和=将检验和置零了后再计算将首部中的所有16位做反码求和运算（注意反码求和运算不是求反码后再求和，而是0和0相加为0,0和1相加是1,1和1相加是0但是要产生一个进位1）；</w:t>
+      </w:r>
+    </w:p>
+    <w:p>
+      <w:pPr>
+        <w:rPr>
+          <w:rFonts w:hint="eastAsia"/>
+          <w:b w:val="0"/>
+          <w:bCs w:val="0"/>
+          <w:sz w:val="21"/>
+          <w:szCs w:val="21"/>
+          <w:lang w:eastAsia="zh-CN"/>
+        </w:rPr>
+      </w:pPr>
+    </w:p>
+    <w:p>
+      <w:pPr>
+        <w:numPr>
+          <w:ilvl w:val="0"/>
+          <w:numId w:val="5"/>
+        </w:numPr>
+        <w:rPr>
+          <w:rFonts w:hint="eastAsia"/>
+          <w:b/>
+          <w:bCs/>
+          <w:sz w:val="21"/>
+          <w:szCs w:val="21"/>
+          <w:lang w:val="en-US" w:eastAsia="zh-CN"/>
+        </w:rPr>
+      </w:pPr>
+      <w:r>
+        <w:rPr>
+          <w:rFonts w:hint="eastAsia"/>
+          <w:b/>
+          <w:bCs/>
+          <w:sz w:val="21"/>
+          <w:szCs w:val="21"/>
+          <w:lang w:val="en-US" w:eastAsia="zh-CN"/>
+        </w:rPr>
+        <w:t xml:space="preserve"> 重新计算上题，但使用十六进制运算方法（没16位二进制数字转换为4个十六进制数字，再按十六进制加法规则计算）。比较这两种方法。</w:t>
+      </w:r>
+    </w:p>
+    <w:p>
+      <w:pPr>
+        <w:widowControl w:val="0"/>
+        <w:numPr>
+          <w:numId w:val="0"/>
+        </w:numPr>
+        <w:tabs>
+          <w:tab w:val="left" w:pos="312"/>
+        </w:tabs>
+        <w:jc w:val="both"/>
+        <w:rPr>
+          <w:rFonts w:hint="eastAsia"/>
+          <w:b/>
+          <w:bCs/>
+          <w:sz w:val="21"/>
+          <w:szCs w:val="21"/>
+          <w:lang w:val="en-US" w:eastAsia="zh-CN"/>
+        </w:rPr>
+      </w:pPr>
+    </w:p>
+    <w:p>
+      <w:pPr>
+        <w:widowControl w:val="0"/>
+        <w:numPr>
+          <w:numId w:val="0"/>
+        </w:numPr>
+        <w:tabs>
+          <w:tab w:val="left" w:pos="312"/>
+        </w:tabs>
+        <w:jc w:val="both"/>
+        <w:rPr>
+          <w:rFonts w:hint="eastAsia"/>
+          <w:b/>
+          <w:bCs/>
+          <w:sz w:val="21"/>
+          <w:szCs w:val="21"/>
+          <w:lang w:val="en-US" w:eastAsia="zh-CN"/>
+        </w:rPr>
+      </w:pPr>
+    </w:p>
+    <w:p>
+      <w:pPr>
+        <w:widowControl w:val="0"/>
+        <w:numPr>
+          <w:numId w:val="0"/>
+        </w:numPr>
+        <w:tabs>
+          <w:tab w:val="left" w:pos="312"/>
+        </w:tabs>
+        <w:jc w:val="both"/>
+        <w:rPr>
+          <w:rFonts w:hint="eastAsia"/>
+          <w:b/>
+          <w:bCs/>
+          <w:sz w:val="21"/>
+          <w:szCs w:val="21"/>
+          <w:lang w:val="en-US" w:eastAsia="zh-CN"/>
+        </w:rPr>
+      </w:pPr>
+    </w:p>
+    <w:p>
+      <w:pPr>
+        <w:numPr>
+          <w:numId w:val="0"/>
+        </w:numPr>
+        <w:rPr>
+          <w:rFonts w:hint="default"/>
+          <w:b/>
+          <w:bCs/>
+          <w:sz w:val="21"/>
+          <w:szCs w:val="21"/>
+          <w:lang w:val="en-US" w:eastAsia="zh-CN"/>
+        </w:rPr>
+      </w:pPr>
+      <w:r>
+        <w:rPr>
+          <w:rFonts w:hint="eastAsia"/>
+          <w:b/>
+          <w:bCs/>
+          <w:sz w:val="21"/>
+          <w:szCs w:val="21"/>
+          <w:lang w:val="en-US" w:eastAsia="zh-CN"/>
+        </w:rPr>
+        <w:t>17. 一个3200位长的TCP报文传到IP层，加上160位的首部后成为数据报。下面的互联网由两个局域网通过路由器连接起来。但第二个局域网所能传送的最长数据帧中的数据部分只有1200位。因此数据报在路由器必须进行分片。试问第二个局域网向其上层要传送多少比特的数据（这里的“数据”当然指的是局域网看见的数据）? P129例题</w:t>
+      </w:r>
+    </w:p>
+    <w:p>
+      <w:pPr>
+        <w:widowControl w:val="0"/>
+        <w:numPr>
+          <w:numId w:val="0"/>
+        </w:numPr>
+        <w:tabs>
+          <w:tab w:val="left" w:pos="312"/>
+        </w:tabs>
+        <w:jc w:val="both"/>
+        <w:rPr>
+          <w:rFonts w:hint="eastAsia"/>
+          <w:b/>
+          <w:bCs/>
+          <w:sz w:val="21"/>
+          <w:szCs w:val="21"/>
+          <w:lang w:val="en-US" w:eastAsia="zh-CN"/>
+        </w:rPr>
+      </w:pPr>
+    </w:p>
+    <w:p>
+      <w:pPr>
+        <w:rPr>
+          <w:rFonts w:hint="eastAsia"/>
+          <w:b w:val="0"/>
+          <w:bCs w:val="0"/>
+          <w:sz w:val="21"/>
+          <w:szCs w:val="21"/>
+          <w:lang w:eastAsia="zh-CN"/>
+        </w:rPr>
+      </w:pPr>
+      <w:r>
+        <w:rPr>
+          <w:rFonts w:hint="eastAsia"/>
+          <w:b w:val="0"/>
+          <w:bCs w:val="0"/>
+          <w:sz w:val="21"/>
+          <w:szCs w:val="21"/>
+          <w:lang w:eastAsia="zh-CN"/>
+        </w:rPr>
+        <w:t>传输层用户数据位是3200bit，向下传到网络层的时候要添加160bit的首部，因网络层的首部含有IP地址等路由信息，所以每个数据帧中的肯定都要有网络层的首部。在网络层就要考虑分片，因数据链路层数据帧中的数据位最长1200bit即是网络层数据包的长度，减去网络层首部1200-160=1040bit，所以一个数据包能承载的用户数据是1040bit，那么需要分成3200/1040=3.08个，即需要分成四个数据包，前三个数据包大小都是最大值1200bit，第四个数据包大小3200-1040×3+160=240bit，所以4个数据包总大小是1200×3+240=3840bit</w:t>
+      </w:r>
+    </w:p>
+    <w:p>
+      <w:pPr>
+        <w:rPr>
+          <w:rFonts w:hint="eastAsia"/>
+          <w:b w:val="0"/>
+          <w:bCs w:val="0"/>
+          <w:sz w:val="21"/>
+          <w:szCs w:val="21"/>
+          <w:lang w:eastAsia="zh-CN"/>
+        </w:rPr>
+      </w:pPr>
+    </w:p>
+    <w:p>
+      <w:pPr>
+        <w:numPr>
+          <w:ilvl w:val="0"/>
+          <w:numId w:val="0"/>
+        </w:numPr>
+        <w:rPr>
+          <w:rFonts w:hint="eastAsia"/>
+          <w:b/>
+          <w:bCs/>
+          <w:sz w:val="21"/>
+          <w:szCs w:val="21"/>
+          <w:lang w:val="en-US" w:eastAsia="zh-CN"/>
+        </w:rPr>
+      </w:pPr>
+      <w:r>
+        <w:rPr>
+          <w:rFonts w:hint="eastAsia"/>
+          <w:b/>
+          <w:bCs/>
+          <w:sz w:val="21"/>
+          <w:szCs w:val="21"/>
+          <w:lang w:val="en-US" w:eastAsia="zh-CN"/>
+        </w:rPr>
+        <w:t>20.设某路由器建立了如下路由表：</w:t>
+      </w:r>
+    </w:p>
+    <w:p>
+      <w:pPr>
+        <w:numPr>
+          <w:ilvl w:val="0"/>
+          <w:numId w:val="0"/>
+        </w:numPr>
+        <w:rPr>
+          <w:rFonts w:hint="eastAsia"/>
+          <w:b/>
+          <w:bCs/>
+          <w:sz w:val="21"/>
+          <w:szCs w:val="21"/>
+          <w:lang w:val="en-US" w:eastAsia="zh-CN"/>
+        </w:rPr>
+      </w:pPr>
+      <w:r>
+        <w:rPr>
+          <w:rFonts w:hint="eastAsia"/>
+          <w:b/>
+          <w:bCs/>
+          <w:sz w:val="21"/>
+          <w:szCs w:val="21"/>
+          <w:lang w:val="en-US" w:eastAsia="zh-CN"/>
+        </w:rPr>
+        <w:t>目的网络          子网掩码            下一跳</w:t>
+      </w:r>
+    </w:p>
+    <w:p>
+      <w:pPr>
+        <w:numPr>
+          <w:ilvl w:val="0"/>
+          <w:numId w:val="0"/>
+        </w:numPr>
+        <w:rPr>
+          <w:rFonts w:hint="eastAsia"/>
+          <w:b/>
+          <w:bCs/>
+          <w:sz w:val="21"/>
+          <w:szCs w:val="21"/>
+          <w:lang w:val="en-US" w:eastAsia="zh-CN"/>
+        </w:rPr>
+      </w:pPr>
+      <w:r>
+        <w:rPr>
+          <w:rFonts w:hint="eastAsia"/>
+          <w:b/>
+          <w:bCs/>
+          <w:sz w:val="21"/>
+          <w:szCs w:val="21"/>
+          <w:lang w:val="en-US" w:eastAsia="zh-CN"/>
+        </w:rPr>
+        <w:t>128.96.39.0      255.255.255.128      接口m0</w:t>
+      </w:r>
+    </w:p>
+    <w:p>
+      <w:pPr>
+        <w:numPr>
+          <w:ilvl w:val="0"/>
+          <w:numId w:val="0"/>
+        </w:numPr>
+        <w:rPr>
+          <w:rFonts w:hint="eastAsia"/>
+          <w:b/>
+          <w:bCs/>
+          <w:sz w:val="21"/>
+          <w:szCs w:val="21"/>
+          <w:lang w:val="en-US" w:eastAsia="zh-CN"/>
+        </w:rPr>
+      </w:pPr>
+      <w:r>
+        <w:rPr>
+          <w:rFonts w:hint="eastAsia"/>
+          <w:b/>
+          <w:bCs/>
+          <w:sz w:val="21"/>
+          <w:szCs w:val="21"/>
+          <w:lang w:val="en-US" w:eastAsia="zh-CN"/>
+        </w:rPr>
+        <w:t>128.96.39.128    255.255.255.128     接口m1</w:t>
+      </w:r>
+    </w:p>
+    <w:p>
+      <w:pPr>
+        <w:numPr>
+          <w:ilvl w:val="0"/>
+          <w:numId w:val="0"/>
+        </w:numPr>
+        <w:rPr>
+          <w:rFonts w:hint="eastAsia"/>
+          <w:b/>
+          <w:bCs/>
+          <w:sz w:val="21"/>
+          <w:szCs w:val="21"/>
+          <w:lang w:val="en-US" w:eastAsia="zh-CN"/>
+        </w:rPr>
+      </w:pPr>
+      <w:r>
+        <w:rPr>
+          <w:rFonts w:hint="eastAsia"/>
+          <w:b/>
+          <w:bCs/>
+          <w:sz w:val="21"/>
+          <w:szCs w:val="21"/>
+          <w:lang w:val="en-US" w:eastAsia="zh-CN"/>
+        </w:rPr>
+        <w:t>128.96.40.0      255.255.255.128      R2</w:t>
+      </w:r>
+    </w:p>
+    <w:p>
+      <w:pPr>
+        <w:numPr>
+          <w:ilvl w:val="0"/>
+          <w:numId w:val="0"/>
+        </w:numPr>
+        <w:rPr>
+          <w:rFonts w:hint="eastAsia"/>
+          <w:b/>
+          <w:bCs/>
+          <w:sz w:val="21"/>
+          <w:szCs w:val="21"/>
+          <w:lang w:val="en-US" w:eastAsia="zh-CN"/>
+        </w:rPr>
+      </w:pPr>
+      <w:r>
+        <w:rPr>
+          <w:rFonts w:hint="eastAsia"/>
+          <w:b/>
+          <w:bCs/>
+          <w:sz w:val="21"/>
+          <w:szCs w:val="21"/>
+          <w:lang w:val="en-US" w:eastAsia="zh-CN"/>
+        </w:rPr>
+        <w:t>192.4.153.0      255.255.255.192      R3</w:t>
+      </w:r>
+    </w:p>
+    <w:p>
+      <w:pPr>
+        <w:numPr>
+          <w:ilvl w:val="0"/>
+          <w:numId w:val="0"/>
+        </w:numPr>
+        <w:rPr>
+          <w:rFonts w:hint="eastAsia"/>
+          <w:b/>
+          <w:bCs/>
+          <w:sz w:val="21"/>
+          <w:szCs w:val="21"/>
+          <w:lang w:val="en-US" w:eastAsia="zh-CN"/>
+        </w:rPr>
+      </w:pPr>
+      <w:r>
+        <w:rPr>
+          <w:rFonts w:hint="eastAsia"/>
+          <w:b/>
+          <w:bCs/>
+          <w:sz w:val="21"/>
+          <w:szCs w:val="21"/>
+          <w:lang w:val="en-US" w:eastAsia="zh-CN"/>
+        </w:rPr>
+        <w:t>*（默认）         ——             R4</w:t>
+      </w:r>
+    </w:p>
+    <w:p>
+      <w:pPr>
+        <w:numPr>
+          <w:ilvl w:val="0"/>
+          <w:numId w:val="0"/>
+        </w:numPr>
+        <w:rPr>
+          <w:rFonts w:hint="eastAsia"/>
+          <w:b/>
+          <w:bCs/>
+          <w:sz w:val="21"/>
+          <w:szCs w:val="21"/>
+          <w:lang w:val="en-US" w:eastAsia="zh-CN"/>
+        </w:rPr>
+      </w:pPr>
+      <w:r>
+        <w:rPr>
+          <w:rFonts w:hint="eastAsia"/>
+          <w:b/>
+          <w:bCs/>
+          <w:sz w:val="21"/>
+          <w:szCs w:val="21"/>
+          <w:lang w:val="en-US" w:eastAsia="zh-CN"/>
+        </w:rPr>
+        <w:t xml:space="preserve"> 现共收到5个分组，其目的地址分别为：</w:t>
+      </w:r>
+    </w:p>
+    <w:p>
+      <w:pPr>
+        <w:numPr>
+          <w:ilvl w:val="0"/>
+          <w:numId w:val="0"/>
+        </w:numPr>
+        <w:rPr>
+          <w:rFonts w:hint="eastAsia"/>
+          <w:b/>
+          <w:bCs/>
+          <w:sz w:val="21"/>
+          <w:szCs w:val="21"/>
+          <w:lang w:val="en-US" w:eastAsia="zh-CN"/>
+        </w:rPr>
+      </w:pPr>
+      <w:r>
+        <w:rPr>
+          <w:rFonts w:hint="eastAsia"/>
+          <w:b/>
+          <w:bCs/>
+          <w:sz w:val="21"/>
+          <w:szCs w:val="21"/>
+          <w:lang w:val="en-US" w:eastAsia="zh-CN"/>
+        </w:rPr>
+        <w:t>（1）128.96.39.10（2）128.96.40.12（3）128.96.40.151（4）192.153.17（5）192.4.153.90</w:t>
+      </w:r>
+    </w:p>
+    <w:p>
+      <w:pPr>
+        <w:rPr>
+          <w:rFonts w:hint="eastAsia"/>
+          <w:b w:val="0"/>
+          <w:bCs w:val="0"/>
+          <w:sz w:val="21"/>
+          <w:szCs w:val="21"/>
+          <w:lang w:val="en-US" w:eastAsia="zh-CN"/>
+        </w:rPr>
+      </w:pPr>
+      <w:r>
+        <w:rPr>
+          <w:rFonts w:hint="eastAsia"/>
+          <w:b w:val="0"/>
+          <w:bCs w:val="0"/>
+          <w:sz w:val="21"/>
+          <w:szCs w:val="21"/>
+          <w:lang w:eastAsia="zh-CN"/>
+        </w:rPr>
+        <w:t>路由表的查找原则是将目的IP地址与路由表中第一表项的子网掩码相与，如果结果与该表项的目的网络相等，则按该表项中的下一跳所指转发。否则与第二表项的子网掩码相与，如此下去，如果所有表项均不匹配，则按默认路由转发。</w:t>
+      </w:r>
+      <w:r>
+        <w:rPr>
+          <w:rFonts w:hint="eastAsia"/>
+          <w:b w:val="0"/>
+          <w:bCs w:val="0"/>
+          <w:sz w:val="21"/>
+          <w:szCs w:val="21"/>
+          <w:lang w:val="en-US" w:eastAsia="zh-CN"/>
+        </w:rPr>
+        <w:t xml:space="preserve">  详情见作业或书本</w:t>
+      </w:r>
+    </w:p>
+    <w:p>
+      <w:pPr>
+        <w:rPr>
+          <w:rFonts w:hint="eastAsia"/>
+          <w:b w:val="0"/>
+          <w:bCs w:val="0"/>
+          <w:sz w:val="21"/>
+          <w:szCs w:val="21"/>
+          <w:lang w:val="en-US" w:eastAsia="zh-CN"/>
+        </w:rPr>
+      </w:pPr>
+    </w:p>
+    <w:p>
+      <w:pPr>
+        <w:numPr>
+          <w:ilvl w:val="0"/>
+          <w:numId w:val="0"/>
+        </w:numPr>
+        <w:rPr>
+          <w:rFonts w:hint="eastAsia"/>
+          <w:b/>
+          <w:bCs/>
+          <w:sz w:val="21"/>
+          <w:szCs w:val="21"/>
+          <w:lang w:val="en-US" w:eastAsia="zh-CN"/>
+        </w:rPr>
+      </w:pPr>
+      <w:r>
+        <w:rPr>
+          <w:rFonts w:hint="eastAsia"/>
+          <w:b/>
+          <w:bCs/>
+          <w:sz w:val="21"/>
+          <w:szCs w:val="21"/>
+          <w:lang w:val="en-US" w:eastAsia="zh-CN"/>
+        </w:rPr>
+        <w:t>21某单位分配到一个B类IP地址，其net-id为129.250.0.0.该单位有4000台机器，分布在16个不同的地点。如选用子网掩码为255.255.255.0，试给每一个地点分配一个子网掩码号，并算出每个地点主机号码的最小值和最大值</w:t>
+      </w:r>
+    </w:p>
+    <w:p>
+      <w:pPr>
+        <w:rPr>
+          <w:rFonts w:hint="eastAsia"/>
+          <w:b w:val="0"/>
+          <w:bCs w:val="0"/>
+          <w:sz w:val="21"/>
+          <w:szCs w:val="21"/>
+          <w:lang w:eastAsia="zh-CN"/>
+        </w:rPr>
+      </w:pPr>
+      <w:r>
+        <w:rPr>
+          <w:rFonts w:hint="eastAsia"/>
+          <w:b w:val="0"/>
+          <w:bCs w:val="0"/>
+          <w:sz w:val="21"/>
+          <w:szCs w:val="21"/>
+          <w:lang w:eastAsia="zh-CN"/>
+        </w:rPr>
+        <w:t>1：129.250.0.0 最小值~最大值：129.250.0.1~129.250.0.254</w:t>
+      </w:r>
+      <w:r>
+        <w:rPr>
+          <w:rFonts w:hint="eastAsia"/>
+          <w:b w:val="0"/>
+          <w:bCs w:val="0"/>
+          <w:sz w:val="21"/>
+          <w:szCs w:val="21"/>
+          <w:lang w:eastAsia="zh-CN"/>
+        </w:rPr>
+        <w:br w:type="textWrapping"/>
+      </w:r>
+      <w:r>
+        <w:rPr>
+          <w:rFonts w:hint="eastAsia"/>
+          <w:b w:val="0"/>
+          <w:bCs w:val="0"/>
+          <w:sz w:val="21"/>
+          <w:szCs w:val="21"/>
+          <w:lang w:eastAsia="zh-CN"/>
+        </w:rPr>
+        <w:t>2：129.250.1.0 最小值~最大值：129.250.1.1~129.250.1.254</w:t>
+      </w:r>
+      <w:r>
+        <w:rPr>
+          <w:rFonts w:hint="eastAsia"/>
+          <w:b w:val="0"/>
+          <w:bCs w:val="0"/>
+          <w:sz w:val="21"/>
+          <w:szCs w:val="21"/>
+          <w:lang w:eastAsia="zh-CN"/>
+        </w:rPr>
+        <w:br w:type="textWrapping"/>
+      </w:r>
+      <w:r>
+        <w:rPr>
+          <w:rFonts w:hint="eastAsia"/>
+          <w:b w:val="0"/>
+          <w:bCs w:val="0"/>
+          <w:sz w:val="21"/>
+          <w:szCs w:val="21"/>
+          <w:lang w:eastAsia="zh-CN"/>
+        </w:rPr>
+        <w:t>3：129.250.2.0 最小值~最大值：129.250.2.1~129.250.2.254</w:t>
+      </w:r>
+      <w:r>
+        <w:rPr>
+          <w:rFonts w:hint="eastAsia"/>
+          <w:b w:val="0"/>
+          <w:bCs w:val="0"/>
+          <w:sz w:val="21"/>
+          <w:szCs w:val="21"/>
+          <w:lang w:eastAsia="zh-CN"/>
+        </w:rPr>
+        <w:br w:type="textWrapping"/>
+      </w:r>
+      <w:r>
+        <w:rPr>
+          <w:rFonts w:hint="eastAsia"/>
+          <w:b w:val="0"/>
+          <w:bCs w:val="0"/>
+          <w:sz w:val="21"/>
+          <w:szCs w:val="21"/>
+          <w:lang w:eastAsia="zh-CN"/>
+        </w:rPr>
+        <w:t>4：129.250.3.0 最小值~最大值：129.250.3.1~129.250.3.254</w:t>
+      </w:r>
+      <w:r>
+        <w:rPr>
+          <w:rFonts w:hint="eastAsia"/>
+          <w:b w:val="0"/>
+          <w:bCs w:val="0"/>
+          <w:sz w:val="21"/>
+          <w:szCs w:val="21"/>
+          <w:lang w:eastAsia="zh-CN"/>
+        </w:rPr>
+        <w:br w:type="textWrapping"/>
+      </w:r>
+      <w:r>
+        <w:rPr>
+          <w:rFonts w:hint="eastAsia"/>
+          <w:b w:val="0"/>
+          <w:bCs w:val="0"/>
+          <w:sz w:val="21"/>
+          <w:szCs w:val="21"/>
+          <w:lang w:eastAsia="zh-CN"/>
+        </w:rPr>
+        <w:t>5：129.250.4.0 最小值~最大值：129.250.4.1~129.250.4.254</w:t>
+      </w:r>
+      <w:r>
+        <w:rPr>
+          <w:rFonts w:hint="eastAsia"/>
+          <w:b w:val="0"/>
+          <w:bCs w:val="0"/>
+          <w:sz w:val="21"/>
+          <w:szCs w:val="21"/>
+          <w:lang w:eastAsia="zh-CN"/>
+        </w:rPr>
+        <w:br w:type="textWrapping"/>
+      </w:r>
+      <w:r>
+        <w:rPr>
+          <w:rFonts w:hint="eastAsia"/>
+          <w:b w:val="0"/>
+          <w:bCs w:val="0"/>
+          <w:sz w:val="21"/>
+          <w:szCs w:val="21"/>
+          <w:lang w:eastAsia="zh-CN"/>
+        </w:rPr>
+        <w:t>6：129.250.5.0 最小值~最大值：129.250.5.1~129.250.5.254</w:t>
+      </w:r>
+      <w:r>
+        <w:rPr>
+          <w:rFonts w:hint="eastAsia"/>
+          <w:b w:val="0"/>
+          <w:bCs w:val="0"/>
+          <w:sz w:val="21"/>
+          <w:szCs w:val="21"/>
+          <w:lang w:eastAsia="zh-CN"/>
+        </w:rPr>
+        <w:br w:type="textWrapping"/>
+      </w:r>
+      <w:r>
+        <w:rPr>
+          <w:rFonts w:hint="eastAsia"/>
+          <w:b w:val="0"/>
+          <w:bCs w:val="0"/>
+          <w:sz w:val="21"/>
+          <w:szCs w:val="21"/>
+          <w:lang w:eastAsia="zh-CN"/>
+        </w:rPr>
+        <w:t>7：129.250.6.0 最小值~最大值：129.250.6.1~129.250.6.254</w:t>
+      </w:r>
+      <w:r>
+        <w:rPr>
+          <w:rFonts w:hint="eastAsia"/>
+          <w:b w:val="0"/>
+          <w:bCs w:val="0"/>
+          <w:sz w:val="21"/>
+          <w:szCs w:val="21"/>
+          <w:lang w:eastAsia="zh-CN"/>
+        </w:rPr>
+        <w:br w:type="textWrapping"/>
+      </w:r>
+      <w:r>
+        <w:rPr>
+          <w:rFonts w:hint="eastAsia"/>
+          <w:b w:val="0"/>
+          <w:bCs w:val="0"/>
+          <w:sz w:val="21"/>
+          <w:szCs w:val="21"/>
+          <w:lang w:eastAsia="zh-CN"/>
+        </w:rPr>
+        <w:t>8：129.250.7.0 最小值~最大值：129.250.7.1~129.250.7.254</w:t>
+      </w:r>
+      <w:r>
+        <w:rPr>
+          <w:rFonts w:hint="eastAsia"/>
+          <w:b w:val="0"/>
+          <w:bCs w:val="0"/>
+          <w:sz w:val="21"/>
+          <w:szCs w:val="21"/>
+          <w:lang w:eastAsia="zh-CN"/>
+        </w:rPr>
+        <w:br w:type="textWrapping"/>
+      </w:r>
+      <w:r>
+        <w:rPr>
+          <w:rFonts w:hint="eastAsia"/>
+          <w:b w:val="0"/>
+          <w:bCs w:val="0"/>
+          <w:sz w:val="21"/>
+          <w:szCs w:val="21"/>
+          <w:lang w:eastAsia="zh-CN"/>
+        </w:rPr>
+        <w:t>9：129.250.8.0 最小值~最大值：129.250.8.1~129.250.8.254</w:t>
+      </w:r>
+      <w:r>
+        <w:rPr>
+          <w:rFonts w:hint="eastAsia"/>
+          <w:b w:val="0"/>
+          <w:bCs w:val="0"/>
+          <w:sz w:val="21"/>
+          <w:szCs w:val="21"/>
+          <w:lang w:eastAsia="zh-CN"/>
+        </w:rPr>
+        <w:br w:type="textWrapping"/>
+      </w:r>
+      <w:r>
+        <w:rPr>
+          <w:rFonts w:hint="eastAsia"/>
+          <w:b w:val="0"/>
+          <w:bCs w:val="0"/>
+          <w:sz w:val="21"/>
+          <w:szCs w:val="21"/>
+          <w:lang w:eastAsia="zh-CN"/>
+        </w:rPr>
+        <w:t>10：129.250.9.0 最小值~最大值：129.250.9.1~129.250.9.254</w:t>
+      </w:r>
+      <w:r>
+        <w:rPr>
+          <w:rFonts w:hint="eastAsia"/>
+          <w:b w:val="0"/>
+          <w:bCs w:val="0"/>
+          <w:sz w:val="21"/>
+          <w:szCs w:val="21"/>
+          <w:lang w:eastAsia="zh-CN"/>
+        </w:rPr>
+        <w:br w:type="textWrapping"/>
+      </w:r>
+      <w:r>
+        <w:rPr>
+          <w:rFonts w:hint="eastAsia"/>
+          <w:b w:val="0"/>
+          <w:bCs w:val="0"/>
+          <w:sz w:val="21"/>
+          <w:szCs w:val="21"/>
+          <w:lang w:eastAsia="zh-CN"/>
+        </w:rPr>
+        <w:t>11：129.250.10.0 最小值~最大值：129.250.10.1~129.250.10.254</w:t>
+      </w:r>
+      <w:r>
+        <w:rPr>
+          <w:rFonts w:hint="eastAsia"/>
+          <w:b w:val="0"/>
+          <w:bCs w:val="0"/>
+          <w:sz w:val="21"/>
+          <w:szCs w:val="21"/>
+          <w:lang w:eastAsia="zh-CN"/>
+        </w:rPr>
+        <w:br w:type="textWrapping"/>
+      </w:r>
+      <w:r>
+        <w:rPr>
+          <w:rFonts w:hint="eastAsia"/>
+          <w:b w:val="0"/>
+          <w:bCs w:val="0"/>
+          <w:sz w:val="21"/>
+          <w:szCs w:val="21"/>
+          <w:lang w:eastAsia="zh-CN"/>
+        </w:rPr>
+        <w:t>12：129.250.11.0 最小值~最大值：129.250.11.1~129.250.11.254</w:t>
+      </w:r>
+      <w:r>
+        <w:rPr>
+          <w:rFonts w:hint="eastAsia"/>
+          <w:b w:val="0"/>
+          <w:bCs w:val="0"/>
+          <w:sz w:val="21"/>
+          <w:szCs w:val="21"/>
+          <w:lang w:eastAsia="zh-CN"/>
+        </w:rPr>
+        <w:br w:type="textWrapping"/>
+      </w:r>
+      <w:r>
+        <w:rPr>
+          <w:rFonts w:hint="eastAsia"/>
+          <w:b w:val="0"/>
+          <w:bCs w:val="0"/>
+          <w:sz w:val="21"/>
+          <w:szCs w:val="21"/>
+          <w:lang w:eastAsia="zh-CN"/>
+        </w:rPr>
+        <w:t>13：129.250.12.0 最小值~最大值：129.250.12.1~129.250.12.254</w:t>
+      </w:r>
+      <w:r>
+        <w:rPr>
+          <w:rFonts w:hint="eastAsia"/>
+          <w:b w:val="0"/>
+          <w:bCs w:val="0"/>
+          <w:sz w:val="21"/>
+          <w:szCs w:val="21"/>
+          <w:lang w:eastAsia="zh-CN"/>
+        </w:rPr>
+        <w:br w:type="textWrapping"/>
+      </w:r>
+      <w:r>
+        <w:rPr>
+          <w:rFonts w:hint="eastAsia"/>
+          <w:b w:val="0"/>
+          <w:bCs w:val="0"/>
+          <w:sz w:val="21"/>
+          <w:szCs w:val="21"/>
+          <w:lang w:eastAsia="zh-CN"/>
+        </w:rPr>
+        <w:t>14：129.250.13.0 最小值~最大值：129.250.13.1~129.250.13.254</w:t>
+      </w:r>
+      <w:r>
+        <w:rPr>
+          <w:rFonts w:hint="eastAsia"/>
+          <w:b w:val="0"/>
+          <w:bCs w:val="0"/>
+          <w:sz w:val="21"/>
+          <w:szCs w:val="21"/>
+          <w:lang w:eastAsia="zh-CN"/>
+        </w:rPr>
+        <w:br w:type="textWrapping"/>
+      </w:r>
+      <w:r>
+        <w:rPr>
+          <w:rFonts w:hint="eastAsia"/>
+          <w:b w:val="0"/>
+          <w:bCs w:val="0"/>
+          <w:sz w:val="21"/>
+          <w:szCs w:val="21"/>
+          <w:lang w:eastAsia="zh-CN"/>
+        </w:rPr>
+        <w:t>15：129.250.14.0 最小值~最大值：129.250.14.1~129.250.14.254</w:t>
+      </w:r>
+      <w:r>
+        <w:rPr>
+          <w:rFonts w:hint="eastAsia"/>
+          <w:b w:val="0"/>
+          <w:bCs w:val="0"/>
+          <w:sz w:val="21"/>
+          <w:szCs w:val="21"/>
+          <w:lang w:eastAsia="zh-CN"/>
+        </w:rPr>
+        <w:br w:type="textWrapping"/>
+      </w:r>
+      <w:r>
+        <w:rPr>
+          <w:rFonts w:hint="eastAsia"/>
+          <w:b w:val="0"/>
+          <w:bCs w:val="0"/>
+          <w:sz w:val="21"/>
+          <w:szCs w:val="21"/>
+          <w:lang w:eastAsia="zh-CN"/>
+        </w:rPr>
+        <w:t>16：129.250.15.0 最小值~最大值：129.250.15.1~129.250.15.254</w:t>
+      </w:r>
+    </w:p>
+    <w:p>
+      <w:pPr>
+        <w:numPr>
+          <w:ilvl w:val="0"/>
+          <w:numId w:val="6"/>
+        </w:numPr>
+        <w:rPr>
+          <w:rFonts w:hint="eastAsia"/>
+          <w:b/>
+          <w:bCs/>
+          <w:sz w:val="21"/>
+          <w:szCs w:val="21"/>
+          <w:lang w:val="en-US" w:eastAsia="zh-CN"/>
+        </w:rPr>
+      </w:pPr>
+      <w:r>
+        <w:rPr>
+          <w:rFonts w:hint="eastAsia"/>
+          <w:b/>
+          <w:bCs/>
+          <w:sz w:val="21"/>
+          <w:szCs w:val="21"/>
+          <w:lang w:val="en-US" w:eastAsia="zh-CN"/>
+        </w:rPr>
+        <w:t>.一个数据报长度为4000字节（固定首部长度）。现在经过一个网络传送，但此网络能够   传送的最大数据长度为1500字节。试问应当划分为几个短些的数据报片？各数据报片的数据字段长度、片偏移字段和MF标志应为何数值？ IP数据报固定首部长度为20字节（见作业本）</w:t>
+      </w:r>
+    </w:p>
+    <w:p>
+      <w:pPr>
+        <w:numPr>
+          <w:numId w:val="0"/>
+        </w:numPr>
+        <w:rPr>
+          <w:rFonts w:hint="eastAsia"/>
+          <w:b/>
+          <w:bCs/>
+          <w:sz w:val="21"/>
+          <w:szCs w:val="21"/>
+          <w:lang w:val="en-US" w:eastAsia="zh-CN"/>
+        </w:rPr>
+      </w:pPr>
+    </w:p>
+    <w:p>
+      <w:pPr>
+        <w:numPr>
+          <w:numId w:val="0"/>
+        </w:numPr>
+        <w:rPr>
+          <w:rFonts w:hint="eastAsia"/>
+          <w:b/>
+          <w:bCs/>
+          <w:sz w:val="21"/>
+          <w:szCs w:val="21"/>
+          <w:lang w:val="en-US" w:eastAsia="zh-CN"/>
+        </w:rPr>
+      </w:pPr>
+    </w:p>
+    <w:p>
+      <w:pPr>
+        <w:numPr>
+          <w:numId w:val="0"/>
+        </w:numPr>
+        <w:rPr>
+          <w:rFonts w:hint="eastAsia"/>
+          <w:b/>
+          <w:bCs/>
+          <w:sz w:val="21"/>
+          <w:szCs w:val="21"/>
+          <w:lang w:val="en-US" w:eastAsia="zh-CN"/>
+        </w:rPr>
+      </w:pPr>
+      <w:r>
+        <w:rPr>
+          <w:rFonts w:hint="eastAsia"/>
+          <w:b/>
+          <w:bCs/>
+          <w:sz w:val="21"/>
+          <w:szCs w:val="21"/>
+          <w:lang w:val="en-US" w:eastAsia="zh-CN"/>
+        </w:rPr>
+        <w:t>24.试找出可产生以下数目的A类子网的子网掩码（采用连续掩码）。</w:t>
+      </w:r>
+    </w:p>
+    <w:p>
+      <w:pPr>
+        <w:numPr>
+          <w:numId w:val="0"/>
+        </w:numPr>
+        <w:rPr>
+          <w:rFonts w:hint="eastAsia"/>
+          <w:b/>
+          <w:bCs/>
+          <w:sz w:val="21"/>
+          <w:szCs w:val="21"/>
+          <w:lang w:val="en-US" w:eastAsia="zh-CN"/>
+        </w:rPr>
+      </w:pPr>
+      <w:r>
+        <w:rPr>
+          <w:rFonts w:hint="eastAsia"/>
+          <w:b/>
+          <w:bCs/>
+          <w:sz w:val="21"/>
+          <w:szCs w:val="21"/>
+          <w:lang w:val="en-US" w:eastAsia="zh-CN"/>
+        </w:rPr>
+        <w:t xml:space="preserve">  （1）2，（2）6，（3）30，（4）62，（5）122，（6）250.</w:t>
+      </w:r>
+    </w:p>
+    <w:p>
+      <w:pPr>
+        <w:numPr>
+          <w:numId w:val="0"/>
+        </w:numPr>
+        <w:rPr>
+          <w:rFonts w:hint="eastAsia"/>
+          <w:b w:val="0"/>
+          <w:bCs w:val="0"/>
+          <w:sz w:val="21"/>
+          <w:szCs w:val="21"/>
+          <w:lang w:val="en-US" w:eastAsia="zh-CN"/>
+        </w:rPr>
+      </w:pPr>
+      <w:r>
+        <w:rPr>
+          <w:rFonts w:hint="eastAsia"/>
+          <w:b w:val="0"/>
+          <w:bCs w:val="0"/>
+          <w:sz w:val="21"/>
+          <w:szCs w:val="21"/>
+          <w:lang w:val="en-US" w:eastAsia="zh-CN"/>
+        </w:rPr>
+        <w:t>（1）2^n-2=2,所以n=2，所以子网位数为2，所以子网掩码为255.192.0.0，（2）子网位数为3，子网掩码为255.224.0.0，（3）5位  255.248.0.0，（4）6位  255.252.0.0，（5）255.254.0.0，（6）255.255.0.0</w:t>
+      </w:r>
+    </w:p>
+    <w:p>
+      <w:pPr>
+        <w:numPr>
+          <w:numId w:val="0"/>
+        </w:numPr>
+        <w:rPr>
+          <w:rFonts w:hint="eastAsia"/>
+          <w:b/>
+          <w:bCs/>
+          <w:sz w:val="21"/>
+          <w:szCs w:val="21"/>
+          <w:lang w:val="en-US" w:eastAsia="zh-CN"/>
+        </w:rPr>
+      </w:pPr>
+    </w:p>
+    <w:p>
+      <w:pPr>
+        <w:numPr>
+          <w:ilvl w:val="0"/>
+          <w:numId w:val="0"/>
+        </w:numPr>
+        <w:rPr>
+          <w:rFonts w:hint="eastAsia"/>
+          <w:b/>
+          <w:bCs/>
+          <w:sz w:val="21"/>
+          <w:szCs w:val="21"/>
+          <w:lang w:val="en-US" w:eastAsia="zh-CN"/>
+        </w:rPr>
+      </w:pPr>
+      <w:r>
+        <w:rPr>
+          <w:rFonts w:hint="eastAsia"/>
+          <w:b/>
+          <w:bCs/>
+          <w:sz w:val="21"/>
+          <w:szCs w:val="21"/>
+          <w:lang w:val="en-US" w:eastAsia="zh-CN"/>
+        </w:rPr>
+        <w:t xml:space="preserve">25.以下有4个子网掩码。哪些是不推荐使用的？为什么？ </w:t>
+      </w:r>
+    </w:p>
+    <w:p>
+      <w:pPr>
+        <w:rPr>
+          <w:rFonts w:hint="eastAsia"/>
+          <w:b/>
+          <w:bCs/>
+          <w:sz w:val="21"/>
+          <w:szCs w:val="21"/>
+          <w:lang w:val="en-US" w:eastAsia="zh-CN"/>
+        </w:rPr>
+      </w:pPr>
+      <w:r>
+        <w:rPr>
+          <w:b/>
+          <w:bCs/>
+          <w:sz w:val="18"/>
+          <w:szCs w:val="18"/>
+        </w:rPr>
+        <w:t>（</w:t>
+      </w:r>
+      <w:r>
+        <w:rPr>
+          <w:rFonts w:hint="eastAsia"/>
+          <w:b/>
+          <w:bCs/>
+          <w:sz w:val="21"/>
+          <w:szCs w:val="21"/>
+          <w:lang w:val="en-US" w:eastAsia="zh-CN"/>
+        </w:rPr>
+        <w:t>1）176.0.0.0，（2）96.0.0.0，（3）127.192.0.0，（4）255.128.0.0。</w:t>
+      </w:r>
+    </w:p>
+    <w:p>
+      <w:pPr>
+        <w:rPr>
+          <w:rFonts w:hint="eastAsia"/>
+          <w:b w:val="0"/>
+          <w:bCs w:val="0"/>
+          <w:sz w:val="21"/>
+          <w:szCs w:val="21"/>
+          <w:lang w:eastAsia="zh-CN"/>
+        </w:rPr>
+      </w:pPr>
+      <w:r>
+        <w:rPr>
+          <w:rFonts w:hint="eastAsia"/>
+          <w:b w:val="0"/>
+          <w:bCs w:val="0"/>
+          <w:sz w:val="21"/>
+          <w:szCs w:val="21"/>
+          <w:lang w:eastAsia="zh-CN"/>
+        </w:rPr>
+        <w:t>只有（4）是连续的1和连续的0的掩码，是推荐使用的</w:t>
+      </w:r>
+    </w:p>
+    <w:p>
+      <w:pPr>
+        <w:rPr>
+          <w:sz w:val="18"/>
+          <w:szCs w:val="18"/>
+        </w:rPr>
+      </w:pPr>
+    </w:p>
+    <w:p>
+      <w:pPr>
+        <w:numPr>
+          <w:ilvl w:val="0"/>
+          <w:numId w:val="0"/>
+        </w:numPr>
+        <w:rPr>
+          <w:rFonts w:hint="eastAsia"/>
+          <w:b/>
+          <w:bCs/>
+          <w:sz w:val="21"/>
+          <w:szCs w:val="21"/>
+          <w:lang w:val="en-US" w:eastAsia="zh-CN"/>
+        </w:rPr>
+      </w:pPr>
+      <w:r>
+        <w:rPr>
+          <w:rFonts w:hint="eastAsia"/>
+          <w:b/>
+          <w:bCs/>
+          <w:sz w:val="21"/>
+          <w:szCs w:val="21"/>
+          <w:lang w:val="en-US" w:eastAsia="zh-CN"/>
+        </w:rPr>
+        <w:t>26.有如下的4个/24地址块，试进行最大可能性的聚会。</w:t>
+      </w:r>
+    </w:p>
+    <w:p>
+      <w:pPr>
+        <w:numPr>
+          <w:ilvl w:val="0"/>
+          <w:numId w:val="0"/>
+        </w:numPr>
+        <w:rPr>
+          <w:rFonts w:hint="eastAsia"/>
+          <w:b/>
+          <w:bCs/>
+          <w:sz w:val="21"/>
+          <w:szCs w:val="21"/>
+          <w:lang w:val="en-US" w:eastAsia="zh-CN"/>
+        </w:rPr>
+      </w:pPr>
+      <w:r>
+        <w:rPr>
+          <w:rFonts w:hint="eastAsia"/>
+          <w:b/>
+          <w:bCs/>
+          <w:sz w:val="21"/>
+          <w:szCs w:val="21"/>
+          <w:lang w:val="en-US" w:eastAsia="zh-CN"/>
+        </w:rPr>
+        <w:t>212.56.132.0/24     212.56.133.0/24</w:t>
+      </w:r>
+    </w:p>
+    <w:p>
+      <w:pPr>
+        <w:numPr>
+          <w:ilvl w:val="0"/>
+          <w:numId w:val="0"/>
+        </w:numPr>
+        <w:rPr>
+          <w:sz w:val="18"/>
+          <w:szCs w:val="18"/>
+        </w:rPr>
+      </w:pPr>
+      <w:r>
+        <w:rPr>
+          <w:rFonts w:hint="eastAsia"/>
+          <w:b/>
+          <w:bCs/>
+          <w:sz w:val="21"/>
+          <w:szCs w:val="21"/>
+          <w:lang w:val="en-US" w:eastAsia="zh-CN"/>
+        </w:rPr>
+        <w:t>212.56.134.0/24     212.56.135.0/24</w:t>
+      </w:r>
+    </w:p>
+    <w:p>
+      <w:pPr>
+        <w:widowControl w:val="0"/>
+        <w:numPr>
+          <w:numId w:val="0"/>
+        </w:numPr>
+        <w:jc w:val="both"/>
+        <w:rPr>
+          <w:sz w:val="21"/>
+          <w:szCs w:val="21"/>
+        </w:rPr>
+      </w:pPr>
+      <w:r>
+        <w:rPr>
+          <w:sz w:val="21"/>
+          <w:szCs w:val="21"/>
+          <w:u w:val="single"/>
+        </w:rPr>
+        <w:t>11010100</w:t>
+      </w:r>
+      <w:r>
+        <w:rPr>
+          <w:rFonts w:hint="eastAsia"/>
+          <w:sz w:val="21"/>
+          <w:szCs w:val="21"/>
+          <w:u w:val="single"/>
+          <w:lang w:val="en-US" w:eastAsia="zh-CN"/>
+        </w:rPr>
+        <w:t xml:space="preserve"> </w:t>
+      </w:r>
+      <w:r>
+        <w:rPr>
+          <w:sz w:val="21"/>
+          <w:szCs w:val="21"/>
+          <w:u w:val="single"/>
+        </w:rPr>
+        <w:t>00111000</w:t>
+      </w:r>
+      <w:r>
+        <w:rPr>
+          <w:rFonts w:hint="eastAsia"/>
+          <w:sz w:val="21"/>
+          <w:szCs w:val="21"/>
+          <w:u w:val="single"/>
+          <w:lang w:val="en-US" w:eastAsia="zh-CN"/>
+        </w:rPr>
+        <w:t xml:space="preserve"> </w:t>
+      </w:r>
+      <w:r>
+        <w:rPr>
+          <w:sz w:val="21"/>
+          <w:szCs w:val="21"/>
+          <w:u w:val="single"/>
+        </w:rPr>
+        <w:t>100001</w:t>
+      </w:r>
+      <w:r>
+        <w:rPr>
+          <w:sz w:val="21"/>
+          <w:szCs w:val="21"/>
+        </w:rPr>
+        <w:t>00</w:t>
+      </w:r>
+    </w:p>
+    <w:p>
+      <w:pPr>
+        <w:widowControl w:val="0"/>
+        <w:numPr>
+          <w:ilvl w:val="0"/>
+          <w:numId w:val="0"/>
+        </w:numPr>
+        <w:jc w:val="both"/>
+        <w:rPr>
+          <w:rFonts w:hint="eastAsia" w:eastAsiaTheme="minorEastAsia"/>
+          <w:sz w:val="21"/>
+          <w:szCs w:val="21"/>
+          <w:lang w:val="en-US" w:eastAsia="zh-CN"/>
+        </w:rPr>
+      </w:pPr>
+      <w:r>
+        <w:rPr>
+          <w:sz w:val="21"/>
+          <w:szCs w:val="21"/>
+          <w:u w:val="single"/>
+        </w:rPr>
+        <w:t>11010100</w:t>
+      </w:r>
+      <w:r>
+        <w:rPr>
+          <w:rFonts w:hint="eastAsia"/>
+          <w:sz w:val="21"/>
+          <w:szCs w:val="21"/>
+          <w:u w:val="single"/>
+          <w:lang w:val="en-US" w:eastAsia="zh-CN"/>
+        </w:rPr>
+        <w:t xml:space="preserve"> </w:t>
+      </w:r>
+      <w:r>
+        <w:rPr>
+          <w:sz w:val="21"/>
+          <w:szCs w:val="21"/>
+          <w:u w:val="single"/>
+        </w:rPr>
+        <w:t>00111000</w:t>
+      </w:r>
+      <w:r>
+        <w:rPr>
+          <w:rFonts w:hint="eastAsia"/>
+          <w:sz w:val="21"/>
+          <w:szCs w:val="21"/>
+          <w:u w:val="single"/>
+          <w:lang w:val="en-US" w:eastAsia="zh-CN"/>
+        </w:rPr>
+        <w:t xml:space="preserve"> </w:t>
+      </w:r>
+      <w:r>
+        <w:rPr>
+          <w:sz w:val="21"/>
+          <w:szCs w:val="21"/>
+          <w:u w:val="single"/>
+        </w:rPr>
+        <w:t>100001</w:t>
+      </w:r>
+      <w:r>
+        <w:rPr>
+          <w:sz w:val="21"/>
+          <w:szCs w:val="21"/>
+        </w:rPr>
+        <w:t>0</w:t>
+      </w:r>
+      <w:r>
+        <w:rPr>
+          <w:rFonts w:hint="eastAsia"/>
+          <w:sz w:val="21"/>
+          <w:szCs w:val="21"/>
+          <w:lang w:val="en-US" w:eastAsia="zh-CN"/>
+        </w:rPr>
+        <w:t>1</w:t>
+      </w:r>
+    </w:p>
+    <w:p>
+      <w:pPr>
+        <w:widowControl w:val="0"/>
+        <w:numPr>
+          <w:ilvl w:val="0"/>
+          <w:numId w:val="0"/>
+        </w:numPr>
+        <w:jc w:val="both"/>
+        <w:rPr>
+          <w:rFonts w:hint="default" w:eastAsiaTheme="minorEastAsia"/>
+          <w:sz w:val="21"/>
+          <w:szCs w:val="21"/>
+          <w:lang w:val="en-US" w:eastAsia="zh-CN"/>
+        </w:rPr>
+      </w:pPr>
+      <w:r>
+        <w:rPr>
+          <w:sz w:val="21"/>
+          <w:szCs w:val="21"/>
+          <w:u w:val="single"/>
+        </w:rPr>
+        <w:t>11010100</w:t>
+      </w:r>
+      <w:r>
+        <w:rPr>
+          <w:rFonts w:hint="eastAsia"/>
+          <w:sz w:val="21"/>
+          <w:szCs w:val="21"/>
+          <w:u w:val="single"/>
+          <w:lang w:val="en-US" w:eastAsia="zh-CN"/>
+        </w:rPr>
+        <w:t xml:space="preserve"> </w:t>
+      </w:r>
+      <w:r>
+        <w:rPr>
+          <w:sz w:val="21"/>
+          <w:szCs w:val="21"/>
+          <w:u w:val="single"/>
+        </w:rPr>
+        <w:t>00111000</w:t>
+      </w:r>
+      <w:r>
+        <w:rPr>
+          <w:rFonts w:hint="eastAsia"/>
+          <w:sz w:val="21"/>
+          <w:szCs w:val="21"/>
+          <w:u w:val="single"/>
+          <w:lang w:val="en-US" w:eastAsia="zh-CN"/>
+        </w:rPr>
+        <w:t xml:space="preserve"> </w:t>
+      </w:r>
+      <w:r>
+        <w:rPr>
+          <w:sz w:val="21"/>
+          <w:szCs w:val="21"/>
+          <w:u w:val="single"/>
+        </w:rPr>
+        <w:t>10000</w:t>
+      </w:r>
+      <w:r>
+        <w:rPr>
+          <w:rFonts w:hint="eastAsia"/>
+          <w:sz w:val="21"/>
+          <w:szCs w:val="21"/>
+          <w:u w:val="single"/>
+          <w:lang w:val="en-US" w:eastAsia="zh-CN"/>
+        </w:rPr>
+        <w:t>1</w:t>
+      </w:r>
+      <w:r>
+        <w:rPr>
+          <w:rFonts w:hint="eastAsia"/>
+          <w:sz w:val="21"/>
+          <w:szCs w:val="21"/>
+          <w:lang w:val="en-US" w:eastAsia="zh-CN"/>
+        </w:rPr>
+        <w:t>10</w:t>
+      </w:r>
+    </w:p>
+    <w:p>
+      <w:pPr>
+        <w:widowControl w:val="0"/>
+        <w:numPr>
+          <w:ilvl w:val="0"/>
+          <w:numId w:val="0"/>
+        </w:numPr>
+        <w:jc w:val="both"/>
+        <w:rPr>
+          <w:rFonts w:hint="default" w:eastAsiaTheme="minorEastAsia"/>
+          <w:sz w:val="21"/>
+          <w:szCs w:val="21"/>
+          <w:lang w:val="en-US" w:eastAsia="zh-CN"/>
+        </w:rPr>
+      </w:pPr>
+      <w:r>
+        <w:rPr>
+          <w:sz w:val="21"/>
+          <w:szCs w:val="21"/>
+          <w:u w:val="single"/>
+        </w:rPr>
+        <w:t>11010100</w:t>
+      </w:r>
+      <w:r>
+        <w:rPr>
+          <w:rFonts w:hint="eastAsia"/>
+          <w:sz w:val="21"/>
+          <w:szCs w:val="21"/>
+          <w:u w:val="single"/>
+          <w:lang w:val="en-US" w:eastAsia="zh-CN"/>
+        </w:rPr>
+        <w:t xml:space="preserve"> </w:t>
+      </w:r>
+      <w:r>
+        <w:rPr>
+          <w:sz w:val="21"/>
+          <w:szCs w:val="21"/>
+          <w:u w:val="single"/>
+        </w:rPr>
+        <w:t>00111000</w:t>
+      </w:r>
+      <w:r>
+        <w:rPr>
+          <w:rFonts w:hint="eastAsia"/>
+          <w:sz w:val="21"/>
+          <w:szCs w:val="21"/>
+          <w:u w:val="single"/>
+          <w:lang w:val="en-US" w:eastAsia="zh-CN"/>
+        </w:rPr>
+        <w:t xml:space="preserve"> </w:t>
+      </w:r>
+      <w:r>
+        <w:rPr>
+          <w:sz w:val="21"/>
+          <w:szCs w:val="21"/>
+          <w:u w:val="single"/>
+        </w:rPr>
+        <w:t>100001</w:t>
+      </w:r>
+      <w:r>
+        <w:rPr>
+          <w:rFonts w:hint="eastAsia"/>
+          <w:sz w:val="21"/>
+          <w:szCs w:val="21"/>
+          <w:lang w:val="en-US" w:eastAsia="zh-CN"/>
+        </w:rPr>
+        <w:t>11</w:t>
+      </w:r>
+    </w:p>
+    <w:p>
+      <w:pPr>
+        <w:rPr>
+          <w:sz w:val="21"/>
+          <w:szCs w:val="21"/>
+        </w:rPr>
+      </w:pPr>
+      <w:r>
+        <w:rPr>
+          <w:sz w:val="21"/>
+          <w:szCs w:val="21"/>
+        </w:rPr>
+        <w:t>所以共同的前缀有22位，即11010100 00111000 100001，聚合的CIDR地址块是： 212.56.132.0/22</w:t>
+      </w:r>
+    </w:p>
+    <w:p>
+      <w:pPr>
+        <w:widowControl w:val="0"/>
+        <w:numPr>
+          <w:numId w:val="0"/>
+        </w:numPr>
+        <w:jc w:val="both"/>
+        <w:rPr>
+          <w:rFonts w:hint="eastAsia"/>
+          <w:sz w:val="18"/>
+          <w:szCs w:val="18"/>
+          <w:lang w:val="en-US" w:eastAsia="zh-CN"/>
+        </w:rPr>
+      </w:pPr>
+    </w:p>
+    <w:p>
+      <w:pPr>
+        <w:numPr>
+          <w:ilvl w:val="0"/>
+          <w:numId w:val="0"/>
+        </w:numPr>
+        <w:rPr>
+          <w:rFonts w:hint="eastAsia"/>
+          <w:b/>
+          <w:bCs/>
+          <w:sz w:val="21"/>
+          <w:szCs w:val="21"/>
+          <w:lang w:val="en-US" w:eastAsia="zh-CN"/>
+        </w:rPr>
+      </w:pPr>
+      <w:r>
+        <w:rPr>
+          <w:rFonts w:hint="eastAsia"/>
+          <w:b/>
+          <w:bCs/>
+          <w:sz w:val="21"/>
+          <w:szCs w:val="21"/>
+          <w:lang w:val="en-US" w:eastAsia="zh-CN"/>
+        </w:rPr>
+        <w:t xml:space="preserve">29.一个自治系统有5个局域网，其连接图如图4-55示。LAN2至LAN5上的主机数分别为： </w:t>
+      </w:r>
+    </w:p>
+    <w:p>
+      <w:pPr>
+        <w:numPr>
+          <w:ilvl w:val="0"/>
+          <w:numId w:val="0"/>
+        </w:numPr>
+        <w:rPr>
+          <w:rFonts w:hint="eastAsia"/>
+          <w:b/>
+          <w:bCs/>
+          <w:sz w:val="21"/>
+          <w:szCs w:val="21"/>
+          <w:lang w:val="en-US" w:eastAsia="zh-CN"/>
+        </w:rPr>
+      </w:pPr>
+      <w:r>
+        <w:rPr>
+          <w:rFonts w:hint="eastAsia"/>
+          <w:b/>
+          <w:bCs/>
+          <w:sz w:val="21"/>
+          <w:szCs w:val="21"/>
+          <w:lang w:val="en-US" w:eastAsia="zh-CN"/>
+        </w:rPr>
+        <w:t>91，150，3和15.该自治系统分配到的IP地址块为30.138.118/23。试给出每一个局域网的地址块（包括前缀）。</w:t>
+      </w:r>
+    </w:p>
+    <w:p>
+      <w:pPr>
+        <w:rPr>
+          <w:sz w:val="21"/>
+          <w:szCs w:val="21"/>
+        </w:rPr>
+      </w:pPr>
+      <w:r>
+        <w:rPr>
+          <w:sz w:val="21"/>
+          <w:szCs w:val="21"/>
+        </w:rPr>
+        <w:t>30.138.118/23--30.138.0111 011</w:t>
+      </w:r>
+    </w:p>
+    <w:p>
+      <w:pPr>
+        <w:rPr>
+          <w:sz w:val="21"/>
+          <w:szCs w:val="21"/>
+        </w:rPr>
+      </w:pPr>
+      <w:r>
+        <w:rPr>
+          <w:sz w:val="21"/>
+          <w:szCs w:val="21"/>
+        </w:rPr>
+        <w:t>分配网络前缀时应先分配</w:t>
+      </w:r>
+    </w:p>
+    <w:p>
+      <w:pPr>
+        <w:rPr>
+          <w:sz w:val="21"/>
+          <w:szCs w:val="21"/>
+        </w:rPr>
+      </w:pPr>
+      <w:r>
+        <w:rPr>
+          <w:sz w:val="21"/>
+          <w:szCs w:val="21"/>
+        </w:rPr>
+        <w:t>地址数较多的前缀题目没有说LAN1上有几个主机，但至少需要3个地址给三个路由器用。</w:t>
+      </w:r>
+    </w:p>
+    <w:p>
+      <w:pPr>
+        <w:rPr>
+          <w:sz w:val="21"/>
+          <w:szCs w:val="21"/>
+        </w:rPr>
+      </w:pPr>
+      <w:r>
+        <w:rPr>
+          <w:sz w:val="21"/>
+          <w:szCs w:val="21"/>
+        </w:rPr>
+        <w:t>本题的解答有很多种，下面给出两种不同的答案：</w:t>
+      </w:r>
+    </w:p>
+    <w:p>
+      <w:pPr>
+        <w:rPr>
+          <w:sz w:val="21"/>
+          <w:szCs w:val="21"/>
+        </w:rPr>
+      </w:pPr>
+      <w:r>
+        <w:rPr>
+          <w:sz w:val="21"/>
+          <w:szCs w:val="21"/>
+        </w:rPr>
+        <w:t xml:space="preserve">                      第一组答案            第二组答案   </w:t>
+      </w:r>
+    </w:p>
+    <w:p>
+      <w:pPr>
+        <w:rPr>
+          <w:sz w:val="21"/>
+          <w:szCs w:val="21"/>
+        </w:rPr>
+      </w:pPr>
+      <w:r>
+        <w:rPr>
+          <w:sz w:val="21"/>
+          <w:szCs w:val="21"/>
+        </w:rPr>
+        <w:t>LAN1       30.138.119.192/29       30.138.118.192/27</w:t>
+      </w:r>
+    </w:p>
+    <w:p>
+      <w:pPr>
+        <w:rPr>
+          <w:sz w:val="21"/>
+          <w:szCs w:val="21"/>
+        </w:rPr>
+      </w:pPr>
+      <w:r>
+        <w:rPr>
+          <w:sz w:val="21"/>
+          <w:szCs w:val="21"/>
+        </w:rPr>
+        <w:t xml:space="preserve">LAN2       30.138.119.0/25         30.138.118.0/25 </w:t>
+      </w:r>
+    </w:p>
+    <w:p>
+      <w:pPr>
+        <w:rPr>
+          <w:sz w:val="21"/>
+          <w:szCs w:val="21"/>
+        </w:rPr>
+      </w:pPr>
+      <w:r>
+        <w:rPr>
+          <w:sz w:val="21"/>
+          <w:szCs w:val="21"/>
+        </w:rPr>
+        <w:t>LAN3       30.138.118</w:t>
+      </w:r>
+      <w:r>
+        <w:rPr>
+          <w:b/>
+          <w:bCs/>
+          <w:sz w:val="21"/>
+          <w:szCs w:val="21"/>
+        </w:rPr>
+        <w:t>.</w:t>
+      </w:r>
+      <w:r>
+        <w:rPr>
+          <w:sz w:val="21"/>
+          <w:szCs w:val="21"/>
+        </w:rPr>
+        <w:t>0/24         30.138.119.0/24</w:t>
+      </w:r>
+    </w:p>
+    <w:p>
+      <w:pPr>
+        <w:rPr>
+          <w:sz w:val="21"/>
+          <w:szCs w:val="21"/>
+        </w:rPr>
+      </w:pPr>
+      <w:r>
+        <w:rPr>
+          <w:sz w:val="21"/>
+          <w:szCs w:val="21"/>
+        </w:rPr>
+        <w:t>LAN4       30.138.119.200/29       30.138.118.224/27</w:t>
+      </w:r>
+    </w:p>
+    <w:p>
+      <w:pPr>
+        <w:rPr>
+          <w:sz w:val="21"/>
+          <w:szCs w:val="21"/>
+        </w:rPr>
+      </w:pPr>
+      <w:r>
+        <w:rPr>
+          <w:sz w:val="21"/>
+          <w:szCs w:val="21"/>
+        </w:rPr>
+        <w:t>LAN5       30.138.119.128/26       30.138.118.128/27</w:t>
+      </w:r>
+    </w:p>
+    <w:p>
+      <w:pPr>
+        <w:numPr>
+          <w:ilvl w:val="0"/>
+          <w:numId w:val="0"/>
+        </w:numPr>
+        <w:rPr>
+          <w:rFonts w:hint="eastAsia"/>
+          <w:b/>
+          <w:bCs/>
+          <w:sz w:val="21"/>
+          <w:szCs w:val="21"/>
+          <w:lang w:val="en-US" w:eastAsia="zh-CN"/>
+        </w:rPr>
+      </w:pPr>
+    </w:p>
+    <w:p>
+      <w:pPr>
+        <w:numPr>
+          <w:ilvl w:val="0"/>
+          <w:numId w:val="0"/>
+        </w:numPr>
+        <w:rPr>
+          <w:rFonts w:hint="eastAsia"/>
+          <w:b/>
+          <w:bCs/>
+          <w:sz w:val="21"/>
+          <w:szCs w:val="21"/>
+          <w:lang w:val="en-US" w:eastAsia="zh-CN"/>
+        </w:rPr>
+      </w:pPr>
+      <w:r>
+        <w:rPr>
+          <w:rFonts w:hint="eastAsia"/>
+          <w:b/>
+          <w:bCs/>
+          <w:sz w:val="21"/>
+          <w:szCs w:val="21"/>
+          <w:lang w:val="en-US" w:eastAsia="zh-CN"/>
+        </w:rPr>
+        <w:t>31.以下地址中的哪一个和86.32/12匹配：请说明理由。</w:t>
+      </w:r>
+    </w:p>
+    <w:p>
+      <w:pPr>
+        <w:numPr>
+          <w:ilvl w:val="0"/>
+          <w:numId w:val="0"/>
+        </w:numPr>
+        <w:rPr>
+          <w:sz w:val="18"/>
+          <w:szCs w:val="18"/>
+        </w:rPr>
+      </w:pPr>
+      <w:r>
+        <w:rPr>
+          <w:rFonts w:hint="eastAsia"/>
+          <w:b/>
+          <w:bCs/>
+          <w:sz w:val="21"/>
+          <w:szCs w:val="21"/>
+          <w:lang w:val="en-US" w:eastAsia="zh-CN"/>
+        </w:rPr>
+        <w:t xml:space="preserve">   （1）86.33.224．123：（2）86.79.65.216；（3）86.58.119.74; (4) 86.68.206.154</w:t>
+      </w:r>
+      <w:r>
+        <w:rPr>
+          <w:sz w:val="18"/>
+          <w:szCs w:val="18"/>
+        </w:rPr>
+        <w:t xml:space="preserve">。 </w:t>
+      </w:r>
+    </w:p>
+    <w:p>
+      <w:pPr>
+        <w:rPr>
+          <w:sz w:val="21"/>
+          <w:szCs w:val="21"/>
+        </w:rPr>
+      </w:pPr>
+      <w:r>
+        <w:rPr>
+          <w:sz w:val="18"/>
+          <w:szCs w:val="18"/>
+        </w:rPr>
+        <w:t xml:space="preserve"> </w:t>
+      </w:r>
+      <w:r>
+        <w:rPr>
+          <w:sz w:val="21"/>
+          <w:szCs w:val="21"/>
+        </w:rPr>
+        <w:t>86.32/12    86.00100000  下划线上为12位前缀说明第二字节的前4位在前缀中。</w:t>
+      </w:r>
+    </w:p>
+    <w:p>
+      <w:pPr>
+        <w:rPr>
+          <w:sz w:val="21"/>
+          <w:szCs w:val="21"/>
+        </w:rPr>
+      </w:pPr>
+      <w:r>
+        <w:rPr>
+          <w:sz w:val="21"/>
+          <w:szCs w:val="21"/>
+        </w:rPr>
+        <w:t>给出的四个地址的第二字节的前4位分别为：0010 ，0100 ，0011和0100。因此只有（1）是匹配的。</w:t>
+      </w:r>
+    </w:p>
+    <w:p>
+      <w:pPr>
+        <w:rPr>
+          <w:sz w:val="21"/>
+          <w:szCs w:val="21"/>
+        </w:rPr>
+      </w:pPr>
+    </w:p>
+    <w:p>
+      <w:pPr>
+        <w:numPr>
+          <w:ilvl w:val="0"/>
+          <w:numId w:val="0"/>
+        </w:numPr>
+        <w:rPr>
+          <w:rFonts w:hint="eastAsia"/>
+          <w:b/>
+          <w:bCs/>
+          <w:sz w:val="21"/>
+          <w:szCs w:val="21"/>
+          <w:lang w:val="en-US" w:eastAsia="zh-CN"/>
+        </w:rPr>
+      </w:pPr>
+      <w:r>
+        <w:rPr>
+          <w:rFonts w:hint="eastAsia"/>
+          <w:b/>
+          <w:bCs/>
+          <w:sz w:val="21"/>
+          <w:szCs w:val="21"/>
+          <w:lang w:val="en-US" w:eastAsia="zh-CN"/>
+        </w:rPr>
+        <w:t>32.以下地址中的哪一个地址2.52.90。140匹配？请说明理由。   （1）0/4；（2）32/4；（3）4/6（4）152.0/11</w:t>
+      </w:r>
+    </w:p>
+    <w:p>
+      <w:pPr>
+        <w:rPr>
+          <w:rFonts w:hint="eastAsia"/>
+          <w:sz w:val="21"/>
+          <w:szCs w:val="21"/>
+          <w:lang w:val="en-US" w:eastAsia="zh-CN"/>
+        </w:rPr>
+      </w:pPr>
+      <w:r>
+        <w:rPr>
+          <w:sz w:val="21"/>
+          <w:szCs w:val="21"/>
+        </w:rPr>
+        <w:t xml:space="preserve"> 前缀（1）和地址2.52.90.140匹配</w:t>
+      </w:r>
+      <w:r>
+        <w:rPr>
+          <w:rFonts w:hint="eastAsia"/>
+          <w:sz w:val="21"/>
+          <w:szCs w:val="21"/>
+          <w:lang w:val="en-US" w:eastAsia="zh-CN"/>
+        </w:rPr>
+        <w:t xml:space="preserve">  因为只有它的前4位为0000</w:t>
+      </w:r>
+    </w:p>
+    <w:p>
+      <w:pPr>
+        <w:rPr>
+          <w:rFonts w:hint="eastAsia"/>
+          <w:sz w:val="18"/>
+          <w:szCs w:val="18"/>
+          <w:lang w:val="en-US" w:eastAsia="zh-CN"/>
+        </w:rPr>
+      </w:pPr>
+    </w:p>
+    <w:p>
+      <w:pPr>
+        <w:numPr>
+          <w:ilvl w:val="0"/>
+          <w:numId w:val="0"/>
+        </w:numPr>
+        <w:rPr>
+          <w:rFonts w:hint="eastAsia"/>
+          <w:b/>
+          <w:bCs/>
+          <w:sz w:val="21"/>
+          <w:szCs w:val="21"/>
+          <w:lang w:val="en-US" w:eastAsia="zh-CN"/>
+        </w:rPr>
+      </w:pPr>
+      <w:r>
+        <w:rPr>
+          <w:rFonts w:hint="eastAsia"/>
+          <w:b/>
+          <w:bCs/>
+          <w:sz w:val="21"/>
+          <w:szCs w:val="21"/>
+          <w:lang w:val="en-US" w:eastAsia="zh-CN"/>
+        </w:rPr>
+        <w:t>34. 与下列掩码相对应的网络前缀各有多少位？</w:t>
+      </w:r>
+    </w:p>
+    <w:p>
+      <w:pPr>
+        <w:numPr>
+          <w:ilvl w:val="0"/>
+          <w:numId w:val="0"/>
+        </w:numPr>
+        <w:rPr>
+          <w:rFonts w:hint="eastAsia"/>
+          <w:b/>
+          <w:bCs/>
+          <w:sz w:val="21"/>
+          <w:szCs w:val="21"/>
+          <w:lang w:val="en-US" w:eastAsia="zh-CN"/>
+        </w:rPr>
+      </w:pPr>
+      <w:r>
+        <w:rPr>
+          <w:rFonts w:hint="eastAsia"/>
+          <w:b/>
+          <w:bCs/>
+          <w:sz w:val="21"/>
+          <w:szCs w:val="21"/>
+          <w:lang w:val="en-US" w:eastAsia="zh-CN"/>
+        </w:rPr>
+        <w:t xml:space="preserve">   （1）192.0.0.0；（2）240.0.0.0；（3）255.254.0.0；（4）255.255.255.252。</w:t>
+      </w:r>
+    </w:p>
+    <w:p>
+      <w:pPr>
+        <w:rPr>
+          <w:rFonts w:hint="eastAsia"/>
+          <w:sz w:val="21"/>
+          <w:szCs w:val="21"/>
+        </w:rPr>
+      </w:pPr>
+      <w:r>
+        <w:rPr>
+          <w:rFonts w:hint="eastAsia"/>
+          <w:sz w:val="21"/>
+          <w:szCs w:val="21"/>
+        </w:rPr>
+        <w:t>可以使用点分十进制的地址化成二进制记法，1的个数就是前缀的个数。</w:t>
+      </w:r>
+      <w:r>
+        <w:rPr>
+          <w:rFonts w:hint="eastAsia"/>
+          <w:sz w:val="21"/>
+          <w:szCs w:val="21"/>
+        </w:rPr>
+        <w:br w:type="textWrapping"/>
+      </w:r>
+      <w:r>
+        <w:rPr>
+          <w:rFonts w:hint="eastAsia"/>
+          <w:sz w:val="21"/>
+          <w:szCs w:val="21"/>
+        </w:rPr>
+        <w:t>（1）192.0.0.0：11000000 00000000 00000000 00000000，对应的网络前缀是2比特</w:t>
+      </w:r>
+      <w:r>
+        <w:rPr>
+          <w:rFonts w:hint="eastAsia"/>
+          <w:sz w:val="21"/>
+          <w:szCs w:val="21"/>
+        </w:rPr>
+        <w:br w:type="textWrapping"/>
+      </w:r>
+      <w:r>
+        <w:rPr>
+          <w:rFonts w:hint="eastAsia"/>
+          <w:sz w:val="21"/>
+          <w:szCs w:val="21"/>
+        </w:rPr>
+        <w:t>（2）240.0.0.0；11110000 00000000 00000000 00000000，对应的网络前缀是4比特</w:t>
+      </w:r>
+      <w:r>
+        <w:rPr>
+          <w:rFonts w:hint="eastAsia"/>
+          <w:sz w:val="21"/>
+          <w:szCs w:val="21"/>
+        </w:rPr>
+        <w:br w:type="textWrapping"/>
+      </w:r>
+      <w:r>
+        <w:rPr>
+          <w:rFonts w:hint="eastAsia"/>
+          <w:sz w:val="21"/>
+          <w:szCs w:val="21"/>
+        </w:rPr>
+        <w:t>（3）255.224.0.0；11111111 11100000 00000000 00000000，对应的网络前缀是11比特</w:t>
+      </w:r>
+      <w:r>
+        <w:rPr>
+          <w:rFonts w:hint="eastAsia"/>
+          <w:sz w:val="21"/>
+          <w:szCs w:val="21"/>
+        </w:rPr>
+        <w:br w:type="textWrapping"/>
+      </w:r>
+      <w:r>
+        <w:rPr>
+          <w:rFonts w:hint="eastAsia"/>
+          <w:sz w:val="21"/>
+          <w:szCs w:val="21"/>
+        </w:rPr>
+        <w:t>（4）255.255.255.252：11111111 11111111 11111111 11111100，对应的网络前缀是30比特</w:t>
+      </w:r>
+    </w:p>
+    <w:p>
+      <w:pPr>
+        <w:rPr>
+          <w:rFonts w:hint="eastAsia"/>
+          <w:sz w:val="21"/>
+          <w:szCs w:val="21"/>
+          <w:lang w:val="en-US" w:eastAsia="zh-CN"/>
+        </w:rPr>
+      </w:pPr>
+    </w:p>
+    <w:p>
+      <w:pPr>
+        <w:rPr>
+          <w:sz w:val="21"/>
+          <w:szCs w:val="21"/>
         </w:rPr>
       </w:pPr>
       <w:bookmarkStart w:id="0" w:name="_GoBack"/>
       <w:bookmarkEnd w:id="0"/>
-    </w:p>
-    <w:p>
-      <w:pPr>
-        <w:rPr>
-          <w:rFonts w:hint="eastAsia"/>
-          <w:b w:val="0"/>
-          <w:bCs w:val="0"/>
-          <w:sz w:val="21"/>
-          <w:szCs w:val="21"/>
-          <w:lang w:eastAsia="zh-CN"/>
-        </w:rPr>
-      </w:pPr>
-    </w:p>
-    <w:p>
-      <w:pPr>
-        <w:rPr>
-          <w:rFonts w:hint="eastAsia"/>
-          <w:b w:val="0"/>
-          <w:bCs w:val="0"/>
-          <w:sz w:val="21"/>
-          <w:szCs w:val="21"/>
-          <w:lang w:eastAsia="zh-CN"/>
-        </w:rPr>
-      </w:pPr>
-    </w:p>
-    <w:p>
-      <w:pPr>
-        <w:rPr>
-          <w:rFonts w:hint="eastAsia"/>
-          <w:b w:val="0"/>
-          <w:bCs w:val="0"/>
-          <w:sz w:val="21"/>
-          <w:szCs w:val="21"/>
-          <w:lang w:eastAsia="zh-CN"/>
-        </w:rPr>
-      </w:pPr>
-    </w:p>
-    <w:p>
-      <w:pPr>
-        <w:rPr>
-          <w:sz w:val="18"/>
-          <w:szCs w:val="18"/>
-        </w:rPr>
-      </w:pPr>
-    </w:p>
-    <w:p>
-      <w:pPr>
-        <w:numPr>
-          <w:numId w:val="0"/>
-        </w:numPr>
-        <w:rPr>
-          <w:rFonts w:hint="eastAsia"/>
-          <w:sz w:val="21"/>
-          <w:szCs w:val="21"/>
-          <w:lang w:eastAsia="zh-CN"/>
-        </w:rPr>
-      </w:pPr>
-    </w:p>
-    <w:p>
-      <w:pPr>
-        <w:rPr>
-          <w:sz w:val="21"/>
-          <w:szCs w:val="21"/>
-        </w:rPr>
-      </w:pPr>
     </w:p>
     <w:p>
       <w:pPr>
@@ -6682,6 +9462,22 @@
     </w:lvl>
   </w:abstractNum>
   <w:abstractNum w:abstractNumId="1">
+    <w:nsid w:val="CB87248C"/>
+    <w:multiLevelType w:val="singleLevel"/>
+    <w:tmpl w:val="CB87248C"/>
+    <w:lvl w:ilvl="0" w:tentative="0">
+      <w:start w:val="22"/>
+      <w:numFmt w:val="decimal"/>
+      <w:lvlText w:val="%1."/>
+      <w:lvlJc w:val="left"/>
+      <w:pPr>
+        <w:tabs>
+          <w:tab w:val="left" w:pos="312"/>
+        </w:tabs>
+      </w:pPr>
+    </w:lvl>
+  </w:abstractNum>
+  <w:abstractNum w:abstractNumId="2">
     <w:nsid w:val="D261DBFC"/>
     <w:multiLevelType w:val="singleLevel"/>
     <w:tmpl w:val="D261DBFC"/>
@@ -6697,7 +9493,7 @@
       </w:pPr>
     </w:lvl>
   </w:abstractNum>
-  <w:abstractNum w:abstractNumId="2">
+  <w:abstractNum w:abstractNumId="3">
     <w:nsid w:val="3ABDC333"/>
     <w:multiLevelType w:val="singleLevel"/>
     <w:tmpl w:val="3ABDC333"/>
@@ -6713,7 +9509,7 @@
       </w:pPr>
     </w:lvl>
   </w:abstractNum>
-  <w:abstractNum w:abstractNumId="3">
+  <w:abstractNum w:abstractNumId="4">
     <w:nsid w:val="4DDCFEFD"/>
     <w:multiLevelType w:val="singleLevel"/>
     <w:tmpl w:val="4DDCFEFD"/>
@@ -6729,7 +9525,7 @@
       </w:pPr>
     </w:lvl>
   </w:abstractNum>
-  <w:abstractNum w:abstractNumId="4">
+  <w:abstractNum w:abstractNumId="5">
     <w:nsid w:val="689F320B"/>
     <w:multiLevelType w:val="singleLevel"/>
     <w:tmpl w:val="689F320B"/>
@@ -6746,19 +9542,22 @@
     </w:lvl>
   </w:abstractNum>
   <w:num w:numId="1">
-    <w:abstractNumId w:val="3"/>
+    <w:abstractNumId w:val="4"/>
   </w:num>
   <w:num w:numId="2">
-    <w:abstractNumId w:val="1"/>
+    <w:abstractNumId w:val="2"/>
   </w:num>
   <w:num w:numId="3">
     <w:abstractNumId w:val="0"/>
   </w:num>
   <w:num w:numId="4">
-    <w:abstractNumId w:val="2"/>
+    <w:abstractNumId w:val="3"/>
   </w:num>
   <w:num w:numId="5">
-    <w:abstractNumId w:val="4"/>
+    <w:abstractNumId w:val="5"/>
+  </w:num>
+  <w:num w:numId="6">
+    <w:abstractNumId w:val="1"/>
   </w:num>
 </w:numbering>
 </file>
@@ -6858,7 +9657,7 @@
     <w:lsdException w:unhideWhenUsed="0" w:uiPriority="0" w:semiHidden="0" w:name="Body Text Indent 2"/>
     <w:lsdException w:unhideWhenUsed="0" w:uiPriority="0" w:semiHidden="0" w:name="Body Text Indent 3"/>
     <w:lsdException w:unhideWhenUsed="0" w:uiPriority="0" w:semiHidden="0" w:name="Block Text"/>
-    <w:lsdException w:unhideWhenUsed="0" w:uiPriority="0" w:semiHidden="0" w:name="Hyperlink"/>
+    <w:lsdException w:qFormat="1" w:unhideWhenUsed="0" w:uiPriority="0" w:semiHidden="0" w:name="Hyperlink"/>
     <w:lsdException w:unhideWhenUsed="0" w:uiPriority="0" w:semiHidden="0" w:name="FollowedHyperlink"/>
     <w:lsdException w:qFormat="1" w:unhideWhenUsed="0" w:uiPriority="0" w:semiHidden="0" w:name="Strong"/>
     <w:lsdException w:qFormat="1" w:unhideWhenUsed="0" w:uiPriority="0" w:semiHidden="0" w:name="Emphasis"/>
@@ -7038,7 +9837,7 @@
       <w:lang w:val="en-US" w:eastAsia="zh-CN" w:bidi="ar-SA"/>
     </w:rPr>
   </w:style>
-  <w:style w:type="character" w:default="1" w:styleId="5">
+  <w:style w:type="character" w:default="1" w:styleId="6">
     <w:name w:val="Default Paragraph Font"/>
     <w:semiHidden/>
     <w:qFormat/>
@@ -7108,27 +9907,47 @@
       <w:lang w:val="en-US" w:eastAsia="zh-CN" w:bidi="ar"/>
     </w:rPr>
   </w:style>
-  <w:style w:type="character" w:styleId="6">
+  <w:style w:type="table" w:styleId="5">
+    <w:name w:val="Table Grid"/>
+    <w:basedOn w:val="4"/>
+    <w:uiPriority w:val="0"/>
+    <w:pPr>
+      <w:widowControl w:val="0"/>
+      <w:jc w:val="both"/>
+    </w:pPr>
+    <w:tblPr>
+      <w:tblBorders>
+        <w:top w:val="single" w:color="auto" w:sz="4" w:space="0"/>
+        <w:left w:val="single" w:color="auto" w:sz="4" w:space="0"/>
+        <w:bottom w:val="single" w:color="auto" w:sz="4" w:space="0"/>
+        <w:right w:val="single" w:color="auto" w:sz="4" w:space="0"/>
+        <w:insideH w:val="single" w:color="auto" w:sz="4" w:space="0"/>
+        <w:insideV w:val="single" w:color="auto" w:sz="4" w:space="0"/>
+      </w:tblBorders>
+    </w:tblPr>
+  </w:style>
+  <w:style w:type="character" w:styleId="7">
     <w:name w:val="Strong"/>
-    <w:basedOn w:val="5"/>
+    <w:basedOn w:val="6"/>
     <w:qFormat/>
     <w:uiPriority w:val="0"/>
     <w:rPr>
       <w:b/>
     </w:rPr>
   </w:style>
-  <w:style w:type="character" w:styleId="7">
+  <w:style w:type="character" w:styleId="8">
     <w:name w:val="Emphasis"/>
-    <w:basedOn w:val="5"/>
+    <w:basedOn w:val="6"/>
     <w:qFormat/>
     <w:uiPriority w:val="0"/>
     <w:rPr>
       <w:i/>
     </w:rPr>
   </w:style>
-  <w:style w:type="character" w:styleId="8">
+  <w:style w:type="character" w:styleId="9">
     <w:name w:val="Hyperlink"/>
-    <w:basedOn w:val="5"/>
+    <w:basedOn w:val="6"/>
+    <w:qFormat/>
     <w:uiPriority w:val="0"/>
     <w:rPr>
       <w:color w:val="0000FF"/>

--- a/计算机网络/复习题.docx
+++ b/计算机网络/复习题.docx
@@ -6228,7 +6228,6 @@
           <w:spacing w:val="0"/>
           <w:sz w:val="24"/>
           <w:szCs w:val="24"/>
-          <w:bdr w:val="none" w:color="auto" w:sz="0" w:space="0"/>
           <w:shd w:val="clear" w:fill="FFFFFF"/>
         </w:rPr>
         <w:t>A类网络的IP地址范围为1.0.0.1－127.255.255.254；</w:t>
@@ -6244,7 +6243,6 @@
           <w:spacing w:val="0"/>
           <w:sz w:val="24"/>
           <w:szCs w:val="24"/>
-          <w:bdr w:val="none" w:color="auto" w:sz="0" w:space="0"/>
           <w:shd w:val="clear" w:fill="FFFFFF"/>
         </w:rPr>
         <w:br w:type="textWrapping"/>
@@ -6260,7 +6258,6 @@
           <w:spacing w:val="0"/>
           <w:sz w:val="24"/>
           <w:szCs w:val="24"/>
-          <w:bdr w:val="none" w:color="auto" w:sz="0" w:space="0"/>
           <w:shd w:val="clear" w:fill="FFFFFF"/>
         </w:rPr>
         <w:t>B类网络的IP地址范围为：128.1.0.1－191.255.255.254；</w:t>
@@ -6276,7 +6273,6 @@
           <w:spacing w:val="0"/>
           <w:sz w:val="24"/>
           <w:szCs w:val="24"/>
-          <w:bdr w:val="none" w:color="auto" w:sz="0" w:space="0"/>
           <w:shd w:val="clear" w:fill="FFFFFF"/>
         </w:rPr>
         <w:br w:type="textWrapping"/>
@@ -6292,7 +6288,6 @@
           <w:spacing w:val="0"/>
           <w:sz w:val="24"/>
           <w:szCs w:val="24"/>
-          <w:bdr w:val="none" w:color="auto" w:sz="0" w:space="0"/>
           <w:shd w:val="clear" w:fill="FFFFFF"/>
         </w:rPr>
         <w:t>C类网络的IP地址范围为：192.0.1.1－223.255.255.254。</w:t>
@@ -6568,7 +6563,9 @@
         </w:tblBorders>
         <w:tblLayout w:type="autofit"/>
         <w:tblCellMar>
+          <w:top w:w="0" w:type="dxa"/>
           <w:left w:w="108" w:type="dxa"/>
+          <w:bottom w:w="0" w:type="dxa"/>
           <w:right w:w="108" w:type="dxa"/>
         </w:tblCellMar>
       </w:tblPr>
@@ -6590,7 +6587,9 @@
             <w:insideV w:val="single" w:color="auto" w:sz="4" w:space="0"/>
           </w:tblBorders>
           <w:tblCellMar>
+            <w:top w:w="0" w:type="dxa"/>
             <w:left w:w="108" w:type="dxa"/>
+            <w:bottom w:w="0" w:type="dxa"/>
             <w:right w:w="108" w:type="dxa"/>
           </w:tblCellMar>
         </w:tblPrEx>
@@ -6755,7 +6754,9 @@
             <w:insideV w:val="single" w:color="auto" w:sz="4" w:space="0"/>
           </w:tblBorders>
           <w:tblCellMar>
+            <w:top w:w="0" w:type="dxa"/>
             <w:left w:w="108" w:type="dxa"/>
+            <w:bottom w:w="0" w:type="dxa"/>
             <w:right w:w="108" w:type="dxa"/>
           </w:tblCellMar>
         </w:tblPrEx>
@@ -6883,7 +6884,9 @@
             <w:insideV w:val="single" w:color="auto" w:sz="4" w:space="0"/>
           </w:tblBorders>
           <w:tblCellMar>
+            <w:top w:w="0" w:type="dxa"/>
             <w:left w:w="108" w:type="dxa"/>
+            <w:bottom w:w="0" w:type="dxa"/>
             <w:right w:w="108" w:type="dxa"/>
           </w:tblCellMar>
         </w:tblPrEx>
@@ -7012,7 +7015,9 @@
             <w:insideV w:val="single" w:color="auto" w:sz="4" w:space="0"/>
           </w:tblBorders>
           <w:tblCellMar>
+            <w:top w:w="0" w:type="dxa"/>
             <w:left w:w="108" w:type="dxa"/>
+            <w:bottom w:w="0" w:type="dxa"/>
             <w:right w:w="108" w:type="dxa"/>
           </w:tblCellMar>
         </w:tblPrEx>
@@ -7069,7 +7074,9 @@
             <w:insideV w:val="single" w:color="auto" w:sz="4" w:space="0"/>
           </w:tblBorders>
           <w:tblCellMar>
+            <w:top w:w="0" w:type="dxa"/>
             <w:left w:w="108" w:type="dxa"/>
+            <w:bottom w:w="0" w:type="dxa"/>
             <w:right w:w="108" w:type="dxa"/>
           </w:tblCellMar>
         </w:tblPrEx>
@@ -7329,65 +7336,69 @@
       <w:pPr>
         <w:widowControl w:val="0"/>
         <w:numPr>
-          <w:numId w:val="0"/>
-        </w:numPr>
-        <w:tabs>
-          <w:tab w:val="left" w:pos="312"/>
-        </w:tabs>
-        <w:jc w:val="both"/>
-        <w:rPr>
-          <w:rFonts w:hint="eastAsia"/>
-          <w:b/>
-          <w:bCs/>
-          <w:sz w:val="21"/>
-          <w:szCs w:val="21"/>
-          <w:lang w:val="en-US" w:eastAsia="zh-CN"/>
-        </w:rPr>
-      </w:pPr>
-    </w:p>
-    <w:p>
-      <w:pPr>
-        <w:widowControl w:val="0"/>
-        <w:numPr>
-          <w:numId w:val="0"/>
-        </w:numPr>
-        <w:tabs>
-          <w:tab w:val="left" w:pos="312"/>
-        </w:tabs>
-        <w:jc w:val="both"/>
-        <w:rPr>
-          <w:rFonts w:hint="eastAsia"/>
-          <w:b/>
-          <w:bCs/>
-          <w:sz w:val="21"/>
-          <w:szCs w:val="21"/>
-          <w:lang w:val="en-US" w:eastAsia="zh-CN"/>
-        </w:rPr>
-      </w:pPr>
-    </w:p>
-    <w:p>
-      <w:pPr>
-        <w:widowControl w:val="0"/>
-        <w:numPr>
-          <w:numId w:val="0"/>
-        </w:numPr>
-        <w:tabs>
-          <w:tab w:val="left" w:pos="312"/>
-        </w:tabs>
-        <w:jc w:val="both"/>
-        <w:rPr>
-          <w:rFonts w:hint="eastAsia"/>
-          <w:b/>
-          <w:bCs/>
-          <w:sz w:val="21"/>
-          <w:szCs w:val="21"/>
-          <w:lang w:val="en-US" w:eastAsia="zh-CN"/>
-        </w:rPr>
-      </w:pPr>
-    </w:p>
-    <w:p>
-      <w:pPr>
-        <w:numPr>
+          <w:ilvl w:val="0"/>
+          <w:numId w:val="0"/>
+        </w:numPr>
+        <w:tabs>
+          <w:tab w:val="left" w:pos="312"/>
+        </w:tabs>
+        <w:jc w:val="both"/>
+        <w:rPr>
+          <w:rFonts w:hint="eastAsia"/>
+          <w:b/>
+          <w:bCs/>
+          <w:sz w:val="21"/>
+          <w:szCs w:val="21"/>
+          <w:lang w:val="en-US" w:eastAsia="zh-CN"/>
+        </w:rPr>
+      </w:pPr>
+    </w:p>
+    <w:p>
+      <w:pPr>
+        <w:widowControl w:val="0"/>
+        <w:numPr>
+          <w:ilvl w:val="0"/>
+          <w:numId w:val="0"/>
+        </w:numPr>
+        <w:tabs>
+          <w:tab w:val="left" w:pos="312"/>
+        </w:tabs>
+        <w:jc w:val="both"/>
+        <w:rPr>
+          <w:rFonts w:hint="eastAsia"/>
+          <w:b/>
+          <w:bCs/>
+          <w:sz w:val="21"/>
+          <w:szCs w:val="21"/>
+          <w:lang w:val="en-US" w:eastAsia="zh-CN"/>
+        </w:rPr>
+      </w:pPr>
+    </w:p>
+    <w:p>
+      <w:pPr>
+        <w:widowControl w:val="0"/>
+        <w:numPr>
+          <w:ilvl w:val="0"/>
+          <w:numId w:val="0"/>
+        </w:numPr>
+        <w:tabs>
+          <w:tab w:val="left" w:pos="312"/>
+        </w:tabs>
+        <w:jc w:val="both"/>
+        <w:rPr>
+          <w:rFonts w:hint="eastAsia"/>
+          <w:b/>
+          <w:bCs/>
+          <w:sz w:val="21"/>
+          <w:szCs w:val="21"/>
+          <w:lang w:val="en-US" w:eastAsia="zh-CN"/>
+        </w:rPr>
+      </w:pPr>
+    </w:p>
+    <w:p>
+      <w:pPr>
+        <w:numPr>
+          <w:ilvl w:val="0"/>
           <w:numId w:val="0"/>
         </w:numPr>
         <w:rPr>
@@ -7415,6 +7426,7 @@
       <w:pPr>
         <w:widowControl w:val="0"/>
         <w:numPr>
+          <w:ilvl w:val="0"/>
           <w:numId w:val="0"/>
         </w:numPr>
         <w:tabs>
@@ -8165,36 +8177,39 @@
     <w:p>
       <w:pPr>
         <w:numPr>
-          <w:numId w:val="0"/>
-        </w:numPr>
-        <w:rPr>
-          <w:rFonts w:hint="eastAsia"/>
-          <w:b/>
-          <w:bCs/>
-          <w:sz w:val="21"/>
-          <w:szCs w:val="21"/>
-          <w:lang w:val="en-US" w:eastAsia="zh-CN"/>
-        </w:rPr>
-      </w:pPr>
-    </w:p>
-    <w:p>
-      <w:pPr>
-        <w:numPr>
-          <w:numId w:val="0"/>
-        </w:numPr>
-        <w:rPr>
-          <w:rFonts w:hint="eastAsia"/>
-          <w:b/>
-          <w:bCs/>
-          <w:sz w:val="21"/>
-          <w:szCs w:val="21"/>
-          <w:lang w:val="en-US" w:eastAsia="zh-CN"/>
-        </w:rPr>
-      </w:pPr>
-    </w:p>
-    <w:p>
-      <w:pPr>
-        <w:numPr>
+          <w:ilvl w:val="0"/>
+          <w:numId w:val="0"/>
+        </w:numPr>
+        <w:rPr>
+          <w:rFonts w:hint="eastAsia"/>
+          <w:b/>
+          <w:bCs/>
+          <w:sz w:val="21"/>
+          <w:szCs w:val="21"/>
+          <w:lang w:val="en-US" w:eastAsia="zh-CN"/>
+        </w:rPr>
+      </w:pPr>
+    </w:p>
+    <w:p>
+      <w:pPr>
+        <w:numPr>
+          <w:ilvl w:val="0"/>
+          <w:numId w:val="0"/>
+        </w:numPr>
+        <w:rPr>
+          <w:rFonts w:hint="eastAsia"/>
+          <w:b/>
+          <w:bCs/>
+          <w:sz w:val="21"/>
+          <w:szCs w:val="21"/>
+          <w:lang w:val="en-US" w:eastAsia="zh-CN"/>
+        </w:rPr>
+      </w:pPr>
+    </w:p>
+    <w:p>
+      <w:pPr>
+        <w:numPr>
+          <w:ilvl w:val="0"/>
           <w:numId w:val="0"/>
         </w:numPr>
         <w:rPr>
@@ -8221,6 +8236,7 @@
     <w:p>
       <w:pPr>
         <w:numPr>
+          <w:ilvl w:val="0"/>
           <w:numId w:val="0"/>
         </w:numPr>
         <w:rPr>
@@ -8247,6 +8263,7 @@
     <w:p>
       <w:pPr>
         <w:numPr>
+          <w:ilvl w:val="0"/>
           <w:numId w:val="0"/>
         </w:numPr>
         <w:rPr>
@@ -8273,6 +8290,7 @@
     <w:p>
       <w:pPr>
         <w:numPr>
+          <w:ilvl w:val="0"/>
           <w:numId w:val="0"/>
         </w:numPr>
         <w:rPr>
@@ -8456,6 +8474,7 @@
       <w:pPr>
         <w:widowControl w:val="0"/>
         <w:numPr>
+          <w:ilvl w:val="0"/>
           <w:numId w:val="0"/>
         </w:numPr>
         <w:jc w:val="both"/>
@@ -8759,6 +8778,7 @@
       <w:pPr>
         <w:widowControl w:val="0"/>
         <w:numPr>
+          <w:ilvl w:val="0"/>
           <w:numId w:val="0"/>
         </w:numPr>
         <w:jc w:val="both"/>
@@ -9318,9 +9338,213 @@
     </w:p>
     <w:p>
       <w:pPr>
-        <w:rPr>
-          <w:sz w:val="21"/>
-          <w:szCs w:val="21"/>
+        <w:numPr>
+          <w:ilvl w:val="0"/>
+          <w:numId w:val="0"/>
+        </w:numPr>
+        <w:rPr>
+          <w:rFonts w:hint="eastAsia"/>
+          <w:b/>
+          <w:bCs/>
+          <w:sz w:val="21"/>
+          <w:szCs w:val="21"/>
+          <w:lang w:val="en-US" w:eastAsia="zh-CN"/>
+        </w:rPr>
+      </w:pPr>
+      <w:r>
+        <w:rPr>
+          <w:rFonts w:hint="eastAsia"/>
+          <w:b/>
+          <w:bCs/>
+          <w:sz w:val="21"/>
+          <w:szCs w:val="21"/>
+          <w:lang w:val="en-US" w:eastAsia="zh-CN"/>
+        </w:rPr>
+        <w:t>35.  已知地址块中的一个地址是140.120.84.24/20。试求这个地址块中的最小地址和最大地址。地址掩码是什么？地址块中共有多少个地址？相当于多少个C类地址？</w:t>
+      </w:r>
+    </w:p>
+    <w:p>
+      <w:pPr>
+        <w:rPr>
+          <w:rFonts w:hint="eastAsia"/>
+          <w:sz w:val="21"/>
+          <w:szCs w:val="21"/>
+          <w:lang w:eastAsia="zh-CN"/>
+        </w:rPr>
+      </w:pPr>
+      <w:r>
+        <w:rPr>
+          <w:rFonts w:hint="eastAsia"/>
+          <w:sz w:val="21"/>
+          <w:szCs w:val="21"/>
+          <w:lang w:eastAsia="zh-CN"/>
+        </w:rPr>
+        <w:t>作业本</w:t>
+      </w:r>
+    </w:p>
+    <w:p>
+      <w:pPr>
+        <w:rPr>
+          <w:rFonts w:hint="eastAsia"/>
+          <w:sz w:val="21"/>
+          <w:szCs w:val="21"/>
+          <w:lang w:eastAsia="zh-CN"/>
+        </w:rPr>
+      </w:pPr>
+    </w:p>
+    <w:p>
+      <w:pPr>
+        <w:numPr>
+          <w:ilvl w:val="0"/>
+          <w:numId w:val="0"/>
+        </w:numPr>
+        <w:rPr>
+          <w:rFonts w:hint="eastAsia"/>
+          <w:b/>
+          <w:bCs/>
+          <w:sz w:val="21"/>
+          <w:szCs w:val="21"/>
+          <w:lang w:val="en-US" w:eastAsia="zh-CN"/>
+        </w:rPr>
+      </w:pPr>
+      <w:r>
+        <w:rPr>
+          <w:rFonts w:hint="eastAsia"/>
+          <w:b/>
+          <w:bCs/>
+          <w:sz w:val="21"/>
+          <w:szCs w:val="21"/>
+          <w:lang w:val="en-US" w:eastAsia="zh-CN"/>
+        </w:rPr>
+        <w:t>37.</w:t>
+      </w:r>
+      <w:r>
+        <w:rPr>
+          <w:rFonts w:hint="eastAsia"/>
+          <w:b/>
+          <w:bCs/>
+          <w:sz w:val="21"/>
+          <w:szCs w:val="21"/>
+          <w:lang w:val="en-US" w:eastAsia="zh-CN"/>
+        </w:rPr>
+        <w:tab/>
+      </w:r>
+      <w:r>
+        <w:rPr>
+          <w:rFonts w:hint="eastAsia"/>
+          <w:b/>
+          <w:bCs/>
+          <w:sz w:val="21"/>
+          <w:szCs w:val="21"/>
+          <w:lang w:val="en-US" w:eastAsia="zh-CN"/>
+        </w:rPr>
+        <w:t>某单位分配到一个地址块136.23.12.64/26。现在需要进一步划分为4个一样大的子网。试问:   （1）每一个子网的网络前缀有多长？</w:t>
+      </w:r>
+    </w:p>
+    <w:p>
+      <w:pPr>
+        <w:numPr>
+          <w:ilvl w:val="0"/>
+          <w:numId w:val="0"/>
+        </w:numPr>
+        <w:rPr>
+          <w:rFonts w:hint="eastAsia"/>
+          <w:b/>
+          <w:bCs/>
+          <w:sz w:val="21"/>
+          <w:szCs w:val="21"/>
+          <w:lang w:val="en-US" w:eastAsia="zh-CN"/>
+        </w:rPr>
+      </w:pPr>
+      <w:r>
+        <w:rPr>
+          <w:rFonts w:hint="eastAsia"/>
+          <w:b/>
+          <w:bCs/>
+          <w:sz w:val="21"/>
+          <w:szCs w:val="21"/>
+          <w:lang w:val="en-US" w:eastAsia="zh-CN"/>
+        </w:rPr>
+        <w:t xml:space="preserve">       （2）每一个子网中有多少个地址？</w:t>
+      </w:r>
+    </w:p>
+    <w:p>
+      <w:pPr>
+        <w:numPr>
+          <w:ilvl w:val="0"/>
+          <w:numId w:val="0"/>
+        </w:numPr>
+        <w:rPr>
+          <w:rFonts w:hint="eastAsia"/>
+          <w:b/>
+          <w:bCs/>
+          <w:sz w:val="21"/>
+          <w:szCs w:val="21"/>
+          <w:lang w:val="en-US" w:eastAsia="zh-CN"/>
+        </w:rPr>
+      </w:pPr>
+      <w:r>
+        <w:rPr>
+          <w:rFonts w:hint="eastAsia"/>
+          <w:b/>
+          <w:bCs/>
+          <w:sz w:val="21"/>
+          <w:szCs w:val="21"/>
+          <w:lang w:val="en-US" w:eastAsia="zh-CN"/>
+        </w:rPr>
+        <w:t xml:space="preserve">       （3）每一个子网的地址是什么？</w:t>
+      </w:r>
+    </w:p>
+    <w:p>
+      <w:pPr>
+        <w:numPr>
+          <w:ilvl w:val="0"/>
+          <w:numId w:val="0"/>
+        </w:numPr>
+        <w:rPr>
+          <w:rFonts w:hint="eastAsia"/>
+          <w:b/>
+          <w:bCs/>
+          <w:sz w:val="21"/>
+          <w:szCs w:val="21"/>
+          <w:lang w:val="en-US" w:eastAsia="zh-CN"/>
+        </w:rPr>
+      </w:pPr>
+      <w:r>
+        <w:rPr>
+          <w:rFonts w:hint="eastAsia"/>
+          <w:b/>
+          <w:bCs/>
+          <w:sz w:val="21"/>
+          <w:szCs w:val="21"/>
+          <w:lang w:val="en-US" w:eastAsia="zh-CN"/>
+        </w:rPr>
+        <w:t xml:space="preserve">  （4）每一个子网可分配给主机使用的最小地址和最大地址是什么？</w:t>
+      </w:r>
+    </w:p>
+    <w:p>
+      <w:pPr>
+        <w:numPr>
+          <w:ilvl w:val="0"/>
+          <w:numId w:val="0"/>
+        </w:numPr>
+        <w:rPr>
+          <w:rFonts w:hint="eastAsia"/>
+          <w:b/>
+          <w:bCs/>
+          <w:sz w:val="21"/>
+          <w:szCs w:val="21"/>
+          <w:lang w:val="en-US" w:eastAsia="zh-CN"/>
+        </w:rPr>
+      </w:pPr>
+    </w:p>
+    <w:p>
+      <w:pPr>
+        <w:rPr>
+          <w:rFonts w:hint="eastAsia"/>
+          <w:sz w:val="21"/>
+          <w:szCs w:val="21"/>
+          <w:lang w:eastAsia="zh-CN"/>
         </w:rPr>
       </w:pPr>
       <w:bookmarkStart w:id="0" w:name="_GoBack"/>

--- a/计算机网络/复习题.docx
+++ b/计算机网络/复习题.docx
@@ -8871,22 +8871,23 @@
           <w:sz w:val="21"/>
           <w:szCs w:val="21"/>
         </w:rPr>
-        <w:t>分配网络前缀时应先分配</w:t>
-      </w:r>
-    </w:p>
-    <w:p>
-      <w:pPr>
-        <w:rPr>
-          <w:sz w:val="21"/>
-          <w:szCs w:val="21"/>
-        </w:rPr>
-      </w:pPr>
-      <w:r>
-        <w:rPr>
-          <w:sz w:val="21"/>
-          <w:szCs w:val="21"/>
-        </w:rPr>
-        <w:t>地址数较多的前缀题目没有说LAN1上有几个主机，但至少需要3个地址给三个路由器用。</w:t>
+        <w:t>分配网络前缀时应先分配地址数较多的前缀</w:t>
+      </w:r>
+      <w:r>
+        <w:rPr>
+          <w:rFonts w:hint="eastAsia"/>
+          <w:sz w:val="21"/>
+          <w:szCs w:val="21"/>
+          <w:lang w:val="en-US" w:eastAsia="zh-CN"/>
+        </w:rPr>
+        <w:t>.</w:t>
+      </w:r>
+      <w:r>
+        <w:rPr>
+          <w:sz w:val="21"/>
+          <w:szCs w:val="21"/>
+        </w:rPr>
+        <w:t>题目没有说LAN1上有几个主机，但至少需要3个地址给三个路由器用。</w:t>
       </w:r>
     </w:p>
     <w:p>
@@ -9396,27 +9397,678 @@
       <w:pPr>
         <w:numPr>
           <w:ilvl w:val="0"/>
-          <w:numId w:val="0"/>
-        </w:numPr>
-        <w:rPr>
-          <w:rFonts w:hint="eastAsia"/>
-          <w:b/>
-          <w:bCs/>
-          <w:sz w:val="21"/>
-          <w:szCs w:val="21"/>
-          <w:lang w:val="en-US" w:eastAsia="zh-CN"/>
-        </w:rPr>
-      </w:pPr>
-      <w:r>
-        <w:rPr>
-          <w:rFonts w:hint="eastAsia"/>
-          <w:b/>
-          <w:bCs/>
-          <w:sz w:val="21"/>
-          <w:szCs w:val="21"/>
-          <w:lang w:val="en-US" w:eastAsia="zh-CN"/>
-        </w:rPr>
-        <w:t>37.</w:t>
+          <w:numId w:val="7"/>
+        </w:numPr>
+        <w:rPr>
+          <w:rFonts w:hint="eastAsia"/>
+          <w:b/>
+          <w:bCs/>
+          <w:sz w:val="21"/>
+          <w:szCs w:val="21"/>
+          <w:lang w:val="en-US" w:eastAsia="zh-CN"/>
+        </w:rPr>
+      </w:pPr>
+      <w:r>
+        <w:rPr>
+          <w:rFonts w:hint="eastAsia"/>
+          <w:b/>
+          <w:bCs/>
+          <w:sz w:val="21"/>
+          <w:szCs w:val="21"/>
+          <w:lang w:val="en-US" w:eastAsia="zh-CN"/>
+        </w:rPr>
+        <w:t xml:space="preserve">某单位分配到一个地址块136.23.12.64/26。现在需要进一步划分为4个一样大的子网。试问:   </w:t>
+      </w:r>
+    </w:p>
+    <w:p>
+      <w:pPr>
+        <w:numPr>
+          <w:ilvl w:val="0"/>
+          <w:numId w:val="7"/>
+        </w:numPr>
+        <w:rPr>
+          <w:rFonts w:hint="eastAsia"/>
+          <w:b/>
+          <w:bCs/>
+          <w:sz w:val="21"/>
+          <w:szCs w:val="21"/>
+          <w:lang w:val="en-US" w:eastAsia="zh-CN"/>
+        </w:rPr>
+      </w:pPr>
+      <w:r>
+        <w:rPr>
+          <w:rFonts w:hint="eastAsia"/>
+          <w:b/>
+          <w:bCs/>
+          <w:sz w:val="21"/>
+          <w:szCs w:val="21"/>
+          <w:lang w:val="en-US" w:eastAsia="zh-CN"/>
+        </w:rPr>
+        <w:t>（1）每一个子网的网络前缀有多长？4=2^2,所以26+2</w:t>
+      </w:r>
+    </w:p>
+    <w:p>
+      <w:pPr>
+        <w:numPr>
+          <w:ilvl w:val="0"/>
+          <w:numId w:val="0"/>
+        </w:numPr>
+        <w:rPr>
+          <w:rFonts w:hint="default"/>
+          <w:b/>
+          <w:bCs/>
+          <w:sz w:val="21"/>
+          <w:szCs w:val="21"/>
+          <w:lang w:val="en-US" w:eastAsia="zh-CN"/>
+        </w:rPr>
+      </w:pPr>
+      <w:r>
+        <w:rPr>
+          <w:rFonts w:hint="eastAsia"/>
+          <w:b/>
+          <w:bCs/>
+          <w:sz w:val="21"/>
+          <w:szCs w:val="21"/>
+          <w:lang w:val="en-US" w:eastAsia="zh-CN"/>
+        </w:rPr>
+        <w:t xml:space="preserve">       （2）每一个子网中有多少个地址？  2^(32-28)=2^4=16</w:t>
+      </w:r>
+    </w:p>
+    <w:p>
+      <w:pPr>
+        <w:numPr>
+          <w:ilvl w:val="0"/>
+          <w:numId w:val="0"/>
+        </w:numPr>
+        <w:rPr>
+          <w:rFonts w:hint="eastAsia"/>
+          <w:b/>
+          <w:bCs/>
+          <w:sz w:val="21"/>
+          <w:szCs w:val="21"/>
+          <w:lang w:val="en-US" w:eastAsia="zh-CN"/>
+        </w:rPr>
+      </w:pPr>
+      <w:r>
+        <w:rPr>
+          <w:rFonts w:hint="eastAsia"/>
+          <w:b/>
+          <w:bCs/>
+          <w:sz w:val="21"/>
+          <w:szCs w:val="21"/>
+          <w:lang w:val="en-US" w:eastAsia="zh-CN"/>
+        </w:rPr>
+        <w:t xml:space="preserve">       （3）每一个子网的地址是什么？  </w:t>
+      </w:r>
+    </w:p>
+    <w:p>
+      <w:pPr>
+        <w:rPr>
+          <w:sz w:val="18"/>
+          <w:szCs w:val="18"/>
+        </w:rPr>
+      </w:pPr>
+      <w:r>
+        <w:rPr>
+          <w:sz w:val="18"/>
+          <w:szCs w:val="18"/>
+        </w:rPr>
+        <w:t>第一个地址块136.23.12.</w:t>
+      </w:r>
+      <w:r>
+        <w:rPr>
+          <w:b/>
+          <w:bCs/>
+          <w:sz w:val="18"/>
+          <w:szCs w:val="18"/>
+        </w:rPr>
+        <w:t>64</w:t>
+      </w:r>
+      <w:r>
+        <w:rPr>
+          <w:sz w:val="18"/>
+          <w:szCs w:val="18"/>
+        </w:rPr>
+        <w:t>/28，可分配给主机使用的</w:t>
+      </w:r>
+    </w:p>
+    <w:p>
+      <w:pPr>
+        <w:rPr>
+          <w:sz w:val="18"/>
+          <w:szCs w:val="18"/>
+        </w:rPr>
+      </w:pPr>
+      <w:r>
+        <w:rPr>
+          <w:sz w:val="18"/>
+          <w:szCs w:val="18"/>
+        </w:rPr>
+        <w:t xml:space="preserve">   最小地址：136.23.12.</w:t>
+      </w:r>
+      <w:r>
+        <w:rPr>
+          <w:sz w:val="18"/>
+          <w:szCs w:val="18"/>
+          <w:u w:val="single"/>
+        </w:rPr>
+        <w:t>0100</w:t>
+      </w:r>
+      <w:r>
+        <w:rPr>
+          <w:sz w:val="18"/>
+          <w:szCs w:val="18"/>
+        </w:rPr>
+        <w:t>0001＝136.23.12.65/28</w:t>
+      </w:r>
+    </w:p>
+    <w:p>
+      <w:pPr>
+        <w:rPr>
+          <w:sz w:val="18"/>
+          <w:szCs w:val="18"/>
+        </w:rPr>
+      </w:pPr>
+      <w:r>
+        <w:rPr>
+          <w:sz w:val="18"/>
+          <w:szCs w:val="18"/>
+        </w:rPr>
+        <w:t xml:space="preserve">   最大地址：136.23.12.</w:t>
+      </w:r>
+      <w:r>
+        <w:rPr>
+          <w:sz w:val="18"/>
+          <w:szCs w:val="18"/>
+          <w:u w:val="single"/>
+        </w:rPr>
+        <w:t>0100</w:t>
+      </w:r>
+      <w:r>
+        <w:rPr>
+          <w:sz w:val="18"/>
+          <w:szCs w:val="18"/>
+        </w:rPr>
+        <w:t>1110＝136.23.12.78/28</w:t>
+      </w:r>
+    </w:p>
+    <w:p>
+      <w:pPr>
+        <w:rPr>
+          <w:sz w:val="18"/>
+          <w:szCs w:val="18"/>
+        </w:rPr>
+      </w:pPr>
+      <w:r>
+        <w:rPr>
+          <w:sz w:val="18"/>
+          <w:szCs w:val="18"/>
+        </w:rPr>
+        <w:t>第二个地址块136.23.12.</w:t>
+      </w:r>
+      <w:r>
+        <w:rPr>
+          <w:b/>
+          <w:bCs/>
+          <w:sz w:val="18"/>
+          <w:szCs w:val="18"/>
+        </w:rPr>
+        <w:t>80</w:t>
+      </w:r>
+      <w:r>
+        <w:rPr>
+          <w:sz w:val="18"/>
+          <w:szCs w:val="18"/>
+        </w:rPr>
+        <w:t>/28，可分配给主机使用的</w:t>
+      </w:r>
+    </w:p>
+    <w:p>
+      <w:pPr>
+        <w:rPr>
+          <w:sz w:val="18"/>
+          <w:szCs w:val="18"/>
+        </w:rPr>
+      </w:pPr>
+      <w:r>
+        <w:rPr>
+          <w:sz w:val="18"/>
+          <w:szCs w:val="18"/>
+        </w:rPr>
+        <w:t xml:space="preserve">   最小地址：136.23.12.</w:t>
+      </w:r>
+      <w:r>
+        <w:rPr>
+          <w:sz w:val="18"/>
+          <w:szCs w:val="18"/>
+          <w:u w:val="single"/>
+        </w:rPr>
+        <w:t>0101</w:t>
+      </w:r>
+      <w:r>
+        <w:rPr>
+          <w:sz w:val="18"/>
+          <w:szCs w:val="18"/>
+        </w:rPr>
+        <w:t>0001＝136.23.12.81/28</w:t>
+      </w:r>
+    </w:p>
+    <w:p>
+      <w:pPr>
+        <w:rPr>
+          <w:sz w:val="18"/>
+          <w:szCs w:val="18"/>
+        </w:rPr>
+      </w:pPr>
+      <w:r>
+        <w:rPr>
+          <w:sz w:val="18"/>
+          <w:szCs w:val="18"/>
+        </w:rPr>
+        <w:t xml:space="preserve">   最大地址：136.23.12.</w:t>
+      </w:r>
+      <w:r>
+        <w:rPr>
+          <w:sz w:val="18"/>
+          <w:szCs w:val="18"/>
+          <w:u w:val="single"/>
+        </w:rPr>
+        <w:t>0101</w:t>
+      </w:r>
+      <w:r>
+        <w:rPr>
+          <w:sz w:val="18"/>
+          <w:szCs w:val="18"/>
+        </w:rPr>
+        <w:t>1110＝136.23.12.94/28</w:t>
+      </w:r>
+    </w:p>
+    <w:p>
+      <w:pPr>
+        <w:rPr>
+          <w:sz w:val="18"/>
+          <w:szCs w:val="18"/>
+        </w:rPr>
+      </w:pPr>
+      <w:r>
+        <w:rPr>
+          <w:sz w:val="18"/>
+          <w:szCs w:val="18"/>
+        </w:rPr>
+        <w:t>第三个地址块136.23.12.</w:t>
+      </w:r>
+      <w:r>
+        <w:rPr>
+          <w:b/>
+          <w:bCs/>
+          <w:sz w:val="18"/>
+          <w:szCs w:val="18"/>
+        </w:rPr>
+        <w:t>96</w:t>
+      </w:r>
+      <w:r>
+        <w:rPr>
+          <w:sz w:val="18"/>
+          <w:szCs w:val="18"/>
+        </w:rPr>
+        <w:t>/28，可分配给主机使用的</w:t>
+      </w:r>
+    </w:p>
+    <w:p>
+      <w:pPr>
+        <w:rPr>
+          <w:sz w:val="18"/>
+          <w:szCs w:val="18"/>
+        </w:rPr>
+      </w:pPr>
+      <w:r>
+        <w:rPr>
+          <w:sz w:val="18"/>
+          <w:szCs w:val="18"/>
+        </w:rPr>
+        <w:t xml:space="preserve">   最小地址：136.23.12.</w:t>
+      </w:r>
+      <w:r>
+        <w:rPr>
+          <w:sz w:val="18"/>
+          <w:szCs w:val="18"/>
+          <w:u w:val="single"/>
+        </w:rPr>
+        <w:t>0110</w:t>
+      </w:r>
+      <w:r>
+        <w:rPr>
+          <w:sz w:val="18"/>
+          <w:szCs w:val="18"/>
+        </w:rPr>
+        <w:t>0001＝136.23.12.97/28</w:t>
+      </w:r>
+    </w:p>
+    <w:p>
+      <w:pPr>
+        <w:rPr>
+          <w:sz w:val="18"/>
+          <w:szCs w:val="18"/>
+        </w:rPr>
+      </w:pPr>
+      <w:r>
+        <w:rPr>
+          <w:sz w:val="18"/>
+          <w:szCs w:val="18"/>
+        </w:rPr>
+        <w:t xml:space="preserve">   最大地址：136.23.12.01101110＝136.23.12.110/28</w:t>
+      </w:r>
+    </w:p>
+    <w:p>
+      <w:pPr>
+        <w:rPr>
+          <w:sz w:val="18"/>
+          <w:szCs w:val="18"/>
+        </w:rPr>
+      </w:pPr>
+      <w:r>
+        <w:rPr>
+          <w:sz w:val="18"/>
+          <w:szCs w:val="18"/>
+        </w:rPr>
+        <w:t>第四个地址块136.23.12.</w:t>
+      </w:r>
+      <w:r>
+        <w:rPr>
+          <w:b/>
+          <w:bCs/>
+          <w:sz w:val="18"/>
+          <w:szCs w:val="18"/>
+        </w:rPr>
+        <w:t>112</w:t>
+      </w:r>
+      <w:r>
+        <w:rPr>
+          <w:sz w:val="18"/>
+          <w:szCs w:val="18"/>
+        </w:rPr>
+        <w:t>/28，可分配给主机使用的</w:t>
+      </w:r>
+    </w:p>
+    <w:p>
+      <w:pPr>
+        <w:rPr>
+          <w:sz w:val="18"/>
+          <w:szCs w:val="18"/>
+        </w:rPr>
+      </w:pPr>
+      <w:r>
+        <w:rPr>
+          <w:sz w:val="18"/>
+          <w:szCs w:val="18"/>
+        </w:rPr>
+        <w:t xml:space="preserve">   最小地址：136.23.12.</w:t>
+      </w:r>
+      <w:r>
+        <w:rPr>
+          <w:sz w:val="18"/>
+          <w:szCs w:val="18"/>
+          <w:u w:val="single"/>
+        </w:rPr>
+        <w:t>0111</w:t>
+      </w:r>
+      <w:r>
+        <w:rPr>
+          <w:sz w:val="18"/>
+          <w:szCs w:val="18"/>
+        </w:rPr>
+        <w:t>0001＝136.23.12.113/28</w:t>
+      </w:r>
+    </w:p>
+    <w:p>
+      <w:pPr>
+        <w:numPr>
+          <w:ilvl w:val="0"/>
+          <w:numId w:val="0"/>
+        </w:numPr>
+        <w:rPr>
+          <w:rFonts w:hint="default"/>
+          <w:b/>
+          <w:bCs/>
+          <w:sz w:val="21"/>
+          <w:szCs w:val="21"/>
+          <w:lang w:val="en-US" w:eastAsia="zh-CN"/>
+        </w:rPr>
+      </w:pPr>
+      <w:r>
+        <w:rPr>
+          <w:sz w:val="18"/>
+          <w:szCs w:val="18"/>
+        </w:rPr>
+        <w:t xml:space="preserve">   最大地址：136.23.12.</w:t>
+      </w:r>
+      <w:r>
+        <w:rPr>
+          <w:sz w:val="18"/>
+          <w:szCs w:val="18"/>
+          <w:u w:val="single"/>
+        </w:rPr>
+        <w:t>0111</w:t>
+      </w:r>
+      <w:r>
+        <w:rPr>
+          <w:sz w:val="18"/>
+          <w:szCs w:val="18"/>
+        </w:rPr>
+        <w:t>1110＝136.23.12.126/28</w:t>
+      </w:r>
+    </w:p>
+    <w:p>
+      <w:pPr>
+        <w:numPr>
+          <w:ilvl w:val="0"/>
+          <w:numId w:val="3"/>
+        </w:numPr>
+        <w:ind w:left="0" w:leftChars="0" w:firstLine="0" w:firstLineChars="0"/>
+        <w:rPr>
+          <w:rFonts w:hint="eastAsia"/>
+          <w:b/>
+          <w:bCs/>
+          <w:sz w:val="21"/>
+          <w:szCs w:val="21"/>
+          <w:lang w:val="en-US" w:eastAsia="zh-CN"/>
+        </w:rPr>
+      </w:pPr>
+      <w:r>
+        <w:rPr>
+          <w:rFonts w:hint="eastAsia"/>
+          <w:b/>
+          <w:bCs/>
+          <w:sz w:val="21"/>
+          <w:szCs w:val="21"/>
+          <w:lang w:val="en-US" w:eastAsia="zh-CN"/>
+        </w:rPr>
+        <w:t>每一个子网可分配给主机使用的最小地址和最大地址是什么？</w:t>
+      </w:r>
+    </w:p>
+    <w:p>
+      <w:pPr>
+        <w:widowControl w:val="0"/>
+        <w:numPr>
+          <w:ilvl w:val="0"/>
+          <w:numId w:val="0"/>
+        </w:numPr>
+        <w:jc w:val="both"/>
+        <w:rPr>
+          <w:rFonts w:hint="eastAsia"/>
+          <w:b/>
+          <w:bCs/>
+          <w:sz w:val="21"/>
+          <w:szCs w:val="21"/>
+          <w:lang w:val="en-US" w:eastAsia="zh-CN"/>
+        </w:rPr>
+      </w:pPr>
+    </w:p>
+    <w:p>
+      <w:pPr>
+        <w:numPr>
+          <w:ilvl w:val="0"/>
+          <w:numId w:val="7"/>
+        </w:numPr>
+        <w:ind w:left="0" w:leftChars="0" w:firstLine="0" w:firstLineChars="0"/>
+        <w:rPr>
+          <w:rFonts w:hint="eastAsia"/>
+          <w:b/>
+          <w:bCs/>
+          <w:sz w:val="21"/>
+          <w:szCs w:val="21"/>
+          <w:lang w:val="en-US" w:eastAsia="zh-CN"/>
+        </w:rPr>
+      </w:pPr>
+      <w:r>
+        <w:rPr>
+          <w:rFonts w:hint="eastAsia"/>
+          <w:b/>
+          <w:bCs/>
+          <w:sz w:val="21"/>
+          <w:szCs w:val="21"/>
+          <w:lang w:val="en-US" w:eastAsia="zh-CN"/>
+        </w:rPr>
+        <w:t>试简述RIP，OSPF和BGP路由选择协议的主要特点。</w:t>
+      </w:r>
+    </w:p>
+    <w:p>
+      <w:pPr>
+        <w:widowControl w:val="0"/>
+        <w:numPr>
+          <w:numId w:val="0"/>
+        </w:numPr>
+        <w:jc w:val="both"/>
+        <w:rPr>
+          <w:rFonts w:hint="default"/>
+          <w:b w:val="0"/>
+          <w:bCs w:val="0"/>
+          <w:sz w:val="21"/>
+          <w:szCs w:val="21"/>
+          <w:lang w:val="en-US" w:eastAsia="zh-CN"/>
+        </w:rPr>
+      </w:pPr>
+      <w:r>
+        <w:rPr>
+          <w:rFonts w:hint="eastAsia"/>
+          <w:b w:val="0"/>
+          <w:bCs w:val="0"/>
+          <w:sz w:val="21"/>
+          <w:szCs w:val="21"/>
+          <w:lang w:val="en-US" w:eastAsia="zh-CN"/>
+        </w:rPr>
+        <w:t>RIP，路由信息协议，是一种分布式的基于距离向量的路由选择协议，是互联网的标准协议，最大优点是简单。（1）仅和相邻路由器交换信息。（2）路由器的交换信息是本路由器所知道的全部信息，即自己现在的路由表。（3）按固定时间间隔交换路由信息。</w:t>
+      </w:r>
+    </w:p>
+    <w:p>
+      <w:pPr>
+        <w:widowControl w:val="0"/>
+        <w:numPr>
+          <w:numId w:val="0"/>
+        </w:numPr>
+        <w:jc w:val="both"/>
+        <w:rPr>
+          <w:rFonts w:hint="eastAsia"/>
+          <w:b w:val="0"/>
+          <w:bCs w:val="0"/>
+          <w:sz w:val="21"/>
+          <w:szCs w:val="21"/>
+          <w:lang w:val="en-US" w:eastAsia="zh-CN"/>
+        </w:rPr>
+      </w:pPr>
+      <w:r>
+        <w:rPr>
+          <w:rFonts w:hint="eastAsia"/>
+          <w:b w:val="0"/>
+          <w:bCs w:val="0"/>
+          <w:sz w:val="21"/>
+          <w:szCs w:val="21"/>
+          <w:lang w:val="en-US" w:eastAsia="zh-CN"/>
+        </w:rPr>
+        <w:t>OSPF，开放式最短路径优先。（1）向本自治系统中所有路由器发送信息。（2）发送的信息就是与本路由器相邻的所有路由器的链路状态。</w:t>
+      </w:r>
+    </w:p>
+    <w:p>
+      <w:pPr>
+        <w:widowControl w:val="0"/>
+        <w:numPr>
+          <w:numId w:val="0"/>
+        </w:numPr>
+        <w:jc w:val="both"/>
+        <w:rPr>
+          <w:rFonts w:hint="eastAsia"/>
+          <w:b w:val="0"/>
+          <w:bCs w:val="0"/>
+          <w:sz w:val="21"/>
+          <w:szCs w:val="21"/>
+          <w:lang w:val="en-US" w:eastAsia="zh-CN"/>
+        </w:rPr>
+      </w:pPr>
+      <w:r>
+        <w:rPr>
+          <w:rFonts w:hint="eastAsia"/>
+          <w:b w:val="0"/>
+          <w:bCs w:val="0"/>
+          <w:sz w:val="21"/>
+          <w:szCs w:val="21"/>
+          <w:lang w:val="en-US" w:eastAsia="zh-CN"/>
+        </w:rPr>
+        <w:t>BGP：边界网关协议，</w:t>
+      </w:r>
+      <w:r>
+        <w:rPr>
+          <w:rFonts w:hint="eastAsia"/>
+          <w:b w:val="0"/>
+          <w:bCs w:val="0"/>
+          <w:sz w:val="21"/>
+          <w:szCs w:val="21"/>
+          <w:lang w:val="en-US" w:eastAsia="zh-CN"/>
+        </w:rPr>
+        <w:t>是唯一一个用来处理像因特网大小的网络协议，也是唯一能够妥善处理好不相关路由域间的多路连接协议。BGPv4是一种外部的路由协议。可认为是一种高级的距离向量路由协议。在BGP网络中，可以将一个网络分成多个自治系统。自治系统间使用eBGP广播路由，自治系统内使用iBGP在自己的网络内广播路由。</w:t>
+      </w:r>
+    </w:p>
+    <w:p>
+      <w:pPr>
+        <w:widowControl w:val="0"/>
+        <w:numPr>
+          <w:numId w:val="0"/>
+        </w:numPr>
+        <w:jc w:val="both"/>
+        <w:rPr>
+          <w:rFonts w:hint="eastAsia"/>
+          <w:b w:val="0"/>
+          <w:bCs w:val="0"/>
+          <w:sz w:val="21"/>
+          <w:szCs w:val="21"/>
+          <w:lang w:val="en-US" w:eastAsia="zh-CN"/>
+        </w:rPr>
+      </w:pPr>
+    </w:p>
+    <w:p>
+      <w:pPr>
+        <w:numPr>
+          <w:numId w:val="0"/>
+        </w:numPr>
+        <w:ind w:leftChars="0"/>
+        <w:rPr>
+          <w:rFonts w:hint="eastAsia"/>
+          <w:b/>
+          <w:bCs/>
+          <w:sz w:val="21"/>
+          <w:szCs w:val="21"/>
+          <w:lang w:val="en-US" w:eastAsia="zh-CN"/>
+        </w:rPr>
+      </w:pPr>
+      <w:r>
+        <w:rPr>
+          <w:rFonts w:hint="eastAsia"/>
+          <w:b/>
+          <w:bCs/>
+          <w:sz w:val="21"/>
+          <w:szCs w:val="21"/>
+          <w:lang w:val="en-US" w:eastAsia="zh-CN"/>
+        </w:rPr>
+        <w:t>41.</w:t>
       </w:r>
       <w:r>
         <w:rPr>
@@ -9438,117 +10090,816 @@
           <w:szCs w:val="21"/>
           <w:lang w:val="en-US" w:eastAsia="zh-CN"/>
         </w:rPr>
-        <w:t>某单位分配到一个地址块136.23.12.64/26。现在需要进一步划分为4个一样大的子网。试问:   （1）每一个子网的网络前缀有多长？</w:t>
-      </w:r>
-    </w:p>
-    <w:p>
-      <w:pPr>
-        <w:numPr>
-          <w:ilvl w:val="0"/>
-          <w:numId w:val="0"/>
-        </w:numPr>
-        <w:rPr>
-          <w:rFonts w:hint="eastAsia"/>
-          <w:b/>
-          <w:bCs/>
-          <w:sz w:val="21"/>
-          <w:szCs w:val="21"/>
-          <w:lang w:val="en-US" w:eastAsia="zh-CN"/>
-        </w:rPr>
-      </w:pPr>
-      <w:r>
-        <w:rPr>
-          <w:rFonts w:hint="eastAsia"/>
-          <w:b/>
-          <w:bCs/>
-          <w:sz w:val="21"/>
-          <w:szCs w:val="21"/>
-          <w:lang w:val="en-US" w:eastAsia="zh-CN"/>
-        </w:rPr>
-        <w:t xml:space="preserve">       （2）每一个子网中有多少个地址？</w:t>
-      </w:r>
-    </w:p>
-    <w:p>
-      <w:pPr>
-        <w:numPr>
-          <w:ilvl w:val="0"/>
-          <w:numId w:val="0"/>
-        </w:numPr>
-        <w:rPr>
-          <w:rFonts w:hint="eastAsia"/>
-          <w:b/>
-          <w:bCs/>
-          <w:sz w:val="21"/>
-          <w:szCs w:val="21"/>
-          <w:lang w:val="en-US" w:eastAsia="zh-CN"/>
-        </w:rPr>
-      </w:pPr>
-      <w:r>
-        <w:rPr>
-          <w:rFonts w:hint="eastAsia"/>
-          <w:b/>
-          <w:bCs/>
-          <w:sz w:val="21"/>
-          <w:szCs w:val="21"/>
-          <w:lang w:val="en-US" w:eastAsia="zh-CN"/>
-        </w:rPr>
-        <w:t xml:space="preserve">       （3）每一个子网的地址是什么？</w:t>
-      </w:r>
-    </w:p>
-    <w:p>
-      <w:pPr>
-        <w:numPr>
-          <w:ilvl w:val="0"/>
-          <w:numId w:val="0"/>
-        </w:numPr>
-        <w:rPr>
-          <w:rFonts w:hint="eastAsia"/>
-          <w:b/>
-          <w:bCs/>
-          <w:sz w:val="21"/>
-          <w:szCs w:val="21"/>
-          <w:lang w:val="en-US" w:eastAsia="zh-CN"/>
-        </w:rPr>
-      </w:pPr>
-      <w:r>
-        <w:rPr>
-          <w:rFonts w:hint="eastAsia"/>
-          <w:b/>
-          <w:bCs/>
-          <w:sz w:val="21"/>
-          <w:szCs w:val="21"/>
-          <w:lang w:val="en-US" w:eastAsia="zh-CN"/>
-        </w:rPr>
-        <w:t xml:space="preserve">  （4）每一个子网可分配给主机使用的最小地址和最大地址是什么？</w:t>
-      </w:r>
-    </w:p>
-    <w:p>
-      <w:pPr>
-        <w:numPr>
-          <w:ilvl w:val="0"/>
-          <w:numId w:val="0"/>
-        </w:numPr>
-        <w:rPr>
-          <w:rFonts w:hint="eastAsia"/>
-          <w:b/>
-          <w:bCs/>
-          <w:sz w:val="21"/>
-          <w:szCs w:val="21"/>
-          <w:lang w:val="en-US" w:eastAsia="zh-CN"/>
-        </w:rPr>
-      </w:pPr>
-    </w:p>
-    <w:p>
-      <w:pPr>
-        <w:rPr>
-          <w:rFonts w:hint="eastAsia"/>
-          <w:sz w:val="21"/>
-          <w:szCs w:val="21"/>
-          <w:lang w:eastAsia="zh-CN"/>
-        </w:rPr>
-      </w:pPr>
+        <w:t>假定网络中的路由器B的路由表有如下的项目（这三列分别表示“目的网络”、“距离”和“下一跳路由器”）</w:t>
+      </w:r>
+    </w:p>
+    <w:p>
+      <w:pPr>
+        <w:numPr>
+          <w:numId w:val="0"/>
+        </w:numPr>
+        <w:ind w:leftChars="0"/>
+        <w:rPr>
+          <w:rFonts w:hint="eastAsia"/>
+          <w:b/>
+          <w:bCs/>
+          <w:sz w:val="21"/>
+          <w:szCs w:val="21"/>
+          <w:lang w:val="en-US" w:eastAsia="zh-CN"/>
+        </w:rPr>
+      </w:pPr>
+      <w:r>
+        <w:rPr>
+          <w:rFonts w:hint="eastAsia"/>
+          <w:b/>
+          <w:bCs/>
+          <w:sz w:val="21"/>
+          <w:szCs w:val="21"/>
+          <w:lang w:val="en-US" w:eastAsia="zh-CN"/>
+        </w:rPr>
+        <w:t xml:space="preserve">                  N1        7        A</w:t>
+      </w:r>
+    </w:p>
+    <w:p>
+      <w:pPr>
+        <w:numPr>
+          <w:numId w:val="0"/>
+        </w:numPr>
+        <w:ind w:leftChars="0"/>
+        <w:rPr>
+          <w:rFonts w:hint="eastAsia"/>
+          <w:b/>
+          <w:bCs/>
+          <w:sz w:val="21"/>
+          <w:szCs w:val="21"/>
+          <w:lang w:val="en-US" w:eastAsia="zh-CN"/>
+        </w:rPr>
+      </w:pPr>
+      <w:r>
+        <w:rPr>
+          <w:rFonts w:hint="eastAsia"/>
+          <w:b/>
+          <w:bCs/>
+          <w:sz w:val="21"/>
+          <w:szCs w:val="21"/>
+          <w:lang w:val="en-US" w:eastAsia="zh-CN"/>
+        </w:rPr>
+        <w:t xml:space="preserve">                  N2        2        B</w:t>
+      </w:r>
+    </w:p>
+    <w:p>
+      <w:pPr>
+        <w:numPr>
+          <w:numId w:val="0"/>
+        </w:numPr>
+        <w:ind w:leftChars="0"/>
+        <w:rPr>
+          <w:rFonts w:hint="eastAsia"/>
+          <w:b/>
+          <w:bCs/>
+          <w:sz w:val="21"/>
+          <w:szCs w:val="21"/>
+          <w:lang w:val="en-US" w:eastAsia="zh-CN"/>
+        </w:rPr>
+      </w:pPr>
+      <w:r>
+        <w:rPr>
+          <w:rFonts w:hint="eastAsia"/>
+          <w:b/>
+          <w:bCs/>
+          <w:sz w:val="21"/>
+          <w:szCs w:val="21"/>
+          <w:lang w:val="en-US" w:eastAsia="zh-CN"/>
+        </w:rPr>
+        <w:t xml:space="preserve">                  N6        8        F</w:t>
+      </w:r>
+    </w:p>
+    <w:p>
+      <w:pPr>
+        <w:numPr>
+          <w:numId w:val="0"/>
+        </w:numPr>
+        <w:ind w:leftChars="0"/>
+        <w:rPr>
+          <w:rFonts w:hint="eastAsia"/>
+          <w:b/>
+          <w:bCs/>
+          <w:sz w:val="21"/>
+          <w:szCs w:val="21"/>
+          <w:lang w:val="en-US" w:eastAsia="zh-CN"/>
+        </w:rPr>
+      </w:pPr>
+      <w:r>
+        <w:rPr>
+          <w:rFonts w:hint="eastAsia"/>
+          <w:b/>
+          <w:bCs/>
+          <w:sz w:val="21"/>
+          <w:szCs w:val="21"/>
+          <w:lang w:val="en-US" w:eastAsia="zh-CN"/>
+        </w:rPr>
+        <w:t xml:space="preserve">                  N8        4        E</w:t>
+      </w:r>
+    </w:p>
+    <w:p>
+      <w:pPr>
+        <w:numPr>
+          <w:numId w:val="0"/>
+        </w:numPr>
+        <w:ind w:leftChars="0"/>
+        <w:rPr>
+          <w:rFonts w:hint="eastAsia"/>
+          <w:b/>
+          <w:bCs/>
+          <w:sz w:val="21"/>
+          <w:szCs w:val="21"/>
+          <w:lang w:val="en-US" w:eastAsia="zh-CN"/>
+        </w:rPr>
+      </w:pPr>
+      <w:r>
+        <w:rPr>
+          <w:rFonts w:hint="eastAsia"/>
+          <w:b/>
+          <w:bCs/>
+          <w:sz w:val="21"/>
+          <w:szCs w:val="21"/>
+          <w:lang w:val="en-US" w:eastAsia="zh-CN"/>
+        </w:rPr>
+        <w:t xml:space="preserve">                  N9        4        F</w:t>
+      </w:r>
+    </w:p>
+    <w:p>
+      <w:pPr>
+        <w:numPr>
+          <w:numId w:val="0"/>
+        </w:numPr>
+        <w:ind w:leftChars="0"/>
+        <w:rPr>
+          <w:rFonts w:hint="eastAsia"/>
+          <w:b/>
+          <w:bCs/>
+          <w:sz w:val="21"/>
+          <w:szCs w:val="21"/>
+          <w:lang w:val="en-US" w:eastAsia="zh-CN"/>
+        </w:rPr>
+      </w:pPr>
+      <w:r>
+        <w:rPr>
+          <w:rFonts w:hint="eastAsia"/>
+          <w:b/>
+          <w:bCs/>
+          <w:sz w:val="21"/>
+          <w:szCs w:val="21"/>
+          <w:lang w:val="en-US" w:eastAsia="zh-CN"/>
+        </w:rPr>
+        <w:t>现在B收到从C发来的路由信息（这两列分别表示“目的网络”“距离”）：</w:t>
+      </w:r>
+    </w:p>
+    <w:p>
+      <w:pPr>
+        <w:numPr>
+          <w:numId w:val="0"/>
+        </w:numPr>
+        <w:ind w:leftChars="0"/>
+        <w:rPr>
+          <w:rFonts w:hint="eastAsia"/>
+          <w:b/>
+          <w:bCs/>
+          <w:sz w:val="21"/>
+          <w:szCs w:val="21"/>
+          <w:lang w:val="en-US" w:eastAsia="zh-CN"/>
+        </w:rPr>
+      </w:pPr>
+      <w:r>
+        <w:rPr>
+          <w:rFonts w:hint="eastAsia"/>
+          <w:b/>
+          <w:bCs/>
+          <w:sz w:val="21"/>
+          <w:szCs w:val="21"/>
+          <w:lang w:val="en-US" w:eastAsia="zh-CN"/>
+        </w:rPr>
+        <w:t xml:space="preserve">                  N2        4</w:t>
+      </w:r>
+    </w:p>
+    <w:p>
+      <w:pPr>
+        <w:numPr>
+          <w:numId w:val="0"/>
+        </w:numPr>
+        <w:ind w:leftChars="0"/>
+        <w:rPr>
+          <w:rFonts w:hint="eastAsia"/>
+          <w:b/>
+          <w:bCs/>
+          <w:sz w:val="21"/>
+          <w:szCs w:val="21"/>
+          <w:lang w:val="en-US" w:eastAsia="zh-CN"/>
+        </w:rPr>
+      </w:pPr>
+      <w:r>
+        <w:rPr>
+          <w:rFonts w:hint="eastAsia"/>
+          <w:b/>
+          <w:bCs/>
+          <w:sz w:val="21"/>
+          <w:szCs w:val="21"/>
+          <w:lang w:val="en-US" w:eastAsia="zh-CN"/>
+        </w:rPr>
+        <w:t xml:space="preserve">                  N3        8</w:t>
+      </w:r>
+    </w:p>
+    <w:p>
+      <w:pPr>
+        <w:numPr>
+          <w:numId w:val="0"/>
+        </w:numPr>
+        <w:ind w:leftChars="0"/>
+        <w:rPr>
+          <w:rFonts w:hint="eastAsia"/>
+          <w:b/>
+          <w:bCs/>
+          <w:sz w:val="21"/>
+          <w:szCs w:val="21"/>
+          <w:lang w:val="en-US" w:eastAsia="zh-CN"/>
+        </w:rPr>
+      </w:pPr>
+      <w:r>
+        <w:rPr>
+          <w:rFonts w:hint="eastAsia"/>
+          <w:b/>
+          <w:bCs/>
+          <w:sz w:val="21"/>
+          <w:szCs w:val="21"/>
+          <w:lang w:val="en-US" w:eastAsia="zh-CN"/>
+        </w:rPr>
+        <w:t xml:space="preserve">                  N6        4</w:t>
+      </w:r>
+    </w:p>
+    <w:p>
+      <w:pPr>
+        <w:numPr>
+          <w:numId w:val="0"/>
+        </w:numPr>
+        <w:ind w:leftChars="0"/>
+        <w:rPr>
+          <w:rFonts w:hint="eastAsia"/>
+          <w:b/>
+          <w:bCs/>
+          <w:sz w:val="21"/>
+          <w:szCs w:val="21"/>
+          <w:lang w:val="en-US" w:eastAsia="zh-CN"/>
+        </w:rPr>
+      </w:pPr>
+      <w:r>
+        <w:rPr>
+          <w:rFonts w:hint="eastAsia"/>
+          <w:b/>
+          <w:bCs/>
+          <w:sz w:val="21"/>
+          <w:szCs w:val="21"/>
+          <w:lang w:val="en-US" w:eastAsia="zh-CN"/>
+        </w:rPr>
+        <w:t xml:space="preserve">                  N8        3</w:t>
+      </w:r>
+    </w:p>
+    <w:p>
+      <w:pPr>
+        <w:numPr>
+          <w:numId w:val="0"/>
+        </w:numPr>
+        <w:ind w:leftChars="0"/>
+        <w:rPr>
+          <w:rFonts w:hint="eastAsia"/>
+          <w:b/>
+          <w:bCs/>
+          <w:sz w:val="21"/>
+          <w:szCs w:val="21"/>
+          <w:lang w:val="en-US" w:eastAsia="zh-CN"/>
+        </w:rPr>
+      </w:pPr>
+      <w:r>
+        <w:rPr>
+          <w:rFonts w:hint="eastAsia"/>
+          <w:b/>
+          <w:bCs/>
+          <w:sz w:val="21"/>
+          <w:szCs w:val="21"/>
+          <w:lang w:val="en-US" w:eastAsia="zh-CN"/>
+        </w:rPr>
+        <w:t xml:space="preserve">                  N9        5</w:t>
+      </w:r>
+    </w:p>
+    <w:p>
+      <w:pPr>
+        <w:numPr>
+          <w:numId w:val="0"/>
+        </w:numPr>
+        <w:ind w:leftChars="0"/>
+        <w:rPr>
+          <w:rFonts w:hint="eastAsia"/>
+          <w:b/>
+          <w:bCs/>
+          <w:sz w:val="21"/>
+          <w:szCs w:val="21"/>
+          <w:lang w:val="en-US" w:eastAsia="zh-CN"/>
+        </w:rPr>
+      </w:pPr>
+      <w:r>
+        <w:rPr>
+          <w:rFonts w:hint="eastAsia"/>
+          <w:b/>
+          <w:bCs/>
+          <w:sz w:val="21"/>
+          <w:szCs w:val="21"/>
+          <w:lang w:val="en-US" w:eastAsia="zh-CN"/>
+        </w:rPr>
+        <w:t>试求出路由器B更新后的路由表（详细说明每一个步骤）。</w:t>
+      </w:r>
+    </w:p>
+    <w:p>
+      <w:pPr>
+        <w:numPr>
+          <w:numId w:val="0"/>
+        </w:numPr>
+        <w:ind w:leftChars="0"/>
+        <w:rPr>
+          <w:rFonts w:hint="default"/>
+          <w:b w:val="0"/>
+          <w:bCs w:val="0"/>
+          <w:sz w:val="21"/>
+          <w:szCs w:val="21"/>
+          <w:lang w:val="en-US" w:eastAsia="zh-CN"/>
+        </w:rPr>
+      </w:pPr>
+      <w:r>
+        <w:rPr>
+          <w:rFonts w:hint="eastAsia"/>
+          <w:b w:val="0"/>
+          <w:bCs w:val="0"/>
+          <w:sz w:val="21"/>
+          <w:szCs w:val="21"/>
+          <w:lang w:val="en-US" w:eastAsia="zh-CN"/>
+        </w:rPr>
+        <w:t>先把收到的路由信息距离+1，且把下一跳地址的字段都换成C</w:t>
+      </w:r>
+    </w:p>
+    <w:p>
+      <w:pPr>
+        <w:numPr>
+          <w:ilvl w:val="0"/>
+          <w:numId w:val="0"/>
+        </w:numPr>
+        <w:ind w:leftChars="0" w:firstLine="1890" w:firstLineChars="900"/>
+        <w:rPr>
+          <w:rFonts w:hint="default"/>
+          <w:b w:val="0"/>
+          <w:bCs w:val="0"/>
+          <w:sz w:val="21"/>
+          <w:szCs w:val="21"/>
+          <w:lang w:val="en-US" w:eastAsia="zh-CN"/>
+        </w:rPr>
+      </w:pPr>
+      <w:r>
+        <w:rPr>
+          <w:rFonts w:hint="eastAsia"/>
+          <w:b w:val="0"/>
+          <w:bCs w:val="0"/>
+          <w:sz w:val="21"/>
+          <w:szCs w:val="21"/>
+          <w:lang w:val="en-US" w:eastAsia="zh-CN"/>
+        </w:rPr>
+        <w:t>N2        4+1     C</w:t>
+      </w:r>
+    </w:p>
+    <w:p>
+      <w:pPr>
+        <w:numPr>
+          <w:ilvl w:val="0"/>
+          <w:numId w:val="0"/>
+        </w:numPr>
+        <w:ind w:leftChars="0"/>
+        <w:rPr>
+          <w:rFonts w:hint="default"/>
+          <w:b w:val="0"/>
+          <w:bCs w:val="0"/>
+          <w:sz w:val="21"/>
+          <w:szCs w:val="21"/>
+          <w:lang w:val="en-US" w:eastAsia="zh-CN"/>
+        </w:rPr>
+      </w:pPr>
+      <w:r>
+        <w:rPr>
+          <w:rFonts w:hint="eastAsia"/>
+          <w:b w:val="0"/>
+          <w:bCs w:val="0"/>
+          <w:sz w:val="21"/>
+          <w:szCs w:val="21"/>
+          <w:lang w:val="en-US" w:eastAsia="zh-CN"/>
+        </w:rPr>
+        <w:t xml:space="preserve">                  N3        8+1     C</w:t>
+      </w:r>
+    </w:p>
+    <w:p>
+      <w:pPr>
+        <w:numPr>
+          <w:ilvl w:val="0"/>
+          <w:numId w:val="0"/>
+        </w:numPr>
+        <w:ind w:leftChars="0"/>
+        <w:rPr>
+          <w:rFonts w:hint="default"/>
+          <w:b w:val="0"/>
+          <w:bCs w:val="0"/>
+          <w:sz w:val="21"/>
+          <w:szCs w:val="21"/>
+          <w:lang w:val="en-US" w:eastAsia="zh-CN"/>
+        </w:rPr>
+      </w:pPr>
+      <w:r>
+        <w:rPr>
+          <w:rFonts w:hint="eastAsia"/>
+          <w:b w:val="0"/>
+          <w:bCs w:val="0"/>
+          <w:sz w:val="21"/>
+          <w:szCs w:val="21"/>
+          <w:lang w:val="en-US" w:eastAsia="zh-CN"/>
+        </w:rPr>
+        <w:t xml:space="preserve">                  N6        4+1     C </w:t>
+      </w:r>
+    </w:p>
+    <w:p>
+      <w:pPr>
+        <w:numPr>
+          <w:ilvl w:val="0"/>
+          <w:numId w:val="0"/>
+        </w:numPr>
+        <w:ind w:leftChars="0"/>
+        <w:rPr>
+          <w:rFonts w:hint="default"/>
+          <w:b w:val="0"/>
+          <w:bCs w:val="0"/>
+          <w:sz w:val="21"/>
+          <w:szCs w:val="21"/>
+          <w:lang w:val="en-US" w:eastAsia="zh-CN"/>
+        </w:rPr>
+      </w:pPr>
+      <w:r>
+        <w:rPr>
+          <w:rFonts w:hint="eastAsia"/>
+          <w:b w:val="0"/>
+          <w:bCs w:val="0"/>
+          <w:sz w:val="21"/>
+          <w:szCs w:val="21"/>
+          <w:lang w:val="en-US" w:eastAsia="zh-CN"/>
+        </w:rPr>
+        <w:t xml:space="preserve">                  N8        3+1     C</w:t>
+      </w:r>
+    </w:p>
+    <w:p>
+      <w:pPr>
+        <w:numPr>
+          <w:ilvl w:val="0"/>
+          <w:numId w:val="0"/>
+        </w:numPr>
+        <w:ind w:leftChars="0"/>
+        <w:rPr>
+          <w:rFonts w:hint="default"/>
+          <w:b w:val="0"/>
+          <w:bCs w:val="0"/>
+          <w:sz w:val="21"/>
+          <w:szCs w:val="21"/>
+          <w:lang w:val="en-US" w:eastAsia="zh-CN"/>
+        </w:rPr>
+      </w:pPr>
+      <w:r>
+        <w:rPr>
+          <w:rFonts w:hint="eastAsia"/>
+          <w:b w:val="0"/>
+          <w:bCs w:val="0"/>
+          <w:sz w:val="21"/>
+          <w:szCs w:val="21"/>
+          <w:lang w:val="en-US" w:eastAsia="zh-CN"/>
+        </w:rPr>
+        <w:t xml:space="preserve">                  N9        5+1     C</w:t>
+      </w:r>
+    </w:p>
+    <w:p>
+      <w:pPr>
+        <w:numPr>
+          <w:numId w:val="0"/>
+        </w:numPr>
+        <w:ind w:leftChars="0"/>
+        <w:rPr>
+          <w:rFonts w:hint="default"/>
+          <w:b w:val="0"/>
+          <w:bCs w:val="0"/>
+          <w:sz w:val="21"/>
+          <w:szCs w:val="21"/>
+          <w:lang w:val="en-US" w:eastAsia="zh-CN"/>
+        </w:rPr>
+      </w:pPr>
+    </w:p>
+    <w:p>
+      <w:pPr>
+        <w:numPr>
+          <w:numId w:val="0"/>
+        </w:numPr>
+        <w:ind w:leftChars="0"/>
+        <w:rPr>
+          <w:rFonts w:hint="eastAsia"/>
+          <w:b w:val="0"/>
+          <w:bCs w:val="0"/>
+          <w:sz w:val="21"/>
+          <w:szCs w:val="21"/>
+          <w:lang w:val="en-US" w:eastAsia="zh-CN"/>
+        </w:rPr>
+      </w:pPr>
+      <w:r>
+        <w:rPr>
+          <w:rFonts w:hint="eastAsia"/>
+          <w:b w:val="0"/>
+          <w:bCs w:val="0"/>
+          <w:sz w:val="21"/>
+          <w:szCs w:val="21"/>
+          <w:lang w:val="en-US" w:eastAsia="zh-CN"/>
+        </w:rPr>
+        <w:t>更新后如下：</w:t>
+      </w:r>
+    </w:p>
+    <w:p>
+      <w:pPr>
+        <w:numPr>
+          <w:numId w:val="0"/>
+        </w:numPr>
+        <w:ind w:leftChars="0"/>
+        <w:rPr>
+          <w:rFonts w:hint="default"/>
+          <w:b w:val="0"/>
+          <w:bCs w:val="0"/>
+          <w:sz w:val="21"/>
+          <w:szCs w:val="21"/>
+          <w:lang w:val="en-US" w:eastAsia="zh-CN"/>
+        </w:rPr>
+      </w:pPr>
+      <w:r>
+        <w:rPr>
+          <w:rFonts w:hint="eastAsia"/>
+          <w:b w:val="0"/>
+          <w:bCs w:val="0"/>
+          <w:sz w:val="21"/>
+          <w:szCs w:val="21"/>
+          <w:lang w:val="en-US" w:eastAsia="zh-CN"/>
+        </w:rPr>
+        <w:t xml:space="preserve">                  N1        7       A   无更新信息，不变</w:t>
+      </w:r>
+    </w:p>
+    <w:p>
+      <w:pPr>
+        <w:numPr>
+          <w:ilvl w:val="0"/>
+          <w:numId w:val="0"/>
+        </w:numPr>
+        <w:ind w:left="4410" w:leftChars="900" w:hanging="2520" w:hangingChars="1200"/>
+        <w:rPr>
+          <w:rFonts w:hint="default"/>
+          <w:b w:val="0"/>
+          <w:bCs w:val="0"/>
+          <w:sz w:val="21"/>
+          <w:szCs w:val="21"/>
+          <w:lang w:val="en-US" w:eastAsia="zh-CN"/>
+        </w:rPr>
+      </w:pPr>
+      <w:r>
+        <w:rPr>
+          <w:rFonts w:hint="eastAsia"/>
+          <w:b w:val="0"/>
+          <w:bCs w:val="0"/>
+          <w:sz w:val="21"/>
+          <w:szCs w:val="21"/>
+          <w:lang w:val="en-US" w:eastAsia="zh-CN"/>
+        </w:rPr>
+        <w:t>N2        2       B   下一跳路由器地址不同，新路由器地址距大于</w:t>
+      </w:r>
       <w:bookmarkStart w:id="0" w:name="_GoBack"/>
       <w:bookmarkEnd w:id="0"/>
+      <w:r>
+        <w:rPr>
+          <w:rFonts w:hint="eastAsia"/>
+          <w:b w:val="0"/>
+          <w:bCs w:val="0"/>
+          <w:sz w:val="21"/>
+          <w:szCs w:val="21"/>
+          <w:lang w:val="en-US" w:eastAsia="zh-CN"/>
+        </w:rPr>
+        <w:t>原距离。所以什么都不做。</w:t>
+      </w:r>
+    </w:p>
+    <w:p>
+      <w:pPr>
+        <w:numPr>
+          <w:ilvl w:val="0"/>
+          <w:numId w:val="0"/>
+        </w:numPr>
+        <w:ind w:leftChars="0"/>
+        <w:rPr>
+          <w:rFonts w:hint="default"/>
+          <w:b w:val="0"/>
+          <w:bCs w:val="0"/>
+          <w:sz w:val="21"/>
+          <w:szCs w:val="21"/>
+          <w:lang w:val="en-US" w:eastAsia="zh-CN"/>
+        </w:rPr>
+      </w:pPr>
+      <w:r>
+        <w:rPr>
+          <w:rFonts w:hint="eastAsia"/>
+          <w:b w:val="0"/>
+          <w:bCs w:val="0"/>
+          <w:sz w:val="21"/>
+          <w:szCs w:val="21"/>
+          <w:lang w:val="en-US" w:eastAsia="zh-CN"/>
+        </w:rPr>
+        <w:t xml:space="preserve">                  N3        9       C   新的项目，添加进来</w:t>
+      </w:r>
+    </w:p>
+    <w:p>
+      <w:pPr>
+        <w:numPr>
+          <w:ilvl w:val="0"/>
+          <w:numId w:val="0"/>
+        </w:numPr>
+        <w:ind w:leftChars="0"/>
+        <w:rPr>
+          <w:rFonts w:hint="default"/>
+          <w:b w:val="0"/>
+          <w:bCs w:val="0"/>
+          <w:sz w:val="21"/>
+          <w:szCs w:val="21"/>
+          <w:lang w:val="en-US" w:eastAsia="zh-CN"/>
+        </w:rPr>
+      </w:pPr>
+      <w:r>
+        <w:rPr>
+          <w:rFonts w:hint="eastAsia"/>
+          <w:b w:val="0"/>
+          <w:bCs w:val="0"/>
+          <w:sz w:val="21"/>
+          <w:szCs w:val="21"/>
+          <w:lang w:val="en-US" w:eastAsia="zh-CN"/>
+        </w:rPr>
+        <w:t xml:space="preserve">                  N6        5       C   不同的下一跳，距离更短，更新</w:t>
+      </w:r>
+    </w:p>
+    <w:p>
+      <w:pPr>
+        <w:numPr>
+          <w:ilvl w:val="0"/>
+          <w:numId w:val="0"/>
+        </w:numPr>
+        <w:ind w:leftChars="0"/>
+        <w:rPr>
+          <w:rFonts w:hint="default"/>
+          <w:b w:val="0"/>
+          <w:bCs w:val="0"/>
+          <w:sz w:val="21"/>
+          <w:szCs w:val="21"/>
+          <w:lang w:val="en-US" w:eastAsia="zh-CN"/>
+        </w:rPr>
+      </w:pPr>
+      <w:r>
+        <w:rPr>
+          <w:rFonts w:hint="eastAsia"/>
+          <w:b w:val="0"/>
+          <w:bCs w:val="0"/>
+          <w:sz w:val="21"/>
+          <w:szCs w:val="21"/>
+          <w:lang w:val="en-US" w:eastAsia="zh-CN"/>
+        </w:rPr>
+        <w:t xml:space="preserve">                  N8        4       E   不同的下一跳，距离一样，不改变</w:t>
+      </w:r>
+    </w:p>
+    <w:p>
+      <w:pPr>
+        <w:numPr>
+          <w:ilvl w:val="0"/>
+          <w:numId w:val="0"/>
+        </w:numPr>
+        <w:ind w:leftChars="0"/>
+        <w:rPr>
+          <w:rFonts w:hint="eastAsia"/>
+          <w:b w:val="0"/>
+          <w:bCs w:val="0"/>
+          <w:sz w:val="21"/>
+          <w:szCs w:val="21"/>
+          <w:lang w:val="en-US" w:eastAsia="zh-CN"/>
+        </w:rPr>
+      </w:pPr>
+      <w:r>
+        <w:rPr>
+          <w:rFonts w:hint="eastAsia"/>
+          <w:b w:val="0"/>
+          <w:bCs w:val="0"/>
+          <w:sz w:val="21"/>
+          <w:szCs w:val="21"/>
+          <w:lang w:val="en-US" w:eastAsia="zh-CN"/>
+        </w:rPr>
+        <w:t xml:space="preserve">                  N9        6       F   不同的下一跳，距离更大，不改变</w:t>
+      </w:r>
+    </w:p>
+    <w:p>
+      <w:pPr>
+        <w:numPr>
+          <w:ilvl w:val="0"/>
+          <w:numId w:val="0"/>
+        </w:numPr>
+        <w:ind w:leftChars="0"/>
+        <w:rPr>
+          <w:rFonts w:hint="default"/>
+          <w:b w:val="0"/>
+          <w:bCs w:val="0"/>
+          <w:sz w:val="21"/>
+          <w:szCs w:val="21"/>
+          <w:lang w:val="en-US" w:eastAsia="zh-CN"/>
+        </w:rPr>
+      </w:pPr>
+    </w:p>
+    <w:p>
+      <w:pPr>
+        <w:numPr>
+          <w:numId w:val="0"/>
+        </w:numPr>
+        <w:ind w:leftChars="0"/>
+        <w:rPr>
+          <w:rFonts w:hint="default"/>
+          <w:b w:val="0"/>
+          <w:bCs w:val="0"/>
+          <w:sz w:val="21"/>
+          <w:szCs w:val="21"/>
+          <w:lang w:val="en-US" w:eastAsia="zh-CN"/>
+        </w:rPr>
+      </w:pPr>
+    </w:p>
+    <w:p>
+      <w:pPr>
+        <w:widowControl w:val="0"/>
+        <w:numPr>
+          <w:numId w:val="0"/>
+        </w:numPr>
+        <w:jc w:val="both"/>
+        <w:rPr>
+          <w:rFonts w:hint="eastAsia"/>
+          <w:b w:val="0"/>
+          <w:bCs w:val="0"/>
+          <w:sz w:val="21"/>
+          <w:szCs w:val="21"/>
+          <w:lang w:val="en-US" w:eastAsia="zh-CN"/>
+        </w:rPr>
+      </w:pPr>
+    </w:p>
+    <w:p>
+      <w:pPr>
+        <w:widowControl w:val="0"/>
+        <w:numPr>
+          <w:ilvl w:val="0"/>
+          <w:numId w:val="0"/>
+        </w:numPr>
+        <w:jc w:val="both"/>
+        <w:rPr>
+          <w:rFonts w:hint="eastAsia"/>
+          <w:b w:val="0"/>
+          <w:bCs w:val="0"/>
+          <w:sz w:val="21"/>
+          <w:szCs w:val="21"/>
+          <w:lang w:val="en-US" w:eastAsia="zh-CN"/>
+        </w:rPr>
+      </w:pPr>
+    </w:p>
+    <w:p>
+      <w:pPr>
+        <w:numPr>
+          <w:ilvl w:val="0"/>
+          <w:numId w:val="0"/>
+        </w:numPr>
+        <w:rPr>
+          <w:rFonts w:hint="eastAsia"/>
+          <w:b/>
+          <w:bCs/>
+          <w:sz w:val="21"/>
+          <w:szCs w:val="21"/>
+          <w:lang w:val="en-US" w:eastAsia="zh-CN"/>
+        </w:rPr>
+      </w:pPr>
+    </w:p>
+    <w:p>
+      <w:pPr>
+        <w:rPr>
+          <w:rFonts w:hint="eastAsia"/>
+          <w:sz w:val="21"/>
+          <w:szCs w:val="21"/>
+          <w:lang w:eastAsia="zh-CN"/>
+        </w:rPr>
+      </w:pPr>
     </w:p>
     <w:p>
       <w:pPr>
@@ -9734,6 +11085,17 @@
     </w:lvl>
   </w:abstractNum>
   <w:abstractNum w:abstractNumId="4">
+    <w:nsid w:val="4D098F35"/>
+    <w:multiLevelType w:val="singleLevel"/>
+    <w:tmpl w:val="4D098F35"/>
+    <w:lvl w:ilvl="0" w:tentative="0">
+      <w:start w:val="37"/>
+      <w:numFmt w:val="decimal"/>
+      <w:lvlText w:val="%1."/>
+      <w:lvlJc w:val="left"/>
+    </w:lvl>
+  </w:abstractNum>
+  <w:abstractNum w:abstractNumId="5">
     <w:nsid w:val="4DDCFEFD"/>
     <w:multiLevelType w:val="singleLevel"/>
     <w:tmpl w:val="4DDCFEFD"/>
@@ -9749,7 +11111,7 @@
       </w:pPr>
     </w:lvl>
   </w:abstractNum>
-  <w:abstractNum w:abstractNumId="5">
+  <w:abstractNum w:abstractNumId="6">
     <w:nsid w:val="689F320B"/>
     <w:multiLevelType w:val="singleLevel"/>
     <w:tmpl w:val="689F320B"/>
@@ -9766,7 +11128,7 @@
     </w:lvl>
   </w:abstractNum>
   <w:num w:numId="1">
-    <w:abstractNumId w:val="4"/>
+    <w:abstractNumId w:val="5"/>
   </w:num>
   <w:num w:numId="2">
     <w:abstractNumId w:val="2"/>
@@ -9778,10 +11140,13 @@
     <w:abstractNumId w:val="3"/>
   </w:num>
   <w:num w:numId="5">
-    <w:abstractNumId w:val="5"/>
+    <w:abstractNumId w:val="6"/>
   </w:num>
   <w:num w:numId="6">
     <w:abstractNumId w:val="1"/>
+  </w:num>
+  <w:num w:numId="7">
+    <w:abstractNumId w:val="4"/>
   </w:num>
 </w:numbering>
 </file>
@@ -9944,7 +11309,7 @@
     <w:lsdException w:unhideWhenUsed="0" w:uiPriority="0" w:semiHidden="0" w:name="Table Web 2"/>
     <w:lsdException w:unhideWhenUsed="0" w:uiPriority="0" w:semiHidden="0" w:name="Table Web 3"/>
     <w:lsdException w:unhideWhenUsed="0" w:uiPriority="0" w:semiHidden="0" w:name="Balloon Text"/>
-    <w:lsdException w:unhideWhenUsed="0" w:uiPriority="0" w:semiHidden="0" w:name="Table Grid"/>
+    <w:lsdException w:qFormat="1" w:unhideWhenUsed="0" w:uiPriority="0" w:semiHidden="0" w:name="Table Grid"/>
     <w:lsdException w:unhideWhenUsed="0" w:uiPriority="0" w:semiHidden="0" w:name="Table Theme"/>
     <w:lsdException w:unhideWhenUsed="0" w:uiPriority="60" w:semiHidden="0" w:name="Light Shading"/>
     <w:lsdException w:unhideWhenUsed="0" w:uiPriority="61" w:semiHidden="0" w:name="Light List"/>
@@ -10134,6 +11499,7 @@
   <w:style w:type="table" w:styleId="5">
     <w:name w:val="Table Grid"/>
     <w:basedOn w:val="4"/>
+    <w:qFormat/>
     <w:uiPriority w:val="0"/>
     <w:pPr>
       <w:widowControl w:val="0"/>

--- a/计算机网络/复习题.docx
+++ b/计算机网络/复习题.docx
@@ -6219,7 +6219,7 @@
       </w:pPr>
       <w:r>
         <w:rPr>
-          <w:rStyle w:val="7"/>
+          <w:rStyle w:val="8"/>
           <w:rFonts w:ascii="微软雅黑" w:hAnsi="微软雅黑" w:eastAsia="微软雅黑" w:cs="微软雅黑"/>
           <w:b/>
           <w:i w:val="0"/>
@@ -6234,7 +6234,7 @@
       </w:r>
       <w:r>
         <w:rPr>
-          <w:rStyle w:val="7"/>
+          <w:rStyle w:val="8"/>
           <w:rFonts w:hint="eastAsia" w:ascii="微软雅黑" w:hAnsi="微软雅黑" w:eastAsia="微软雅黑" w:cs="微软雅黑"/>
           <w:b/>
           <w:i w:val="0"/>
@@ -6249,7 +6249,7 @@
       </w:r>
       <w:r>
         <w:rPr>
-          <w:rStyle w:val="7"/>
+          <w:rStyle w:val="8"/>
           <w:rFonts w:hint="eastAsia" w:ascii="微软雅黑" w:hAnsi="微软雅黑" w:eastAsia="微软雅黑" w:cs="微软雅黑"/>
           <w:b/>
           <w:i w:val="0"/>
@@ -6264,7 +6264,7 @@
       </w:r>
       <w:r>
         <w:rPr>
-          <w:rStyle w:val="7"/>
+          <w:rStyle w:val="8"/>
           <w:rFonts w:hint="eastAsia" w:ascii="微软雅黑" w:hAnsi="微软雅黑" w:eastAsia="微软雅黑" w:cs="微软雅黑"/>
           <w:b/>
           <w:i w:val="0"/>
@@ -6279,7 +6279,7 @@
       </w:r>
       <w:r>
         <w:rPr>
-          <w:rStyle w:val="7"/>
+          <w:rStyle w:val="8"/>
           <w:rFonts w:hint="eastAsia" w:ascii="微软雅黑" w:hAnsi="微软雅黑" w:eastAsia="微软雅黑" w:cs="微软雅黑"/>
           <w:b/>
           <w:i w:val="0"/>
@@ -6550,7 +6550,7 @@
     </w:p>
     <w:tbl>
       <w:tblPr>
-        <w:tblStyle w:val="5"/>
+        <w:tblStyle w:val="6"/>
         <w:tblW w:w="0" w:type="auto"/>
         <w:tblInd w:w="0" w:type="dxa"/>
         <w:tblBorders>
@@ -9936,6 +9936,7 @@
       <w:pPr>
         <w:widowControl w:val="0"/>
         <w:numPr>
+          <w:ilvl w:val="0"/>
           <w:numId w:val="0"/>
         </w:numPr>
         <w:jc w:val="both"/>
@@ -9964,6 +9965,7 @@
       <w:pPr>
         <w:widowControl w:val="0"/>
         <w:numPr>
+          <w:ilvl w:val="0"/>
           <w:numId w:val="0"/>
         </w:numPr>
         <w:jc w:val="both"/>
@@ -9992,61 +9994,53 @@
       <w:pPr>
         <w:widowControl w:val="0"/>
         <w:numPr>
-          <w:numId w:val="0"/>
-        </w:numPr>
-        <w:jc w:val="both"/>
-        <w:rPr>
-          <w:rFonts w:hint="eastAsia"/>
-          <w:b w:val="0"/>
-          <w:bCs w:val="0"/>
-          <w:sz w:val="21"/>
-          <w:szCs w:val="21"/>
-          <w:lang w:val="en-US" w:eastAsia="zh-CN"/>
-        </w:rPr>
-      </w:pPr>
-      <w:r>
-        <w:rPr>
-          <w:rFonts w:hint="eastAsia"/>
-          <w:b w:val="0"/>
-          <w:bCs w:val="0"/>
-          <w:sz w:val="21"/>
-          <w:szCs w:val="21"/>
-          <w:lang w:val="en-US" w:eastAsia="zh-CN"/>
-        </w:rPr>
-        <w:t>BGP：边界网关协议，</w:t>
-      </w:r>
-      <w:r>
-        <w:rPr>
-          <w:rFonts w:hint="eastAsia"/>
-          <w:b w:val="0"/>
-          <w:bCs w:val="0"/>
-          <w:sz w:val="21"/>
-          <w:szCs w:val="21"/>
-          <w:lang w:val="en-US" w:eastAsia="zh-CN"/>
-        </w:rPr>
-        <w:t>是唯一一个用来处理像因特网大小的网络协议，也是唯一能够妥善处理好不相关路由域间的多路连接协议。BGPv4是一种外部的路由协议。可认为是一种高级的距离向量路由协议。在BGP网络中，可以将一个网络分成多个自治系统。自治系统间使用eBGP广播路由，自治系统内使用iBGP在自己的网络内广播路由。</w:t>
-      </w:r>
-    </w:p>
-    <w:p>
-      <w:pPr>
-        <w:widowControl w:val="0"/>
-        <w:numPr>
-          <w:numId w:val="0"/>
-        </w:numPr>
-        <w:jc w:val="both"/>
-        <w:rPr>
-          <w:rFonts w:hint="eastAsia"/>
-          <w:b w:val="0"/>
-          <w:bCs w:val="0"/>
-          <w:sz w:val="21"/>
-          <w:szCs w:val="21"/>
-          <w:lang w:val="en-US" w:eastAsia="zh-CN"/>
-        </w:rPr>
-      </w:pPr>
-    </w:p>
-    <w:p>
-      <w:pPr>
-        <w:numPr>
+          <w:ilvl w:val="0"/>
+          <w:numId w:val="0"/>
+        </w:numPr>
+        <w:jc w:val="both"/>
+        <w:rPr>
+          <w:rFonts w:hint="eastAsia"/>
+          <w:b w:val="0"/>
+          <w:bCs w:val="0"/>
+          <w:sz w:val="21"/>
+          <w:szCs w:val="21"/>
+          <w:lang w:val="en-US" w:eastAsia="zh-CN"/>
+        </w:rPr>
+      </w:pPr>
+      <w:r>
+        <w:rPr>
+          <w:rFonts w:hint="eastAsia"/>
+          <w:b w:val="0"/>
+          <w:bCs w:val="0"/>
+          <w:sz w:val="21"/>
+          <w:szCs w:val="21"/>
+          <w:lang w:val="en-US" w:eastAsia="zh-CN"/>
+        </w:rPr>
+        <w:t>BGP：边界网关协议，是唯一一个用来处理像因特网大小的网络协议，也是唯一能够妥善处理好不相关路由域间的多路连接协议。BGPv4是一种外部的路由协议。可认为是一种高级的距离向量路由协议。在BGP网络中，可以将一个网络分成多个自治系统。自治系统间使用eBGP广播路由，自治系统内使用iBGP在自己的网络内广播路由。</w:t>
+      </w:r>
+    </w:p>
+    <w:p>
+      <w:pPr>
+        <w:widowControl w:val="0"/>
+        <w:numPr>
+          <w:ilvl w:val="0"/>
+          <w:numId w:val="0"/>
+        </w:numPr>
+        <w:jc w:val="both"/>
+        <w:rPr>
+          <w:rFonts w:hint="eastAsia"/>
+          <w:b w:val="0"/>
+          <w:bCs w:val="0"/>
+          <w:sz w:val="21"/>
+          <w:szCs w:val="21"/>
+          <w:lang w:val="en-US" w:eastAsia="zh-CN"/>
+        </w:rPr>
+      </w:pPr>
+    </w:p>
+    <w:p>
+      <w:pPr>
+        <w:numPr>
+          <w:ilvl w:val="0"/>
           <w:numId w:val="0"/>
         </w:numPr>
         <w:ind w:leftChars="0"/>
@@ -10096,6 +10090,7 @@
     <w:p>
       <w:pPr>
         <w:numPr>
+          <w:ilvl w:val="0"/>
           <w:numId w:val="0"/>
         </w:numPr>
         <w:ind w:leftChars="0"/>
@@ -10123,6 +10118,7 @@
     <w:p>
       <w:pPr>
         <w:numPr>
+          <w:ilvl w:val="0"/>
           <w:numId w:val="0"/>
         </w:numPr>
         <w:ind w:leftChars="0"/>
@@ -10150,6 +10146,7 @@
     <w:p>
       <w:pPr>
         <w:numPr>
+          <w:ilvl w:val="0"/>
           <w:numId w:val="0"/>
         </w:numPr>
         <w:ind w:leftChars="0"/>
@@ -10177,6 +10174,7 @@
     <w:p>
       <w:pPr>
         <w:numPr>
+          <w:ilvl w:val="0"/>
           <w:numId w:val="0"/>
         </w:numPr>
         <w:ind w:leftChars="0"/>
@@ -10204,6 +10202,7 @@
     <w:p>
       <w:pPr>
         <w:numPr>
+          <w:ilvl w:val="0"/>
           <w:numId w:val="0"/>
         </w:numPr>
         <w:ind w:leftChars="0"/>
@@ -10231,6 +10230,7 @@
     <w:p>
       <w:pPr>
         <w:numPr>
+          <w:ilvl w:val="0"/>
           <w:numId w:val="0"/>
         </w:numPr>
         <w:ind w:leftChars="0"/>
@@ -10258,6 +10258,7 @@
     <w:p>
       <w:pPr>
         <w:numPr>
+          <w:ilvl w:val="0"/>
           <w:numId w:val="0"/>
         </w:numPr>
         <w:ind w:leftChars="0"/>
@@ -10285,6 +10286,7 @@
     <w:p>
       <w:pPr>
         <w:numPr>
+          <w:ilvl w:val="0"/>
           <w:numId w:val="0"/>
         </w:numPr>
         <w:ind w:leftChars="0"/>
@@ -10312,6 +10314,7 @@
     <w:p>
       <w:pPr>
         <w:numPr>
+          <w:ilvl w:val="0"/>
           <w:numId w:val="0"/>
         </w:numPr>
         <w:ind w:leftChars="0"/>
@@ -10339,6 +10342,7 @@
     <w:p>
       <w:pPr>
         <w:numPr>
+          <w:ilvl w:val="0"/>
           <w:numId w:val="0"/>
         </w:numPr>
         <w:ind w:leftChars="0"/>
@@ -10366,6 +10370,7 @@
     <w:p>
       <w:pPr>
         <w:numPr>
+          <w:ilvl w:val="0"/>
           <w:numId w:val="0"/>
         </w:numPr>
         <w:ind w:leftChars="0"/>
@@ -10393,6 +10398,7 @@
     <w:p>
       <w:pPr>
         <w:numPr>
+          <w:ilvl w:val="0"/>
           <w:numId w:val="0"/>
         </w:numPr>
         <w:ind w:leftChars="0"/>
@@ -10420,6 +10426,7 @@
     <w:p>
       <w:pPr>
         <w:numPr>
+          <w:ilvl w:val="0"/>
           <w:numId w:val="0"/>
         </w:numPr>
         <w:ind w:leftChars="0"/>
@@ -10587,6 +10594,7 @@
     <w:p>
       <w:pPr>
         <w:numPr>
+          <w:ilvl w:val="0"/>
           <w:numId w:val="0"/>
         </w:numPr>
         <w:ind w:leftChars="0"/>
@@ -10603,6 +10611,7 @@
     <w:p>
       <w:pPr>
         <w:numPr>
+          <w:ilvl w:val="0"/>
           <w:numId w:val="0"/>
         </w:numPr>
         <w:ind w:leftChars="0"/>
@@ -10630,6 +10639,7 @@
     <w:p>
       <w:pPr>
         <w:numPr>
+          <w:ilvl w:val="0"/>
           <w:numId w:val="0"/>
         </w:numPr>
         <w:ind w:leftChars="0"/>
@@ -10679,29 +10689,6058 @@
           <w:szCs w:val="21"/>
           <w:lang w:val="en-US" w:eastAsia="zh-CN"/>
         </w:rPr>
-        <w:t>N2        2       B   下一跳路由器地址不同，新路由器地址距大于</w:t>
-      </w:r>
+        <w:t>N2        2       B   下一跳路由器地址不同，新路由器地址距大于原距离。所以什么都不做。</w:t>
+      </w:r>
+    </w:p>
+    <w:p>
+      <w:pPr>
+        <w:numPr>
+          <w:ilvl w:val="0"/>
+          <w:numId w:val="0"/>
+        </w:numPr>
+        <w:ind w:leftChars="0"/>
+        <w:rPr>
+          <w:rFonts w:hint="default"/>
+          <w:b w:val="0"/>
+          <w:bCs w:val="0"/>
+          <w:sz w:val="21"/>
+          <w:szCs w:val="21"/>
+          <w:lang w:val="en-US" w:eastAsia="zh-CN"/>
+        </w:rPr>
+      </w:pPr>
+      <w:r>
+        <w:rPr>
+          <w:rFonts w:hint="eastAsia"/>
+          <w:b w:val="0"/>
+          <w:bCs w:val="0"/>
+          <w:sz w:val="21"/>
+          <w:szCs w:val="21"/>
+          <w:lang w:val="en-US" w:eastAsia="zh-CN"/>
+        </w:rPr>
+        <w:t xml:space="preserve">                  N3        9       C   新的项目，添加进来</w:t>
+      </w:r>
+    </w:p>
+    <w:p>
+      <w:pPr>
+        <w:numPr>
+          <w:ilvl w:val="0"/>
+          <w:numId w:val="0"/>
+        </w:numPr>
+        <w:ind w:left="4620" w:leftChars="0" w:hanging="4620" w:hangingChars="2200"/>
+        <w:rPr>
+          <w:rFonts w:hint="eastAsia"/>
+          <w:b w:val="0"/>
+          <w:bCs w:val="0"/>
+          <w:sz w:val="21"/>
+          <w:szCs w:val="21"/>
+          <w:lang w:val="en-US" w:eastAsia="zh-CN"/>
+        </w:rPr>
+      </w:pPr>
+      <w:r>
+        <w:rPr>
+          <w:rFonts w:hint="eastAsia"/>
+          <w:b w:val="0"/>
+          <w:bCs w:val="0"/>
+          <w:sz w:val="21"/>
+          <w:szCs w:val="21"/>
+          <w:lang w:val="en-US" w:eastAsia="zh-CN"/>
+        </w:rPr>
+        <w:t xml:space="preserve">                  N6        5       C   下一跳路由器地址不同，新路由器地址小于</w:t>
+      </w:r>
+    </w:p>
+    <w:p>
+      <w:pPr>
+        <w:numPr>
+          <w:ilvl w:val="0"/>
+          <w:numId w:val="0"/>
+        </w:numPr>
+        <w:ind w:left="4620" w:leftChars="2100" w:hanging="210" w:hangingChars="100"/>
+        <w:rPr>
+          <w:rFonts w:hint="default"/>
+          <w:b w:val="0"/>
+          <w:bCs w:val="0"/>
+          <w:sz w:val="21"/>
+          <w:szCs w:val="21"/>
+          <w:lang w:val="en-US" w:eastAsia="zh-CN"/>
+        </w:rPr>
+      </w:pPr>
+      <w:r>
+        <w:rPr>
+          <w:rFonts w:hint="eastAsia"/>
+          <w:b w:val="0"/>
+          <w:bCs w:val="0"/>
+          <w:sz w:val="21"/>
+          <w:szCs w:val="21"/>
+          <w:lang w:val="en-US" w:eastAsia="zh-CN"/>
+        </w:rPr>
+        <w:t>原地址，所以更新</w:t>
+      </w:r>
+    </w:p>
+    <w:p>
+      <w:pPr>
+        <w:numPr>
+          <w:ilvl w:val="0"/>
+          <w:numId w:val="0"/>
+        </w:numPr>
+        <w:ind w:leftChars="0"/>
+        <w:rPr>
+          <w:rFonts w:hint="default"/>
+          <w:b w:val="0"/>
+          <w:bCs w:val="0"/>
+          <w:sz w:val="21"/>
+          <w:szCs w:val="21"/>
+          <w:lang w:val="en-US" w:eastAsia="zh-CN"/>
+        </w:rPr>
+      </w:pPr>
+      <w:r>
+        <w:rPr>
+          <w:rFonts w:hint="eastAsia"/>
+          <w:b w:val="0"/>
+          <w:bCs w:val="0"/>
+          <w:sz w:val="21"/>
+          <w:szCs w:val="21"/>
+          <w:lang w:val="en-US" w:eastAsia="zh-CN"/>
+        </w:rPr>
+        <w:t xml:space="preserve">                  N8        4       E   下一跳路由器地址不同，距离一样，不改变</w:t>
+      </w:r>
+    </w:p>
+    <w:p>
+      <w:pPr>
+        <w:numPr>
+          <w:ilvl w:val="0"/>
+          <w:numId w:val="0"/>
+        </w:numPr>
+        <w:ind w:left="4620" w:leftChars="0" w:hanging="4620" w:hangingChars="2200"/>
+        <w:rPr>
+          <w:rFonts w:hint="eastAsia"/>
+          <w:b w:val="0"/>
+          <w:bCs w:val="0"/>
+          <w:sz w:val="21"/>
+          <w:szCs w:val="21"/>
+          <w:lang w:val="en-US" w:eastAsia="zh-CN"/>
+        </w:rPr>
+      </w:pPr>
+      <w:r>
+        <w:rPr>
+          <w:rFonts w:hint="eastAsia"/>
+          <w:b w:val="0"/>
+          <w:bCs w:val="0"/>
+          <w:sz w:val="21"/>
+          <w:szCs w:val="21"/>
+          <w:lang w:val="en-US" w:eastAsia="zh-CN"/>
+        </w:rPr>
+        <w:t xml:space="preserve">                  N9        6       E   下一跳路由器地址不同，新路由器地址距大</w:t>
+      </w:r>
+    </w:p>
+    <w:p>
+      <w:pPr>
+        <w:numPr>
+          <w:ilvl w:val="0"/>
+          <w:numId w:val="0"/>
+        </w:numPr>
+        <w:ind w:left="4620" w:leftChars="2100" w:hanging="210" w:hangingChars="100"/>
+        <w:rPr>
+          <w:rFonts w:hint="eastAsia"/>
+          <w:b w:val="0"/>
+          <w:bCs w:val="0"/>
+          <w:sz w:val="21"/>
+          <w:szCs w:val="21"/>
+          <w:lang w:val="en-US" w:eastAsia="zh-CN"/>
+        </w:rPr>
+      </w:pPr>
+      <w:r>
+        <w:rPr>
+          <w:rFonts w:hint="eastAsia"/>
+          <w:b w:val="0"/>
+          <w:bCs w:val="0"/>
+          <w:sz w:val="21"/>
+          <w:szCs w:val="21"/>
+          <w:lang w:val="en-US" w:eastAsia="zh-CN"/>
+        </w:rPr>
+        <w:t>于原距离。所以什么都不做</w:t>
+      </w:r>
+    </w:p>
+    <w:p>
+      <w:pPr>
+        <w:numPr>
+          <w:ilvl w:val="0"/>
+          <w:numId w:val="0"/>
+        </w:numPr>
+        <w:ind w:left="4620" w:leftChars="2100" w:hanging="210" w:hangingChars="100"/>
+        <w:rPr>
+          <w:rFonts w:hint="eastAsia"/>
+          <w:b w:val="0"/>
+          <w:bCs w:val="0"/>
+          <w:sz w:val="21"/>
+          <w:szCs w:val="21"/>
+          <w:lang w:val="en-US" w:eastAsia="zh-CN"/>
+        </w:rPr>
+      </w:pPr>
+    </w:p>
+    <w:p>
+      <w:pPr>
+        <w:rPr>
+          <w:rFonts w:hint="default"/>
+          <w:b w:val="0"/>
+          <w:bCs w:val="0"/>
+          <w:sz w:val="21"/>
+          <w:szCs w:val="21"/>
+          <w:lang w:val="en-US" w:eastAsia="zh-CN"/>
+        </w:rPr>
+      </w:pPr>
+      <w:r>
+        <w:rPr>
+          <w:rFonts w:hint="eastAsia"/>
+          <w:b/>
+          <w:bCs/>
+          <w:sz w:val="21"/>
+          <w:szCs w:val="21"/>
+          <w:lang w:val="en-US" w:eastAsia="zh-CN"/>
+        </w:rPr>
+        <w:t>44.</w:t>
+      </w:r>
+      <w:r>
+        <w:rPr>
+          <w:rFonts w:hint="eastAsia"/>
+          <w:b/>
+          <w:bCs/>
+          <w:sz w:val="21"/>
+          <w:szCs w:val="21"/>
+          <w:lang w:val="en-US" w:eastAsia="zh-CN"/>
+        </w:rPr>
+        <w:tab/>
+      </w:r>
+      <w:r>
+        <w:rPr>
+          <w:rFonts w:hint="eastAsia"/>
+          <w:b/>
+          <w:bCs/>
+          <w:sz w:val="21"/>
+          <w:szCs w:val="21"/>
+          <w:lang w:val="en-US" w:eastAsia="zh-CN"/>
+        </w:rPr>
+        <w:t>什么是VPN？VPN有什么特点和优缺点？VPN有几种类别？</w:t>
+      </w:r>
+      <w:r>
+        <w:rPr>
+          <w:sz w:val="18"/>
+          <w:szCs w:val="18"/>
+        </w:rPr>
+        <w:t>P</w:t>
+      </w:r>
+      <w:r>
+        <w:rPr>
+          <w:rFonts w:hint="eastAsia"/>
+          <w:sz w:val="18"/>
+          <w:szCs w:val="18"/>
+          <w:lang w:val="en-US" w:eastAsia="zh-CN"/>
+        </w:rPr>
+        <w:t>185</w:t>
+      </w:r>
+    </w:p>
+    <w:p>
+      <w:pPr>
+        <w:widowControl w:val="0"/>
+        <w:numPr>
+          <w:ilvl w:val="0"/>
+          <w:numId w:val="0"/>
+        </w:numPr>
+        <w:jc w:val="both"/>
+        <w:rPr>
+          <w:rFonts w:hint="eastAsia"/>
+          <w:b w:val="0"/>
+          <w:bCs w:val="0"/>
+          <w:sz w:val="21"/>
+          <w:szCs w:val="21"/>
+          <w:lang w:val="en-US" w:eastAsia="zh-CN"/>
+        </w:rPr>
+      </w:pPr>
+      <w:r>
+        <w:rPr>
+          <w:rFonts w:hint="eastAsia"/>
+          <w:b w:val="0"/>
+          <w:bCs w:val="0"/>
+          <w:sz w:val="21"/>
+          <w:szCs w:val="21"/>
+          <w:lang w:val="en-US" w:eastAsia="zh-CN"/>
+        </w:rPr>
+        <w:t>VPN的英文全称是“Virtual Private Network”，翻译过来就是“虚拟专用网络”。顾名思义，虚拟专用网络可以把它理解成是虚拟出来的企业内部专线。</w:t>
+      </w:r>
+    </w:p>
+    <w:p>
+      <w:pPr>
+        <w:widowControl w:val="0"/>
+        <w:numPr>
+          <w:ilvl w:val="0"/>
+          <w:numId w:val="0"/>
+        </w:numPr>
+        <w:jc w:val="both"/>
+        <w:rPr>
+          <w:rFonts w:hint="eastAsia"/>
+          <w:b w:val="0"/>
+          <w:bCs w:val="0"/>
+          <w:sz w:val="21"/>
+          <w:szCs w:val="21"/>
+          <w:lang w:val="en-US" w:eastAsia="zh-CN"/>
+        </w:rPr>
+      </w:pPr>
+    </w:p>
+    <w:p>
+      <w:pPr>
+        <w:widowControl w:val="0"/>
+        <w:numPr>
+          <w:ilvl w:val="0"/>
+          <w:numId w:val="0"/>
+        </w:numPr>
+        <w:jc w:val="both"/>
+        <w:rPr>
+          <w:rFonts w:hint="eastAsia"/>
+          <w:b w:val="0"/>
+          <w:bCs w:val="0"/>
+          <w:sz w:val="21"/>
+          <w:szCs w:val="21"/>
+          <w:lang w:val="en-US" w:eastAsia="zh-CN"/>
+        </w:rPr>
+      </w:pPr>
+      <w:r>
+        <w:rPr>
+          <w:rFonts w:hint="eastAsia"/>
+          <w:b w:val="0"/>
+          <w:bCs w:val="0"/>
+          <w:sz w:val="21"/>
+          <w:szCs w:val="21"/>
+          <w:lang w:val="en-US" w:eastAsia="zh-CN"/>
+        </w:rPr>
+        <w:t>优点：1、与传统的广域网相比，虚拟专用网能够减少运营成本以及降低远程用户的连接成本。</w:t>
+      </w:r>
+    </w:p>
+    <w:p>
+      <w:pPr>
+        <w:widowControl w:val="0"/>
+        <w:numPr>
+          <w:ilvl w:val="0"/>
+          <w:numId w:val="0"/>
+        </w:numPr>
+        <w:jc w:val="both"/>
+        <w:rPr>
+          <w:rFonts w:hint="eastAsia"/>
+          <w:b w:val="0"/>
+          <w:bCs w:val="0"/>
+          <w:sz w:val="21"/>
+          <w:szCs w:val="21"/>
+          <w:lang w:val="en-US" w:eastAsia="zh-CN"/>
+        </w:rPr>
+      </w:pPr>
+      <w:r>
+        <w:rPr>
+          <w:rFonts w:hint="eastAsia"/>
+          <w:b w:val="0"/>
+          <w:bCs w:val="0"/>
+          <w:sz w:val="21"/>
+          <w:szCs w:val="21"/>
+          <w:lang w:val="en-US" w:eastAsia="zh-CN"/>
+        </w:rPr>
+        <w:t>2、虚拟专用网提供一个高水平的安全，使用高级的加密和身份识别协议防止数据被窥探，防止数据窃贼和其它非授权的用户窥探数据。</w:t>
+      </w:r>
+    </w:p>
+    <w:p>
+      <w:pPr>
+        <w:widowControl w:val="0"/>
+        <w:numPr>
+          <w:ilvl w:val="0"/>
+          <w:numId w:val="0"/>
+        </w:numPr>
+        <w:jc w:val="both"/>
+        <w:rPr>
+          <w:rFonts w:hint="eastAsia"/>
+          <w:b w:val="0"/>
+          <w:bCs w:val="0"/>
+          <w:sz w:val="21"/>
+          <w:szCs w:val="21"/>
+          <w:lang w:val="en-US" w:eastAsia="zh-CN"/>
+        </w:rPr>
+      </w:pPr>
+      <w:r>
+        <w:rPr>
+          <w:rFonts w:hint="eastAsia"/>
+          <w:b w:val="0"/>
+          <w:bCs w:val="0"/>
+          <w:sz w:val="21"/>
+          <w:szCs w:val="21"/>
+          <w:lang w:val="en-US" w:eastAsia="zh-CN"/>
+        </w:rPr>
+        <w:t>3、虚拟专用网技术能够让应用者使用容易设置的互联网基础设施，允许迅速地和方便地向这个网络增加新用户。</w:t>
+      </w:r>
+    </w:p>
+    <w:p>
+      <w:pPr>
+        <w:widowControl w:val="0"/>
+        <w:numPr>
+          <w:ilvl w:val="0"/>
+          <w:numId w:val="0"/>
+        </w:numPr>
+        <w:jc w:val="both"/>
+        <w:rPr>
+          <w:rFonts w:hint="eastAsia"/>
+          <w:b w:val="0"/>
+          <w:bCs w:val="0"/>
+          <w:sz w:val="21"/>
+          <w:szCs w:val="21"/>
+          <w:lang w:val="en-US" w:eastAsia="zh-CN"/>
+        </w:rPr>
+      </w:pPr>
+      <w:r>
+        <w:rPr>
+          <w:rFonts w:hint="eastAsia"/>
+          <w:b w:val="0"/>
+          <w:bCs w:val="0"/>
+          <w:sz w:val="21"/>
+          <w:szCs w:val="21"/>
+          <w:lang w:val="en-US" w:eastAsia="zh-CN"/>
+        </w:rPr>
+        <w:t>4、虚拟专用网能够让移动员工、远程办公人员、业务合作伙伴和其他人利用本地可用的、高速宽带接入技术访问公司的网络，如DSL、线缆和wifi等技术。</w:t>
+      </w:r>
+    </w:p>
+    <w:p>
+      <w:pPr>
+        <w:widowControl w:val="0"/>
+        <w:numPr>
+          <w:ilvl w:val="0"/>
+          <w:numId w:val="0"/>
+        </w:numPr>
+        <w:jc w:val="both"/>
+        <w:rPr>
+          <w:rFonts w:hint="eastAsia"/>
+          <w:b w:val="0"/>
+          <w:bCs w:val="0"/>
+          <w:sz w:val="21"/>
+          <w:szCs w:val="21"/>
+          <w:lang w:val="en-US" w:eastAsia="zh-CN"/>
+        </w:rPr>
+      </w:pPr>
+    </w:p>
+    <w:p>
+      <w:pPr>
+        <w:widowControl w:val="0"/>
+        <w:numPr>
+          <w:ilvl w:val="0"/>
+          <w:numId w:val="0"/>
+        </w:numPr>
+        <w:jc w:val="both"/>
+        <w:rPr>
+          <w:rFonts w:hint="eastAsia"/>
+          <w:b w:val="0"/>
+          <w:bCs w:val="0"/>
+          <w:sz w:val="21"/>
+          <w:szCs w:val="21"/>
+          <w:lang w:val="en-US" w:eastAsia="zh-CN"/>
+        </w:rPr>
+      </w:pPr>
+      <w:r>
+        <w:rPr>
+          <w:rFonts w:hint="eastAsia"/>
+          <w:b w:val="0"/>
+          <w:bCs w:val="0"/>
+          <w:sz w:val="21"/>
+          <w:szCs w:val="21"/>
+          <w:lang w:val="en-US" w:eastAsia="zh-CN"/>
+        </w:rPr>
+        <w:t>缺点：1、基于互联网的虚拟专用网的可靠性和性能不再企业的直接控制之下。机构必须依靠提供虚拟专用网的</w:t>
+      </w:r>
+      <w:r>
+        <w:rPr>
+          <w:rFonts w:hint="eastAsia"/>
+          <w:b w:val="0"/>
+          <w:bCs w:val="0"/>
+          <w:sz w:val="21"/>
+          <w:szCs w:val="21"/>
+          <w:lang w:val="en-US" w:eastAsia="zh-CN"/>
+        </w:rPr>
+        <w:fldChar w:fldCharType="begin"/>
+      </w:r>
+      <w:r>
+        <w:rPr>
+          <w:rFonts w:hint="eastAsia"/>
+          <w:b w:val="0"/>
+          <w:bCs w:val="0"/>
+          <w:sz w:val="21"/>
+          <w:szCs w:val="21"/>
+          <w:lang w:val="en-US" w:eastAsia="zh-CN"/>
+        </w:rPr>
+        <w:instrText xml:space="preserve"> HYPERLINK "https://www.baidu.com/s?wd=%E4%BA%92%E8%81%94%E7%BD%91%E6%9C%8D%E5%8A%A1%E6%8F%90%E4%BE%9B%E5%95%86&amp;tn=SE_PcZhidaonwhc_ngpagmjz&amp;rsv_dl=gh_pc_zhidao" \t "https://zhidao.baidu.com/question/_blank" </w:instrText>
+      </w:r>
+      <w:r>
+        <w:rPr>
+          <w:rFonts w:hint="eastAsia"/>
+          <w:b w:val="0"/>
+          <w:bCs w:val="0"/>
+          <w:sz w:val="21"/>
+          <w:szCs w:val="21"/>
+          <w:lang w:val="en-US" w:eastAsia="zh-CN"/>
+        </w:rPr>
+        <w:fldChar w:fldCharType="separate"/>
+      </w:r>
+      <w:r>
+        <w:rPr>
+          <w:rFonts w:hint="eastAsia"/>
+          <w:b w:val="0"/>
+          <w:bCs w:val="0"/>
+          <w:sz w:val="21"/>
+          <w:szCs w:val="21"/>
+          <w:lang w:val="en-US" w:eastAsia="zh-CN"/>
+        </w:rPr>
+        <w:t>互联网服务提供商</w:t>
+      </w:r>
+      <w:r>
+        <w:rPr>
+          <w:rFonts w:hint="eastAsia"/>
+          <w:b w:val="0"/>
+          <w:bCs w:val="0"/>
+          <w:sz w:val="21"/>
+          <w:szCs w:val="21"/>
+          <w:lang w:val="en-US" w:eastAsia="zh-CN"/>
+        </w:rPr>
+        <w:fldChar w:fldCharType="end"/>
+      </w:r>
+      <w:r>
+        <w:rPr>
+          <w:rFonts w:hint="eastAsia"/>
+          <w:b w:val="0"/>
+          <w:bCs w:val="0"/>
+          <w:sz w:val="21"/>
+          <w:szCs w:val="21"/>
+          <w:lang w:val="en-US" w:eastAsia="zh-CN"/>
+        </w:rPr>
+        <w:t>保持服务的启动和运行。</w:t>
+      </w:r>
+    </w:p>
+    <w:p>
+      <w:pPr>
+        <w:widowControl w:val="0"/>
+        <w:numPr>
+          <w:ilvl w:val="0"/>
+          <w:numId w:val="8"/>
+        </w:numPr>
+        <w:jc w:val="both"/>
+        <w:rPr>
+          <w:rFonts w:hint="eastAsia"/>
+          <w:b w:val="0"/>
+          <w:bCs w:val="0"/>
+          <w:sz w:val="21"/>
+          <w:szCs w:val="21"/>
+          <w:lang w:val="en-US" w:eastAsia="zh-CN"/>
+        </w:rPr>
+      </w:pPr>
+      <w:r>
+        <w:rPr>
+          <w:rFonts w:hint="eastAsia"/>
+          <w:b w:val="0"/>
+          <w:bCs w:val="0"/>
+          <w:sz w:val="21"/>
+          <w:szCs w:val="21"/>
+          <w:lang w:val="en-US" w:eastAsia="zh-CN"/>
+        </w:rPr>
+        <w:t>企业创建和部署一个虚拟专用网并不是非常容易。这个技术需要对网路和安全问题有高水平的理解以及认真地规划和配置。</w:t>
+      </w:r>
+    </w:p>
+    <w:p>
+      <w:pPr>
+        <w:widowControl w:val="0"/>
+        <w:numPr>
+          <w:ilvl w:val="0"/>
+          <w:numId w:val="8"/>
+        </w:numPr>
+        <w:jc w:val="both"/>
+        <w:rPr>
+          <w:rFonts w:hint="eastAsia"/>
+          <w:b w:val="0"/>
+          <w:bCs w:val="0"/>
+          <w:sz w:val="21"/>
+          <w:szCs w:val="21"/>
+          <w:lang w:val="en-US" w:eastAsia="zh-CN"/>
+        </w:rPr>
+      </w:pPr>
+      <w:r>
+        <w:rPr>
+          <w:rFonts w:hint="eastAsia"/>
+          <w:b w:val="0"/>
+          <w:bCs w:val="0"/>
+          <w:sz w:val="21"/>
+          <w:szCs w:val="21"/>
+          <w:lang w:val="en-US" w:eastAsia="zh-CN"/>
+        </w:rPr>
+        <w:t>不同厂商的虚拟专用网产品和解决方案并不是总是相互兼容的，因为许多厂商不愿意或者没有能力遵守虚拟专用网技术标准。</w:t>
+      </w:r>
+    </w:p>
+    <w:p>
+      <w:pPr>
+        <w:widowControl w:val="0"/>
+        <w:numPr>
+          <w:ilvl w:val="0"/>
+          <w:numId w:val="8"/>
+        </w:numPr>
+        <w:ind w:left="0" w:leftChars="0" w:firstLine="0" w:firstLineChars="0"/>
+        <w:jc w:val="both"/>
+        <w:rPr>
+          <w:rFonts w:hint="eastAsia"/>
+          <w:b w:val="0"/>
+          <w:bCs w:val="0"/>
+          <w:sz w:val="21"/>
+          <w:szCs w:val="21"/>
+          <w:lang w:val="en-US" w:eastAsia="zh-CN"/>
+        </w:rPr>
+      </w:pPr>
+      <w:r>
+        <w:rPr>
+          <w:rFonts w:hint="eastAsia"/>
+          <w:b w:val="0"/>
+          <w:bCs w:val="0"/>
+          <w:sz w:val="21"/>
+          <w:szCs w:val="21"/>
+          <w:lang w:val="en-US" w:eastAsia="zh-CN"/>
+        </w:rPr>
+        <w:t>虚拟专用网在与无线设备一起使用时会产生安全风险。接入点之间的漫游特别容易出现问题。</w:t>
+      </w:r>
+    </w:p>
+    <w:p>
+      <w:pPr>
+        <w:widowControl w:val="0"/>
+        <w:numPr>
+          <w:ilvl w:val="0"/>
+          <w:numId w:val="0"/>
+        </w:numPr>
+        <w:jc w:val="both"/>
+        <w:rPr>
+          <w:rFonts w:hint="eastAsia"/>
+          <w:b w:val="0"/>
+          <w:bCs w:val="0"/>
+          <w:sz w:val="21"/>
+          <w:szCs w:val="21"/>
+          <w:lang w:val="en-US" w:eastAsia="zh-CN"/>
+        </w:rPr>
+      </w:pPr>
+    </w:p>
+    <w:p>
+      <w:pPr>
+        <w:numPr>
+          <w:ilvl w:val="0"/>
+          <w:numId w:val="9"/>
+        </w:numPr>
+        <w:rPr>
+          <w:rFonts w:hint="eastAsia"/>
+          <w:b/>
+          <w:bCs/>
+          <w:sz w:val="21"/>
+          <w:szCs w:val="21"/>
+          <w:lang w:val="en-US" w:eastAsia="zh-CN"/>
+        </w:rPr>
+      </w:pPr>
+      <w:r>
+        <w:rPr>
+          <w:rFonts w:hint="eastAsia"/>
+          <w:b/>
+          <w:bCs/>
+          <w:sz w:val="21"/>
+          <w:szCs w:val="21"/>
+          <w:lang w:val="en-US" w:eastAsia="zh-CN"/>
+        </w:rPr>
+        <w:t>什么是NAT?NAPT有哪些特点？NAT的特点有哪些？NAT的优点和缺点有哪些？P187</w:t>
+      </w:r>
+    </w:p>
+    <w:p>
+      <w:pPr>
+        <w:widowControl w:val="0"/>
+        <w:numPr>
+          <w:ilvl w:val="0"/>
+          <w:numId w:val="0"/>
+        </w:numPr>
+        <w:jc w:val="both"/>
+        <w:rPr>
+          <w:rFonts w:hint="eastAsia"/>
+          <w:b/>
+          <w:bCs/>
+          <w:sz w:val="21"/>
+          <w:szCs w:val="21"/>
+          <w:lang w:val="en-US" w:eastAsia="zh-CN"/>
+        </w:rPr>
+      </w:pPr>
+      <w:r>
+        <w:rPr>
+          <w:rFonts w:hint="eastAsia"/>
+          <w:b/>
+          <w:bCs/>
+          <w:sz w:val="21"/>
+          <w:szCs w:val="21"/>
+          <w:lang w:val="en-US" w:eastAsia="zh-CN"/>
+        </w:rPr>
+        <w:t>NAT是网络地址转换。</w:t>
+      </w:r>
+    </w:p>
+    <w:p>
+      <w:pPr>
+        <w:widowControl w:val="0"/>
+        <w:numPr>
+          <w:ilvl w:val="0"/>
+          <w:numId w:val="0"/>
+        </w:numPr>
+        <w:ind w:leftChars="0"/>
+        <w:jc w:val="both"/>
+        <w:rPr>
+          <w:rFonts w:hint="eastAsia"/>
+          <w:b w:val="0"/>
+          <w:bCs w:val="0"/>
+          <w:sz w:val="21"/>
+          <w:szCs w:val="21"/>
+          <w:lang w:val="en-US" w:eastAsia="zh-CN"/>
+        </w:rPr>
+      </w:pPr>
+      <w:r>
+        <w:rPr>
+          <w:rFonts w:hint="eastAsia"/>
+          <w:b w:val="0"/>
+          <w:bCs w:val="0"/>
+          <w:sz w:val="21"/>
+          <w:szCs w:val="21"/>
+          <w:lang w:val="en-US" w:eastAsia="zh-CN"/>
+        </w:rPr>
+        <w:t>NAPT特点：将内部连接映射到外部网络中的一个单独的IP地址上，同时在该地址上加上一个由NAT设备选定的TCP端口号。</w:t>
+      </w:r>
+      <w:r>
+        <w:rPr>
+          <w:rFonts w:hint="eastAsia"/>
+          <w:b w:val="0"/>
+          <w:bCs w:val="0"/>
+          <w:sz w:val="21"/>
+          <w:szCs w:val="21"/>
+          <w:lang w:val="en-US" w:eastAsia="zh-CN"/>
+        </w:rPr>
+        <w:br w:type="textWrapping"/>
+      </w:r>
+      <w:r>
+        <w:rPr>
+          <w:rFonts w:hint="eastAsia"/>
+          <w:b w:val="0"/>
+          <w:bCs w:val="0"/>
+          <w:sz w:val="21"/>
+          <w:szCs w:val="21"/>
+          <w:lang w:val="en-US" w:eastAsia="zh-CN"/>
+        </w:rPr>
+        <w:t>NAT的优点</w:t>
+      </w:r>
+      <w:r>
+        <w:rPr>
+          <w:rFonts w:hint="eastAsia"/>
+          <w:b w:val="0"/>
+          <w:bCs w:val="0"/>
+          <w:sz w:val="21"/>
+          <w:szCs w:val="21"/>
+          <w:lang w:val="en-US" w:eastAsia="zh-CN"/>
+        </w:rPr>
+        <w:br w:type="textWrapping"/>
+      </w:r>
+      <w:r>
+        <w:rPr>
+          <w:rFonts w:hint="eastAsia"/>
+          <w:b w:val="0"/>
+          <w:bCs w:val="0"/>
+          <w:sz w:val="21"/>
+          <w:szCs w:val="21"/>
+          <w:lang w:val="en-US" w:eastAsia="zh-CN"/>
+        </w:rPr>
+        <w:t>§节省公有合法IP地址  §处理地址交叉  §增强灵活性  §安全性</w:t>
+      </w:r>
+      <w:r>
+        <w:rPr>
+          <w:rFonts w:hint="eastAsia"/>
+          <w:b w:val="0"/>
+          <w:bCs w:val="0"/>
+          <w:sz w:val="21"/>
+          <w:szCs w:val="21"/>
+          <w:lang w:val="en-US" w:eastAsia="zh-CN"/>
+        </w:rPr>
+        <w:br w:type="textWrapping"/>
+      </w:r>
+      <w:r>
+        <w:rPr>
+          <w:rFonts w:hint="eastAsia"/>
+          <w:b w:val="0"/>
+          <w:bCs w:val="0"/>
+          <w:sz w:val="21"/>
+          <w:szCs w:val="21"/>
+          <w:lang w:val="en-US" w:eastAsia="zh-CN"/>
+        </w:rPr>
+        <w:t>NAT的缺点</w:t>
+      </w:r>
+      <w:r>
+        <w:rPr>
+          <w:rFonts w:hint="eastAsia"/>
+          <w:b w:val="0"/>
+          <w:bCs w:val="0"/>
+          <w:sz w:val="21"/>
+          <w:szCs w:val="21"/>
+          <w:lang w:val="en-US" w:eastAsia="zh-CN"/>
+        </w:rPr>
+        <w:br w:type="textWrapping"/>
+      </w:r>
+      <w:r>
+        <w:rPr>
+          <w:rFonts w:hint="eastAsia"/>
+          <w:b w:val="0"/>
+          <w:bCs w:val="0"/>
+          <w:sz w:val="21"/>
+          <w:szCs w:val="21"/>
+          <w:lang w:val="en-US" w:eastAsia="zh-CN"/>
+        </w:rPr>
+        <w:t>§延迟增大   §配置和维护的复杂性   §不支持某些应用</w:t>
+      </w:r>
+    </w:p>
+    <w:p>
+      <w:pPr>
+        <w:widowControl w:val="0"/>
+        <w:numPr>
+          <w:ilvl w:val="0"/>
+          <w:numId w:val="0"/>
+        </w:numPr>
+        <w:ind w:leftChars="0"/>
+        <w:jc w:val="both"/>
+        <w:rPr>
+          <w:rFonts w:hint="eastAsia"/>
+          <w:b w:val="0"/>
+          <w:bCs w:val="0"/>
+          <w:sz w:val="21"/>
+          <w:szCs w:val="21"/>
+          <w:lang w:val="en-US" w:eastAsia="zh-CN"/>
+        </w:rPr>
+      </w:pPr>
+    </w:p>
+    <w:p>
+      <w:pPr>
+        <w:numPr>
+          <w:ilvl w:val="0"/>
+          <w:numId w:val="10"/>
+        </w:numPr>
+        <w:rPr>
+          <w:rFonts w:hint="eastAsia"/>
+          <w:b w:val="0"/>
+          <w:bCs w:val="0"/>
+          <w:sz w:val="21"/>
+          <w:szCs w:val="21"/>
+          <w:lang w:val="en-US" w:eastAsia="zh-CN"/>
+        </w:rPr>
+      </w:pPr>
+      <w:r>
+        <w:rPr>
+          <w:rFonts w:hint="eastAsia"/>
+          <w:b/>
+          <w:bCs/>
+          <w:sz w:val="21"/>
+          <w:szCs w:val="21"/>
+          <w:lang w:val="en-US" w:eastAsia="zh-CN"/>
+        </w:rPr>
+        <w:t>已知地址块地址为167.199.170.82/27，求这个地址块的地址数、首地址以及末地址各是多少</w:t>
+      </w:r>
+    </w:p>
+    <w:p>
+      <w:pPr>
+        <w:widowControl w:val="0"/>
+        <w:numPr>
+          <w:ilvl w:val="0"/>
+          <w:numId w:val="0"/>
+        </w:numPr>
+        <w:jc w:val="both"/>
+        <w:rPr>
+          <w:rFonts w:hint="eastAsia"/>
+          <w:b w:val="0"/>
+          <w:bCs w:val="0"/>
+          <w:sz w:val="21"/>
+          <w:szCs w:val="21"/>
+          <w:lang w:val="en-US" w:eastAsia="zh-CN"/>
+        </w:rPr>
+      </w:pPr>
+      <w:r>
+        <w:rPr>
+          <w:rFonts w:hint="eastAsia"/>
+          <w:b w:val="0"/>
+          <w:bCs w:val="0"/>
+          <w:sz w:val="21"/>
+          <w:szCs w:val="21"/>
+          <w:lang w:val="en-US" w:eastAsia="zh-CN"/>
+        </w:rPr>
+        <w:drawing>
+          <wp:inline distT="0" distB="0" distL="114300" distR="114300">
+            <wp:extent cx="5271770" cy="1910080"/>
+            <wp:effectExtent l="0" t="0" r="5080" b="13970"/>
+            <wp:docPr id="2" name="图片 2" descr="9FHK5Z3]Q{AZSZ%8MEY7C}R"/>
+            <wp:cNvGraphicFramePr>
+              <a:graphicFrameLocks xmlns:a="http://schemas.openxmlformats.org/drawingml/2006/main" noChangeAspect="1"/>
+            </wp:cNvGraphicFramePr>
+            <a:graphic xmlns:a="http://schemas.openxmlformats.org/drawingml/2006/main">
+              <a:graphicData uri="http://schemas.openxmlformats.org/drawingml/2006/picture">
+                <pic:pic xmlns:pic="http://schemas.openxmlformats.org/drawingml/2006/picture">
+                  <pic:nvPicPr>
+                    <pic:cNvPr id="2" name="图片 2" descr="9FHK5Z3]Q{AZSZ%8MEY7C}R"/>
+                    <pic:cNvPicPr>
+                      <a:picLocks noChangeAspect="1"/>
+                    </pic:cNvPicPr>
+                  </pic:nvPicPr>
+                  <pic:blipFill>
+                    <a:blip r:embed="rId4"/>
+                    <a:stretch>
+                      <a:fillRect/>
+                    </a:stretch>
+                  </pic:blipFill>
+                  <pic:spPr>
+                    <a:xfrm>
+                      <a:off x="0" y="0"/>
+                      <a:ext cx="5271770" cy="1910080"/>
+                    </a:xfrm>
+                    <a:prstGeom prst="rect">
+                      <a:avLst/>
+                    </a:prstGeom>
+                  </pic:spPr>
+                </pic:pic>
+              </a:graphicData>
+            </a:graphic>
+          </wp:inline>
+        </w:drawing>
+      </w:r>
+    </w:p>
+    <w:p>
+      <w:pPr>
+        <w:widowControl w:val="0"/>
+        <w:numPr>
+          <w:ilvl w:val="0"/>
+          <w:numId w:val="0"/>
+        </w:numPr>
+        <w:jc w:val="both"/>
+        <w:rPr>
+          <w:rFonts w:hint="eastAsia"/>
+          <w:b w:val="0"/>
+          <w:bCs w:val="0"/>
+          <w:sz w:val="21"/>
+          <w:szCs w:val="21"/>
+          <w:lang w:val="en-US" w:eastAsia="zh-CN"/>
+        </w:rPr>
+      </w:pPr>
+    </w:p>
+    <w:p>
+      <w:pPr>
+        <w:widowControl w:val="0"/>
+        <w:numPr>
+          <w:ilvl w:val="0"/>
+          <w:numId w:val="0"/>
+        </w:numPr>
+        <w:jc w:val="both"/>
+        <w:rPr>
+          <w:rFonts w:hint="eastAsia"/>
+          <w:b w:val="0"/>
+          <w:bCs w:val="0"/>
+          <w:sz w:val="21"/>
+          <w:szCs w:val="21"/>
+          <w:lang w:val="en-US" w:eastAsia="zh-CN"/>
+        </w:rPr>
+      </w:pPr>
+    </w:p>
+    <w:p>
+      <w:pPr>
+        <w:widowControl w:val="0"/>
+        <w:numPr>
+          <w:ilvl w:val="0"/>
+          <w:numId w:val="0"/>
+        </w:numPr>
+        <w:jc w:val="both"/>
+        <w:rPr>
+          <w:rFonts w:hint="eastAsia"/>
+          <w:b w:val="0"/>
+          <w:bCs w:val="0"/>
+          <w:sz w:val="21"/>
+          <w:szCs w:val="21"/>
+          <w:lang w:val="en-US" w:eastAsia="zh-CN"/>
+        </w:rPr>
+      </w:pPr>
+    </w:p>
+    <w:p>
+      <w:pPr>
+        <w:widowControl w:val="0"/>
+        <w:numPr>
+          <w:ilvl w:val="0"/>
+          <w:numId w:val="0"/>
+        </w:numPr>
+        <w:jc w:val="both"/>
+        <w:rPr>
+          <w:rFonts w:hint="eastAsia"/>
+          <w:b w:val="0"/>
+          <w:bCs w:val="0"/>
+          <w:sz w:val="21"/>
+          <w:szCs w:val="21"/>
+          <w:lang w:val="en-US" w:eastAsia="zh-CN"/>
+        </w:rPr>
+      </w:pPr>
+    </w:p>
+    <w:p>
+      <w:pPr>
+        <w:widowControl w:val="0"/>
+        <w:numPr>
+          <w:ilvl w:val="0"/>
+          <w:numId w:val="0"/>
+        </w:numPr>
+        <w:jc w:val="both"/>
+        <w:rPr>
+          <w:rFonts w:hint="eastAsia"/>
+          <w:b w:val="0"/>
+          <w:bCs w:val="0"/>
+          <w:sz w:val="21"/>
+          <w:szCs w:val="21"/>
+          <w:lang w:val="en-US" w:eastAsia="zh-CN"/>
+        </w:rPr>
+      </w:pPr>
+    </w:p>
+    <w:p>
+      <w:pPr>
+        <w:widowControl w:val="0"/>
+        <w:numPr>
+          <w:ilvl w:val="0"/>
+          <w:numId w:val="0"/>
+        </w:numPr>
+        <w:jc w:val="both"/>
+        <w:rPr>
+          <w:rFonts w:hint="eastAsia"/>
+          <w:b w:val="0"/>
+          <w:bCs w:val="0"/>
+          <w:sz w:val="21"/>
+          <w:szCs w:val="21"/>
+          <w:lang w:val="en-US" w:eastAsia="zh-CN"/>
+        </w:rPr>
+      </w:pPr>
+    </w:p>
+    <w:p>
+      <w:pPr>
+        <w:widowControl w:val="0"/>
+        <w:numPr>
+          <w:ilvl w:val="0"/>
+          <w:numId w:val="0"/>
+        </w:numPr>
+        <w:jc w:val="both"/>
+        <w:rPr>
+          <w:rFonts w:hint="eastAsia"/>
+          <w:b w:val="0"/>
+          <w:bCs w:val="0"/>
+          <w:sz w:val="21"/>
+          <w:szCs w:val="21"/>
+          <w:lang w:val="en-US" w:eastAsia="zh-CN"/>
+        </w:rPr>
+      </w:pPr>
+    </w:p>
+    <w:p>
+      <w:pPr>
+        <w:widowControl w:val="0"/>
+        <w:numPr>
+          <w:ilvl w:val="0"/>
+          <w:numId w:val="0"/>
+        </w:numPr>
+        <w:jc w:val="both"/>
+        <w:rPr>
+          <w:rFonts w:hint="eastAsia"/>
+          <w:b w:val="0"/>
+          <w:bCs w:val="0"/>
+          <w:sz w:val="21"/>
+          <w:szCs w:val="21"/>
+          <w:lang w:val="en-US" w:eastAsia="zh-CN"/>
+        </w:rPr>
+      </w:pPr>
+    </w:p>
+    <w:p>
+      <w:pPr>
+        <w:widowControl w:val="0"/>
+        <w:numPr>
+          <w:ilvl w:val="0"/>
+          <w:numId w:val="0"/>
+        </w:numPr>
+        <w:jc w:val="both"/>
+        <w:rPr>
+          <w:rFonts w:hint="eastAsia"/>
+          <w:b w:val="0"/>
+          <w:bCs w:val="0"/>
+          <w:sz w:val="21"/>
+          <w:szCs w:val="21"/>
+          <w:lang w:val="en-US" w:eastAsia="zh-CN"/>
+        </w:rPr>
+      </w:pPr>
+    </w:p>
+    <w:p>
+      <w:pPr>
+        <w:widowControl w:val="0"/>
+        <w:numPr>
+          <w:ilvl w:val="0"/>
+          <w:numId w:val="0"/>
+        </w:numPr>
+        <w:jc w:val="both"/>
+        <w:rPr>
+          <w:rFonts w:hint="default"/>
+          <w:b w:val="0"/>
+          <w:bCs w:val="0"/>
+          <w:sz w:val="21"/>
+          <w:szCs w:val="21"/>
+          <w:lang w:val="en-US" w:eastAsia="zh-CN"/>
+        </w:rPr>
+      </w:pPr>
+      <w:r>
+        <w:rPr>
+          <w:rFonts w:hint="eastAsia"/>
+          <w:b w:val="0"/>
+          <w:bCs w:val="0"/>
+          <w:sz w:val="21"/>
+          <w:szCs w:val="21"/>
+          <w:lang w:val="en-US" w:eastAsia="zh-CN"/>
+        </w:rPr>
+        <w:t>55.</w:t>
+      </w:r>
+    </w:p>
+    <w:p>
+      <w:pPr>
+        <w:widowControl w:val="0"/>
+        <w:numPr>
+          <w:ilvl w:val="0"/>
+          <w:numId w:val="0"/>
+        </w:numPr>
+        <w:jc w:val="both"/>
+        <w:rPr>
+          <w:rFonts w:hint="eastAsia"/>
+          <w:b w:val="0"/>
+          <w:bCs w:val="0"/>
+          <w:sz w:val="21"/>
+          <w:szCs w:val="21"/>
+          <w:lang w:val="en-US" w:eastAsia="zh-CN"/>
+        </w:rPr>
+      </w:pPr>
+      <w:r>
+        <w:rPr>
+          <w:rFonts w:hint="eastAsia"/>
+          <w:b w:val="0"/>
+          <w:bCs w:val="0"/>
+          <w:sz w:val="21"/>
+          <w:szCs w:val="21"/>
+          <w:lang w:val="en-US" w:eastAsia="zh-CN"/>
+        </w:rPr>
+        <w:drawing>
+          <wp:inline distT="0" distB="0" distL="114300" distR="114300">
+            <wp:extent cx="5269865" cy="2574925"/>
+            <wp:effectExtent l="0" t="0" r="6985" b="15875"/>
+            <wp:docPr id="3" name="图片 3" descr="YN%C2OR)H61E{6`PLC~HIO6"/>
+            <wp:cNvGraphicFramePr>
+              <a:graphicFrameLocks xmlns:a="http://schemas.openxmlformats.org/drawingml/2006/main" noChangeAspect="1"/>
+            </wp:cNvGraphicFramePr>
+            <a:graphic xmlns:a="http://schemas.openxmlformats.org/drawingml/2006/main">
+              <a:graphicData uri="http://schemas.openxmlformats.org/drawingml/2006/picture">
+                <pic:pic xmlns:pic="http://schemas.openxmlformats.org/drawingml/2006/picture">
+                  <pic:nvPicPr>
+                    <pic:cNvPr id="3" name="图片 3" descr="YN%C2OR)H61E{6`PLC~HIO6"/>
+                    <pic:cNvPicPr>
+                      <a:picLocks noChangeAspect="1"/>
+                    </pic:cNvPicPr>
+                  </pic:nvPicPr>
+                  <pic:blipFill>
+                    <a:blip r:embed="rId5"/>
+                    <a:stretch>
+                      <a:fillRect/>
+                    </a:stretch>
+                  </pic:blipFill>
+                  <pic:spPr>
+                    <a:xfrm>
+                      <a:off x="0" y="0"/>
+                      <a:ext cx="5269865" cy="2574925"/>
+                    </a:xfrm>
+                    <a:prstGeom prst="rect">
+                      <a:avLst/>
+                    </a:prstGeom>
+                  </pic:spPr>
+                </pic:pic>
+              </a:graphicData>
+            </a:graphic>
+          </wp:inline>
+        </w:drawing>
+      </w:r>
+    </w:p>
+    <w:p>
+      <w:pPr>
+        <w:widowControl w:val="0"/>
+        <w:numPr>
+          <w:ilvl w:val="0"/>
+          <w:numId w:val="0"/>
+        </w:numPr>
+        <w:ind w:leftChars="0"/>
+        <w:jc w:val="both"/>
+        <w:rPr>
+          <w:rFonts w:hint="eastAsia"/>
+          <w:b w:val="0"/>
+          <w:bCs w:val="0"/>
+          <w:sz w:val="21"/>
+          <w:szCs w:val="21"/>
+          <w:lang w:val="en-US" w:eastAsia="zh-CN"/>
+        </w:rPr>
+      </w:pPr>
+      <w:r>
+        <w:rPr>
+          <w:rFonts w:hint="eastAsia"/>
+          <w:b w:val="0"/>
+          <w:bCs w:val="0"/>
+          <w:sz w:val="21"/>
+          <w:szCs w:val="21"/>
+          <w:lang w:val="en-US" w:eastAsia="zh-CN"/>
+        </w:rPr>
+        <w:t>有题目可以看出四个网络地址的地址掩码均为/18,故可以得出子网掩码均为255.255.192.0，而且N1、N2、N3、N4均与路由器R通过接口直接相连，故由路由器R与N1、N2、N3、N4通信均为直接交付。路由器R与互联网通过m4接口相连，故此为路由器R的默认下一跳通过m4接口通信。</w:t>
+      </w:r>
+    </w:p>
+    <w:p>
+      <w:pPr>
+        <w:widowControl w:val="0"/>
+        <w:numPr>
+          <w:ilvl w:val="0"/>
+          <w:numId w:val="0"/>
+        </w:numPr>
+        <w:ind w:leftChars="0"/>
+        <w:jc w:val="both"/>
+        <w:rPr>
+          <w:rFonts w:hint="eastAsia"/>
+          <w:b w:val="0"/>
+          <w:bCs w:val="0"/>
+          <w:sz w:val="21"/>
+          <w:szCs w:val="21"/>
+          <w:lang w:val="en-US" w:eastAsia="zh-CN"/>
+        </w:rPr>
+      </w:pPr>
+      <w:r>
+        <w:rPr>
+          <w:rFonts w:hint="eastAsia"/>
+          <w:b w:val="0"/>
+          <w:bCs w:val="0"/>
+          <w:sz w:val="21"/>
+          <w:szCs w:val="21"/>
+          <w:lang w:val="en-US" w:eastAsia="zh-CN"/>
+        </w:rPr>
+        <w:t> 由路由表</w:t>
+      </w:r>
+    </w:p>
+    <w:p>
+      <w:pPr>
+        <w:widowControl w:val="0"/>
+        <w:numPr>
+          <w:ilvl w:val="0"/>
+          <w:numId w:val="0"/>
+        </w:numPr>
+        <w:ind w:leftChars="0"/>
+        <w:jc w:val="both"/>
+        <w:rPr>
+          <w:rFonts w:hint="eastAsia"/>
+          <w:b w:val="0"/>
+          <w:bCs w:val="0"/>
+          <w:sz w:val="21"/>
+          <w:szCs w:val="21"/>
+          <w:lang w:val="en-US" w:eastAsia="zh-CN"/>
+        </w:rPr>
+      </w:pPr>
+      <w:r>
+        <w:rPr>
+          <w:rFonts w:hint="eastAsia"/>
+          <w:b w:val="0"/>
+          <w:bCs w:val="0"/>
+          <w:sz w:val="21"/>
+          <w:szCs w:val="21"/>
+          <w:lang w:val="en-US" w:eastAsia="zh-CN"/>
+        </w:rPr>
+        <w:t>路由器R的路由表</w:t>
+      </w:r>
+    </w:p>
+    <w:p>
+      <w:pPr>
+        <w:widowControl w:val="0"/>
+        <w:numPr>
+          <w:ilvl w:val="0"/>
+          <w:numId w:val="0"/>
+        </w:numPr>
+        <w:ind w:leftChars="0"/>
+        <w:jc w:val="both"/>
+        <w:rPr>
+          <w:rFonts w:hint="eastAsia"/>
+          <w:b w:val="0"/>
+          <w:bCs w:val="0"/>
+          <w:sz w:val="21"/>
+          <w:szCs w:val="21"/>
+          <w:lang w:val="en-US" w:eastAsia="zh-CN"/>
+        </w:rPr>
+      </w:pPr>
+      <w:r>
+        <w:rPr>
+          <w:rFonts w:hint="eastAsia"/>
+          <w:b w:val="0"/>
+          <w:bCs w:val="0"/>
+          <w:sz w:val="21"/>
+          <w:szCs w:val="21"/>
+          <w:lang w:val="en-US" w:eastAsia="zh-CN"/>
+        </w:rPr>
+        <w:t> 目的网络地址    目的网络的子网掩码   下一跳</w:t>
+      </w:r>
+    </w:p>
+    <w:p>
+      <w:pPr>
+        <w:widowControl w:val="0"/>
+        <w:numPr>
+          <w:ilvl w:val="0"/>
+          <w:numId w:val="0"/>
+        </w:numPr>
+        <w:ind w:leftChars="0"/>
+        <w:jc w:val="both"/>
+        <w:rPr>
+          <w:rFonts w:hint="eastAsia"/>
+          <w:b w:val="0"/>
+          <w:bCs w:val="0"/>
+          <w:sz w:val="21"/>
+          <w:szCs w:val="21"/>
+          <w:lang w:val="en-US" w:eastAsia="zh-CN"/>
+        </w:rPr>
+      </w:pPr>
+      <w:r>
+        <w:rPr>
+          <w:rFonts w:hint="eastAsia"/>
+          <w:b w:val="0"/>
+          <w:bCs w:val="0"/>
+          <w:sz w:val="21"/>
+          <w:szCs w:val="21"/>
+          <w:lang w:val="en-US" w:eastAsia="zh-CN"/>
+        </w:rPr>
+        <w:t>145.13.0.0     255.255.192.0         直接交付，接口m0</w:t>
+      </w:r>
+    </w:p>
+    <w:p>
+      <w:pPr>
+        <w:widowControl w:val="0"/>
+        <w:numPr>
+          <w:ilvl w:val="0"/>
+          <w:numId w:val="0"/>
+        </w:numPr>
+        <w:ind w:leftChars="0"/>
+        <w:jc w:val="both"/>
+        <w:rPr>
+          <w:rFonts w:hint="eastAsia"/>
+          <w:b w:val="0"/>
+          <w:bCs w:val="0"/>
+          <w:sz w:val="21"/>
+          <w:szCs w:val="21"/>
+          <w:lang w:val="en-US" w:eastAsia="zh-CN"/>
+        </w:rPr>
+      </w:pPr>
+      <w:r>
+        <w:rPr>
+          <w:rFonts w:hint="eastAsia"/>
+          <w:b w:val="0"/>
+          <w:bCs w:val="0"/>
+          <w:sz w:val="21"/>
+          <w:szCs w:val="21"/>
+          <w:lang w:val="en-US" w:eastAsia="zh-CN"/>
+        </w:rPr>
+        <w:t>145.13.64.0    255.255.192.0         直接交付，接口m1</w:t>
+      </w:r>
+    </w:p>
+    <w:p>
+      <w:pPr>
+        <w:widowControl w:val="0"/>
+        <w:numPr>
+          <w:ilvl w:val="0"/>
+          <w:numId w:val="0"/>
+        </w:numPr>
+        <w:ind w:leftChars="0"/>
+        <w:jc w:val="both"/>
+        <w:rPr>
+          <w:rFonts w:hint="eastAsia"/>
+          <w:b w:val="0"/>
+          <w:bCs w:val="0"/>
+          <w:sz w:val="21"/>
+          <w:szCs w:val="21"/>
+          <w:lang w:val="en-US" w:eastAsia="zh-CN"/>
+        </w:rPr>
+      </w:pPr>
+      <w:r>
+        <w:rPr>
+          <w:rFonts w:hint="eastAsia"/>
+          <w:b w:val="0"/>
+          <w:bCs w:val="0"/>
+          <w:sz w:val="21"/>
+          <w:szCs w:val="21"/>
+          <w:lang w:val="en-US" w:eastAsia="zh-CN"/>
+        </w:rPr>
+        <w:t>145.13.128.0   255.255.192.0         直接交付，接口m2</w:t>
+      </w:r>
+    </w:p>
+    <w:p>
+      <w:pPr>
+        <w:widowControl w:val="0"/>
+        <w:numPr>
+          <w:ilvl w:val="0"/>
+          <w:numId w:val="0"/>
+        </w:numPr>
+        <w:ind w:leftChars="0"/>
+        <w:jc w:val="both"/>
+        <w:rPr>
+          <w:rFonts w:hint="eastAsia"/>
+          <w:b w:val="0"/>
+          <w:bCs w:val="0"/>
+          <w:sz w:val="21"/>
+          <w:szCs w:val="21"/>
+          <w:lang w:val="en-US" w:eastAsia="zh-CN"/>
+        </w:rPr>
+      </w:pPr>
+      <w:r>
+        <w:rPr>
+          <w:rFonts w:hint="eastAsia"/>
+          <w:b w:val="0"/>
+          <w:bCs w:val="0"/>
+          <w:sz w:val="21"/>
+          <w:szCs w:val="21"/>
+          <w:lang w:val="en-US" w:eastAsia="zh-CN"/>
+        </w:rPr>
+        <w:t>145.13.192.0   255.255.192.0         直接交付，接口m3</w:t>
+      </w:r>
+    </w:p>
+    <w:p>
+      <w:pPr>
+        <w:widowControl w:val="0"/>
+        <w:numPr>
+          <w:ilvl w:val="0"/>
+          <w:numId w:val="0"/>
+        </w:numPr>
+        <w:ind w:leftChars="0"/>
+        <w:jc w:val="both"/>
+        <w:rPr>
+          <w:rFonts w:hint="eastAsia"/>
+          <w:b w:val="0"/>
+          <w:bCs w:val="0"/>
+          <w:sz w:val="21"/>
+          <w:szCs w:val="21"/>
+          <w:lang w:val="en-US" w:eastAsia="zh-CN"/>
+        </w:rPr>
+      </w:pPr>
+      <w:r>
+        <w:rPr>
+          <w:rFonts w:hint="eastAsia"/>
+          <w:b w:val="0"/>
+          <w:bCs w:val="0"/>
+          <w:sz w:val="21"/>
+          <w:szCs w:val="21"/>
+          <w:lang w:val="en-US" w:eastAsia="zh-CN"/>
+        </w:rPr>
+        <w:t>     *                          *                    默认路由器，接口m4</w:t>
+      </w:r>
+    </w:p>
+    <w:p>
+      <w:pPr>
+        <w:widowControl w:val="0"/>
+        <w:numPr>
+          <w:ilvl w:val="0"/>
+          <w:numId w:val="0"/>
+        </w:numPr>
+        <w:ind w:leftChars="0"/>
+        <w:jc w:val="both"/>
+        <w:rPr>
+          <w:rFonts w:hint="eastAsia"/>
+          <w:b w:val="0"/>
+          <w:bCs w:val="0"/>
+          <w:sz w:val="21"/>
+          <w:szCs w:val="21"/>
+          <w:lang w:val="en-US" w:eastAsia="zh-CN"/>
+        </w:rPr>
+      </w:pPr>
+    </w:p>
+    <w:p>
+      <w:pPr>
+        <w:widowControl w:val="0"/>
+        <w:numPr>
+          <w:ilvl w:val="0"/>
+          <w:numId w:val="0"/>
+        </w:numPr>
+        <w:ind w:leftChars="0"/>
+        <w:jc w:val="both"/>
+        <w:rPr>
+          <w:rFonts w:hint="eastAsia"/>
+          <w:b w:val="0"/>
+          <w:bCs w:val="0"/>
+          <w:sz w:val="21"/>
+          <w:szCs w:val="21"/>
+          <w:lang w:val="en-US" w:eastAsia="zh-CN"/>
+        </w:rPr>
+      </w:pPr>
+      <w:r>
+        <w:rPr>
+          <w:rFonts w:hint="eastAsia"/>
+          <w:b w:val="0"/>
+          <w:bCs w:val="0"/>
+          <w:sz w:val="21"/>
+          <w:szCs w:val="21"/>
+          <w:lang w:val="en-US" w:eastAsia="zh-CN"/>
+        </w:rPr>
+        <w:t>根据最长前缀匹配原则145.13.160.78=145.13.1010 0000.78</w:t>
+      </w:r>
+    </w:p>
+    <w:p>
+      <w:pPr>
+        <w:widowControl w:val="0"/>
+        <w:numPr>
+          <w:ilvl w:val="0"/>
+          <w:numId w:val="0"/>
+        </w:numPr>
+        <w:ind w:leftChars="0"/>
+        <w:jc w:val="both"/>
+        <w:rPr>
+          <w:rFonts w:hint="eastAsia"/>
+          <w:b w:val="0"/>
+          <w:bCs w:val="0"/>
+          <w:sz w:val="21"/>
+          <w:szCs w:val="21"/>
+          <w:lang w:val="en-US" w:eastAsia="zh-CN"/>
+        </w:rPr>
+      </w:pPr>
+      <w:r>
+        <w:rPr>
+          <w:rFonts w:hint="eastAsia"/>
+          <w:b w:val="0"/>
+          <w:bCs w:val="0"/>
+          <w:sz w:val="21"/>
+          <w:szCs w:val="21"/>
+          <w:lang w:val="en-US" w:eastAsia="zh-CN"/>
+        </w:rPr>
+        <w:t> 而145.13.0.0=145.13.0000 0000.0</w:t>
+      </w:r>
+    </w:p>
+    <w:p>
+      <w:pPr>
+        <w:widowControl w:val="0"/>
+        <w:numPr>
+          <w:ilvl w:val="0"/>
+          <w:numId w:val="0"/>
+        </w:numPr>
+        <w:ind w:leftChars="0"/>
+        <w:jc w:val="both"/>
+        <w:rPr>
+          <w:rFonts w:hint="eastAsia"/>
+          <w:b w:val="0"/>
+          <w:bCs w:val="0"/>
+          <w:sz w:val="21"/>
+          <w:szCs w:val="21"/>
+          <w:lang w:val="en-US" w:eastAsia="zh-CN"/>
+        </w:rPr>
+      </w:pPr>
+      <w:r>
+        <w:rPr>
+          <w:rFonts w:hint="eastAsia"/>
+          <w:b w:val="0"/>
+          <w:bCs w:val="0"/>
+          <w:sz w:val="21"/>
+          <w:szCs w:val="21"/>
+          <w:lang w:val="en-US" w:eastAsia="zh-CN"/>
+        </w:rPr>
+        <w:t>145.13.64.0= 145.13.0100 0000.0</w:t>
+      </w:r>
+    </w:p>
+    <w:p>
+      <w:pPr>
+        <w:widowControl w:val="0"/>
+        <w:numPr>
+          <w:ilvl w:val="0"/>
+          <w:numId w:val="0"/>
+        </w:numPr>
+        <w:ind w:leftChars="0"/>
+        <w:jc w:val="both"/>
+        <w:rPr>
+          <w:rFonts w:hint="eastAsia"/>
+          <w:b w:val="0"/>
+          <w:bCs w:val="0"/>
+          <w:sz w:val="21"/>
+          <w:szCs w:val="21"/>
+          <w:lang w:val="en-US" w:eastAsia="zh-CN"/>
+        </w:rPr>
+      </w:pPr>
+      <w:r>
+        <w:rPr>
+          <w:rFonts w:hint="eastAsia"/>
+          <w:b w:val="0"/>
+          <w:bCs w:val="0"/>
+          <w:sz w:val="21"/>
+          <w:szCs w:val="21"/>
+          <w:lang w:val="en-US" w:eastAsia="zh-CN"/>
+        </w:rPr>
+        <w:t>145.13.128.0 =145.13.1000 0000.0</w:t>
+      </w:r>
+    </w:p>
+    <w:p>
+      <w:pPr>
+        <w:widowControl w:val="0"/>
+        <w:numPr>
+          <w:ilvl w:val="0"/>
+          <w:numId w:val="0"/>
+        </w:numPr>
+        <w:ind w:leftChars="0"/>
+        <w:jc w:val="both"/>
+        <w:rPr>
+          <w:rFonts w:hint="eastAsia"/>
+          <w:b w:val="0"/>
+          <w:bCs w:val="0"/>
+          <w:sz w:val="21"/>
+          <w:szCs w:val="21"/>
+          <w:lang w:val="en-US" w:eastAsia="zh-CN"/>
+        </w:rPr>
+      </w:pPr>
+      <w:r>
+        <w:rPr>
+          <w:rFonts w:hint="eastAsia"/>
+          <w:b w:val="0"/>
+          <w:bCs w:val="0"/>
+          <w:sz w:val="21"/>
+          <w:szCs w:val="21"/>
+          <w:lang w:val="en-US" w:eastAsia="zh-CN"/>
+        </w:rPr>
+        <w:t>145.13.192.0 =145.13.1100 0000.0</w:t>
+      </w:r>
+    </w:p>
+    <w:p>
+      <w:pPr>
+        <w:widowControl w:val="0"/>
+        <w:numPr>
+          <w:ilvl w:val="0"/>
+          <w:numId w:val="0"/>
+        </w:numPr>
+        <w:ind w:leftChars="0"/>
+        <w:jc w:val="both"/>
+        <w:rPr>
+          <w:rFonts w:hint="eastAsia"/>
+          <w:b w:val="0"/>
+          <w:bCs w:val="0"/>
+          <w:sz w:val="21"/>
+          <w:szCs w:val="21"/>
+          <w:lang w:val="en-US" w:eastAsia="zh-CN"/>
+        </w:rPr>
+      </w:pPr>
+      <w:r>
+        <w:rPr>
+          <w:rFonts w:hint="eastAsia"/>
+          <w:b w:val="0"/>
+          <w:bCs w:val="0"/>
+          <w:sz w:val="21"/>
+          <w:szCs w:val="21"/>
+          <w:lang w:val="en-US" w:eastAsia="zh-CN"/>
+        </w:rPr>
+        <w:t> 故收到的分组从路由器的接口m2转发。</w:t>
+      </w:r>
+    </w:p>
+    <w:p>
+      <w:pPr>
+        <w:widowControl w:val="0"/>
+        <w:numPr>
+          <w:ilvl w:val="0"/>
+          <w:numId w:val="0"/>
+        </w:numPr>
+        <w:jc w:val="both"/>
+        <w:rPr>
+          <w:rFonts w:hint="eastAsia"/>
+          <w:b w:val="0"/>
+          <w:bCs w:val="0"/>
+          <w:sz w:val="21"/>
+          <w:szCs w:val="21"/>
+          <w:lang w:val="en-US" w:eastAsia="zh-CN"/>
+        </w:rPr>
+      </w:pPr>
+    </w:p>
+    <w:p>
+      <w:pPr>
+        <w:keepNext w:val="0"/>
+        <w:keepLines w:val="0"/>
+        <w:widowControl/>
+        <w:suppressLineNumbers w:val="0"/>
+        <w:jc w:val="left"/>
+        <w:rPr>
+          <w:rStyle w:val="8"/>
+          <w:rFonts w:ascii="宋体" w:hAnsi="宋体" w:eastAsia="宋体" w:cs="宋体"/>
+          <w:kern w:val="0"/>
+          <w:sz w:val="24"/>
+          <w:szCs w:val="24"/>
+          <w:lang w:val="en-US" w:eastAsia="zh-CN" w:bidi="ar"/>
+        </w:rPr>
+      </w:pPr>
+      <w:r>
+        <w:rPr>
+          <w:rStyle w:val="8"/>
+          <w:rFonts w:hint="eastAsia" w:ascii="宋体" w:hAnsi="宋体" w:eastAsia="宋体" w:cs="宋体"/>
+          <w:kern w:val="0"/>
+          <w:sz w:val="24"/>
+          <w:szCs w:val="24"/>
+          <w:lang w:val="en-US" w:eastAsia="zh-CN" w:bidi="ar"/>
+        </w:rPr>
+        <w:t>64.</w:t>
+      </w:r>
+      <w:r>
+        <w:rPr>
+          <w:rStyle w:val="8"/>
+          <w:rFonts w:ascii="宋体" w:hAnsi="宋体" w:eastAsia="宋体" w:cs="宋体"/>
+          <w:kern w:val="0"/>
+          <w:sz w:val="24"/>
+          <w:szCs w:val="24"/>
+          <w:lang w:val="en-US" w:eastAsia="zh-CN" w:bidi="ar"/>
+        </w:rPr>
+        <w:t xml:space="preserve">试把以下的 IPv6 地址用零压缩方法写成简洁形式： </w:t>
+      </w:r>
+    </w:p>
+    <w:p>
+      <w:pPr>
+        <w:keepNext w:val="0"/>
+        <w:keepLines w:val="0"/>
+        <w:widowControl/>
+        <w:suppressLineNumbers w:val="0"/>
+        <w:jc w:val="left"/>
+        <w:rPr>
+          <w:rStyle w:val="8"/>
+          <w:rFonts w:ascii="宋体" w:hAnsi="宋体" w:eastAsia="宋体" w:cs="宋体"/>
+          <w:kern w:val="0"/>
+          <w:sz w:val="24"/>
+          <w:szCs w:val="24"/>
+          <w:lang w:val="en-US" w:eastAsia="zh-CN" w:bidi="ar"/>
+        </w:rPr>
+      </w:pPr>
+      <w:r>
+        <w:rPr>
+          <w:rStyle w:val="8"/>
+          <w:rFonts w:ascii="宋体" w:hAnsi="宋体" w:eastAsia="宋体" w:cs="宋体"/>
+          <w:kern w:val="0"/>
+          <w:sz w:val="24"/>
+          <w:szCs w:val="24"/>
+          <w:lang w:val="en-US" w:eastAsia="zh-CN" w:bidi="ar"/>
+        </w:rPr>
+        <w:t xml:space="preserve">（1）0000:0000:0F53:6382:AB00:67DB:BB27:7332 </w:t>
+      </w:r>
+    </w:p>
+    <w:p>
+      <w:pPr>
+        <w:keepNext w:val="0"/>
+        <w:keepLines w:val="0"/>
+        <w:widowControl/>
+        <w:suppressLineNumbers w:val="0"/>
+        <w:jc w:val="left"/>
+        <w:rPr>
+          <w:rStyle w:val="8"/>
+          <w:rFonts w:ascii="宋体" w:hAnsi="宋体" w:eastAsia="宋体" w:cs="宋体"/>
+          <w:kern w:val="0"/>
+          <w:sz w:val="24"/>
+          <w:szCs w:val="24"/>
+          <w:lang w:val="en-US" w:eastAsia="zh-CN" w:bidi="ar"/>
+        </w:rPr>
+      </w:pPr>
+      <w:r>
+        <w:rPr>
+          <w:rStyle w:val="8"/>
+          <w:rFonts w:ascii="宋体" w:hAnsi="宋体" w:eastAsia="宋体" w:cs="宋体"/>
+          <w:kern w:val="0"/>
+          <w:sz w:val="24"/>
+          <w:szCs w:val="24"/>
+          <w:lang w:val="en-US" w:eastAsia="zh-CN" w:bidi="ar"/>
+        </w:rPr>
+        <w:t xml:space="preserve">（2）0000:0000:0000:0000:0000:0000:004D:ABCD </w:t>
+      </w:r>
+    </w:p>
+    <w:p>
+      <w:pPr>
+        <w:keepNext w:val="0"/>
+        <w:keepLines w:val="0"/>
+        <w:widowControl/>
+        <w:suppressLineNumbers w:val="0"/>
+        <w:jc w:val="left"/>
+        <w:rPr>
+          <w:rStyle w:val="8"/>
+          <w:rFonts w:ascii="宋体" w:hAnsi="宋体" w:eastAsia="宋体" w:cs="宋体"/>
+          <w:kern w:val="0"/>
+          <w:sz w:val="24"/>
+          <w:szCs w:val="24"/>
+          <w:lang w:val="en-US" w:eastAsia="zh-CN" w:bidi="ar"/>
+        </w:rPr>
+      </w:pPr>
+      <w:r>
+        <w:rPr>
+          <w:rStyle w:val="8"/>
+          <w:rFonts w:ascii="宋体" w:hAnsi="宋体" w:eastAsia="宋体" w:cs="宋体"/>
+          <w:kern w:val="0"/>
+          <w:sz w:val="24"/>
+          <w:szCs w:val="24"/>
+          <w:lang w:val="en-US" w:eastAsia="zh-CN" w:bidi="ar"/>
+        </w:rPr>
+        <w:t xml:space="preserve">（3）0000:0000:0000：AF36:7328:0000:87AA:0398 </w:t>
+      </w:r>
+    </w:p>
+    <w:p>
+      <w:pPr>
+        <w:keepNext w:val="0"/>
+        <w:keepLines w:val="0"/>
+        <w:widowControl/>
+        <w:suppressLineNumbers w:val="0"/>
+        <w:jc w:val="left"/>
+        <w:rPr>
+          <w:rStyle w:val="8"/>
+          <w:rFonts w:ascii="宋体" w:hAnsi="宋体" w:eastAsia="宋体" w:cs="宋体"/>
+          <w:kern w:val="0"/>
+          <w:sz w:val="24"/>
+          <w:szCs w:val="24"/>
+          <w:lang w:val="en-US" w:eastAsia="zh-CN" w:bidi="ar"/>
+        </w:rPr>
+      </w:pPr>
+      <w:r>
+        <w:rPr>
+          <w:rStyle w:val="8"/>
+          <w:rFonts w:ascii="宋体" w:hAnsi="宋体" w:eastAsia="宋体" w:cs="宋体"/>
+          <w:kern w:val="0"/>
+          <w:sz w:val="24"/>
+          <w:szCs w:val="24"/>
+          <w:lang w:val="en-US" w:eastAsia="zh-CN" w:bidi="ar"/>
+        </w:rPr>
+        <w:t>（4）2819:00AF:0000:0000:0000:0035:0CB2:B271</w:t>
+      </w:r>
+    </w:p>
+    <w:p>
+      <w:pPr>
+        <w:widowControl w:val="0"/>
+        <w:numPr>
+          <w:ilvl w:val="0"/>
+          <w:numId w:val="0"/>
+        </w:numPr>
+        <w:ind w:leftChars="0"/>
+        <w:jc w:val="both"/>
+        <w:rPr>
+          <w:rFonts w:hint="eastAsia"/>
+          <w:b w:val="0"/>
+          <w:bCs w:val="0"/>
+          <w:sz w:val="21"/>
+          <w:szCs w:val="21"/>
+          <w:lang w:val="en-US" w:eastAsia="zh-CN"/>
+        </w:rPr>
+      </w:pPr>
+      <w:r>
+        <w:rPr>
+          <w:rFonts w:hint="default"/>
+          <w:b w:val="0"/>
+          <w:bCs w:val="0"/>
+          <w:sz w:val="21"/>
+          <w:szCs w:val="21"/>
+          <w:lang w:val="en-US" w:eastAsia="zh-CN"/>
+        </w:rPr>
+        <w:t>（1）::F53:6382:AB00:67DB:BB27:7332</w:t>
+      </w:r>
+    </w:p>
+    <w:p>
+      <w:pPr>
+        <w:widowControl w:val="0"/>
+        <w:numPr>
+          <w:ilvl w:val="0"/>
+          <w:numId w:val="0"/>
+        </w:numPr>
+        <w:ind w:leftChars="0"/>
+        <w:jc w:val="both"/>
+        <w:rPr>
+          <w:rFonts w:hint="default"/>
+          <w:b w:val="0"/>
+          <w:bCs w:val="0"/>
+          <w:sz w:val="21"/>
+          <w:szCs w:val="21"/>
+          <w:lang w:val="en-US" w:eastAsia="zh-CN"/>
+        </w:rPr>
+      </w:pPr>
+      <w:r>
+        <w:rPr>
+          <w:rFonts w:hint="default"/>
+          <w:b w:val="0"/>
+          <w:bCs w:val="0"/>
+          <w:sz w:val="21"/>
+          <w:szCs w:val="21"/>
+          <w:lang w:val="en-US" w:eastAsia="zh-CN"/>
+        </w:rPr>
+        <w:t>（2）::4D:ABCD</w:t>
+      </w:r>
+    </w:p>
+    <w:p>
+      <w:pPr>
+        <w:widowControl w:val="0"/>
+        <w:numPr>
+          <w:ilvl w:val="0"/>
+          <w:numId w:val="0"/>
+        </w:numPr>
+        <w:ind w:leftChars="0"/>
+        <w:jc w:val="both"/>
+        <w:rPr>
+          <w:rFonts w:hint="default"/>
+          <w:b w:val="0"/>
+          <w:bCs w:val="0"/>
+          <w:sz w:val="21"/>
+          <w:szCs w:val="21"/>
+          <w:lang w:val="en-US" w:eastAsia="zh-CN"/>
+        </w:rPr>
+      </w:pPr>
+      <w:r>
+        <w:rPr>
+          <w:rFonts w:hint="default"/>
+          <w:b w:val="0"/>
+          <w:bCs w:val="0"/>
+          <w:sz w:val="21"/>
+          <w:szCs w:val="21"/>
+          <w:lang w:val="en-US" w:eastAsia="zh-CN"/>
+        </w:rPr>
+        <w:t>（3）::AF36:7328:0:87AA:398</w:t>
+      </w:r>
+    </w:p>
+    <w:p>
+      <w:pPr>
+        <w:widowControl w:val="0"/>
+        <w:numPr>
+          <w:ilvl w:val="0"/>
+          <w:numId w:val="0"/>
+        </w:numPr>
+        <w:ind w:leftChars="0"/>
+        <w:jc w:val="both"/>
+        <w:rPr>
+          <w:rFonts w:hint="default"/>
+          <w:b w:val="0"/>
+          <w:bCs w:val="0"/>
+          <w:sz w:val="21"/>
+          <w:szCs w:val="21"/>
+          <w:lang w:val="en-US" w:eastAsia="zh-CN"/>
+        </w:rPr>
+      </w:pPr>
+      <w:r>
+        <w:rPr>
+          <w:rFonts w:hint="default"/>
+          <w:b w:val="0"/>
+          <w:bCs w:val="0"/>
+          <w:sz w:val="21"/>
+          <w:szCs w:val="21"/>
+          <w:lang w:val="en-US" w:eastAsia="zh-CN"/>
+        </w:rPr>
+        <w:t>（4）2819:AF::35:CB2:B271</w:t>
+      </w:r>
+    </w:p>
+    <w:p>
+      <w:pPr>
+        <w:keepNext w:val="0"/>
+        <w:keepLines w:val="0"/>
+        <w:widowControl/>
+        <w:suppressLineNumbers w:val="0"/>
+        <w:jc w:val="left"/>
+        <w:rPr>
+          <w:rStyle w:val="8"/>
+          <w:rFonts w:hint="eastAsia" w:ascii="宋体" w:hAnsi="宋体" w:eastAsia="宋体" w:cs="宋体"/>
+          <w:kern w:val="0"/>
+          <w:sz w:val="24"/>
+          <w:szCs w:val="24"/>
+          <w:lang w:val="en-US" w:eastAsia="zh-CN" w:bidi="ar"/>
+        </w:rPr>
+      </w:pPr>
+      <w:r>
+        <w:rPr>
+          <w:rFonts w:hint="default" w:ascii="Arial" w:hAnsi="Arial" w:eastAsia="宋体" w:cs="Arial"/>
+          <w:i w:val="0"/>
+          <w:caps w:val="0"/>
+          <w:color w:val="333333"/>
+          <w:spacing w:val="0"/>
+          <w:kern w:val="0"/>
+          <w:sz w:val="21"/>
+          <w:szCs w:val="21"/>
+          <w:shd w:val="clear" w:fill="FFFFFF"/>
+          <w:lang w:val="en-US" w:eastAsia="zh-CN" w:bidi="ar"/>
+        </w:rPr>
+        <w:t> </w:t>
+      </w:r>
+      <w:r>
+        <w:rPr>
+          <w:rFonts w:hint="eastAsia" w:ascii="Arial" w:hAnsi="Arial" w:eastAsia="宋体" w:cs="Arial"/>
+          <w:i w:val="0"/>
+          <w:caps w:val="0"/>
+          <w:color w:val="333333"/>
+          <w:spacing w:val="0"/>
+          <w:kern w:val="0"/>
+          <w:sz w:val="21"/>
+          <w:szCs w:val="21"/>
+          <w:shd w:val="clear" w:fill="FFFFFF"/>
+          <w:lang w:val="en-US" w:eastAsia="zh-CN" w:bidi="ar"/>
+        </w:rPr>
+        <w:t>65.</w:t>
+      </w:r>
+      <w:r>
+        <w:rPr>
+          <w:rStyle w:val="8"/>
+          <w:rFonts w:hint="default" w:ascii="宋体" w:hAnsi="宋体" w:eastAsia="宋体" w:cs="宋体"/>
+          <w:kern w:val="0"/>
+          <w:sz w:val="24"/>
+          <w:szCs w:val="24"/>
+          <w:lang w:val="en-US" w:eastAsia="zh-CN" w:bidi="ar"/>
+        </w:rPr>
+        <w:t>试把以下的零压缩的 IPv6 地址写成原来的形式：</w:t>
+      </w:r>
+    </w:p>
+    <w:p>
+      <w:pPr>
+        <w:keepNext w:val="0"/>
+        <w:keepLines w:val="0"/>
+        <w:widowControl/>
+        <w:suppressLineNumbers w:val="0"/>
+        <w:jc w:val="left"/>
+        <w:rPr>
+          <w:rStyle w:val="8"/>
+          <w:rFonts w:hint="default" w:ascii="宋体" w:hAnsi="宋体" w:eastAsia="宋体" w:cs="宋体"/>
+          <w:kern w:val="0"/>
+          <w:sz w:val="24"/>
+          <w:szCs w:val="24"/>
+          <w:lang w:val="en-US" w:eastAsia="zh-CN" w:bidi="ar"/>
+        </w:rPr>
+      </w:pPr>
+      <w:r>
+        <w:rPr>
+          <w:rStyle w:val="8"/>
+          <w:rFonts w:hint="default" w:ascii="宋体" w:hAnsi="宋体" w:eastAsia="宋体" w:cs="宋体"/>
+          <w:kern w:val="0"/>
+          <w:sz w:val="24"/>
+          <w:szCs w:val="24"/>
+          <w:lang w:val="en-US" w:eastAsia="zh-CN" w:bidi="ar"/>
+        </w:rPr>
+        <w:t>（1）0::0</w:t>
+      </w:r>
+    </w:p>
+    <w:p>
+      <w:pPr>
+        <w:keepNext w:val="0"/>
+        <w:keepLines w:val="0"/>
+        <w:widowControl/>
+        <w:suppressLineNumbers w:val="0"/>
+        <w:jc w:val="left"/>
+        <w:rPr>
+          <w:rStyle w:val="8"/>
+          <w:rFonts w:hint="default" w:ascii="宋体" w:hAnsi="宋体" w:eastAsia="宋体" w:cs="宋体"/>
+          <w:kern w:val="0"/>
+          <w:sz w:val="24"/>
+          <w:szCs w:val="24"/>
+          <w:lang w:val="en-US" w:eastAsia="zh-CN" w:bidi="ar"/>
+        </w:rPr>
+      </w:pPr>
+      <w:r>
+        <w:rPr>
+          <w:rStyle w:val="8"/>
+          <w:rFonts w:hint="default" w:ascii="宋体" w:hAnsi="宋体" w:eastAsia="宋体" w:cs="宋体"/>
+          <w:kern w:val="0"/>
+          <w:sz w:val="24"/>
+          <w:szCs w:val="24"/>
+          <w:lang w:val="en-US" w:eastAsia="zh-CN" w:bidi="ar"/>
+        </w:rPr>
+        <w:t>（2）0:AA::0</w:t>
+      </w:r>
+    </w:p>
+    <w:p>
+      <w:pPr>
+        <w:keepNext w:val="0"/>
+        <w:keepLines w:val="0"/>
+        <w:widowControl/>
+        <w:suppressLineNumbers w:val="0"/>
+        <w:shd w:val="clear" w:fill="FFFFFF"/>
+        <w:ind w:left="0" w:firstLine="0"/>
+        <w:jc w:val="left"/>
+        <w:rPr>
+          <w:rFonts w:hint="default" w:ascii="Arial" w:hAnsi="Arial" w:cs="Arial"/>
+          <w:i w:val="0"/>
+          <w:caps w:val="0"/>
+          <w:color w:val="333333"/>
+          <w:spacing w:val="0"/>
+          <w:sz w:val="21"/>
+          <w:szCs w:val="21"/>
+        </w:rPr>
+      </w:pPr>
+      <w:r>
+        <w:rPr>
+          <w:rStyle w:val="8"/>
+          <w:rFonts w:hint="default" w:ascii="Arial" w:hAnsi="Arial" w:eastAsia="宋体" w:cs="Arial"/>
+          <w:b/>
+          <w:i w:val="0"/>
+          <w:caps w:val="0"/>
+          <w:color w:val="000000"/>
+          <w:spacing w:val="0"/>
+          <w:kern w:val="0"/>
+          <w:sz w:val="21"/>
+          <w:szCs w:val="21"/>
+          <w:shd w:val="clear" w:fill="FFFFFF"/>
+          <w:lang w:val="en-US" w:eastAsia="zh-CN" w:bidi="ar"/>
+        </w:rPr>
+        <w:t>（3）0:1234::3</w:t>
+      </w:r>
+    </w:p>
+    <w:p>
+      <w:pPr>
+        <w:keepNext w:val="0"/>
+        <w:keepLines w:val="0"/>
+        <w:widowControl/>
+        <w:suppressLineNumbers w:val="0"/>
+        <w:shd w:val="clear" w:fill="FFFFFF"/>
+        <w:spacing w:after="0" w:afterAutospacing="0"/>
+        <w:ind w:left="0" w:firstLine="0"/>
+        <w:jc w:val="left"/>
+        <w:rPr>
+          <w:rStyle w:val="8"/>
+          <w:rFonts w:hint="default" w:ascii="Arial" w:hAnsi="Arial" w:eastAsia="宋体" w:cs="Arial"/>
+          <w:b/>
+          <w:i w:val="0"/>
+          <w:caps w:val="0"/>
+          <w:color w:val="000000"/>
+          <w:spacing w:val="0"/>
+          <w:kern w:val="0"/>
+          <w:sz w:val="21"/>
+          <w:szCs w:val="21"/>
+          <w:shd w:val="clear" w:fill="FFFFFF"/>
+          <w:lang w:val="en-US" w:eastAsia="zh-CN" w:bidi="ar"/>
+        </w:rPr>
+      </w:pPr>
+      <w:r>
+        <w:rPr>
+          <w:rStyle w:val="8"/>
+          <w:rFonts w:hint="default" w:ascii="Arial" w:hAnsi="Arial" w:eastAsia="宋体" w:cs="Arial"/>
+          <w:b/>
+          <w:i w:val="0"/>
+          <w:caps w:val="0"/>
+          <w:color w:val="000000"/>
+          <w:spacing w:val="0"/>
+          <w:kern w:val="0"/>
+          <w:sz w:val="21"/>
+          <w:szCs w:val="21"/>
+          <w:shd w:val="clear" w:fill="FFFFFF"/>
+          <w:lang w:val="en-US" w:eastAsia="zh-CN" w:bidi="ar"/>
+        </w:rPr>
+        <w:t>（4）123::1:2</w:t>
+      </w:r>
+    </w:p>
+    <w:p>
+      <w:pPr>
+        <w:keepNext w:val="0"/>
+        <w:keepLines w:val="0"/>
+        <w:widowControl/>
+        <w:suppressLineNumbers w:val="0"/>
+        <w:shd w:val="clear" w:fill="FFFFFF"/>
+        <w:spacing w:after="0" w:afterAutospacing="0"/>
+        <w:ind w:left="0" w:firstLine="0"/>
+        <w:jc w:val="left"/>
+        <w:rPr>
+          <w:rStyle w:val="8"/>
+          <w:rFonts w:hint="default" w:ascii="Arial" w:hAnsi="Arial" w:eastAsia="宋体" w:cs="Arial"/>
+          <w:b/>
+          <w:i w:val="0"/>
+          <w:caps w:val="0"/>
+          <w:color w:val="000000"/>
+          <w:spacing w:val="0"/>
+          <w:kern w:val="0"/>
+          <w:sz w:val="21"/>
+          <w:szCs w:val="21"/>
+          <w:shd w:val="clear" w:fill="FFFFFF"/>
+          <w:lang w:val="en-US" w:eastAsia="zh-CN" w:bidi="ar"/>
+        </w:rPr>
+      </w:pPr>
+    </w:p>
+    <w:p>
+      <w:pPr>
+        <w:widowControl w:val="0"/>
+        <w:numPr>
+          <w:ilvl w:val="0"/>
+          <w:numId w:val="0"/>
+        </w:numPr>
+        <w:ind w:leftChars="0"/>
+        <w:jc w:val="both"/>
+        <w:rPr>
+          <w:rFonts w:hint="default"/>
+          <w:b w:val="0"/>
+          <w:bCs w:val="0"/>
+          <w:sz w:val="21"/>
+          <w:szCs w:val="21"/>
+          <w:lang w:val="en-US" w:eastAsia="zh-CN"/>
+        </w:rPr>
+      </w:pPr>
+      <w:r>
+        <w:rPr>
+          <w:rFonts w:hint="default"/>
+          <w:b w:val="0"/>
+          <w:bCs w:val="0"/>
+          <w:sz w:val="21"/>
+          <w:szCs w:val="21"/>
+          <w:lang w:val="en-US" w:eastAsia="zh-CN"/>
+        </w:rPr>
+        <w:t xml:space="preserve">（1）0::0       </w:t>
+      </w:r>
+      <w:r>
+        <w:rPr>
+          <w:rFonts w:hint="eastAsia"/>
+          <w:b w:val="0"/>
+          <w:bCs w:val="0"/>
+          <w:sz w:val="21"/>
+          <w:szCs w:val="21"/>
+          <w:lang w:val="en-US" w:eastAsia="zh-CN"/>
+        </w:rPr>
+        <w:t xml:space="preserve"> </w:t>
+      </w:r>
+      <w:r>
+        <w:rPr>
+          <w:rFonts w:hint="default"/>
+          <w:b w:val="0"/>
+          <w:bCs w:val="0"/>
+          <w:sz w:val="21"/>
+          <w:szCs w:val="21"/>
+          <w:lang w:val="en-US" w:eastAsia="zh-CN"/>
+        </w:rPr>
+        <w:t xml:space="preserve">0000:0000:0000:0000:0000:0000:0000:0000 </w:t>
+      </w:r>
+    </w:p>
+    <w:p>
+      <w:pPr>
+        <w:widowControl w:val="0"/>
+        <w:numPr>
+          <w:ilvl w:val="0"/>
+          <w:numId w:val="0"/>
+        </w:numPr>
+        <w:ind w:leftChars="0"/>
+        <w:jc w:val="both"/>
+        <w:rPr>
+          <w:rFonts w:hint="default"/>
+          <w:b w:val="0"/>
+          <w:bCs w:val="0"/>
+          <w:sz w:val="21"/>
+          <w:szCs w:val="21"/>
+          <w:lang w:val="en-US" w:eastAsia="zh-CN"/>
+        </w:rPr>
+      </w:pPr>
+      <w:r>
+        <w:rPr>
+          <w:rFonts w:hint="default"/>
+          <w:b w:val="0"/>
+          <w:bCs w:val="0"/>
+          <w:sz w:val="21"/>
+          <w:szCs w:val="21"/>
+          <w:lang w:val="en-US" w:eastAsia="zh-CN"/>
+        </w:rPr>
+        <w:t xml:space="preserve">（2）0:AA::0     </w:t>
+      </w:r>
+      <w:r>
+        <w:rPr>
+          <w:rFonts w:hint="eastAsia"/>
+          <w:b w:val="0"/>
+          <w:bCs w:val="0"/>
+          <w:sz w:val="21"/>
+          <w:szCs w:val="21"/>
+          <w:lang w:val="en-US" w:eastAsia="zh-CN"/>
+        </w:rPr>
+        <w:t xml:space="preserve"> </w:t>
+      </w:r>
+      <w:r>
+        <w:rPr>
+          <w:rFonts w:hint="default"/>
+          <w:b w:val="0"/>
+          <w:bCs w:val="0"/>
+          <w:sz w:val="21"/>
+          <w:szCs w:val="21"/>
+          <w:lang w:val="en-US" w:eastAsia="zh-CN"/>
+        </w:rPr>
+        <w:t xml:space="preserve">0000:00AA:0000:0000:0000:0000:0000:0000  </w:t>
+      </w:r>
+    </w:p>
+    <w:p>
+      <w:pPr>
+        <w:widowControl w:val="0"/>
+        <w:numPr>
+          <w:ilvl w:val="0"/>
+          <w:numId w:val="0"/>
+        </w:numPr>
+        <w:ind w:leftChars="0"/>
+        <w:jc w:val="both"/>
+        <w:rPr>
+          <w:rFonts w:hint="default"/>
+          <w:b w:val="0"/>
+          <w:bCs w:val="0"/>
+          <w:sz w:val="21"/>
+          <w:szCs w:val="21"/>
+          <w:lang w:val="en-US" w:eastAsia="zh-CN"/>
+        </w:rPr>
+      </w:pPr>
+      <w:r>
+        <w:rPr>
+          <w:rFonts w:hint="default"/>
+          <w:b w:val="0"/>
+          <w:bCs w:val="0"/>
+          <w:sz w:val="21"/>
+          <w:szCs w:val="21"/>
+          <w:lang w:val="en-US" w:eastAsia="zh-CN"/>
+        </w:rPr>
+        <w:t xml:space="preserve">（3）0:1234::3   </w:t>
+      </w:r>
+      <w:r>
+        <w:rPr>
+          <w:rFonts w:hint="eastAsia"/>
+          <w:b w:val="0"/>
+          <w:bCs w:val="0"/>
+          <w:sz w:val="21"/>
+          <w:szCs w:val="21"/>
+          <w:lang w:val="en-US" w:eastAsia="zh-CN"/>
+        </w:rPr>
+        <w:t xml:space="preserve">  </w:t>
+      </w:r>
+      <w:r>
+        <w:rPr>
+          <w:rFonts w:hint="default"/>
+          <w:b w:val="0"/>
+          <w:bCs w:val="0"/>
+          <w:sz w:val="21"/>
+          <w:szCs w:val="21"/>
+          <w:lang w:val="en-US" w:eastAsia="zh-CN"/>
+        </w:rPr>
+        <w:t xml:space="preserve">0000:1234:0000:0000:0000:0000:0000:0003  </w:t>
+      </w:r>
+    </w:p>
+    <w:p>
+      <w:pPr>
+        <w:widowControl w:val="0"/>
+        <w:numPr>
+          <w:ilvl w:val="0"/>
+          <w:numId w:val="0"/>
+        </w:numPr>
+        <w:ind w:leftChars="0"/>
+        <w:jc w:val="both"/>
+        <w:rPr>
+          <w:rFonts w:hint="default"/>
+          <w:b w:val="0"/>
+          <w:bCs w:val="0"/>
+          <w:sz w:val="21"/>
+          <w:szCs w:val="21"/>
+          <w:lang w:val="en-US" w:eastAsia="zh-CN"/>
+        </w:rPr>
+      </w:pPr>
+      <w:r>
+        <w:rPr>
+          <w:rFonts w:hint="default"/>
+          <w:b w:val="0"/>
+          <w:bCs w:val="0"/>
+          <w:sz w:val="21"/>
+          <w:szCs w:val="21"/>
+          <w:lang w:val="en-US" w:eastAsia="zh-CN"/>
+        </w:rPr>
+        <w:t>（4）123::1:2     0123:0000:0000:0000:0000:0000:0001:0002</w:t>
+      </w:r>
+    </w:p>
+    <w:p>
+      <w:pPr>
+        <w:widowControl w:val="0"/>
+        <w:numPr>
+          <w:ilvl w:val="0"/>
+          <w:numId w:val="0"/>
+        </w:numPr>
+        <w:ind w:leftChars="0"/>
+        <w:jc w:val="both"/>
+        <w:rPr>
+          <w:rFonts w:hint="default"/>
+          <w:b w:val="0"/>
+          <w:bCs w:val="0"/>
+          <w:sz w:val="21"/>
+          <w:szCs w:val="21"/>
+          <w:lang w:val="en-US" w:eastAsia="zh-CN"/>
+        </w:rPr>
+      </w:pPr>
+    </w:p>
+    <w:p>
+      <w:pPr>
+        <w:keepNext w:val="0"/>
+        <w:keepLines w:val="0"/>
+        <w:widowControl/>
+        <w:numPr>
+          <w:ilvl w:val="0"/>
+          <w:numId w:val="11"/>
+        </w:numPr>
+        <w:suppressLineNumbers w:val="0"/>
+        <w:jc w:val="left"/>
+        <w:rPr>
+          <w:rStyle w:val="8"/>
+          <w:rFonts w:hint="eastAsia" w:ascii="宋体" w:hAnsi="宋体" w:eastAsia="宋体" w:cs="宋体"/>
+          <w:kern w:val="0"/>
+          <w:sz w:val="24"/>
+          <w:szCs w:val="24"/>
+          <w:lang w:val="en-US" w:eastAsia="zh-CN" w:bidi="ar"/>
+        </w:rPr>
+      </w:pPr>
+      <w:r>
+        <w:rPr>
+          <w:rStyle w:val="8"/>
+          <w:rFonts w:hint="eastAsia" w:ascii="宋体" w:hAnsi="宋体" w:eastAsia="宋体" w:cs="宋体"/>
+          <w:kern w:val="0"/>
+          <w:sz w:val="24"/>
+          <w:szCs w:val="24"/>
+          <w:lang w:val="en-US" w:eastAsia="zh-CN" w:bidi="ar"/>
+        </w:rPr>
+        <w:t>IPV4向IPV6的过渡的方法有哪些？</w:t>
+      </w:r>
+    </w:p>
+    <w:p>
+      <w:pPr>
+        <w:widowControl w:val="0"/>
+        <w:numPr>
+          <w:ilvl w:val="0"/>
+          <w:numId w:val="0"/>
+        </w:numPr>
+        <w:ind w:leftChars="0"/>
+        <w:jc w:val="both"/>
+        <w:rPr>
+          <w:rFonts w:hint="default"/>
+          <w:b w:val="0"/>
+          <w:bCs w:val="0"/>
+          <w:sz w:val="21"/>
+          <w:szCs w:val="21"/>
+          <w:lang w:val="en-US" w:eastAsia="zh-CN"/>
+        </w:rPr>
+      </w:pPr>
+      <w:r>
+        <w:rPr>
+          <w:rFonts w:hint="default"/>
+          <w:b w:val="0"/>
+          <w:bCs w:val="0"/>
+          <w:sz w:val="21"/>
+          <w:szCs w:val="21"/>
+          <w:lang w:val="en-US" w:eastAsia="zh-CN"/>
+        </w:rPr>
+        <w:t>（ 1）双栈技术：主机或路由器同时装有IPV4和IPV6两个协议栈，因此主机既能和IPV4通 信，  也能和IPV6通信。</w:t>
+      </w:r>
+      <w:r>
+        <w:rPr>
+          <w:rFonts w:hint="eastAsia"/>
+          <w:b w:val="0"/>
+          <w:bCs w:val="0"/>
+          <w:sz w:val="21"/>
+          <w:szCs w:val="21"/>
+          <w:lang w:val="en-US" w:eastAsia="zh-CN"/>
+        </w:rPr>
+        <w:t>2次转换。</w:t>
+      </w:r>
+    </w:p>
+    <w:p>
+      <w:pPr>
+        <w:widowControl w:val="0"/>
+        <w:numPr>
+          <w:ilvl w:val="0"/>
+          <w:numId w:val="0"/>
+        </w:numPr>
+        <w:ind w:leftChars="0"/>
+        <w:jc w:val="both"/>
+        <w:rPr>
+          <w:rFonts w:hint="default"/>
+          <w:b w:val="0"/>
+          <w:bCs w:val="0"/>
+          <w:sz w:val="21"/>
+          <w:szCs w:val="21"/>
+          <w:lang w:val="en-US" w:eastAsia="zh-CN"/>
+        </w:rPr>
+      </w:pPr>
+      <w:r>
+        <w:rPr>
+          <w:rFonts w:hint="default"/>
+          <w:b w:val="0"/>
+          <w:bCs w:val="0"/>
+          <w:sz w:val="21"/>
+          <w:szCs w:val="21"/>
+          <w:lang w:val="en-US" w:eastAsia="zh-CN"/>
+        </w:rPr>
+        <w:t>（2）隧道技术：在IPV6分组进入IPV4网络时，将IPV6分组封装成IPV4分组; 当 封装成IPV4分组 离开IPV4网络时，再装数据部分（IPV6部分）转发给目的节点。</w:t>
+      </w:r>
+      <w:r>
+        <w:rPr>
+          <w:rFonts w:hint="eastAsia"/>
+          <w:b w:val="0"/>
+          <w:bCs w:val="0"/>
+          <w:sz w:val="21"/>
+          <w:szCs w:val="21"/>
+          <w:lang w:val="en-US" w:eastAsia="zh-CN"/>
+        </w:rPr>
+        <w:t>无损失，信息量大</w:t>
+      </w:r>
+    </w:p>
+    <w:p>
+      <w:pPr>
+        <w:widowControl w:val="0"/>
+        <w:numPr>
+          <w:ilvl w:val="0"/>
+          <w:numId w:val="0"/>
+        </w:numPr>
+        <w:ind w:leftChars="0"/>
+        <w:jc w:val="both"/>
+        <w:rPr>
+          <w:rFonts w:hint="default"/>
+          <w:b w:val="0"/>
+          <w:bCs w:val="0"/>
+          <w:sz w:val="21"/>
+          <w:szCs w:val="21"/>
+          <w:lang w:val="en-US" w:eastAsia="zh-CN"/>
+        </w:rPr>
+      </w:pPr>
+    </w:p>
+    <w:p>
+      <w:pPr>
+        <w:numPr>
+          <w:ilvl w:val="0"/>
+          <w:numId w:val="12"/>
+        </w:numPr>
+        <w:jc w:val="center"/>
+        <w:rPr>
+          <w:sz w:val="28"/>
+          <w:szCs w:val="28"/>
+        </w:rPr>
+      </w:pPr>
+      <w:r>
+        <w:rPr>
+          <w:sz w:val="28"/>
+          <w:szCs w:val="28"/>
+        </w:rPr>
+        <w:t xml:space="preserve">  传输层</w:t>
+      </w:r>
+    </w:p>
+    <w:p>
+      <w:pPr>
+        <w:keepNext w:val="0"/>
+        <w:keepLines w:val="0"/>
+        <w:widowControl/>
+        <w:suppressLineNumbers w:val="0"/>
+        <w:jc w:val="left"/>
+        <w:rPr>
+          <w:rStyle w:val="8"/>
+          <w:rFonts w:hint="default" w:ascii="宋体" w:hAnsi="宋体" w:eastAsia="宋体" w:cs="宋体"/>
+          <w:kern w:val="0"/>
+          <w:sz w:val="24"/>
+          <w:szCs w:val="24"/>
+          <w:lang w:val="en-US" w:eastAsia="zh-CN" w:bidi="ar"/>
+        </w:rPr>
+      </w:pPr>
+      <w:r>
+        <w:rPr>
+          <w:rStyle w:val="8"/>
+          <w:rFonts w:hint="default" w:ascii="宋体" w:hAnsi="宋体" w:eastAsia="宋体" w:cs="宋体"/>
+          <w:kern w:val="0"/>
+          <w:sz w:val="24"/>
+          <w:szCs w:val="24"/>
+          <w:lang w:val="en-US" w:eastAsia="zh-CN" w:bidi="ar"/>
+        </w:rPr>
+        <w:t>5—11</w:t>
+      </w:r>
+      <w:r>
+        <w:rPr>
+          <w:rStyle w:val="8"/>
+          <w:rFonts w:hint="default" w:ascii="宋体" w:hAnsi="宋体" w:eastAsia="宋体" w:cs="宋体"/>
+          <w:kern w:val="0"/>
+          <w:sz w:val="24"/>
+          <w:szCs w:val="24"/>
+          <w:lang w:val="en-US" w:eastAsia="zh-CN" w:bidi="ar"/>
+        </w:rPr>
+        <w:tab/>
+      </w:r>
+      <w:r>
+        <w:rPr>
+          <w:rStyle w:val="8"/>
+          <w:rFonts w:hint="default" w:ascii="宋体" w:hAnsi="宋体" w:eastAsia="宋体" w:cs="宋体"/>
+          <w:kern w:val="0"/>
+          <w:sz w:val="24"/>
+          <w:szCs w:val="24"/>
+          <w:lang w:val="en-US" w:eastAsia="zh-CN" w:bidi="ar"/>
+        </w:rPr>
+        <w:t>某个应用进程使用运输层的用户数据报UDP，然而继续向下交给IP层后，又封装成IP数据报。既然都是数据报，可否跳过UDP而直接交给IP层？哪些功能UDP提供了但IP没提提供？</w:t>
+      </w:r>
+    </w:p>
+    <w:p>
+      <w:pPr>
+        <w:widowControl w:val="0"/>
+        <w:numPr>
+          <w:ilvl w:val="0"/>
+          <w:numId w:val="0"/>
+        </w:numPr>
+        <w:ind w:leftChars="0"/>
+        <w:jc w:val="both"/>
+        <w:rPr>
+          <w:rFonts w:hint="eastAsia"/>
+          <w:b w:val="0"/>
+          <w:bCs w:val="0"/>
+          <w:sz w:val="21"/>
+          <w:szCs w:val="21"/>
+          <w:lang w:val="en-US" w:eastAsia="zh-CN"/>
+        </w:rPr>
+      </w:pPr>
+      <w:r>
+        <w:rPr>
+          <w:rFonts w:hint="default"/>
+          <w:b w:val="0"/>
+          <w:bCs w:val="0"/>
+          <w:sz w:val="21"/>
+          <w:szCs w:val="21"/>
+          <w:lang w:val="en-US" w:eastAsia="zh-CN"/>
+        </w:rPr>
+        <w:t>不可跳过UDP而直接交给IP层</w:t>
+      </w:r>
+      <w:r>
+        <w:rPr>
+          <w:rFonts w:hint="eastAsia"/>
+          <w:b w:val="0"/>
+          <w:bCs w:val="0"/>
+          <w:sz w:val="21"/>
+          <w:szCs w:val="21"/>
+          <w:lang w:val="en-US" w:eastAsia="zh-CN"/>
+        </w:rPr>
+        <w:t>。在IP层，</w:t>
+      </w:r>
+      <w:r>
+        <w:rPr>
+          <w:rFonts w:hint="default"/>
+          <w:b w:val="0"/>
+          <w:bCs w:val="0"/>
+          <w:sz w:val="21"/>
+          <w:szCs w:val="21"/>
+          <w:lang w:val="en-US" w:eastAsia="zh-CN"/>
+        </w:rPr>
+        <w:t>IP数据</w:t>
+      </w:r>
+      <w:r>
+        <w:rPr>
+          <w:rFonts w:hint="eastAsia"/>
+          <w:b w:val="0"/>
+          <w:bCs w:val="0"/>
+          <w:sz w:val="21"/>
+          <w:szCs w:val="21"/>
+          <w:lang w:val="en-US" w:eastAsia="zh-CN"/>
+        </w:rPr>
+        <w:t>首部的检验和字段只检验首部是否出现差错而不会检查数据部分；</w:t>
+      </w:r>
+      <w:r>
+        <w:rPr>
+          <w:rFonts w:hint="default"/>
+          <w:b w:val="0"/>
+          <w:bCs w:val="0"/>
+          <w:sz w:val="21"/>
+          <w:szCs w:val="21"/>
+          <w:lang w:val="en-US" w:eastAsia="zh-CN"/>
+        </w:rPr>
+        <w:t>只能找到目的主机而无法找到目的进程。UD</w:t>
+      </w:r>
+      <w:r>
+        <w:rPr>
+          <w:rFonts w:hint="eastAsia"/>
+          <w:b w:val="0"/>
+          <w:bCs w:val="0"/>
+          <w:sz w:val="21"/>
+          <w:szCs w:val="21"/>
+          <w:lang w:val="en-US" w:eastAsia="zh-CN"/>
+        </w:rPr>
+        <w:t>P</w:t>
+      </w:r>
+      <w:r>
+        <w:rPr>
+          <w:rFonts w:hint="default"/>
+          <w:b w:val="0"/>
+          <w:bCs w:val="0"/>
+          <w:sz w:val="21"/>
+          <w:szCs w:val="21"/>
+          <w:lang w:val="en-US" w:eastAsia="zh-CN"/>
+        </w:rPr>
+        <w:t>提供对数据差分的差错检验</w:t>
+      </w:r>
+      <w:r>
+        <w:rPr>
+          <w:rFonts w:hint="eastAsia"/>
+          <w:b w:val="0"/>
+          <w:bCs w:val="0"/>
+          <w:sz w:val="21"/>
+          <w:szCs w:val="21"/>
+          <w:lang w:val="en-US" w:eastAsia="zh-CN"/>
+        </w:rPr>
+        <w:t>，</w:t>
+      </w:r>
+      <w:r>
+        <w:rPr>
+          <w:rFonts w:hint="default"/>
+          <w:b w:val="0"/>
+          <w:bCs w:val="0"/>
+          <w:sz w:val="21"/>
+          <w:szCs w:val="21"/>
+          <w:lang w:val="en-US" w:eastAsia="zh-CN"/>
+        </w:rPr>
+        <w:t>提供对应用进程的复用和分用功能</w:t>
+      </w:r>
+      <w:r>
+        <w:rPr>
+          <w:rFonts w:hint="eastAsia"/>
+          <w:b w:val="0"/>
+          <w:bCs w:val="0"/>
+          <w:sz w:val="21"/>
+          <w:szCs w:val="21"/>
+          <w:lang w:val="en-US" w:eastAsia="zh-CN"/>
+        </w:rPr>
+        <w:t>。</w:t>
+      </w:r>
+    </w:p>
+    <w:p>
+      <w:pPr>
+        <w:widowControl w:val="0"/>
+        <w:numPr>
+          <w:ilvl w:val="0"/>
+          <w:numId w:val="0"/>
+        </w:numPr>
+        <w:ind w:leftChars="0"/>
+        <w:jc w:val="both"/>
+        <w:rPr>
+          <w:rFonts w:hint="eastAsia"/>
+          <w:b w:val="0"/>
+          <w:bCs w:val="0"/>
+          <w:sz w:val="21"/>
+          <w:szCs w:val="21"/>
+          <w:lang w:val="en-US" w:eastAsia="zh-CN"/>
+        </w:rPr>
+      </w:pPr>
+    </w:p>
+    <w:p>
+      <w:pPr>
+        <w:keepNext w:val="0"/>
+        <w:keepLines w:val="0"/>
+        <w:widowControl/>
+        <w:suppressLineNumbers w:val="0"/>
+        <w:jc w:val="left"/>
+        <w:rPr>
+          <w:rStyle w:val="8"/>
+          <w:rFonts w:hint="default" w:ascii="宋体" w:hAnsi="宋体" w:eastAsia="宋体" w:cs="宋体"/>
+          <w:kern w:val="0"/>
+          <w:sz w:val="24"/>
+          <w:szCs w:val="24"/>
+          <w:lang w:val="en-US" w:eastAsia="zh-CN" w:bidi="ar"/>
+        </w:rPr>
+      </w:pPr>
+      <w:r>
+        <w:rPr>
+          <w:rStyle w:val="8"/>
+          <w:rFonts w:hint="default" w:ascii="宋体" w:hAnsi="宋体" w:eastAsia="宋体" w:cs="宋体"/>
+          <w:kern w:val="0"/>
+          <w:sz w:val="24"/>
+          <w:szCs w:val="24"/>
+          <w:lang w:val="en-US" w:eastAsia="zh-CN" w:bidi="ar"/>
+        </w:rPr>
+        <w:t>5—13</w:t>
+      </w:r>
+      <w:r>
+        <w:rPr>
+          <w:rStyle w:val="8"/>
+          <w:rFonts w:hint="default" w:ascii="宋体" w:hAnsi="宋体" w:eastAsia="宋体" w:cs="宋体"/>
+          <w:kern w:val="0"/>
+          <w:sz w:val="24"/>
+          <w:szCs w:val="24"/>
+          <w:lang w:val="en-US" w:eastAsia="zh-CN" w:bidi="ar"/>
+        </w:rPr>
+        <w:tab/>
+      </w:r>
+      <w:r>
+        <w:rPr>
+          <w:rStyle w:val="8"/>
+          <w:rFonts w:hint="default" w:ascii="宋体" w:hAnsi="宋体" w:eastAsia="宋体" w:cs="宋体"/>
+          <w:kern w:val="0"/>
+          <w:sz w:val="24"/>
+          <w:szCs w:val="24"/>
+          <w:lang w:val="en-US" w:eastAsia="zh-CN" w:bidi="ar"/>
+        </w:rPr>
+        <w:t>一个UDP用户数据的数据字段为819</w:t>
+      </w:r>
+      <w:r>
+        <w:rPr>
+          <w:rStyle w:val="8"/>
+          <w:rFonts w:hint="eastAsia" w:ascii="宋体" w:hAnsi="宋体" w:eastAsia="宋体" w:cs="宋体"/>
+          <w:kern w:val="0"/>
+          <w:sz w:val="24"/>
+          <w:szCs w:val="24"/>
+          <w:lang w:val="en-US" w:eastAsia="zh-CN" w:bidi="ar"/>
+        </w:rPr>
+        <w:t>2字节</w:t>
+      </w:r>
+      <w:r>
+        <w:rPr>
+          <w:rStyle w:val="8"/>
+          <w:rFonts w:hint="default" w:ascii="宋体" w:hAnsi="宋体" w:eastAsia="宋体" w:cs="宋体"/>
+          <w:kern w:val="0"/>
+          <w:sz w:val="24"/>
+          <w:szCs w:val="24"/>
+          <w:lang w:val="en-US" w:eastAsia="zh-CN" w:bidi="ar"/>
+        </w:rPr>
+        <w:t>。在数据链路层要使用以太网来传送。试问应当划分为几个IP数据报片？说明每一个IP数据报字段长度和片偏移字段的值。</w:t>
+      </w:r>
+    </w:p>
+    <w:p>
+      <w:pPr>
+        <w:widowControl w:val="0"/>
+        <w:numPr>
+          <w:ilvl w:val="0"/>
+          <w:numId w:val="0"/>
+        </w:numPr>
+        <w:ind w:leftChars="0"/>
+        <w:jc w:val="both"/>
+        <w:rPr>
+          <w:rFonts w:hint="eastAsia"/>
+          <w:b w:val="0"/>
+          <w:bCs w:val="0"/>
+          <w:sz w:val="21"/>
+          <w:szCs w:val="21"/>
+          <w:lang w:val="en-US" w:eastAsia="zh-CN"/>
+        </w:rPr>
+      </w:pPr>
+      <w:r>
+        <w:rPr>
+          <w:rFonts w:hint="eastAsia"/>
+          <w:b w:val="0"/>
+          <w:bCs w:val="0"/>
+          <w:sz w:val="21"/>
+          <w:szCs w:val="21"/>
+          <w:lang w:val="en-US" w:eastAsia="zh-CN"/>
+        </w:rPr>
+        <w:t>数据报总长度=8192+8（UDP首部）=8200字节</w:t>
+      </w:r>
+    </w:p>
+    <w:p>
+      <w:pPr>
+        <w:widowControl w:val="0"/>
+        <w:numPr>
+          <w:ilvl w:val="0"/>
+          <w:numId w:val="0"/>
+        </w:numPr>
+        <w:ind w:leftChars="0"/>
+        <w:jc w:val="both"/>
+        <w:rPr>
+          <w:rFonts w:hint="eastAsia"/>
+          <w:b w:val="0"/>
+          <w:bCs w:val="0"/>
+          <w:sz w:val="21"/>
+          <w:szCs w:val="21"/>
+          <w:lang w:val="en-US" w:eastAsia="zh-CN"/>
+        </w:rPr>
+      </w:pPr>
+      <w:r>
+        <w:rPr>
+          <w:rFonts w:hint="eastAsia"/>
+          <w:b/>
+          <w:bCs/>
+          <w:sz w:val="21"/>
+          <w:szCs w:val="21"/>
+          <w:lang w:val="en-US" w:eastAsia="zh-CN"/>
+        </w:rPr>
+        <w:t>以太网传送，IP层最大传送单元MTU=1500</w:t>
+      </w:r>
+      <w:r>
+        <w:rPr>
+          <w:rFonts w:hint="eastAsia"/>
+          <w:b w:val="0"/>
+          <w:bCs w:val="0"/>
+          <w:sz w:val="21"/>
+          <w:szCs w:val="21"/>
+          <w:lang w:val="en-US" w:eastAsia="zh-CN"/>
+        </w:rPr>
+        <w:t>，</w:t>
+      </w:r>
+      <w:r>
+        <w:rPr>
+          <w:rFonts w:hint="eastAsia"/>
+          <w:b/>
+          <w:bCs/>
+          <w:sz w:val="21"/>
+          <w:szCs w:val="21"/>
+          <w:lang w:val="en-US" w:eastAsia="zh-CN"/>
+        </w:rPr>
+        <w:t>因为IP首部为20字节</w:t>
+      </w:r>
+      <w:r>
+        <w:rPr>
+          <w:rFonts w:hint="eastAsia"/>
+          <w:b w:val="0"/>
+          <w:bCs w:val="0"/>
+          <w:sz w:val="21"/>
+          <w:szCs w:val="21"/>
+          <w:lang w:val="en-US" w:eastAsia="zh-CN"/>
+        </w:rPr>
+        <w:t>，所以数据部分占了1480字节，则：</w:t>
+      </w:r>
+    </w:p>
+    <w:p>
+      <w:pPr>
+        <w:widowControl w:val="0"/>
+        <w:numPr>
+          <w:ilvl w:val="0"/>
+          <w:numId w:val="0"/>
+        </w:numPr>
+        <w:ind w:leftChars="0"/>
+        <w:jc w:val="both"/>
+        <w:rPr>
+          <w:rFonts w:hint="eastAsia"/>
+          <w:b w:val="0"/>
+          <w:bCs w:val="0"/>
+          <w:sz w:val="21"/>
+          <w:szCs w:val="21"/>
+          <w:lang w:val="en-US" w:eastAsia="zh-CN"/>
+        </w:rPr>
+      </w:pPr>
+      <w:r>
+        <w:rPr>
+          <w:rFonts w:hint="eastAsia"/>
+          <w:b/>
+          <w:bCs/>
+          <w:sz w:val="21"/>
+          <w:szCs w:val="21"/>
+          <w:lang w:val="en-US" w:eastAsia="zh-CN"/>
+        </w:rPr>
+        <w:t>8200/1480</w:t>
+      </w:r>
+      <w:r>
+        <w:rPr>
+          <w:rFonts w:hint="eastAsia"/>
+          <w:b w:val="0"/>
+          <w:bCs w:val="0"/>
+          <w:sz w:val="21"/>
+          <w:szCs w:val="21"/>
+          <w:lang w:val="en-US" w:eastAsia="zh-CN"/>
+        </w:rPr>
+        <w:t>=5......800，所以划分为6个IP数据报片，前五个数据字段长度为1480字节，最后一个数据字段长度为800字节。</w:t>
+      </w:r>
+    </w:p>
+    <w:p>
+      <w:pPr>
+        <w:widowControl w:val="0"/>
+        <w:numPr>
+          <w:ilvl w:val="0"/>
+          <w:numId w:val="0"/>
+        </w:numPr>
+        <w:ind w:leftChars="0"/>
+        <w:jc w:val="both"/>
+        <w:rPr>
+          <w:rFonts w:hint="eastAsia"/>
+          <w:b w:val="0"/>
+          <w:bCs w:val="0"/>
+          <w:sz w:val="21"/>
+          <w:szCs w:val="21"/>
+          <w:lang w:val="en-US" w:eastAsia="zh-CN"/>
+        </w:rPr>
+      </w:pPr>
+      <w:r>
+        <w:rPr>
+          <w:rFonts w:hint="eastAsia"/>
+          <w:b w:val="0"/>
+          <w:bCs w:val="0"/>
+          <w:sz w:val="21"/>
+          <w:szCs w:val="21"/>
+          <w:lang w:val="en-US" w:eastAsia="zh-CN"/>
+        </w:rPr>
+        <w:t>第一个偏移量的值为0，长度为1480；</w:t>
+      </w:r>
+    </w:p>
+    <w:p>
+      <w:pPr>
+        <w:widowControl w:val="0"/>
+        <w:numPr>
+          <w:ilvl w:val="0"/>
+          <w:numId w:val="0"/>
+        </w:numPr>
+        <w:ind w:leftChars="0"/>
+        <w:jc w:val="both"/>
+        <w:rPr>
+          <w:rFonts w:hint="eastAsia"/>
+          <w:b w:val="0"/>
+          <w:bCs w:val="0"/>
+          <w:sz w:val="21"/>
+          <w:szCs w:val="21"/>
+          <w:lang w:val="en-US" w:eastAsia="zh-CN"/>
+        </w:rPr>
+      </w:pPr>
+      <w:r>
+        <w:rPr>
+          <w:rFonts w:hint="eastAsia"/>
+          <w:b w:val="0"/>
+          <w:bCs w:val="0"/>
+          <w:sz w:val="21"/>
+          <w:szCs w:val="21"/>
+          <w:lang w:val="en-US" w:eastAsia="zh-CN"/>
+        </w:rPr>
+        <w:t>第二个偏移量的值为1480/8=185，因为片偏移以8个字节为偏移单位，长度为1480；</w:t>
+      </w:r>
+    </w:p>
+    <w:p>
+      <w:pPr>
+        <w:widowControl w:val="0"/>
+        <w:numPr>
+          <w:ilvl w:val="0"/>
+          <w:numId w:val="0"/>
+        </w:numPr>
+        <w:ind w:leftChars="0"/>
+        <w:jc w:val="both"/>
+        <w:rPr>
+          <w:rFonts w:hint="eastAsia"/>
+          <w:b w:val="0"/>
+          <w:bCs w:val="0"/>
+          <w:sz w:val="21"/>
+          <w:szCs w:val="21"/>
+          <w:lang w:val="en-US" w:eastAsia="zh-CN"/>
+        </w:rPr>
+      </w:pPr>
+      <w:r>
+        <w:rPr>
+          <w:rFonts w:hint="eastAsia"/>
+          <w:b w:val="0"/>
+          <w:bCs w:val="0"/>
+          <w:sz w:val="21"/>
+          <w:szCs w:val="21"/>
+          <w:lang w:val="en-US" w:eastAsia="zh-CN"/>
+        </w:rPr>
+        <w:t>第三个偏移量的值为1480*2/8=370，长度为1480；</w:t>
+      </w:r>
+    </w:p>
+    <w:p>
+      <w:pPr>
+        <w:widowControl w:val="0"/>
+        <w:numPr>
+          <w:ilvl w:val="0"/>
+          <w:numId w:val="0"/>
+        </w:numPr>
+        <w:ind w:leftChars="0"/>
+        <w:jc w:val="both"/>
+        <w:rPr>
+          <w:rFonts w:hint="eastAsia"/>
+          <w:b w:val="0"/>
+          <w:bCs w:val="0"/>
+          <w:sz w:val="21"/>
+          <w:szCs w:val="21"/>
+          <w:lang w:val="en-US" w:eastAsia="zh-CN"/>
+        </w:rPr>
+      </w:pPr>
+      <w:r>
+        <w:rPr>
+          <w:rFonts w:hint="eastAsia"/>
+          <w:b w:val="0"/>
+          <w:bCs w:val="0"/>
+          <w:sz w:val="21"/>
+          <w:szCs w:val="21"/>
+          <w:lang w:val="en-US" w:eastAsia="zh-CN"/>
+        </w:rPr>
+        <w:t>第四个偏移量的值为1480*3/8=555，长度为1480；</w:t>
+      </w:r>
+    </w:p>
+    <w:p>
+      <w:pPr>
+        <w:widowControl w:val="0"/>
+        <w:numPr>
+          <w:ilvl w:val="0"/>
+          <w:numId w:val="0"/>
+        </w:numPr>
+        <w:ind w:leftChars="0"/>
+        <w:jc w:val="both"/>
+        <w:rPr>
+          <w:rFonts w:hint="eastAsia"/>
+          <w:b w:val="0"/>
+          <w:bCs w:val="0"/>
+          <w:sz w:val="21"/>
+          <w:szCs w:val="21"/>
+          <w:lang w:val="en-US" w:eastAsia="zh-CN"/>
+        </w:rPr>
+      </w:pPr>
+      <w:r>
+        <w:rPr>
+          <w:rFonts w:hint="eastAsia"/>
+          <w:b w:val="0"/>
+          <w:bCs w:val="0"/>
+          <w:sz w:val="21"/>
+          <w:szCs w:val="21"/>
+          <w:lang w:val="en-US" w:eastAsia="zh-CN"/>
+        </w:rPr>
+        <w:t>第五个偏移量的值为1480*4/8=740，长度为1480；</w:t>
+      </w:r>
+    </w:p>
+    <w:p>
+      <w:pPr>
+        <w:widowControl w:val="0"/>
+        <w:numPr>
+          <w:ilvl w:val="0"/>
+          <w:numId w:val="0"/>
+        </w:numPr>
+        <w:ind w:leftChars="0"/>
+        <w:jc w:val="both"/>
+        <w:rPr>
+          <w:rFonts w:hint="eastAsia"/>
+          <w:b w:val="0"/>
+          <w:bCs w:val="0"/>
+          <w:sz w:val="21"/>
+          <w:szCs w:val="21"/>
+          <w:lang w:val="en-US" w:eastAsia="zh-CN"/>
+        </w:rPr>
+      </w:pPr>
+      <w:r>
+        <w:rPr>
+          <w:rFonts w:hint="eastAsia"/>
+          <w:b w:val="0"/>
+          <w:bCs w:val="0"/>
+          <w:sz w:val="21"/>
+          <w:szCs w:val="21"/>
+          <w:lang w:val="en-US" w:eastAsia="zh-CN"/>
+        </w:rPr>
+        <w:t>第六个偏移量的值为1480*5/8=925，长度为800.</w:t>
+      </w:r>
+    </w:p>
+    <w:p>
+      <w:pPr>
+        <w:widowControl w:val="0"/>
+        <w:numPr>
+          <w:ilvl w:val="0"/>
+          <w:numId w:val="0"/>
+        </w:numPr>
+        <w:ind w:leftChars="0"/>
+        <w:jc w:val="both"/>
+        <w:rPr>
+          <w:rFonts w:hint="default"/>
+          <w:b w:val="0"/>
+          <w:bCs w:val="0"/>
+          <w:sz w:val="21"/>
+          <w:szCs w:val="21"/>
+          <w:lang w:val="en-US" w:eastAsia="zh-CN"/>
+        </w:rPr>
+      </w:pPr>
+    </w:p>
+    <w:p>
+      <w:pPr>
+        <w:keepNext w:val="0"/>
+        <w:keepLines w:val="0"/>
+        <w:widowControl/>
+        <w:suppressLineNumbers w:val="0"/>
+        <w:jc w:val="left"/>
+        <w:rPr>
+          <w:rStyle w:val="8"/>
+          <w:rFonts w:hint="default" w:ascii="宋体" w:hAnsi="宋体" w:eastAsia="宋体" w:cs="宋体"/>
+          <w:kern w:val="0"/>
+          <w:sz w:val="24"/>
+          <w:szCs w:val="24"/>
+          <w:lang w:val="en-US" w:eastAsia="zh-CN" w:bidi="ar"/>
+        </w:rPr>
+      </w:pPr>
+      <w:r>
+        <w:rPr>
+          <w:rStyle w:val="8"/>
+          <w:rFonts w:hint="default" w:ascii="宋体" w:hAnsi="宋体" w:eastAsia="宋体" w:cs="宋体"/>
+          <w:kern w:val="0"/>
+          <w:sz w:val="24"/>
+          <w:szCs w:val="24"/>
+          <w:lang w:val="en-US" w:eastAsia="zh-CN" w:bidi="ar"/>
+        </w:rPr>
+        <w:t>5—14</w:t>
+      </w:r>
+      <w:r>
+        <w:rPr>
+          <w:rStyle w:val="8"/>
+          <w:rFonts w:hint="default" w:ascii="宋体" w:hAnsi="宋体" w:eastAsia="宋体" w:cs="宋体"/>
+          <w:kern w:val="0"/>
+          <w:sz w:val="24"/>
+          <w:szCs w:val="24"/>
+          <w:lang w:val="en-US" w:eastAsia="zh-CN" w:bidi="ar"/>
+        </w:rPr>
+        <w:tab/>
+      </w:r>
+      <w:r>
+        <w:rPr>
+          <w:rStyle w:val="8"/>
+          <w:rFonts w:hint="default" w:ascii="宋体" w:hAnsi="宋体" w:eastAsia="宋体" w:cs="宋体"/>
+          <w:kern w:val="0"/>
+          <w:sz w:val="24"/>
+          <w:szCs w:val="24"/>
+          <w:lang w:val="en-US" w:eastAsia="zh-CN" w:bidi="ar"/>
+        </w:rPr>
+        <w:t>一</w:t>
+      </w:r>
+      <w:r>
+        <w:rPr>
+          <w:rStyle w:val="8"/>
+          <w:rFonts w:hint="eastAsia" w:ascii="宋体" w:hAnsi="宋体" w:eastAsia="宋体" w:cs="宋体"/>
+          <w:kern w:val="0"/>
+          <w:sz w:val="24"/>
+          <w:szCs w:val="24"/>
+          <w:lang w:val="en-US" w:eastAsia="zh-CN" w:bidi="ar"/>
+        </w:rPr>
+        <w:t>个</w:t>
+      </w:r>
+      <w:r>
+        <w:rPr>
+          <w:rStyle w:val="8"/>
+          <w:rFonts w:hint="default" w:ascii="宋体" w:hAnsi="宋体" w:eastAsia="宋体" w:cs="宋体"/>
+          <w:kern w:val="0"/>
+          <w:sz w:val="24"/>
+          <w:szCs w:val="24"/>
+          <w:lang w:val="en-US" w:eastAsia="zh-CN" w:bidi="ar"/>
+        </w:rPr>
+        <w:t>UDP用户数据报的首部十六进制表示是：06 32 00 45 00 1C  E2 17.试求源端口、目的端口、用户数据报的总长度、数据部分长度。这个用户数据报是从客户发送给服务器</w:t>
+      </w:r>
+      <w:r>
+        <w:rPr>
+          <w:rStyle w:val="8"/>
+          <w:rFonts w:hint="eastAsia" w:ascii="宋体" w:hAnsi="宋体" w:eastAsia="宋体" w:cs="宋体"/>
+          <w:kern w:val="0"/>
+          <w:sz w:val="24"/>
+          <w:szCs w:val="24"/>
+          <w:lang w:val="en-US" w:eastAsia="zh-CN" w:bidi="ar"/>
+        </w:rPr>
+        <w:t>还是从服务器</w:t>
+      </w:r>
+      <w:r>
+        <w:rPr>
+          <w:rStyle w:val="8"/>
+          <w:rFonts w:hint="default" w:ascii="宋体" w:hAnsi="宋体" w:eastAsia="宋体" w:cs="宋体"/>
+          <w:kern w:val="0"/>
+          <w:sz w:val="24"/>
+          <w:szCs w:val="24"/>
+          <w:lang w:val="en-US" w:eastAsia="zh-CN" w:bidi="ar"/>
+        </w:rPr>
+        <w:t>发送给客户？使用UDP的这个服务器程序是什么？</w:t>
+      </w:r>
+    </w:p>
+    <w:p>
+      <w:pPr>
+        <w:widowControl w:val="0"/>
+        <w:numPr>
+          <w:ilvl w:val="0"/>
+          <w:numId w:val="0"/>
+        </w:numPr>
+        <w:ind w:leftChars="0"/>
+        <w:jc w:val="both"/>
+        <w:rPr>
+          <w:rFonts w:hint="default"/>
+          <w:b w:val="0"/>
+          <w:bCs w:val="0"/>
+          <w:sz w:val="21"/>
+          <w:szCs w:val="21"/>
+          <w:lang w:val="en-US" w:eastAsia="zh-CN"/>
+        </w:rPr>
+      </w:pPr>
+      <w:r>
+        <w:rPr>
+          <w:rFonts w:hint="eastAsia"/>
+          <w:b w:val="0"/>
+          <w:bCs w:val="0"/>
+          <w:sz w:val="21"/>
+          <w:szCs w:val="21"/>
+          <w:lang w:val="en-US" w:eastAsia="zh-CN"/>
+        </w:rPr>
+        <w:t>因为</w:t>
+      </w:r>
+      <w:r>
+        <w:rPr>
+          <w:rFonts w:hint="default"/>
+          <w:b w:val="0"/>
+          <w:bCs w:val="0"/>
+          <w:sz w:val="21"/>
+          <w:szCs w:val="21"/>
+          <w:lang w:val="en-US" w:eastAsia="zh-CN"/>
+        </w:rPr>
+        <w:t>源端口、目的端口、用户数据报的总长度</w:t>
+      </w:r>
+      <w:r>
+        <w:rPr>
+          <w:rFonts w:hint="eastAsia"/>
+          <w:b w:val="0"/>
+          <w:bCs w:val="0"/>
+          <w:sz w:val="21"/>
+          <w:szCs w:val="21"/>
+          <w:lang w:val="en-US" w:eastAsia="zh-CN"/>
+        </w:rPr>
+        <w:t>都占2个字节</w:t>
+      </w:r>
+    </w:p>
+    <w:p>
+      <w:pPr>
+        <w:widowControl w:val="0"/>
+        <w:numPr>
+          <w:ilvl w:val="0"/>
+          <w:numId w:val="0"/>
+        </w:numPr>
+        <w:ind w:leftChars="0"/>
+        <w:jc w:val="both"/>
+        <w:rPr>
+          <w:rFonts w:hint="eastAsia"/>
+          <w:b w:val="0"/>
+          <w:bCs w:val="0"/>
+          <w:sz w:val="21"/>
+          <w:szCs w:val="21"/>
+          <w:lang w:val="en-US" w:eastAsia="zh-CN"/>
+        </w:rPr>
+      </w:pPr>
+      <w:r>
+        <w:rPr>
+          <w:rFonts w:hint="eastAsia"/>
+          <w:b w:val="0"/>
+          <w:bCs w:val="0"/>
+          <w:sz w:val="21"/>
+          <w:szCs w:val="21"/>
+          <w:lang w:val="en-US" w:eastAsia="zh-CN"/>
+        </w:rPr>
+        <w:t>源端口：06 32---&gt; 1586</w:t>
+      </w:r>
+    </w:p>
+    <w:p>
+      <w:pPr>
+        <w:widowControl w:val="0"/>
+        <w:numPr>
+          <w:ilvl w:val="0"/>
+          <w:numId w:val="0"/>
+        </w:numPr>
+        <w:ind w:leftChars="0"/>
+        <w:jc w:val="both"/>
+        <w:rPr>
+          <w:rFonts w:hint="eastAsia"/>
+          <w:b w:val="0"/>
+          <w:bCs w:val="0"/>
+          <w:sz w:val="21"/>
+          <w:szCs w:val="21"/>
+          <w:lang w:val="en-US" w:eastAsia="zh-CN"/>
+        </w:rPr>
+      </w:pPr>
+      <w:r>
+        <w:rPr>
+          <w:rFonts w:hint="eastAsia"/>
+          <w:b w:val="0"/>
+          <w:bCs w:val="0"/>
+          <w:sz w:val="21"/>
+          <w:szCs w:val="21"/>
+          <w:lang w:val="en-US" w:eastAsia="zh-CN"/>
+        </w:rPr>
+        <w:t>目的端口：00 45---&gt;69</w:t>
+      </w:r>
+    </w:p>
+    <w:p>
+      <w:pPr>
+        <w:widowControl w:val="0"/>
+        <w:numPr>
+          <w:ilvl w:val="0"/>
+          <w:numId w:val="0"/>
+        </w:numPr>
+        <w:ind w:leftChars="0"/>
+        <w:jc w:val="both"/>
+        <w:rPr>
+          <w:rFonts w:hint="eastAsia"/>
+          <w:b w:val="0"/>
+          <w:bCs w:val="0"/>
+          <w:sz w:val="21"/>
+          <w:szCs w:val="21"/>
+          <w:lang w:val="en-US" w:eastAsia="zh-CN"/>
+        </w:rPr>
+      </w:pPr>
+      <w:r>
+        <w:rPr>
+          <w:rFonts w:hint="eastAsia"/>
+          <w:b w:val="0"/>
+          <w:bCs w:val="0"/>
+          <w:sz w:val="21"/>
+          <w:szCs w:val="21"/>
+          <w:lang w:val="en-US" w:eastAsia="zh-CN"/>
+        </w:rPr>
+        <w:t>用户数据报总长度：00 1c---&gt;28</w:t>
+      </w:r>
+    </w:p>
+    <w:p>
+      <w:pPr>
+        <w:widowControl w:val="0"/>
+        <w:numPr>
+          <w:ilvl w:val="0"/>
+          <w:numId w:val="0"/>
+        </w:numPr>
+        <w:ind w:leftChars="0"/>
+        <w:jc w:val="both"/>
+        <w:rPr>
+          <w:rFonts w:hint="eastAsia"/>
+          <w:b w:val="0"/>
+          <w:bCs w:val="0"/>
+          <w:sz w:val="21"/>
+          <w:szCs w:val="21"/>
+          <w:lang w:val="en-US" w:eastAsia="zh-CN"/>
+        </w:rPr>
+      </w:pPr>
+      <w:r>
+        <w:rPr>
+          <w:rFonts w:hint="eastAsia"/>
+          <w:b w:val="0"/>
+          <w:bCs w:val="0"/>
+          <w:sz w:val="21"/>
+          <w:szCs w:val="21"/>
+          <w:lang w:val="en-US" w:eastAsia="zh-CN"/>
+        </w:rPr>
+        <w:t>数据部分长度：20-8=20</w:t>
+      </w:r>
+    </w:p>
+    <w:p>
+      <w:pPr>
+        <w:widowControl w:val="0"/>
+        <w:numPr>
+          <w:ilvl w:val="0"/>
+          <w:numId w:val="0"/>
+        </w:numPr>
+        <w:ind w:leftChars="0"/>
+        <w:jc w:val="both"/>
+        <w:rPr>
+          <w:rFonts w:hint="eastAsia"/>
+          <w:b w:val="0"/>
+          <w:bCs w:val="0"/>
+          <w:sz w:val="21"/>
+          <w:szCs w:val="21"/>
+          <w:lang w:val="en-US" w:eastAsia="zh-CN"/>
+        </w:rPr>
+      </w:pPr>
+      <w:r>
+        <w:rPr>
+          <w:rFonts w:hint="eastAsia"/>
+          <w:b w:val="0"/>
+          <w:bCs w:val="0"/>
+          <w:sz w:val="21"/>
+          <w:szCs w:val="21"/>
+          <w:lang w:val="en-US" w:eastAsia="zh-CN"/>
+        </w:rPr>
+        <w:t>因为目的端口号&lt;1023，是服务器使用的熟知端口，这个用户数据报是从客户发送给服务器（P207表格）</w:t>
+      </w:r>
+    </w:p>
+    <w:p>
+      <w:pPr>
+        <w:widowControl w:val="0"/>
+        <w:numPr>
+          <w:ilvl w:val="0"/>
+          <w:numId w:val="0"/>
+        </w:numPr>
+        <w:ind w:leftChars="0"/>
+        <w:jc w:val="both"/>
+        <w:rPr>
+          <w:rFonts w:hint="eastAsia"/>
+          <w:b w:val="0"/>
+          <w:bCs w:val="0"/>
+          <w:sz w:val="21"/>
+          <w:szCs w:val="21"/>
+          <w:lang w:val="en-US" w:eastAsia="zh-CN"/>
+        </w:rPr>
+      </w:pPr>
+      <w:r>
+        <w:rPr>
+          <w:rFonts w:hint="eastAsia"/>
+          <w:b w:val="0"/>
+          <w:bCs w:val="0"/>
+          <w:sz w:val="21"/>
+          <w:szCs w:val="21"/>
+          <w:lang w:val="en-US" w:eastAsia="zh-CN"/>
+        </w:rPr>
+        <w:t>服务器程序是TFTP</w:t>
+      </w:r>
+    </w:p>
+    <w:p>
+      <w:pPr>
+        <w:widowControl w:val="0"/>
+        <w:numPr>
+          <w:ilvl w:val="0"/>
+          <w:numId w:val="0"/>
+        </w:numPr>
+        <w:ind w:leftChars="0"/>
+        <w:jc w:val="both"/>
+        <w:rPr>
+          <w:rFonts w:hint="eastAsia"/>
+          <w:b w:val="0"/>
+          <w:bCs w:val="0"/>
+          <w:sz w:val="21"/>
+          <w:szCs w:val="21"/>
+          <w:lang w:val="en-US" w:eastAsia="zh-CN"/>
+        </w:rPr>
+      </w:pPr>
+    </w:p>
+    <w:p>
+      <w:pPr>
+        <w:keepNext w:val="0"/>
+        <w:keepLines w:val="0"/>
+        <w:widowControl/>
+        <w:suppressLineNumbers w:val="0"/>
+        <w:jc w:val="left"/>
+        <w:rPr>
+          <w:rStyle w:val="8"/>
+          <w:rFonts w:hint="default" w:ascii="宋体" w:hAnsi="宋体" w:eastAsia="宋体" w:cs="宋体"/>
+          <w:kern w:val="0"/>
+          <w:sz w:val="24"/>
+          <w:szCs w:val="24"/>
+          <w:lang w:val="en-US" w:eastAsia="zh-CN" w:bidi="ar"/>
+        </w:rPr>
+      </w:pPr>
+      <w:r>
+        <w:rPr>
+          <w:rStyle w:val="8"/>
+          <w:rFonts w:hint="default" w:ascii="宋体" w:hAnsi="宋体" w:eastAsia="宋体" w:cs="宋体"/>
+          <w:kern w:val="0"/>
+          <w:sz w:val="24"/>
+          <w:szCs w:val="24"/>
+          <w:lang w:val="en-US" w:eastAsia="zh-CN" w:bidi="ar"/>
+        </w:rPr>
+        <w:t>5—16</w:t>
+      </w:r>
+      <w:r>
+        <w:rPr>
+          <w:rStyle w:val="8"/>
+          <w:rFonts w:hint="default" w:ascii="宋体" w:hAnsi="宋体" w:eastAsia="宋体" w:cs="宋体"/>
+          <w:kern w:val="0"/>
+          <w:sz w:val="24"/>
+          <w:szCs w:val="24"/>
+          <w:lang w:val="en-US" w:eastAsia="zh-CN" w:bidi="ar"/>
+        </w:rPr>
+        <w:tab/>
+      </w:r>
+      <w:r>
+        <w:rPr>
+          <w:rStyle w:val="8"/>
+          <w:rFonts w:hint="default" w:ascii="宋体" w:hAnsi="宋体" w:eastAsia="宋体" w:cs="宋体"/>
+          <w:kern w:val="0"/>
+          <w:sz w:val="24"/>
+          <w:szCs w:val="24"/>
+          <w:lang w:val="en-US" w:eastAsia="zh-CN" w:bidi="ar"/>
+        </w:rPr>
+        <w:t>在停止等待协议中如果不使用编号是否可行？为什么？</w:t>
+      </w:r>
+    </w:p>
+    <w:p>
+      <w:pPr>
+        <w:widowControl w:val="0"/>
+        <w:numPr>
+          <w:ilvl w:val="0"/>
+          <w:numId w:val="0"/>
+        </w:numPr>
+        <w:ind w:leftChars="0"/>
+        <w:jc w:val="both"/>
+        <w:rPr>
+          <w:rFonts w:hint="eastAsia"/>
+          <w:b w:val="0"/>
+          <w:bCs w:val="0"/>
+          <w:sz w:val="21"/>
+          <w:szCs w:val="21"/>
+          <w:lang w:val="en-US" w:eastAsia="zh-CN"/>
+        </w:rPr>
+      </w:pPr>
+      <w:r>
+        <w:rPr>
+          <w:rFonts w:hint="eastAsia"/>
+          <w:b w:val="0"/>
+          <w:bCs w:val="0"/>
+          <w:sz w:val="21"/>
+          <w:szCs w:val="21"/>
+          <w:lang w:val="en-US" w:eastAsia="zh-CN"/>
+        </w:rPr>
+        <w:t>分组和确认分组都必须进行编号，才能明确哪个发出去的分组收到了确认，哪个分组还没有收到确认。</w:t>
+      </w:r>
+    </w:p>
+    <w:p>
+      <w:pPr>
+        <w:widowControl w:val="0"/>
+        <w:numPr>
+          <w:ilvl w:val="0"/>
+          <w:numId w:val="0"/>
+        </w:numPr>
+        <w:ind w:leftChars="0"/>
+        <w:jc w:val="both"/>
+        <w:rPr>
+          <w:rFonts w:hint="eastAsia"/>
+          <w:b w:val="0"/>
+          <w:bCs w:val="0"/>
+          <w:sz w:val="21"/>
+          <w:szCs w:val="21"/>
+          <w:lang w:val="en-US" w:eastAsia="zh-CN"/>
+        </w:rPr>
+      </w:pPr>
+    </w:p>
+    <w:p>
+      <w:pPr>
+        <w:keepNext w:val="0"/>
+        <w:keepLines w:val="0"/>
+        <w:widowControl/>
+        <w:suppressLineNumbers w:val="0"/>
+        <w:jc w:val="left"/>
+        <w:rPr>
+          <w:rStyle w:val="8"/>
+          <w:rFonts w:hint="default" w:ascii="宋体" w:hAnsi="宋体" w:eastAsia="宋体" w:cs="宋体"/>
+          <w:kern w:val="0"/>
+          <w:sz w:val="24"/>
+          <w:szCs w:val="24"/>
+          <w:lang w:val="en-US" w:eastAsia="zh-CN" w:bidi="ar"/>
+        </w:rPr>
+      </w:pPr>
+      <w:r>
+        <w:rPr>
+          <w:rStyle w:val="8"/>
+          <w:rFonts w:hint="default" w:ascii="宋体" w:hAnsi="宋体" w:eastAsia="宋体" w:cs="宋体"/>
+          <w:kern w:val="0"/>
+          <w:sz w:val="24"/>
+          <w:szCs w:val="24"/>
+          <w:lang w:val="en-US" w:eastAsia="zh-CN" w:bidi="ar"/>
+        </w:rPr>
+        <w:t>5</w:t>
+      </w:r>
+      <w:r>
+        <w:rPr>
+          <w:rStyle w:val="8"/>
+          <w:rFonts w:hint="default" w:ascii="宋体" w:hAnsi="宋体" w:eastAsia="宋体" w:cs="宋体"/>
+          <w:kern w:val="0"/>
+          <w:sz w:val="24"/>
+          <w:szCs w:val="24"/>
+          <w:lang w:val="en-US" w:eastAsia="zh-CN" w:bidi="ar"/>
+        </w:rPr>
+        <w:t>—21</w:t>
+      </w:r>
+      <w:r>
+        <w:rPr>
+          <w:rStyle w:val="8"/>
+          <w:rFonts w:hint="default" w:ascii="宋体" w:hAnsi="宋体" w:eastAsia="宋体" w:cs="宋体"/>
+          <w:kern w:val="0"/>
+          <w:sz w:val="24"/>
+          <w:szCs w:val="24"/>
+          <w:lang w:val="en-US" w:eastAsia="zh-CN" w:bidi="ar"/>
+        </w:rPr>
+        <w:tab/>
+      </w:r>
+      <w:r>
+        <w:rPr>
+          <w:rStyle w:val="8"/>
+          <w:rFonts w:hint="default" w:ascii="宋体" w:hAnsi="宋体" w:eastAsia="宋体" w:cs="宋体"/>
+          <w:kern w:val="0"/>
+          <w:sz w:val="24"/>
+          <w:szCs w:val="24"/>
+          <w:lang w:val="en-US" w:eastAsia="zh-CN" w:bidi="ar"/>
+        </w:rPr>
+        <w:t>假定使用连续ARQ协议中，发送窗口大小</w:t>
+      </w:r>
+      <w:r>
+        <w:rPr>
+          <w:rStyle w:val="8"/>
+          <w:rFonts w:hint="eastAsia" w:ascii="宋体" w:hAnsi="宋体" w:eastAsia="宋体" w:cs="宋体"/>
+          <w:kern w:val="0"/>
+          <w:sz w:val="24"/>
+          <w:szCs w:val="24"/>
+          <w:lang w:val="en-US" w:eastAsia="zh-CN" w:bidi="ar"/>
+        </w:rPr>
+        <w:t>是</w:t>
+      </w:r>
+      <w:r>
+        <w:rPr>
+          <w:rStyle w:val="8"/>
+          <w:rFonts w:hint="default" w:ascii="宋体" w:hAnsi="宋体" w:eastAsia="宋体" w:cs="宋体"/>
+          <w:kern w:val="0"/>
+          <w:sz w:val="24"/>
+          <w:szCs w:val="24"/>
+          <w:lang w:val="en-US" w:eastAsia="zh-CN" w:bidi="ar"/>
+        </w:rPr>
+        <w:t>3，而序列范围[0,15],而传输媒体保证在接收方能够按序收到分组。在某时刻，</w:t>
+      </w:r>
+      <w:r>
+        <w:rPr>
+          <w:rStyle w:val="8"/>
+          <w:rFonts w:hint="eastAsia" w:ascii="宋体" w:hAnsi="宋体" w:eastAsia="宋体" w:cs="宋体"/>
+          <w:kern w:val="0"/>
+          <w:sz w:val="24"/>
+          <w:szCs w:val="24"/>
+          <w:lang w:val="en-US" w:eastAsia="zh-CN" w:bidi="ar"/>
+        </w:rPr>
+        <w:t>在</w:t>
+      </w:r>
+      <w:r>
+        <w:rPr>
+          <w:rStyle w:val="8"/>
+          <w:rFonts w:hint="default" w:ascii="宋体" w:hAnsi="宋体" w:eastAsia="宋体" w:cs="宋体"/>
+          <w:kern w:val="0"/>
+          <w:sz w:val="24"/>
+          <w:szCs w:val="24"/>
+          <w:lang w:val="en-US" w:eastAsia="zh-CN" w:bidi="ar"/>
+        </w:rPr>
+        <w:t>接收方，下一个期望收到序号是5.试问：</w:t>
+      </w:r>
+    </w:p>
+    <w:p>
+      <w:pPr>
+        <w:keepNext w:val="0"/>
+        <w:keepLines w:val="0"/>
+        <w:widowControl/>
+        <w:suppressLineNumbers w:val="0"/>
+        <w:jc w:val="left"/>
+        <w:rPr>
+          <w:rStyle w:val="8"/>
+          <w:rFonts w:hint="default" w:ascii="宋体" w:hAnsi="宋体" w:eastAsia="宋体" w:cs="宋体"/>
+          <w:kern w:val="0"/>
+          <w:sz w:val="24"/>
+          <w:szCs w:val="24"/>
+          <w:lang w:val="en-US" w:eastAsia="zh-CN" w:bidi="ar"/>
+        </w:rPr>
+      </w:pPr>
+      <w:r>
+        <w:rPr>
+          <w:rStyle w:val="8"/>
+          <w:rFonts w:hint="default" w:ascii="宋体" w:hAnsi="宋体" w:eastAsia="宋体" w:cs="宋体"/>
+          <w:kern w:val="0"/>
+          <w:sz w:val="24"/>
+          <w:szCs w:val="24"/>
+          <w:lang w:val="en-US" w:eastAsia="zh-CN" w:bidi="ar"/>
+        </w:rPr>
+        <w:t>（1）</w:t>
+      </w:r>
+      <w:r>
+        <w:rPr>
+          <w:rStyle w:val="8"/>
+          <w:rFonts w:hint="default" w:ascii="宋体" w:hAnsi="宋体" w:eastAsia="宋体" w:cs="宋体"/>
+          <w:kern w:val="0"/>
+          <w:sz w:val="24"/>
+          <w:szCs w:val="24"/>
+          <w:lang w:val="en-US" w:eastAsia="zh-CN" w:bidi="ar"/>
+        </w:rPr>
+        <w:tab/>
+      </w:r>
+      <w:r>
+        <w:rPr>
+          <w:rStyle w:val="8"/>
+          <w:rFonts w:hint="default" w:ascii="宋体" w:hAnsi="宋体" w:eastAsia="宋体" w:cs="宋体"/>
+          <w:kern w:val="0"/>
+          <w:sz w:val="24"/>
+          <w:szCs w:val="24"/>
+          <w:lang w:val="en-US" w:eastAsia="zh-CN" w:bidi="ar"/>
+        </w:rPr>
+        <w:t>在发送方的发送窗口中可能有出现的序号组合有哪几种？</w:t>
+      </w:r>
+    </w:p>
+    <w:p>
+      <w:pPr>
+        <w:keepNext w:val="0"/>
+        <w:keepLines w:val="0"/>
+        <w:widowControl/>
+        <w:suppressLineNumbers w:val="0"/>
+        <w:jc w:val="left"/>
+        <w:rPr>
+          <w:rStyle w:val="8"/>
+          <w:rFonts w:hint="default" w:ascii="宋体" w:hAnsi="宋体" w:eastAsia="宋体" w:cs="宋体"/>
+          <w:kern w:val="0"/>
+          <w:sz w:val="24"/>
+          <w:szCs w:val="24"/>
+          <w:lang w:val="en-US" w:eastAsia="zh-CN" w:bidi="ar"/>
+        </w:rPr>
+      </w:pPr>
+      <w:r>
+        <w:rPr>
+          <w:rStyle w:val="8"/>
+          <w:rFonts w:hint="default" w:ascii="宋体" w:hAnsi="宋体" w:eastAsia="宋体" w:cs="宋体"/>
+          <w:kern w:val="0"/>
+          <w:sz w:val="24"/>
+          <w:szCs w:val="24"/>
+          <w:lang w:val="en-US" w:eastAsia="zh-CN" w:bidi="ar"/>
+        </w:rPr>
+        <w:t>（2）</w:t>
+      </w:r>
+      <w:r>
+        <w:rPr>
+          <w:rStyle w:val="8"/>
+          <w:rFonts w:hint="default" w:ascii="宋体" w:hAnsi="宋体" w:eastAsia="宋体" w:cs="宋体"/>
+          <w:kern w:val="0"/>
+          <w:sz w:val="24"/>
+          <w:szCs w:val="24"/>
+          <w:lang w:val="en-US" w:eastAsia="zh-CN" w:bidi="ar"/>
+        </w:rPr>
+        <w:tab/>
+      </w:r>
+      <w:r>
+        <w:rPr>
+          <w:rStyle w:val="8"/>
+          <w:rFonts w:hint="default" w:ascii="宋体" w:hAnsi="宋体" w:eastAsia="宋体" w:cs="宋体"/>
+          <w:kern w:val="0"/>
+          <w:sz w:val="24"/>
+          <w:szCs w:val="24"/>
+          <w:lang w:val="en-US" w:eastAsia="zh-CN" w:bidi="ar"/>
+        </w:rPr>
+        <w:t>接收方已经发送出去的、但在网络中（即还未到达发送方）的确认分组可能有哪些？说明这些确认分组是用来确认哪些序号的分组。</w:t>
+      </w:r>
+    </w:p>
+    <w:p>
+      <w:pPr>
+        <w:widowControl w:val="0"/>
+        <w:numPr>
+          <w:ilvl w:val="0"/>
+          <w:numId w:val="0"/>
+        </w:numPr>
+        <w:ind w:leftChars="0"/>
+        <w:jc w:val="both"/>
+        <w:rPr>
+          <w:rFonts w:hint="eastAsia" w:eastAsiaTheme="minorEastAsia"/>
+          <w:b w:val="0"/>
+          <w:bCs w:val="0"/>
+          <w:sz w:val="21"/>
+          <w:szCs w:val="21"/>
+          <w:lang w:val="en-US" w:eastAsia="zh-CN"/>
+        </w:rPr>
+      </w:pPr>
+      <w:r>
+        <w:rPr>
+          <w:rFonts w:hint="default" w:ascii="Arial" w:hAnsi="Arial" w:cs="Arial"/>
+          <w:i w:val="0"/>
+          <w:caps w:val="0"/>
+          <w:color w:val="333333"/>
+          <w:spacing w:val="0"/>
+          <w:sz w:val="24"/>
+          <w:szCs w:val="24"/>
+          <w:bdr w:val="none" w:color="auto" w:sz="0" w:space="0"/>
+          <w:shd w:val="clear" w:fill="FFFFFF"/>
+        </w:rPr>
+        <w:t xml:space="preserve"> </w:t>
+      </w:r>
+      <w:r>
+        <w:rPr>
+          <w:rFonts w:hint="eastAsia" w:eastAsiaTheme="minorEastAsia"/>
+          <w:b w:val="0"/>
+          <w:bCs w:val="0"/>
+          <w:sz w:val="21"/>
+          <w:szCs w:val="21"/>
+          <w:lang w:val="en-US" w:eastAsia="zh-CN"/>
+        </w:rPr>
+        <w:drawing>
+          <wp:inline distT="0" distB="0" distL="114300" distR="114300">
+            <wp:extent cx="4267835" cy="3775075"/>
+            <wp:effectExtent l="0" t="0" r="18415" b="15875"/>
+            <wp:docPr id="4" name="图片 4" descr="PWF0WERE3$M3QQ%ZYMK[L98"/>
+            <wp:cNvGraphicFramePr>
+              <a:graphicFrameLocks xmlns:a="http://schemas.openxmlformats.org/drawingml/2006/main" noChangeAspect="1"/>
+            </wp:cNvGraphicFramePr>
+            <a:graphic xmlns:a="http://schemas.openxmlformats.org/drawingml/2006/main">
+              <a:graphicData uri="http://schemas.openxmlformats.org/drawingml/2006/picture">
+                <pic:pic xmlns:pic="http://schemas.openxmlformats.org/drawingml/2006/picture">
+                  <pic:nvPicPr>
+                    <pic:cNvPr id="4" name="图片 4" descr="PWF0WERE3$M3QQ%ZYMK[L98"/>
+                    <pic:cNvPicPr>
+                      <a:picLocks noChangeAspect="1"/>
+                    </pic:cNvPicPr>
+                  </pic:nvPicPr>
+                  <pic:blipFill>
+                    <a:blip r:embed="rId6"/>
+                    <a:stretch>
+                      <a:fillRect/>
+                    </a:stretch>
+                  </pic:blipFill>
+                  <pic:spPr>
+                    <a:xfrm>
+                      <a:off x="0" y="0"/>
+                      <a:ext cx="4267835" cy="3775075"/>
+                    </a:xfrm>
+                    <a:prstGeom prst="rect">
+                      <a:avLst/>
+                    </a:prstGeom>
+                  </pic:spPr>
+                </pic:pic>
+              </a:graphicData>
+            </a:graphic>
+          </wp:inline>
+        </w:drawing>
+      </w:r>
+    </w:p>
+    <w:p>
+      <w:pPr>
+        <w:keepNext w:val="0"/>
+        <w:keepLines w:val="0"/>
+        <w:widowControl/>
+        <w:suppressLineNumbers w:val="0"/>
+        <w:jc w:val="left"/>
+        <w:rPr>
+          <w:rStyle w:val="8"/>
+          <w:rFonts w:hint="default" w:ascii="宋体" w:hAnsi="宋体" w:eastAsia="宋体" w:cs="宋体"/>
+          <w:kern w:val="0"/>
+          <w:sz w:val="24"/>
+          <w:szCs w:val="24"/>
+          <w:lang w:val="en-US" w:eastAsia="zh-CN" w:bidi="ar"/>
+        </w:rPr>
+      </w:pPr>
+      <w:r>
+        <w:rPr>
+          <w:rStyle w:val="8"/>
+          <w:rFonts w:hint="default" w:ascii="宋体" w:hAnsi="宋体" w:eastAsia="宋体" w:cs="宋体"/>
+          <w:kern w:val="0"/>
+          <w:sz w:val="24"/>
+          <w:szCs w:val="24"/>
+          <w:lang w:val="en-US" w:eastAsia="zh-CN" w:bidi="ar"/>
+        </w:rPr>
+        <w:t>5—23</w:t>
+      </w:r>
+      <w:r>
+        <w:rPr>
+          <w:rStyle w:val="8"/>
+          <w:rFonts w:hint="default" w:ascii="宋体" w:hAnsi="宋体" w:eastAsia="宋体" w:cs="宋体"/>
+          <w:kern w:val="0"/>
+          <w:sz w:val="24"/>
+          <w:szCs w:val="24"/>
+          <w:lang w:val="en-US" w:eastAsia="zh-CN" w:bidi="ar"/>
+        </w:rPr>
+        <w:tab/>
+      </w:r>
+      <w:r>
+        <w:rPr>
+          <w:rStyle w:val="8"/>
+          <w:rFonts w:hint="default" w:ascii="宋体" w:hAnsi="宋体" w:eastAsia="宋体" w:cs="宋体"/>
+          <w:kern w:val="0"/>
+          <w:sz w:val="24"/>
+          <w:szCs w:val="24"/>
+          <w:lang w:val="en-US" w:eastAsia="zh-CN" w:bidi="ar"/>
+        </w:rPr>
+        <w:t xml:space="preserve">主机A向主机B连续发送了两个TCP报文段，其序号分别为70和100。试问：     </w:t>
+      </w:r>
+    </w:p>
+    <w:p>
+      <w:pPr>
+        <w:keepNext w:val="0"/>
+        <w:keepLines w:val="0"/>
+        <w:widowControl/>
+        <w:suppressLineNumbers w:val="0"/>
+        <w:jc w:val="left"/>
+        <w:rPr>
+          <w:rStyle w:val="8"/>
+          <w:rFonts w:hint="default" w:ascii="宋体" w:hAnsi="宋体" w:eastAsia="宋体" w:cs="宋体"/>
+          <w:kern w:val="0"/>
+          <w:sz w:val="24"/>
+          <w:szCs w:val="24"/>
+          <w:lang w:val="en-US" w:eastAsia="zh-CN" w:bidi="ar"/>
+        </w:rPr>
+      </w:pPr>
+      <w:r>
+        <w:rPr>
+          <w:rStyle w:val="8"/>
+          <w:rFonts w:hint="default" w:ascii="宋体" w:hAnsi="宋体" w:eastAsia="宋体" w:cs="宋体"/>
+          <w:kern w:val="0"/>
+          <w:sz w:val="24"/>
+          <w:szCs w:val="24"/>
+          <w:lang w:val="en-US" w:eastAsia="zh-CN" w:bidi="ar"/>
+        </w:rPr>
+        <w:t>（1）</w:t>
+      </w:r>
+      <w:r>
+        <w:rPr>
+          <w:rStyle w:val="8"/>
+          <w:rFonts w:hint="default" w:ascii="宋体" w:hAnsi="宋体" w:eastAsia="宋体" w:cs="宋体"/>
+          <w:kern w:val="0"/>
+          <w:sz w:val="24"/>
+          <w:szCs w:val="24"/>
+          <w:lang w:val="en-US" w:eastAsia="zh-CN" w:bidi="ar"/>
+        </w:rPr>
+        <w:tab/>
+      </w:r>
+      <w:r>
+        <w:rPr>
+          <w:rStyle w:val="8"/>
+          <w:rFonts w:hint="default" w:ascii="宋体" w:hAnsi="宋体" w:eastAsia="宋体" w:cs="宋体"/>
+          <w:kern w:val="0"/>
+          <w:sz w:val="24"/>
+          <w:szCs w:val="24"/>
+          <w:lang w:val="en-US" w:eastAsia="zh-CN" w:bidi="ar"/>
+        </w:rPr>
+        <w:t>第一个报文段携带了多少个字节的数据？</w:t>
+      </w:r>
+    </w:p>
+    <w:p>
+      <w:pPr>
+        <w:keepNext w:val="0"/>
+        <w:keepLines w:val="0"/>
+        <w:widowControl/>
+        <w:suppressLineNumbers w:val="0"/>
+        <w:jc w:val="left"/>
+        <w:rPr>
+          <w:rStyle w:val="8"/>
+          <w:rFonts w:hint="default" w:ascii="宋体" w:hAnsi="宋体" w:eastAsia="宋体" w:cs="宋体"/>
+          <w:kern w:val="0"/>
+          <w:sz w:val="24"/>
+          <w:szCs w:val="24"/>
+          <w:lang w:val="en-US" w:eastAsia="zh-CN" w:bidi="ar"/>
+        </w:rPr>
+      </w:pPr>
+      <w:r>
+        <w:rPr>
+          <w:rStyle w:val="8"/>
+          <w:rFonts w:hint="default" w:ascii="宋体" w:hAnsi="宋体" w:eastAsia="宋体" w:cs="宋体"/>
+          <w:kern w:val="0"/>
+          <w:sz w:val="24"/>
+          <w:szCs w:val="24"/>
+          <w:lang w:val="en-US" w:eastAsia="zh-CN" w:bidi="ar"/>
+        </w:rPr>
+        <w:t>（2）</w:t>
+      </w:r>
+      <w:r>
+        <w:rPr>
+          <w:rStyle w:val="8"/>
+          <w:rFonts w:hint="default" w:ascii="宋体" w:hAnsi="宋体" w:eastAsia="宋体" w:cs="宋体"/>
+          <w:kern w:val="0"/>
+          <w:sz w:val="24"/>
+          <w:szCs w:val="24"/>
+          <w:lang w:val="en-US" w:eastAsia="zh-CN" w:bidi="ar"/>
+        </w:rPr>
+        <w:tab/>
+      </w:r>
+      <w:r>
+        <w:rPr>
+          <w:rStyle w:val="8"/>
+          <w:rFonts w:hint="default" w:ascii="宋体" w:hAnsi="宋体" w:eastAsia="宋体" w:cs="宋体"/>
+          <w:kern w:val="0"/>
+          <w:sz w:val="24"/>
+          <w:szCs w:val="24"/>
+          <w:lang w:val="en-US" w:eastAsia="zh-CN" w:bidi="ar"/>
+        </w:rPr>
+        <w:t>主机B收到第一个报文段后发回的确认中的确认号应当是多少？</w:t>
+      </w:r>
+    </w:p>
+    <w:p>
+      <w:pPr>
+        <w:keepNext w:val="0"/>
+        <w:keepLines w:val="0"/>
+        <w:widowControl/>
+        <w:suppressLineNumbers w:val="0"/>
+        <w:jc w:val="left"/>
+        <w:rPr>
+          <w:rStyle w:val="8"/>
+          <w:rFonts w:hint="default" w:ascii="宋体" w:hAnsi="宋体" w:eastAsia="宋体" w:cs="宋体"/>
+          <w:kern w:val="0"/>
+          <w:sz w:val="24"/>
+          <w:szCs w:val="24"/>
+          <w:lang w:val="en-US" w:eastAsia="zh-CN" w:bidi="ar"/>
+        </w:rPr>
+      </w:pPr>
+      <w:r>
+        <w:rPr>
+          <w:rStyle w:val="8"/>
+          <w:rFonts w:hint="default" w:ascii="宋体" w:hAnsi="宋体" w:eastAsia="宋体" w:cs="宋体"/>
+          <w:kern w:val="0"/>
+          <w:sz w:val="24"/>
+          <w:szCs w:val="24"/>
+          <w:lang w:val="en-US" w:eastAsia="zh-CN" w:bidi="ar"/>
+        </w:rPr>
+        <w:t>（3）</w:t>
+      </w:r>
+      <w:r>
+        <w:rPr>
+          <w:rStyle w:val="8"/>
+          <w:rFonts w:hint="default" w:ascii="宋体" w:hAnsi="宋体" w:eastAsia="宋体" w:cs="宋体"/>
+          <w:kern w:val="0"/>
+          <w:sz w:val="24"/>
+          <w:szCs w:val="24"/>
+          <w:lang w:val="en-US" w:eastAsia="zh-CN" w:bidi="ar"/>
+        </w:rPr>
+        <w:tab/>
+      </w:r>
+      <w:r>
+        <w:rPr>
+          <w:rStyle w:val="8"/>
+          <w:rFonts w:hint="default" w:ascii="宋体" w:hAnsi="宋体" w:eastAsia="宋体" w:cs="宋体"/>
+          <w:kern w:val="0"/>
+          <w:sz w:val="24"/>
+          <w:szCs w:val="24"/>
+          <w:lang w:val="en-US" w:eastAsia="zh-CN" w:bidi="ar"/>
+        </w:rPr>
+        <w:t>如果主机B收到第二个报文段后发回的确认中的确认号是180，试问A发送的第二个报文段中的数据有多少字节？</w:t>
+      </w:r>
+    </w:p>
+    <w:p>
+      <w:pPr>
+        <w:keepNext w:val="0"/>
+        <w:keepLines w:val="0"/>
+        <w:widowControl/>
+        <w:suppressLineNumbers w:val="0"/>
+        <w:jc w:val="left"/>
+        <w:rPr>
+          <w:rStyle w:val="8"/>
+          <w:rFonts w:hint="default" w:ascii="宋体" w:hAnsi="宋体" w:eastAsia="宋体" w:cs="宋体"/>
+          <w:kern w:val="0"/>
+          <w:sz w:val="24"/>
+          <w:szCs w:val="24"/>
+          <w:lang w:val="en-US" w:eastAsia="zh-CN" w:bidi="ar"/>
+        </w:rPr>
+      </w:pPr>
+      <w:r>
+        <w:rPr>
+          <w:rStyle w:val="8"/>
+          <w:rFonts w:hint="default" w:ascii="宋体" w:hAnsi="宋体" w:eastAsia="宋体" w:cs="宋体"/>
+          <w:kern w:val="0"/>
+          <w:sz w:val="24"/>
+          <w:szCs w:val="24"/>
+          <w:lang w:val="en-US" w:eastAsia="zh-CN" w:bidi="ar"/>
+        </w:rPr>
+        <w:t>（4）</w:t>
+      </w:r>
+      <w:r>
+        <w:rPr>
+          <w:rStyle w:val="8"/>
+          <w:rFonts w:hint="default" w:ascii="宋体" w:hAnsi="宋体" w:eastAsia="宋体" w:cs="宋体"/>
+          <w:kern w:val="0"/>
+          <w:sz w:val="24"/>
+          <w:szCs w:val="24"/>
+          <w:lang w:val="en-US" w:eastAsia="zh-CN" w:bidi="ar"/>
+        </w:rPr>
+        <w:tab/>
+      </w:r>
+      <w:r>
+        <w:rPr>
+          <w:rStyle w:val="8"/>
+          <w:rFonts w:hint="default" w:ascii="宋体" w:hAnsi="宋体" w:eastAsia="宋体" w:cs="宋体"/>
+          <w:kern w:val="0"/>
+          <w:sz w:val="24"/>
+          <w:szCs w:val="24"/>
+          <w:lang w:val="en-US" w:eastAsia="zh-CN" w:bidi="ar"/>
+        </w:rPr>
+        <w:t>如果A发送的第一个报文段丢失了，但第二个报文段到达了B。B在第二个报文段到达后向A发送确认。试问这个确认号应为多少？</w:t>
+      </w:r>
+    </w:p>
+    <w:p>
+      <w:pPr>
+        <w:widowControl w:val="0"/>
+        <w:numPr>
+          <w:ilvl w:val="0"/>
+          <w:numId w:val="0"/>
+        </w:numPr>
+        <w:ind w:leftChars="0"/>
+        <w:jc w:val="both"/>
+        <w:rPr>
+          <w:rFonts w:hint="eastAsia"/>
+          <w:b w:val="0"/>
+          <w:bCs w:val="0"/>
+          <w:sz w:val="21"/>
+          <w:szCs w:val="21"/>
+          <w:lang w:val="en-US" w:eastAsia="zh-CN"/>
+        </w:rPr>
+      </w:pPr>
+      <w:r>
+        <w:rPr>
+          <w:rFonts w:hint="eastAsia"/>
+          <w:b w:val="0"/>
+          <w:bCs w:val="0"/>
+          <w:sz w:val="21"/>
+          <w:szCs w:val="21"/>
+          <w:lang w:val="en-US" w:eastAsia="zh-CN"/>
+        </w:rPr>
+        <w:t>（1）第一个报文段的数据序号是70到99，共30字节的数据   100-70。</w:t>
+      </w:r>
+    </w:p>
+    <w:p>
+      <w:pPr>
+        <w:widowControl w:val="0"/>
+        <w:numPr>
+          <w:ilvl w:val="0"/>
+          <w:numId w:val="0"/>
+        </w:numPr>
+        <w:ind w:leftChars="0"/>
+        <w:jc w:val="both"/>
+        <w:rPr>
+          <w:rFonts w:hint="eastAsia"/>
+          <w:b w:val="0"/>
+          <w:bCs w:val="0"/>
+          <w:sz w:val="21"/>
+          <w:szCs w:val="21"/>
+          <w:lang w:val="en-US" w:eastAsia="zh-CN"/>
+        </w:rPr>
+      </w:pPr>
+      <w:r>
+        <w:rPr>
+          <w:rFonts w:hint="eastAsia"/>
+          <w:b w:val="0"/>
+          <w:bCs w:val="0"/>
+          <w:sz w:val="21"/>
+          <w:szCs w:val="21"/>
+          <w:lang w:val="en-US" w:eastAsia="zh-CN"/>
+        </w:rPr>
+        <w:t>（2）确认号应为100.（3）180-100=80字节。      （4）70</w:t>
+      </w:r>
+    </w:p>
+    <w:p>
+      <w:pPr>
+        <w:widowControl w:val="0"/>
+        <w:numPr>
+          <w:ilvl w:val="0"/>
+          <w:numId w:val="0"/>
+        </w:numPr>
+        <w:ind w:leftChars="0"/>
+        <w:jc w:val="both"/>
+        <w:rPr>
+          <w:rFonts w:hint="eastAsia"/>
+          <w:b w:val="0"/>
+          <w:bCs w:val="0"/>
+          <w:sz w:val="21"/>
+          <w:szCs w:val="21"/>
+          <w:lang w:val="en-US" w:eastAsia="zh-CN"/>
+        </w:rPr>
+      </w:pPr>
+    </w:p>
+    <w:p>
+      <w:pPr>
+        <w:keepNext w:val="0"/>
+        <w:keepLines w:val="0"/>
+        <w:widowControl/>
+        <w:suppressLineNumbers w:val="0"/>
+        <w:jc w:val="left"/>
+        <w:rPr>
+          <w:rStyle w:val="8"/>
+          <w:rFonts w:hint="default" w:ascii="宋体" w:hAnsi="宋体" w:eastAsia="宋体" w:cs="宋体"/>
+          <w:kern w:val="0"/>
+          <w:sz w:val="24"/>
+          <w:szCs w:val="24"/>
+          <w:lang w:val="en-US" w:eastAsia="zh-CN" w:bidi="ar"/>
+        </w:rPr>
+      </w:pPr>
+      <w:r>
+        <w:rPr>
+          <w:rStyle w:val="8"/>
+          <w:rFonts w:hint="default" w:ascii="宋体" w:hAnsi="宋体" w:eastAsia="宋体" w:cs="宋体"/>
+          <w:kern w:val="0"/>
+          <w:sz w:val="24"/>
+          <w:szCs w:val="24"/>
+          <w:lang w:val="en-US" w:eastAsia="zh-CN" w:bidi="ar"/>
+        </w:rPr>
+        <w:t>5—27</w:t>
+      </w:r>
+      <w:r>
+        <w:rPr>
+          <w:rStyle w:val="8"/>
+          <w:rFonts w:hint="default" w:ascii="宋体" w:hAnsi="宋体" w:eastAsia="宋体" w:cs="宋体"/>
+          <w:kern w:val="0"/>
+          <w:sz w:val="24"/>
+          <w:szCs w:val="24"/>
+          <w:lang w:val="en-US" w:eastAsia="zh-CN" w:bidi="ar"/>
+        </w:rPr>
+        <w:tab/>
+      </w:r>
+      <w:r>
+        <w:rPr>
+          <w:rStyle w:val="8"/>
+          <w:rFonts w:hint="default" w:ascii="宋体" w:hAnsi="宋体" w:eastAsia="宋体" w:cs="宋体"/>
+          <w:kern w:val="0"/>
+          <w:sz w:val="24"/>
+          <w:szCs w:val="24"/>
+          <w:lang w:val="en-US" w:eastAsia="zh-CN" w:bidi="ar"/>
+        </w:rPr>
+        <w:t>一个TCP报文段的数据部分最多为多少个字节？为什么？如果用户要传送的数据的字节长度超过TCP报文字段中的序号字段可能编出的最大序号，问还能否用TCP来传送</w:t>
+      </w:r>
+    </w:p>
+    <w:p>
+      <w:pPr>
+        <w:rPr>
+          <w:rFonts w:hint="eastAsia"/>
+          <w:b w:val="0"/>
+          <w:bCs w:val="0"/>
+          <w:sz w:val="21"/>
+          <w:szCs w:val="21"/>
+          <w:lang w:val="en-US" w:eastAsia="zh-CN"/>
+        </w:rPr>
+      </w:pPr>
+      <w:r>
+        <w:rPr>
+          <w:rFonts w:hint="eastAsia"/>
+          <w:b w:val="0"/>
+          <w:bCs w:val="0"/>
+          <w:sz w:val="21"/>
+          <w:szCs w:val="21"/>
+          <w:lang w:val="en-US" w:eastAsia="zh-CN"/>
+        </w:rPr>
+        <w:t>最多为6</w:t>
+      </w:r>
+      <w:r>
+        <w:rPr>
+          <w:rFonts w:hint="eastAsia"/>
+          <w:b w:val="0"/>
+          <w:bCs w:val="0"/>
+          <w:sz w:val="21"/>
+          <w:szCs w:val="21"/>
+          <w:lang w:val="en-US" w:eastAsia="zh-CN"/>
+        </w:rPr>
+        <w:t xml:space="preserve">5495字节，此数据部分加上TCP首部的20字节，再加上IP首部的20字节，正好是IP数据报的最大长度65535.（当然，若IP首部包含了选择，则IP首部长度超过    20字节，这时TCP报文段的数据部分的长度将小于65495字节。）      </w:t>
+      </w:r>
+    </w:p>
+    <w:p>
+      <w:pPr>
+        <w:rPr>
+          <w:rFonts w:hint="eastAsia"/>
+          <w:b w:val="0"/>
+          <w:bCs w:val="0"/>
+          <w:sz w:val="21"/>
+          <w:szCs w:val="21"/>
+          <w:lang w:val="en-US" w:eastAsia="zh-CN"/>
+        </w:rPr>
+      </w:pPr>
+      <w:r>
+        <w:rPr>
+          <w:rFonts w:hint="eastAsia"/>
+          <w:b w:val="0"/>
+          <w:bCs w:val="0"/>
+          <w:sz w:val="21"/>
+          <w:szCs w:val="21"/>
+          <w:lang w:val="en-US" w:eastAsia="zh-CN"/>
+        </w:rPr>
+        <w:t xml:space="preserve"> 数据的字节长度超过TCP报文段中的序号字段可能编出的最大序号，通过</w:t>
+      </w:r>
+      <w:r>
+        <w:rPr>
+          <w:rFonts w:hint="eastAsia"/>
+          <w:b/>
+          <w:bCs/>
+          <w:sz w:val="21"/>
+          <w:szCs w:val="21"/>
+          <w:lang w:val="en-US" w:eastAsia="zh-CN"/>
+        </w:rPr>
+        <w:t>循环使用序号</w:t>
+      </w:r>
+      <w:r>
+        <w:rPr>
+          <w:rFonts w:hint="eastAsia"/>
+          <w:b w:val="0"/>
+          <w:bCs w:val="0"/>
+          <w:sz w:val="21"/>
+          <w:szCs w:val="21"/>
+          <w:lang w:val="en-US" w:eastAsia="zh-CN"/>
+        </w:rPr>
+        <w:t>，仍能用TCP来传送。</w:t>
+      </w:r>
+    </w:p>
+    <w:p>
+      <w:pPr>
+        <w:keepNext w:val="0"/>
+        <w:keepLines w:val="0"/>
+        <w:widowControl/>
+        <w:suppressLineNumbers w:val="0"/>
+        <w:jc w:val="left"/>
+        <w:rPr>
+          <w:rStyle w:val="8"/>
+          <w:rFonts w:hint="eastAsia" w:ascii="宋体" w:hAnsi="宋体" w:eastAsia="宋体" w:cs="宋体"/>
+          <w:kern w:val="0"/>
+          <w:sz w:val="24"/>
+          <w:szCs w:val="24"/>
+          <w:lang w:val="en-US" w:eastAsia="zh-CN" w:bidi="ar"/>
+        </w:rPr>
+      </w:pPr>
+    </w:p>
+    <w:p>
+      <w:pPr>
+        <w:keepNext w:val="0"/>
+        <w:keepLines w:val="0"/>
+        <w:widowControl/>
+        <w:suppressLineNumbers w:val="0"/>
+        <w:jc w:val="left"/>
+        <w:rPr>
+          <w:rStyle w:val="8"/>
+          <w:rFonts w:hint="default" w:ascii="宋体" w:hAnsi="宋体" w:eastAsia="宋体" w:cs="宋体"/>
+          <w:kern w:val="0"/>
+          <w:sz w:val="24"/>
+          <w:szCs w:val="24"/>
+          <w:lang w:val="en-US" w:eastAsia="zh-CN" w:bidi="ar"/>
+        </w:rPr>
+      </w:pPr>
+      <w:r>
+        <w:rPr>
+          <w:rStyle w:val="8"/>
+          <w:rFonts w:hint="default" w:ascii="宋体" w:hAnsi="宋体" w:eastAsia="宋体" w:cs="宋体"/>
+          <w:kern w:val="0"/>
+          <w:sz w:val="24"/>
+          <w:szCs w:val="24"/>
+          <w:lang w:val="en-US" w:eastAsia="zh-CN" w:bidi="ar"/>
+        </w:rPr>
+        <w:t>5—29</w:t>
+      </w:r>
+      <w:r>
+        <w:rPr>
+          <w:rStyle w:val="8"/>
+          <w:rFonts w:hint="default" w:ascii="宋体" w:hAnsi="宋体" w:eastAsia="宋体" w:cs="宋体"/>
+          <w:kern w:val="0"/>
+          <w:sz w:val="24"/>
+          <w:szCs w:val="24"/>
+          <w:lang w:val="en-US" w:eastAsia="zh-CN" w:bidi="ar"/>
+        </w:rPr>
+        <w:tab/>
+      </w:r>
+      <w:r>
+        <w:rPr>
+          <w:rStyle w:val="8"/>
+          <w:rFonts w:hint="default" w:ascii="宋体" w:hAnsi="宋体" w:eastAsia="宋体" w:cs="宋体"/>
+          <w:kern w:val="0"/>
+          <w:sz w:val="24"/>
+          <w:szCs w:val="24"/>
+          <w:lang w:val="en-US" w:eastAsia="zh-CN" w:bidi="ar"/>
+        </w:rPr>
+        <w:t>在使用TCP传送数据时，如果有一个确认报文段丢失了，也不一定会引起与该确认报文段对应的数据的重传。试说明理由。</w:t>
+      </w:r>
+    </w:p>
+    <w:p>
+      <w:pPr>
+        <w:rPr>
+          <w:rFonts w:hint="eastAsia"/>
+          <w:b w:val="0"/>
+          <w:bCs w:val="0"/>
+          <w:sz w:val="21"/>
+          <w:szCs w:val="21"/>
+          <w:lang w:val="en-US" w:eastAsia="zh-CN"/>
+        </w:rPr>
+      </w:pPr>
+      <w:r>
+        <w:rPr>
+          <w:rFonts w:hint="eastAsia"/>
+          <w:b w:val="0"/>
+          <w:bCs w:val="0"/>
+          <w:sz w:val="21"/>
+          <w:szCs w:val="21"/>
+          <w:lang w:val="en-US" w:eastAsia="zh-CN"/>
+        </w:rPr>
+        <w:t>因为有时会出现在低序号到达之前，更高序号已经到达的现象（还未重传就收到了对更高序号的确认）。</w:t>
+      </w:r>
+    </w:p>
+    <w:p>
+      <w:pPr>
+        <w:rPr>
+          <w:rFonts w:hint="eastAsia"/>
+          <w:b w:val="0"/>
+          <w:bCs w:val="0"/>
+          <w:sz w:val="21"/>
+          <w:szCs w:val="21"/>
+          <w:lang w:val="en-US" w:eastAsia="zh-CN"/>
+        </w:rPr>
+      </w:pPr>
+      <w:r>
+        <w:rPr>
+          <w:rFonts w:hint="eastAsia"/>
+          <w:b w:val="0"/>
+          <w:bCs w:val="0"/>
+          <w:sz w:val="21"/>
+          <w:szCs w:val="21"/>
+          <w:lang w:val="en-US" w:eastAsia="zh-CN"/>
+        </w:rPr>
+        <w:t>比如传送方发送了5条TCP报文段，而接收方在接收到第3条报文段的时候发送出的确认报文丢失了，但是之后接收完全部5条报文段的时候又发出了一个对第5条的确认报文，那么发送方收到后就能够知道接收方已经成功收到了全部的5条TCP报文段，因此不会再去重传。</w:t>
+      </w:r>
+    </w:p>
+    <w:p>
+      <w:pPr>
+        <w:rPr>
+          <w:rFonts w:hint="eastAsia"/>
+          <w:b w:val="0"/>
+          <w:bCs w:val="0"/>
+          <w:sz w:val="21"/>
+          <w:szCs w:val="21"/>
+          <w:lang w:val="en-US" w:eastAsia="zh-CN"/>
+        </w:rPr>
+      </w:pPr>
+    </w:p>
+    <w:p>
+      <w:pPr>
+        <w:keepNext w:val="0"/>
+        <w:keepLines w:val="0"/>
+        <w:widowControl/>
+        <w:suppressLineNumbers w:val="0"/>
+        <w:jc w:val="left"/>
+        <w:rPr>
+          <w:rStyle w:val="8"/>
+          <w:rFonts w:hint="default" w:ascii="宋体" w:hAnsi="宋体" w:eastAsia="宋体" w:cs="宋体"/>
+          <w:kern w:val="0"/>
+          <w:sz w:val="24"/>
+          <w:szCs w:val="24"/>
+          <w:lang w:val="en-US" w:eastAsia="zh-CN" w:bidi="ar"/>
+        </w:rPr>
+      </w:pPr>
+      <w:r>
+        <w:rPr>
+          <w:rStyle w:val="8"/>
+          <w:rFonts w:hint="default" w:ascii="宋体" w:hAnsi="宋体" w:eastAsia="宋体" w:cs="宋体"/>
+          <w:kern w:val="0"/>
+          <w:sz w:val="24"/>
+          <w:szCs w:val="24"/>
+          <w:lang w:val="en-US" w:eastAsia="zh-CN" w:bidi="ar"/>
+        </w:rPr>
+        <w:t>5—31</w:t>
+      </w:r>
+      <w:r>
+        <w:rPr>
+          <w:rStyle w:val="8"/>
+          <w:rFonts w:hint="default" w:ascii="宋体" w:hAnsi="宋体" w:eastAsia="宋体" w:cs="宋体"/>
+          <w:kern w:val="0"/>
+          <w:sz w:val="24"/>
+          <w:szCs w:val="24"/>
+          <w:lang w:val="en-US" w:eastAsia="zh-CN" w:bidi="ar"/>
+        </w:rPr>
+        <w:tab/>
+      </w:r>
+      <w:r>
+        <w:rPr>
+          <w:rStyle w:val="8"/>
+          <w:rFonts w:hint="default" w:ascii="宋体" w:hAnsi="宋体" w:eastAsia="宋体" w:cs="宋体"/>
+          <w:kern w:val="0"/>
+          <w:sz w:val="24"/>
+          <w:szCs w:val="24"/>
+          <w:lang w:val="en-US" w:eastAsia="zh-CN" w:bidi="ar"/>
+        </w:rPr>
+        <w:t>通信信道带宽为1Gb／s，端到端时延为10ms。TCP的发送窗口为65535字节。试问:可能达到的最大吞吐量是多少?信道的利用率是多少?</w:t>
+      </w:r>
+    </w:p>
+    <w:p>
+      <w:pPr>
+        <w:rPr>
+          <w:rFonts w:hint="eastAsia"/>
+          <w:b w:val="0"/>
+          <w:bCs w:val="0"/>
+          <w:sz w:val="21"/>
+          <w:szCs w:val="21"/>
+          <w:lang w:val="en-US" w:eastAsia="zh-CN"/>
+        </w:rPr>
+      </w:pPr>
+      <w:r>
+        <w:rPr>
+          <w:rFonts w:hint="eastAsia"/>
+          <w:b w:val="0"/>
+          <w:bCs w:val="0"/>
+          <w:sz w:val="21"/>
+          <w:szCs w:val="21"/>
+          <w:lang w:val="en-US" w:eastAsia="zh-CN"/>
+        </w:rPr>
+        <w:t>报文长度L=65536×8+40×8=524600，信道宽度C=109b/s，L/C=0.0005246s，传播时延Td=10×10-3s=0.02104864  </w:t>
+      </w:r>
+    </w:p>
+    <w:p>
+      <w:pPr>
+        <w:rPr>
+          <w:rFonts w:hint="eastAsia"/>
+          <w:b w:val="0"/>
+          <w:bCs w:val="0"/>
+          <w:sz w:val="21"/>
+          <w:szCs w:val="21"/>
+          <w:lang w:val="en-US" w:eastAsia="zh-CN"/>
+        </w:rPr>
+      </w:pPr>
+      <w:r>
+        <w:rPr>
+          <w:rFonts w:hint="eastAsia"/>
+          <w:b w:val="0"/>
+          <w:bCs w:val="0"/>
+          <w:sz w:val="21"/>
+          <w:szCs w:val="21"/>
+          <w:lang w:val="en-US" w:eastAsia="zh-CN"/>
+        </w:rPr>
+        <w:t>最大吞吐量=L/(L/C+2×Td)=524600/0.0205246=25.5Mb/s  </w:t>
+      </w:r>
+    </w:p>
+    <w:p>
+      <w:pPr>
+        <w:rPr>
+          <w:rFonts w:hint="eastAsia"/>
+          <w:b w:val="0"/>
+          <w:bCs w:val="0"/>
+          <w:sz w:val="21"/>
+          <w:szCs w:val="21"/>
+          <w:lang w:val="en-US" w:eastAsia="zh-CN"/>
+        </w:rPr>
+      </w:pPr>
+      <w:r>
+        <w:rPr>
+          <w:rFonts w:hint="eastAsia"/>
+          <w:b w:val="0"/>
+          <w:bCs w:val="0"/>
+          <w:sz w:val="21"/>
+          <w:szCs w:val="21"/>
+          <w:lang w:val="en-US" w:eastAsia="zh-CN"/>
+        </w:rPr>
+        <w:t>信道的利用率=(L/C)//(L/C+2×D)=0.0255  </w:t>
+      </w:r>
+    </w:p>
+    <w:p>
+      <w:pPr>
+        <w:rPr>
+          <w:rFonts w:hint="default"/>
+          <w:b w:val="0"/>
+          <w:bCs w:val="0"/>
+          <w:sz w:val="21"/>
+          <w:szCs w:val="21"/>
+          <w:lang w:val="en-US" w:eastAsia="zh-CN"/>
+        </w:rPr>
+      </w:pPr>
+      <w:r>
+        <w:rPr>
+          <w:rFonts w:hint="eastAsia"/>
+          <w:b w:val="0"/>
+          <w:bCs w:val="0"/>
+          <w:sz w:val="21"/>
+          <w:szCs w:val="21"/>
+          <w:lang w:val="en-US" w:eastAsia="zh-CN"/>
+        </w:rPr>
+        <w:t>最大吞吐量为25.5Mb/s。信道利用率为25.5/1000=2.55%  </w:t>
+      </w:r>
+      <w:r>
+        <w:rPr>
+          <w:rFonts w:hint="eastAsia"/>
+          <w:b w:val="0"/>
+          <w:bCs w:val="0"/>
+          <w:sz w:val="21"/>
+          <w:szCs w:val="21"/>
+          <w:lang w:val="en-US" w:eastAsia="zh-CN"/>
+        </w:rPr>
+        <w:tab/>
+      </w:r>
+    </w:p>
+    <w:p>
+      <w:pPr>
+        <w:rPr>
+          <w:rFonts w:hint="eastAsia"/>
+          <w:b w:val="0"/>
+          <w:bCs w:val="0"/>
+          <w:sz w:val="21"/>
+          <w:szCs w:val="21"/>
+          <w:lang w:val="en-US" w:eastAsia="zh-CN"/>
+        </w:rPr>
+      </w:pPr>
+      <w:r>
+        <w:rPr>
+          <w:rFonts w:hint="eastAsia"/>
+          <w:b w:val="0"/>
+          <w:bCs w:val="0"/>
+          <w:sz w:val="21"/>
+          <w:szCs w:val="21"/>
+          <w:lang w:val="en-US" w:eastAsia="zh-CN"/>
+        </w:rPr>
+        <w:t>往返时延等于两倍的端到端传播时延，即20ms=0.02s</w:t>
+      </w:r>
+    </w:p>
+    <w:p>
+      <w:pPr>
+        <w:rPr>
+          <w:rFonts w:hint="eastAsia"/>
+          <w:b w:val="0"/>
+          <w:bCs w:val="0"/>
+          <w:sz w:val="21"/>
+          <w:szCs w:val="21"/>
+          <w:lang w:val="en-US" w:eastAsia="zh-CN"/>
+        </w:rPr>
+      </w:pPr>
+      <w:r>
+        <w:rPr>
+          <w:rFonts w:hint="eastAsia"/>
+          <w:b w:val="0"/>
+          <w:bCs w:val="0"/>
+          <w:sz w:val="21"/>
+          <w:szCs w:val="21"/>
+          <w:lang w:val="en-US" w:eastAsia="zh-CN"/>
+        </w:rPr>
+        <w:t>发送时延等于窗口数据量除以带宽，即65535*8/10^9秒</w:t>
+      </w:r>
+    </w:p>
+    <w:p>
+      <w:pPr>
+        <w:rPr>
+          <w:rFonts w:hint="eastAsia"/>
+          <w:b w:val="0"/>
+          <w:bCs w:val="0"/>
+          <w:sz w:val="21"/>
+          <w:szCs w:val="21"/>
+          <w:lang w:val="en-US" w:eastAsia="zh-CN"/>
+        </w:rPr>
+      </w:pPr>
+      <w:r>
+        <w:rPr>
+          <w:rFonts w:hint="eastAsia"/>
+          <w:b w:val="0"/>
+          <w:bCs w:val="0"/>
+          <w:sz w:val="21"/>
+          <w:szCs w:val="21"/>
+          <w:lang w:val="en-US" w:eastAsia="zh-CN"/>
+        </w:rPr>
+        <w:t>TCP每发送一个窗口，需要进行等待确认信息回来，所以每发送完一个窗口，最快需要经过一个往返时延才可以发送下一个窗口（确认信息很小不考虑发送时延），所以在一个传输轮次中，包含一个发送时延和一个往返时延，而传输的数据量是一个窗口的大小（这里不考虑TCP、IP首部和帧的构成)</w:t>
+      </w:r>
+    </w:p>
+    <w:p>
+      <w:pPr>
+        <w:rPr>
+          <w:rFonts w:hint="eastAsia"/>
+          <w:b w:val="0"/>
+          <w:bCs w:val="0"/>
+          <w:sz w:val="21"/>
+          <w:szCs w:val="21"/>
+          <w:lang w:val="en-US" w:eastAsia="zh-CN"/>
+        </w:rPr>
+      </w:pPr>
+      <w:r>
+        <w:rPr>
+          <w:rFonts w:hint="eastAsia"/>
+          <w:b w:val="0"/>
+          <w:bCs w:val="0"/>
+          <w:sz w:val="21"/>
+          <w:szCs w:val="21"/>
+          <w:lang w:val="en-US" w:eastAsia="zh-CN"/>
+        </w:rPr>
+        <w:t>所以最大吞吐量为一个窗口的大小除以一个传输轮次的时间，即65535*8/(65535*8/10^9+0.02)=25.54Mbit/s</w:t>
+      </w:r>
+    </w:p>
+    <w:p>
+      <w:pPr>
+        <w:rPr>
+          <w:rFonts w:hint="eastAsia"/>
+          <w:b w:val="0"/>
+          <w:bCs w:val="0"/>
+          <w:sz w:val="21"/>
+          <w:szCs w:val="21"/>
+          <w:lang w:val="en-US" w:eastAsia="zh-CN"/>
+        </w:rPr>
+      </w:pPr>
+      <w:r>
+        <w:rPr>
+          <w:rFonts w:hint="eastAsia"/>
+          <w:b w:val="0"/>
+          <w:bCs w:val="0"/>
+          <w:sz w:val="21"/>
+          <w:szCs w:val="21"/>
+          <w:lang w:val="en-US" w:eastAsia="zh-CN"/>
+        </w:rPr>
+        <w:t>信道利用率为25.54Mbit/s/1000Mbit/s=2.55%</w:t>
+      </w:r>
+    </w:p>
+    <w:p>
+      <w:pPr>
+        <w:rPr>
+          <w:rFonts w:hint="eastAsia"/>
+          <w:b w:val="0"/>
+          <w:bCs w:val="0"/>
+          <w:sz w:val="21"/>
+          <w:szCs w:val="21"/>
+          <w:lang w:val="en-US" w:eastAsia="zh-CN"/>
+        </w:rPr>
+      </w:pPr>
+      <w:r>
+        <w:rPr>
+          <w:rFonts w:hint="eastAsia"/>
+          <w:b w:val="0"/>
+          <w:bCs w:val="0"/>
+          <w:sz w:val="21"/>
+          <w:szCs w:val="21"/>
+          <w:lang w:val="en-US" w:eastAsia="zh-CN"/>
+        </w:rPr>
+        <w:t>注意在通信传输中G=10^9 M=10^6</w:t>
+      </w:r>
+    </w:p>
+    <w:p>
+      <w:pPr>
+        <w:rPr>
+          <w:rFonts w:hint="eastAsia"/>
+          <w:b w:val="0"/>
+          <w:bCs w:val="0"/>
+          <w:sz w:val="21"/>
+          <w:szCs w:val="21"/>
+          <w:lang w:val="en-US" w:eastAsia="zh-CN"/>
+        </w:rPr>
+      </w:pPr>
+      <w:r>
+        <w:rPr>
+          <w:rFonts w:hint="eastAsia"/>
+          <w:b w:val="0"/>
+          <w:bCs w:val="0"/>
+          <w:sz w:val="21"/>
+          <w:szCs w:val="21"/>
+          <w:lang w:val="en-US" w:eastAsia="zh-CN"/>
+        </w:rPr>
+        <w:t xml:space="preserve"> L=65535×8+40×8=524600</w:t>
+      </w:r>
+    </w:p>
+    <w:p>
+      <w:pPr>
+        <w:rPr>
+          <w:rFonts w:hint="eastAsia"/>
+          <w:b w:val="0"/>
+          <w:bCs w:val="0"/>
+          <w:sz w:val="21"/>
+          <w:szCs w:val="21"/>
+          <w:lang w:val="en-US" w:eastAsia="zh-CN"/>
+        </w:rPr>
+      </w:pPr>
+      <w:r>
+        <w:rPr>
+          <w:rFonts w:hint="eastAsia"/>
+          <w:b w:val="0"/>
+          <w:bCs w:val="0"/>
+          <w:sz w:val="21"/>
+          <w:szCs w:val="21"/>
+          <w:lang w:val="en-US" w:eastAsia="zh-CN"/>
+        </w:rPr>
+        <w:t xml:space="preserve">       C=109b/s</w:t>
+      </w:r>
+    </w:p>
+    <w:p>
+      <w:pPr>
+        <w:rPr>
+          <w:rFonts w:hint="eastAsia"/>
+          <w:b w:val="0"/>
+          <w:bCs w:val="0"/>
+          <w:sz w:val="21"/>
+          <w:szCs w:val="21"/>
+          <w:lang w:val="en-US" w:eastAsia="zh-CN"/>
+        </w:rPr>
+      </w:pPr>
+      <w:r>
+        <w:rPr>
+          <w:rFonts w:hint="eastAsia"/>
+          <w:b w:val="0"/>
+          <w:bCs w:val="0"/>
+          <w:sz w:val="21"/>
+          <w:szCs w:val="21"/>
+          <w:lang w:val="en-US" w:eastAsia="zh-CN"/>
+        </w:rPr>
+        <w:t xml:space="preserve">       L/C=0.0005246s</w:t>
+      </w:r>
+    </w:p>
+    <w:p>
+      <w:pPr>
+        <w:rPr>
+          <w:rFonts w:hint="eastAsia"/>
+          <w:b w:val="0"/>
+          <w:bCs w:val="0"/>
+          <w:sz w:val="21"/>
+          <w:szCs w:val="21"/>
+          <w:lang w:val="en-US" w:eastAsia="zh-CN"/>
+        </w:rPr>
+      </w:pPr>
+      <w:r>
+        <w:rPr>
+          <w:rFonts w:hint="eastAsia"/>
+          <w:b w:val="0"/>
+          <w:bCs w:val="0"/>
+          <w:sz w:val="21"/>
+          <w:szCs w:val="21"/>
+          <w:lang w:val="en-US" w:eastAsia="zh-CN"/>
+        </w:rPr>
+        <w:t xml:space="preserve"> Td=10×10-3s</w:t>
+      </w:r>
+    </w:p>
+    <w:p>
+      <w:pPr>
+        <w:rPr>
+          <w:rFonts w:hint="eastAsia"/>
+          <w:b w:val="0"/>
+          <w:bCs w:val="0"/>
+          <w:sz w:val="21"/>
+          <w:szCs w:val="21"/>
+          <w:lang w:val="en-US" w:eastAsia="zh-CN"/>
+        </w:rPr>
+      </w:pPr>
+      <w:r>
+        <w:rPr>
+          <w:rFonts w:hint="eastAsia"/>
+          <w:b w:val="0"/>
+          <w:bCs w:val="0"/>
+          <w:sz w:val="21"/>
+          <w:szCs w:val="21"/>
+          <w:lang w:val="en-US" w:eastAsia="zh-CN"/>
+        </w:rPr>
+        <w:t xml:space="preserve">       0.02104864</w:t>
+      </w:r>
+    </w:p>
+    <w:p>
+      <w:pPr>
+        <w:rPr>
+          <w:rFonts w:hint="eastAsia"/>
+          <w:b w:val="0"/>
+          <w:bCs w:val="0"/>
+          <w:sz w:val="21"/>
+          <w:szCs w:val="21"/>
+          <w:lang w:val="en-US" w:eastAsia="zh-CN"/>
+        </w:rPr>
+      </w:pPr>
+      <w:r>
+        <w:rPr>
+          <w:rFonts w:hint="eastAsia"/>
+          <w:b w:val="0"/>
+          <w:bCs w:val="0"/>
+          <w:sz w:val="21"/>
+          <w:szCs w:val="21"/>
+          <w:lang w:val="en-US" w:eastAsia="zh-CN"/>
+        </w:rPr>
+        <w:t xml:space="preserve">       Throughput=L/(L/C+2×Td)=524600/0.0205246=25.5Mb/s</w:t>
+      </w:r>
+    </w:p>
+    <w:p>
+      <w:pPr>
+        <w:rPr>
+          <w:rFonts w:hint="eastAsia"/>
+          <w:b w:val="0"/>
+          <w:bCs w:val="0"/>
+          <w:sz w:val="21"/>
+          <w:szCs w:val="21"/>
+          <w:lang w:val="en-US" w:eastAsia="zh-CN"/>
+        </w:rPr>
+      </w:pPr>
+      <w:r>
+        <w:rPr>
+          <w:rFonts w:hint="eastAsia"/>
+          <w:b w:val="0"/>
+          <w:bCs w:val="0"/>
+          <w:sz w:val="21"/>
+          <w:szCs w:val="21"/>
+          <w:lang w:val="en-US" w:eastAsia="zh-CN"/>
+        </w:rPr>
+        <w:t xml:space="preserve">       Efficiency=(L/C)/(L/C+2×D)=0.0255</w:t>
+      </w:r>
+    </w:p>
+    <w:p>
+      <w:pPr>
+        <w:rPr>
+          <w:rFonts w:hint="eastAsia"/>
+          <w:b w:val="0"/>
+          <w:bCs w:val="0"/>
+          <w:sz w:val="21"/>
+          <w:szCs w:val="21"/>
+          <w:lang w:val="en-US" w:eastAsia="zh-CN"/>
+        </w:rPr>
+      </w:pPr>
+      <w:r>
+        <w:rPr>
+          <w:rFonts w:hint="eastAsia"/>
+          <w:b w:val="0"/>
+          <w:bCs w:val="0"/>
+          <w:sz w:val="21"/>
+          <w:szCs w:val="21"/>
+          <w:lang w:val="en-US" w:eastAsia="zh-CN"/>
+        </w:rPr>
+        <w:t>最大吞吐量为25.5Mb/s。信道利用率为25.5/1000=2.55%</w:t>
+      </w:r>
+    </w:p>
+    <w:p>
+      <w:pPr>
+        <w:keepNext w:val="0"/>
+        <w:keepLines w:val="0"/>
+        <w:widowControl/>
+        <w:suppressLineNumbers w:val="0"/>
+        <w:jc w:val="left"/>
+        <w:rPr>
+          <w:rStyle w:val="8"/>
+          <w:rFonts w:hint="default" w:ascii="宋体" w:hAnsi="宋体" w:eastAsia="宋体" w:cs="宋体"/>
+          <w:kern w:val="0"/>
+          <w:sz w:val="24"/>
+          <w:szCs w:val="24"/>
+          <w:lang w:val="en-US" w:eastAsia="zh-CN" w:bidi="ar"/>
+        </w:rPr>
+      </w:pPr>
+    </w:p>
+    <w:p>
+      <w:pPr>
+        <w:keepNext w:val="0"/>
+        <w:keepLines w:val="0"/>
+        <w:widowControl/>
+        <w:suppressLineNumbers w:val="0"/>
+        <w:jc w:val="left"/>
+        <w:rPr>
+          <w:rStyle w:val="8"/>
+          <w:rFonts w:hint="default" w:ascii="宋体" w:hAnsi="宋体" w:eastAsia="宋体" w:cs="宋体"/>
+          <w:kern w:val="0"/>
+          <w:sz w:val="24"/>
+          <w:szCs w:val="24"/>
+          <w:lang w:val="en-US" w:eastAsia="zh-CN" w:bidi="ar"/>
+        </w:rPr>
+      </w:pPr>
+      <w:r>
+        <w:rPr>
+          <w:rStyle w:val="8"/>
+          <w:rFonts w:hint="default" w:ascii="宋体" w:hAnsi="宋体" w:eastAsia="宋体" w:cs="宋体"/>
+          <w:kern w:val="0"/>
+          <w:sz w:val="24"/>
+          <w:szCs w:val="24"/>
+          <w:lang w:val="en-US" w:eastAsia="zh-CN" w:bidi="ar"/>
+        </w:rPr>
+        <w:t>5—34</w:t>
+      </w:r>
+      <w:r>
+        <w:rPr>
+          <w:rStyle w:val="8"/>
+          <w:rFonts w:hint="default" w:ascii="宋体" w:hAnsi="宋体" w:eastAsia="宋体" w:cs="宋体"/>
+          <w:kern w:val="0"/>
+          <w:sz w:val="24"/>
+          <w:szCs w:val="24"/>
+          <w:lang w:val="en-US" w:eastAsia="zh-CN" w:bidi="ar"/>
+        </w:rPr>
+        <w:tab/>
+      </w:r>
+      <w:r>
+        <w:rPr>
+          <w:rStyle w:val="8"/>
+          <w:rFonts w:hint="default" w:ascii="宋体" w:hAnsi="宋体" w:eastAsia="宋体" w:cs="宋体"/>
+          <w:kern w:val="0"/>
+          <w:sz w:val="24"/>
+          <w:szCs w:val="24"/>
+          <w:lang w:val="en-US" w:eastAsia="zh-CN" w:bidi="ar"/>
+        </w:rPr>
+        <w:t>已知第一次测得TCP的往返时延的当前值是30 ms。现在收到了三个接连的确认报文段，它们比相应的数据报文段的发送时间分别滞后的时间是：26ms，32ms和24ms。设α=0．9。试计算每一次的新的加权平均往返时间值RTTs。讨论所得出的结果。</w:t>
+      </w:r>
+    </w:p>
+    <w:p>
+      <w:pPr>
+        <w:rPr>
+          <w:rFonts w:hint="eastAsia"/>
+          <w:b w:val="0"/>
+          <w:bCs w:val="0"/>
+          <w:sz w:val="21"/>
+          <w:szCs w:val="21"/>
+          <w:lang w:val="en-US" w:eastAsia="zh-CN"/>
+        </w:rPr>
+      </w:pPr>
+      <w:r>
+        <w:rPr>
+          <w:rFonts w:hint="eastAsia"/>
+          <w:b w:val="0"/>
+          <w:bCs w:val="0"/>
+          <w:sz w:val="21"/>
+          <w:szCs w:val="21"/>
+          <w:lang w:val="en-US" w:eastAsia="zh-CN"/>
+        </w:rPr>
+        <w:t>a=0.1， RTT0=30</w:t>
+      </w:r>
+    </w:p>
+    <w:p>
+      <w:pPr>
+        <w:rPr>
+          <w:rFonts w:hint="eastAsia"/>
+          <w:b w:val="0"/>
+          <w:bCs w:val="0"/>
+          <w:sz w:val="21"/>
+          <w:szCs w:val="21"/>
+          <w:lang w:val="en-US" w:eastAsia="zh-CN"/>
+        </w:rPr>
+      </w:pPr>
+      <w:r>
+        <w:rPr>
+          <w:rFonts w:hint="eastAsia"/>
+          <w:b w:val="0"/>
+          <w:bCs w:val="0"/>
+          <w:sz w:val="21"/>
+          <w:szCs w:val="21"/>
+          <w:lang w:val="en-US" w:eastAsia="zh-CN"/>
+        </w:rPr>
+        <w:t>RTT1=RTT0*(1-a) +26*a=29.6</w:t>
+      </w:r>
+    </w:p>
+    <w:p>
+      <w:pPr>
+        <w:rPr>
+          <w:rFonts w:hint="eastAsia"/>
+          <w:b w:val="0"/>
+          <w:bCs w:val="0"/>
+          <w:sz w:val="21"/>
+          <w:szCs w:val="21"/>
+          <w:lang w:val="en-US" w:eastAsia="zh-CN"/>
+        </w:rPr>
+      </w:pPr>
+      <w:r>
+        <w:rPr>
+          <w:rFonts w:hint="eastAsia"/>
+          <w:b w:val="0"/>
+          <w:bCs w:val="0"/>
+          <w:sz w:val="21"/>
+          <w:szCs w:val="21"/>
+          <w:lang w:val="en-US" w:eastAsia="zh-CN"/>
+        </w:rPr>
+        <w:t>RTT2=RTT1*a+32(1-a)=29.84</w:t>
+      </w:r>
+    </w:p>
+    <w:p>
+      <w:pPr>
+        <w:rPr>
+          <w:rFonts w:hint="eastAsia"/>
+          <w:b w:val="0"/>
+          <w:bCs w:val="0"/>
+          <w:sz w:val="21"/>
+          <w:szCs w:val="21"/>
+          <w:lang w:val="en-US" w:eastAsia="zh-CN"/>
+        </w:rPr>
+      </w:pPr>
+      <w:r>
+        <w:rPr>
+          <w:rFonts w:hint="eastAsia"/>
+          <w:b w:val="0"/>
+          <w:bCs w:val="0"/>
+          <w:sz w:val="21"/>
+          <w:szCs w:val="21"/>
+          <w:lang w:val="en-US" w:eastAsia="zh-CN"/>
+        </w:rPr>
+        <w:t>RTT3=RTT2*a+24（1-a）=29.256</w:t>
+      </w:r>
+    </w:p>
+    <w:p>
+      <w:pPr>
+        <w:rPr>
+          <w:rFonts w:hint="eastAsia"/>
+          <w:b w:val="0"/>
+          <w:bCs w:val="0"/>
+          <w:sz w:val="21"/>
+          <w:szCs w:val="21"/>
+          <w:lang w:val="en-US" w:eastAsia="zh-CN"/>
+        </w:rPr>
+      </w:pPr>
+      <w:r>
+        <w:rPr>
+          <w:rFonts w:hint="eastAsia"/>
+          <w:b w:val="0"/>
+          <w:bCs w:val="0"/>
+          <w:sz w:val="21"/>
+          <w:szCs w:val="21"/>
+          <w:lang w:val="en-US" w:eastAsia="zh-CN"/>
+        </w:rPr>
+        <w:t>三次算出加权平均往返时间分别为29.6，29.84和29.256ms。</w:t>
+      </w:r>
+    </w:p>
+    <w:p>
+      <w:pPr>
+        <w:rPr>
+          <w:rFonts w:hint="eastAsia"/>
+          <w:b w:val="0"/>
+          <w:bCs w:val="0"/>
+          <w:sz w:val="21"/>
+          <w:szCs w:val="21"/>
+          <w:lang w:val="en-US" w:eastAsia="zh-CN"/>
+        </w:rPr>
+      </w:pPr>
+      <w:r>
+        <w:rPr>
+          <w:rFonts w:hint="eastAsia"/>
+          <w:b w:val="0"/>
+          <w:bCs w:val="0"/>
+          <w:sz w:val="21"/>
+          <w:szCs w:val="21"/>
+          <w:lang w:val="en-US" w:eastAsia="zh-CN"/>
+        </w:rPr>
+        <w:t>可以看出，RTT的样本值变化多达20%时，加权平均往返</w:t>
+      </w:r>
+    </w:p>
+    <w:p>
+      <w:pPr>
+        <w:rPr>
+          <w:rFonts w:hint="default"/>
+          <w:b w:val="0"/>
+          <w:bCs w:val="0"/>
+          <w:sz w:val="21"/>
+          <w:szCs w:val="21"/>
+          <w:lang w:val="en-US" w:eastAsia="zh-CN"/>
+        </w:rPr>
+      </w:pPr>
+    </w:p>
+    <w:p>
+      <w:pPr>
+        <w:rPr>
+          <w:sz w:val="18"/>
+          <w:szCs w:val="18"/>
+        </w:rPr>
+      </w:pPr>
+      <w:r>
+        <w:rPr>
+          <w:rStyle w:val="8"/>
+          <w:rFonts w:hint="default" w:ascii="宋体" w:hAnsi="宋体" w:eastAsia="宋体" w:cs="宋体"/>
+          <w:kern w:val="0"/>
+          <w:sz w:val="24"/>
+          <w:szCs w:val="24"/>
+          <w:lang w:val="en-US" w:eastAsia="zh-CN" w:bidi="ar"/>
+        </w:rPr>
+        <w:t xml:space="preserve"> 5—35</w:t>
+      </w:r>
+      <w:r>
+        <w:rPr>
+          <w:rStyle w:val="8"/>
+          <w:rFonts w:hint="default" w:ascii="宋体" w:hAnsi="宋体" w:eastAsia="宋体" w:cs="宋体"/>
+          <w:kern w:val="0"/>
+          <w:sz w:val="24"/>
+          <w:szCs w:val="24"/>
+          <w:lang w:val="en-US" w:eastAsia="zh-CN" w:bidi="ar"/>
+        </w:rPr>
+        <w:tab/>
+      </w:r>
+      <w:r>
+        <w:rPr>
+          <w:rStyle w:val="8"/>
+          <w:rFonts w:hint="default" w:ascii="宋体" w:hAnsi="宋体" w:eastAsia="宋体" w:cs="宋体"/>
+          <w:kern w:val="0"/>
+          <w:sz w:val="24"/>
+          <w:szCs w:val="24"/>
+          <w:lang w:val="en-US" w:eastAsia="zh-CN" w:bidi="ar"/>
+        </w:rPr>
+        <w:t>试计算一个包括5段链路的运输连接的单程端到端时延。5段链路程中有2段是卫星链路，有3段是广域网链路。每条卫星链路又由上行链路和下行链路两部分组成。可以取这两部分的传播时延之和为250ms。每一个广域网的范围为1500km，其传播时延可按150000km／s来计算。各数据链路速率为48kb／s，帧长为960位</w:t>
+      </w:r>
+      <w:r>
+        <w:rPr>
+          <w:sz w:val="18"/>
+          <w:szCs w:val="18"/>
+        </w:rPr>
+        <w:t>。</w:t>
+      </w:r>
+    </w:p>
+    <w:p>
+      <w:pPr>
+        <w:rPr>
+          <w:rFonts w:hint="eastAsia"/>
+          <w:b w:val="0"/>
+          <w:bCs w:val="0"/>
+          <w:sz w:val="21"/>
+          <w:szCs w:val="21"/>
+          <w:lang w:val="en-US" w:eastAsia="zh-CN"/>
+        </w:rPr>
+      </w:pPr>
+      <w:r>
+        <w:rPr>
+          <w:rFonts w:hint="eastAsia"/>
+          <w:b w:val="0"/>
+          <w:bCs w:val="0"/>
+          <w:sz w:val="21"/>
+          <w:szCs w:val="21"/>
+          <w:lang w:val="en-US" w:eastAsia="zh-CN"/>
+        </w:rPr>
+        <w:t>5段链路的传播时延=250*2+（1500/150000）*3*1000=530ms  </w:t>
+      </w:r>
+    </w:p>
+    <w:p>
+      <w:pPr>
+        <w:rPr>
+          <w:rFonts w:hint="eastAsia"/>
+          <w:b w:val="0"/>
+          <w:bCs w:val="0"/>
+          <w:sz w:val="21"/>
+          <w:szCs w:val="21"/>
+          <w:lang w:val="en-US" w:eastAsia="zh-CN"/>
+        </w:rPr>
+      </w:pPr>
+      <w:r>
+        <w:rPr>
+          <w:rFonts w:hint="eastAsia"/>
+          <w:b w:val="0"/>
+          <w:bCs w:val="0"/>
+          <w:sz w:val="21"/>
+          <w:szCs w:val="21"/>
+          <w:lang w:val="en-US" w:eastAsia="zh-CN"/>
+        </w:rPr>
+        <w:t>5段链路的发送时延=960/（48*1000）*5*1000=100ms  </w:t>
+      </w:r>
+    </w:p>
+    <w:p>
+      <w:pPr>
+        <w:rPr>
+          <w:sz w:val="18"/>
+          <w:szCs w:val="18"/>
+        </w:rPr>
+      </w:pPr>
+      <w:r>
+        <w:rPr>
+          <w:rFonts w:hint="eastAsia"/>
+          <w:b w:val="0"/>
+          <w:bCs w:val="0"/>
+          <w:sz w:val="21"/>
+          <w:szCs w:val="21"/>
+          <w:lang w:val="en-US" w:eastAsia="zh-CN"/>
+        </w:rPr>
+        <w:t>所以5段链路单程端到端时延=530+100=630ms  </w:t>
+      </w:r>
+    </w:p>
+    <w:p>
+      <w:pPr>
+        <w:rPr>
+          <w:sz w:val="18"/>
+          <w:szCs w:val="18"/>
+        </w:rPr>
+      </w:pPr>
+    </w:p>
+    <w:p>
+      <w:pPr>
+        <w:rPr>
+          <w:rStyle w:val="8"/>
+          <w:rFonts w:hint="default" w:ascii="宋体" w:hAnsi="宋体" w:eastAsia="宋体" w:cs="宋体"/>
+          <w:kern w:val="0"/>
+          <w:sz w:val="24"/>
+          <w:szCs w:val="24"/>
+          <w:lang w:val="en-US" w:eastAsia="zh-CN" w:bidi="ar"/>
+        </w:rPr>
+      </w:pPr>
+      <w:r>
+        <w:rPr>
+          <w:rStyle w:val="8"/>
+          <w:rFonts w:hint="default" w:ascii="宋体" w:hAnsi="宋体" w:eastAsia="宋体" w:cs="宋体"/>
+          <w:kern w:val="0"/>
+          <w:sz w:val="24"/>
+          <w:szCs w:val="24"/>
+          <w:lang w:val="en-US" w:eastAsia="zh-CN" w:bidi="ar"/>
+        </w:rPr>
+        <w:t>5—37</w:t>
+      </w:r>
+      <w:r>
+        <w:rPr>
+          <w:rStyle w:val="8"/>
+          <w:rFonts w:hint="default" w:ascii="宋体" w:hAnsi="宋体" w:eastAsia="宋体" w:cs="宋体"/>
+          <w:kern w:val="0"/>
+          <w:sz w:val="24"/>
+          <w:szCs w:val="24"/>
+          <w:lang w:val="en-US" w:eastAsia="zh-CN" w:bidi="ar"/>
+        </w:rPr>
+        <w:tab/>
+      </w:r>
+      <w:r>
+        <w:rPr>
+          <w:rStyle w:val="8"/>
+          <w:rFonts w:hint="default" w:ascii="宋体" w:hAnsi="宋体" w:eastAsia="宋体" w:cs="宋体"/>
+          <w:kern w:val="0"/>
+          <w:sz w:val="24"/>
+          <w:szCs w:val="24"/>
+          <w:lang w:val="en-US" w:eastAsia="zh-CN" w:bidi="ar"/>
+        </w:rPr>
+        <w:t>在TCP的拥塞控制中，什么是慢开始、拥塞避免、快重传和快恢复算法?这里每一种算法各起什么作用?  “乘法减小”和“加法增大”各用在什么情况下?</w:t>
+      </w:r>
+      <w:r>
+        <w:rPr>
+          <w:rStyle w:val="8"/>
+          <w:rFonts w:hint="eastAsia" w:ascii="宋体" w:hAnsi="宋体" w:eastAsia="宋体" w:cs="宋体"/>
+          <w:kern w:val="0"/>
+          <w:sz w:val="24"/>
+          <w:szCs w:val="24"/>
+          <w:lang w:val="en-US" w:eastAsia="zh-CN" w:bidi="ar"/>
+        </w:rPr>
+        <w:t xml:space="preserve">   看懂P236流程图</w:t>
+      </w:r>
+    </w:p>
+    <w:p>
+      <w:pPr>
+        <w:rPr>
+          <w:rFonts w:hint="eastAsia"/>
+          <w:b w:val="0"/>
+          <w:bCs w:val="0"/>
+          <w:sz w:val="21"/>
+          <w:szCs w:val="21"/>
+          <w:lang w:val="en-US" w:eastAsia="zh-CN"/>
+        </w:rPr>
+      </w:pPr>
+      <w:r>
+        <w:rPr>
+          <w:rFonts w:hint="eastAsia"/>
+          <w:b w:val="0"/>
+          <w:bCs w:val="0"/>
+          <w:sz w:val="21"/>
+          <w:szCs w:val="21"/>
+          <w:lang w:val="en-US" w:eastAsia="zh-CN"/>
+        </w:rPr>
+        <w:t xml:space="preserve">慢开始：  由小到大逐渐增大拥塞窗口，可以让字节注入到网络的速率更加合理。 </w:t>
+      </w:r>
+    </w:p>
+    <w:p>
+      <w:pPr>
+        <w:rPr>
+          <w:rFonts w:hint="default"/>
+          <w:b w:val="0"/>
+          <w:bCs w:val="0"/>
+          <w:sz w:val="21"/>
+          <w:szCs w:val="21"/>
+          <w:lang w:val="en-US" w:eastAsia="zh-CN"/>
+        </w:rPr>
+      </w:pPr>
+      <w:r>
+        <w:rPr>
+          <w:rFonts w:hint="eastAsia"/>
+          <w:b w:val="0"/>
+          <w:bCs w:val="0"/>
+          <w:sz w:val="21"/>
+          <w:szCs w:val="21"/>
+          <w:lang w:val="en-US" w:eastAsia="zh-CN"/>
+        </w:rPr>
+        <w:t xml:space="preserve"> 拥塞避免：  让拥塞窗口缓慢地增大，每经过一个往返时间就把发送方的拥塞窗口+1，把拥塞窗口控制为按线性增长，可以使网络比较不容易出现拥塞。</w:t>
+      </w:r>
+    </w:p>
+    <w:p>
+      <w:pPr>
+        <w:rPr>
+          <w:rFonts w:hint="eastAsia"/>
+          <w:b w:val="0"/>
+          <w:bCs w:val="0"/>
+          <w:sz w:val="21"/>
+          <w:szCs w:val="21"/>
+          <w:lang w:val="en-US" w:eastAsia="zh-CN"/>
+        </w:rPr>
+      </w:pPr>
+      <w:r>
+        <w:rPr>
+          <w:rFonts w:hint="eastAsia"/>
+          <w:b w:val="0"/>
+          <w:bCs w:val="0"/>
+          <w:sz w:val="21"/>
+          <w:szCs w:val="21"/>
+          <w:lang w:val="en-US" w:eastAsia="zh-CN"/>
+        </w:rPr>
+        <w:t>快重传算法规定：发送端只要一连收到三个重复确认，即可断定有分组丢失了，就应该立即重传而不必继续等待为该报文段设置的重传计时器的超时。作用：可以让发送方尽早的知道发生了个别报文段的丢失。</w:t>
+      </w:r>
+    </w:p>
+    <w:p>
+      <w:pPr>
+        <w:rPr>
+          <w:rFonts w:hint="eastAsia"/>
+          <w:b w:val="0"/>
+          <w:bCs w:val="0"/>
+          <w:sz w:val="21"/>
+          <w:szCs w:val="21"/>
+          <w:lang w:val="en-US" w:eastAsia="zh-CN"/>
+        </w:rPr>
+      </w:pPr>
+      <w:r>
+        <w:rPr>
+          <w:rFonts w:hint="eastAsia"/>
+          <w:b w:val="0"/>
+          <w:bCs w:val="0"/>
+          <w:sz w:val="21"/>
+          <w:szCs w:val="21"/>
+          <w:lang w:val="en-US" w:eastAsia="zh-CN"/>
+        </w:rPr>
+        <w:t>快恢复算法：当发送端收到连续三个重复确认时，就重新设置慢开始门限与慢开始不同之处是拥塞窗口不是设置为 1，而是设置为门限值若收到的重复的AVK为n个（n&gt;3），则将cwnd设置为ssthresh若发送窗口值还容许发送报文段，就按拥塞避免算法继续发送报文段。若收到了确认新的报文段的ACK，就将cwnd缩小到ssthresh</w:t>
+      </w:r>
+    </w:p>
+    <w:p>
+      <w:pPr>
+        <w:rPr>
+          <w:rFonts w:hint="eastAsia"/>
+          <w:b w:val="0"/>
+          <w:bCs w:val="0"/>
+          <w:sz w:val="21"/>
+          <w:szCs w:val="21"/>
+          <w:lang w:val="en-US" w:eastAsia="zh-CN"/>
+        </w:rPr>
+      </w:pPr>
+    </w:p>
+    <w:p>
+      <w:pPr>
+        <w:rPr>
+          <w:rFonts w:hint="eastAsia"/>
+          <w:b w:val="0"/>
+          <w:bCs w:val="0"/>
+          <w:sz w:val="21"/>
+          <w:szCs w:val="21"/>
+          <w:lang w:val="en-US" w:eastAsia="zh-CN"/>
+        </w:rPr>
+      </w:pPr>
+      <w:r>
+        <w:rPr>
+          <w:rFonts w:hint="eastAsia"/>
+          <w:b w:val="0"/>
+          <w:bCs w:val="0"/>
+          <w:sz w:val="21"/>
+          <w:szCs w:val="21"/>
+          <w:lang w:val="en-US" w:eastAsia="zh-CN"/>
+        </w:rPr>
+        <w:t>乘法减小：是指不论在慢开始阶段还是拥塞避免阶段，只要出现一次超时或3个重复的确认，就把门限值 设置为当前的拥塞窗口值的一半，并大大减小拥塞窗口的数值。</w:t>
+      </w:r>
+    </w:p>
+    <w:p>
+      <w:pPr>
+        <w:rPr>
+          <w:rFonts w:hint="eastAsia"/>
+          <w:b w:val="0"/>
+          <w:bCs w:val="0"/>
+          <w:sz w:val="21"/>
+          <w:szCs w:val="21"/>
+          <w:lang w:val="en-US" w:eastAsia="zh-CN"/>
+        </w:rPr>
+      </w:pPr>
+      <w:r>
+        <w:rPr>
+          <w:rFonts w:hint="eastAsia"/>
+          <w:b w:val="0"/>
+          <w:bCs w:val="0"/>
+          <w:sz w:val="21"/>
+          <w:szCs w:val="21"/>
+          <w:lang w:val="en-US" w:eastAsia="zh-CN"/>
+        </w:rPr>
+        <w:t>加法增大：在拥塞避免阶段，在收到对所有报文段的确认后（即经过一个往返时间），就把拥塞窗口 cwnd增加一个 MSS 大小，使拥塞窗口按线性规律缓慢增大，以防止网络过早出现拥塞</w:t>
+      </w:r>
+    </w:p>
+    <w:p>
+      <w:pPr>
+        <w:rPr>
+          <w:rFonts w:hint="eastAsia"/>
+          <w:b w:val="0"/>
+          <w:bCs w:val="0"/>
+          <w:sz w:val="21"/>
+          <w:szCs w:val="21"/>
+          <w:lang w:val="en-US" w:eastAsia="zh-CN"/>
+        </w:rPr>
+      </w:pPr>
+    </w:p>
+    <w:p>
+      <w:pPr>
+        <w:rPr>
+          <w:rFonts w:hint="eastAsia"/>
+          <w:b w:val="0"/>
+          <w:bCs w:val="0"/>
+          <w:sz w:val="21"/>
+          <w:szCs w:val="21"/>
+          <w:lang w:val="en-US" w:eastAsia="zh-CN"/>
+        </w:rPr>
+      </w:pPr>
+      <w:r>
+        <w:rPr>
+          <w:rStyle w:val="8"/>
+          <w:rFonts w:hint="default" w:ascii="宋体" w:hAnsi="宋体" w:eastAsia="宋体" w:cs="宋体"/>
+          <w:kern w:val="0"/>
+          <w:sz w:val="24"/>
+          <w:szCs w:val="24"/>
+          <w:lang w:val="en-US" w:eastAsia="zh-CN" w:bidi="ar"/>
+        </w:rPr>
+        <w:t>5—38</w:t>
+      </w:r>
+      <w:r>
+        <w:rPr>
+          <w:rStyle w:val="8"/>
+          <w:rFonts w:hint="default" w:ascii="宋体" w:hAnsi="宋体" w:eastAsia="宋体" w:cs="宋体"/>
+          <w:kern w:val="0"/>
+          <w:sz w:val="24"/>
+          <w:szCs w:val="24"/>
+          <w:lang w:val="en-US" w:eastAsia="zh-CN" w:bidi="ar"/>
+        </w:rPr>
+        <w:tab/>
+      </w:r>
+      <w:r>
+        <w:rPr>
+          <w:rStyle w:val="8"/>
+          <w:rFonts w:hint="default" w:ascii="宋体" w:hAnsi="宋体" w:eastAsia="宋体" w:cs="宋体"/>
+          <w:kern w:val="0"/>
+          <w:sz w:val="24"/>
+          <w:szCs w:val="24"/>
+          <w:lang w:val="en-US" w:eastAsia="zh-CN" w:bidi="ar"/>
+        </w:rPr>
+        <w:t>设TCP的ssthresh的初始值为8(单位为报文段)。当拥塞窗口上升到12时网络发生了超时，TCP使用慢开始和拥塞避免。试分别求出第1次到第15次传输的各拥塞窗口大小。你能说明拥塞控制窗口每一次变化的原因吗？</w:t>
+      </w:r>
+    </w:p>
+    <w:p>
+      <w:pPr>
+        <w:rPr>
+          <w:rStyle w:val="8"/>
+          <w:rFonts w:hint="default" w:ascii="宋体" w:hAnsi="宋体" w:eastAsia="宋体" w:cs="宋体"/>
+          <w:kern w:val="0"/>
+          <w:sz w:val="24"/>
+          <w:szCs w:val="24"/>
+          <w:lang w:val="en-US" w:eastAsia="zh-CN" w:bidi="ar"/>
+        </w:rPr>
+      </w:pPr>
+      <w:r>
+        <w:rPr>
+          <w:rStyle w:val="8"/>
+          <w:rFonts w:hint="default" w:ascii="宋体" w:hAnsi="宋体" w:eastAsia="宋体" w:cs="宋体"/>
+          <w:kern w:val="0"/>
+          <w:sz w:val="24"/>
+          <w:szCs w:val="24"/>
+          <w:lang w:val="en-US" w:eastAsia="zh-CN" w:bidi="ar"/>
+        </w:rPr>
+        <w:drawing>
+          <wp:inline distT="0" distB="0" distL="114300" distR="114300">
+            <wp:extent cx="4838700" cy="2352675"/>
+            <wp:effectExtent l="0" t="0" r="0" b="9525"/>
+            <wp:docPr id="5" name="图片 5" descr="%II8G%CED8_59B~[M{EZP32"/>
+            <wp:cNvGraphicFramePr>
+              <a:graphicFrameLocks xmlns:a="http://schemas.openxmlformats.org/drawingml/2006/main" noChangeAspect="1"/>
+            </wp:cNvGraphicFramePr>
+            <a:graphic xmlns:a="http://schemas.openxmlformats.org/drawingml/2006/main">
+              <a:graphicData uri="http://schemas.openxmlformats.org/drawingml/2006/picture">
+                <pic:pic xmlns:pic="http://schemas.openxmlformats.org/drawingml/2006/picture">
+                  <pic:nvPicPr>
+                    <pic:cNvPr id="5" name="图片 5" descr="%II8G%CED8_59B~[M{EZP32"/>
+                    <pic:cNvPicPr>
+                      <a:picLocks noChangeAspect="1"/>
+                    </pic:cNvPicPr>
+                  </pic:nvPicPr>
+                  <pic:blipFill>
+                    <a:blip r:embed="rId7"/>
+                    <a:stretch>
+                      <a:fillRect/>
+                    </a:stretch>
+                  </pic:blipFill>
+                  <pic:spPr>
+                    <a:xfrm>
+                      <a:off x="0" y="0"/>
+                      <a:ext cx="4838700" cy="2352675"/>
+                    </a:xfrm>
+                    <a:prstGeom prst="rect">
+                      <a:avLst/>
+                    </a:prstGeom>
+                  </pic:spPr>
+                </pic:pic>
+              </a:graphicData>
+            </a:graphic>
+          </wp:inline>
+        </w:drawing>
+      </w:r>
+    </w:p>
+    <w:p>
+      <w:pPr>
+        <w:rPr>
+          <w:rStyle w:val="8"/>
+          <w:rFonts w:hint="default" w:ascii="宋体" w:hAnsi="宋体" w:eastAsia="宋体" w:cs="宋体"/>
+          <w:kern w:val="0"/>
+          <w:sz w:val="24"/>
+          <w:szCs w:val="24"/>
+          <w:lang w:val="en-US" w:eastAsia="zh-CN" w:bidi="ar"/>
+        </w:rPr>
+      </w:pPr>
+    </w:p>
+    <w:p>
+      <w:pPr>
+        <w:rPr>
+          <w:rStyle w:val="8"/>
+          <w:rFonts w:hint="eastAsia" w:ascii="宋体" w:hAnsi="宋体" w:eastAsia="宋体" w:cs="宋体"/>
+          <w:kern w:val="0"/>
+          <w:sz w:val="24"/>
+          <w:szCs w:val="24"/>
+          <w:lang w:val="en-US" w:eastAsia="zh-CN" w:bidi="ar"/>
+        </w:rPr>
+      </w:pPr>
+      <w:r>
+        <w:rPr>
+          <w:rStyle w:val="8"/>
+          <w:rFonts w:hint="eastAsia" w:ascii="宋体" w:hAnsi="宋体" w:eastAsia="宋体" w:cs="宋体"/>
+          <w:kern w:val="0"/>
+          <w:sz w:val="24"/>
+          <w:szCs w:val="24"/>
+          <w:lang w:val="en-US" w:eastAsia="zh-CN" w:bidi="ar"/>
+        </w:rPr>
+        <w:t>5-52 UDP和IP不可靠程度相同吗？请加以解释。</w:t>
+      </w:r>
+    </w:p>
+    <w:p>
+      <w:pPr>
+        <w:rPr>
+          <w:rFonts w:hint="eastAsia"/>
+          <w:b w:val="0"/>
+          <w:bCs w:val="0"/>
+          <w:sz w:val="21"/>
+          <w:szCs w:val="21"/>
+          <w:lang w:val="en-US" w:eastAsia="zh-CN"/>
+        </w:rPr>
+      </w:pPr>
+      <w:r>
+        <w:rPr>
+          <w:rFonts w:hint="eastAsia"/>
+          <w:b w:val="0"/>
+          <w:bCs w:val="0"/>
+          <w:sz w:val="21"/>
+          <w:szCs w:val="21"/>
+          <w:lang w:val="en-US" w:eastAsia="zh-CN"/>
+        </w:rPr>
+        <w:t>UDP是传输层协议，IP是网络层协议，</w:t>
+      </w:r>
+      <w:r>
+        <w:rPr>
+          <w:rFonts w:hint="eastAsia"/>
+          <w:b w:val="0"/>
+          <w:bCs w:val="0"/>
+          <w:sz w:val="21"/>
+          <w:szCs w:val="21"/>
+          <w:lang w:val="en-US" w:eastAsia="zh-CN"/>
+        </w:rPr>
+        <w:t>他们都是属于数据接收方没有接收到数据，数据传送方也不会重传数据，但IP仅检验首部，而UDP检验整个数据报，所以程度不相同</w:t>
+      </w:r>
+    </w:p>
+    <w:p>
+      <w:pPr>
+        <w:keepNext w:val="0"/>
+        <w:keepLines w:val="0"/>
+        <w:widowControl/>
+        <w:suppressLineNumbers w:val="0"/>
+        <w:jc w:val="left"/>
+        <w:rPr>
+          <w:rStyle w:val="8"/>
+          <w:rFonts w:hint="default" w:ascii="宋体" w:hAnsi="宋体" w:eastAsia="宋体" w:cs="宋体"/>
+          <w:kern w:val="0"/>
+          <w:sz w:val="24"/>
+          <w:szCs w:val="24"/>
+          <w:lang w:val="en-US" w:eastAsia="zh-CN" w:bidi="ar"/>
+        </w:rPr>
+      </w:pPr>
+    </w:p>
+    <w:p>
+      <w:pPr>
+        <w:keepNext w:val="0"/>
+        <w:keepLines w:val="0"/>
+        <w:widowControl/>
+        <w:suppressLineNumbers w:val="0"/>
+        <w:jc w:val="left"/>
+        <w:rPr>
+          <w:rStyle w:val="8"/>
+          <w:rFonts w:hint="eastAsia" w:ascii="宋体" w:hAnsi="宋体" w:eastAsia="宋体" w:cs="宋体"/>
+          <w:kern w:val="0"/>
+          <w:sz w:val="24"/>
+          <w:szCs w:val="24"/>
+          <w:lang w:val="en-US" w:eastAsia="zh-CN" w:bidi="ar"/>
+        </w:rPr>
+      </w:pPr>
+      <w:r>
+        <w:rPr>
+          <w:rStyle w:val="8"/>
+          <w:rFonts w:hint="eastAsia" w:ascii="宋体" w:hAnsi="宋体" w:eastAsia="宋体" w:cs="宋体"/>
+          <w:kern w:val="0"/>
+          <w:sz w:val="24"/>
+          <w:szCs w:val="24"/>
+          <w:lang w:val="en-US" w:eastAsia="zh-CN" w:bidi="ar"/>
+        </w:rPr>
+        <w:t>5-53 UDP</w:t>
+      </w:r>
+      <w:r>
+        <w:rPr>
+          <w:rStyle w:val="8"/>
+          <w:rFonts w:hint="default" w:ascii="宋体" w:hAnsi="宋体" w:eastAsia="宋体" w:cs="宋体"/>
+          <w:kern w:val="0"/>
+          <w:sz w:val="24"/>
+          <w:szCs w:val="24"/>
+          <w:lang w:val="en-US" w:eastAsia="zh-CN" w:bidi="ar"/>
+        </w:rPr>
+        <w:t>用户数据报的最小长度是多少， 用最小长度的UDP用户数据报构成的最短IP</w:t>
+      </w:r>
+      <w:r>
+        <w:rPr>
+          <w:rStyle w:val="8"/>
+          <w:rFonts w:hint="eastAsia" w:ascii="宋体" w:hAnsi="宋体" w:eastAsia="宋体" w:cs="宋体"/>
+          <w:kern w:val="0"/>
+          <w:sz w:val="24"/>
+          <w:szCs w:val="24"/>
+          <w:lang w:val="en-US" w:eastAsia="zh-CN" w:bidi="ar"/>
+        </w:rPr>
+        <w:t>数据报的长度是多少</w:t>
+      </w:r>
+    </w:p>
+    <w:p>
+      <w:pPr>
+        <w:rPr>
+          <w:rFonts w:hint="eastAsia"/>
+          <w:b w:val="0"/>
+          <w:bCs w:val="0"/>
+          <w:sz w:val="21"/>
+          <w:szCs w:val="21"/>
+          <w:lang w:val="en-US" w:eastAsia="zh-CN"/>
+        </w:rPr>
+      </w:pPr>
+      <w:r>
+        <w:rPr>
+          <w:rFonts w:hint="eastAsia"/>
+          <w:b w:val="0"/>
+          <w:bCs w:val="0"/>
+          <w:sz w:val="21"/>
+          <w:szCs w:val="21"/>
+          <w:lang w:val="en-US" w:eastAsia="zh-CN"/>
+        </w:rPr>
+        <w:t>最小值为8字节，即没有数据部分，只有首部。</w:t>
+      </w:r>
+    </w:p>
+    <w:p>
+      <w:pPr>
+        <w:rPr>
+          <w:rFonts w:hint="eastAsia"/>
+          <w:b w:val="0"/>
+          <w:bCs w:val="0"/>
+          <w:sz w:val="21"/>
+          <w:szCs w:val="21"/>
+          <w:lang w:val="en-US" w:eastAsia="zh-CN"/>
+        </w:rPr>
+      </w:pPr>
+      <w:r>
+        <w:rPr>
+          <w:rFonts w:hint="eastAsia"/>
+          <w:b w:val="0"/>
+          <w:bCs w:val="0"/>
+          <w:sz w:val="21"/>
+          <w:szCs w:val="21"/>
+          <w:lang w:val="en-US" w:eastAsia="zh-CN"/>
+        </w:rPr>
+        <w:t>IP数据报长度=UDP数据长度+IP数据报首部最小值=8+20=28</w:t>
+      </w:r>
+    </w:p>
+    <w:p>
+      <w:pPr>
+        <w:rPr>
+          <w:rFonts w:hint="eastAsia"/>
+          <w:b w:val="0"/>
+          <w:bCs w:val="0"/>
+          <w:sz w:val="21"/>
+          <w:szCs w:val="21"/>
+          <w:lang w:val="en-US" w:eastAsia="zh-CN"/>
+        </w:rPr>
+      </w:pPr>
+    </w:p>
+    <w:p>
+      <w:pPr>
+        <w:keepNext w:val="0"/>
+        <w:keepLines w:val="0"/>
+        <w:widowControl/>
+        <w:suppressLineNumbers w:val="0"/>
+        <w:jc w:val="left"/>
+        <w:rPr>
+          <w:rStyle w:val="8"/>
+          <w:rFonts w:hint="default" w:ascii="宋体" w:hAnsi="宋体" w:eastAsia="宋体" w:cs="宋体"/>
+          <w:kern w:val="0"/>
+          <w:sz w:val="24"/>
+          <w:szCs w:val="24"/>
+          <w:lang w:val="en-US" w:eastAsia="zh-CN" w:bidi="ar"/>
+        </w:rPr>
+      </w:pPr>
+      <w:r>
+        <w:rPr>
+          <w:rStyle w:val="8"/>
+          <w:rFonts w:hint="eastAsia" w:ascii="宋体" w:hAnsi="宋体" w:eastAsia="宋体" w:cs="宋体"/>
+          <w:kern w:val="0"/>
+          <w:sz w:val="24"/>
+          <w:szCs w:val="24"/>
+          <w:lang w:val="en-US" w:eastAsia="zh-CN" w:bidi="ar"/>
+        </w:rPr>
+        <w:t>5-74 流量控制是什么？拥塞控制是什么？它们的区别是什么？发送窗口的大小取决于流量控制还是拥塞控制？</w:t>
+      </w:r>
+    </w:p>
+    <w:p>
+      <w:pPr>
+        <w:rPr>
+          <w:rFonts w:hint="eastAsia"/>
+          <w:b w:val="0"/>
+          <w:bCs w:val="0"/>
+          <w:sz w:val="21"/>
+          <w:szCs w:val="21"/>
+          <w:lang w:val="en-US" w:eastAsia="zh-CN"/>
+        </w:rPr>
+      </w:pPr>
+      <w:r>
+        <w:rPr>
+          <w:rFonts w:hint="eastAsia"/>
+          <w:b w:val="0"/>
+          <w:bCs w:val="0"/>
+          <w:sz w:val="21"/>
+          <w:szCs w:val="21"/>
+          <w:lang w:val="en-US" w:eastAsia="zh-CN"/>
+        </w:rPr>
+        <w:t>流量控制：让发送方发送速率不要太快，让接收方来得及接收，避免数据的丢失。</w:t>
+      </w:r>
+    </w:p>
+    <w:p>
+      <w:pPr>
+        <w:rPr>
+          <w:rFonts w:hint="eastAsia"/>
+          <w:b w:val="0"/>
+          <w:bCs w:val="0"/>
+          <w:sz w:val="21"/>
+          <w:szCs w:val="21"/>
+          <w:lang w:val="en-US" w:eastAsia="zh-CN"/>
+        </w:rPr>
+      </w:pPr>
+      <w:r>
+        <w:rPr>
+          <w:rFonts w:hint="eastAsia"/>
+          <w:b w:val="0"/>
+          <w:bCs w:val="0"/>
+          <w:sz w:val="21"/>
+          <w:szCs w:val="21"/>
+          <w:lang w:val="en-US" w:eastAsia="zh-CN"/>
+        </w:rPr>
+        <w:t>拥塞控制：防止网络中某资源的需求大于该资源可提供的部分。</w:t>
+      </w:r>
+    </w:p>
+    <w:p>
+      <w:pPr>
+        <w:rPr>
+          <w:rFonts w:hint="eastAsia"/>
+          <w:b w:val="0"/>
+          <w:bCs w:val="0"/>
+          <w:sz w:val="21"/>
+          <w:szCs w:val="21"/>
+          <w:lang w:val="en-US" w:eastAsia="zh-CN"/>
+        </w:rPr>
+      </w:pPr>
+      <w:r>
+        <w:rPr>
+          <w:rFonts w:hint="eastAsia"/>
+          <w:b w:val="0"/>
+          <w:bCs w:val="0"/>
+          <w:sz w:val="21"/>
+          <w:szCs w:val="21"/>
+          <w:lang w:val="en-US" w:eastAsia="zh-CN"/>
+        </w:rPr>
+        <w:t>区别：（1）丢包位置不同</w:t>
+      </w:r>
+      <w:r>
+        <w:rPr>
+          <w:rFonts w:hint="eastAsia"/>
+          <w:b w:val="0"/>
+          <w:bCs w:val="0"/>
+          <w:sz w:val="21"/>
+          <w:szCs w:val="21"/>
+          <w:lang w:val="en-US" w:eastAsia="zh-CN"/>
+        </w:rPr>
+        <w:br w:type="textWrapping"/>
+      </w:r>
+      <w:r>
+        <w:rPr>
+          <w:rFonts w:hint="eastAsia"/>
+          <w:b w:val="0"/>
+          <w:bCs w:val="0"/>
+          <w:sz w:val="21"/>
+          <w:szCs w:val="21"/>
+          <w:lang w:val="en-US" w:eastAsia="zh-CN"/>
+        </w:rPr>
+        <w:t>流量控制丢包位置是在接收端上</w:t>
+      </w:r>
+      <w:r>
+        <w:rPr>
+          <w:rFonts w:hint="eastAsia"/>
+          <w:b w:val="0"/>
+          <w:bCs w:val="0"/>
+          <w:sz w:val="21"/>
+          <w:szCs w:val="21"/>
+          <w:lang w:val="en-US" w:eastAsia="zh-CN"/>
+        </w:rPr>
+        <w:br w:type="textWrapping"/>
+      </w:r>
+      <w:r>
+        <w:rPr>
+          <w:rFonts w:hint="eastAsia"/>
+          <w:b w:val="0"/>
+          <w:bCs w:val="0"/>
+          <w:sz w:val="21"/>
+          <w:szCs w:val="21"/>
+          <w:lang w:val="en-US" w:eastAsia="zh-CN"/>
+        </w:rPr>
+        <w:t>拥塞控制丢包位置是在路由器上</w:t>
+      </w:r>
+      <w:r>
+        <w:rPr>
+          <w:rFonts w:hint="eastAsia"/>
+          <w:b w:val="0"/>
+          <w:bCs w:val="0"/>
+          <w:sz w:val="21"/>
+          <w:szCs w:val="21"/>
+          <w:lang w:val="en-US" w:eastAsia="zh-CN"/>
+        </w:rPr>
+        <w:br w:type="textWrapping"/>
+      </w:r>
+      <w:r>
+        <w:rPr>
+          <w:rFonts w:hint="eastAsia"/>
+          <w:b w:val="0"/>
+          <w:bCs w:val="0"/>
+          <w:sz w:val="21"/>
+          <w:szCs w:val="21"/>
+          <w:lang w:val="en-US" w:eastAsia="zh-CN"/>
+        </w:rPr>
+        <w:t>（2）</w:t>
+      </w:r>
+      <w:r>
+        <w:rPr>
+          <w:rFonts w:hint="default"/>
+          <w:b w:val="0"/>
+          <w:bCs w:val="0"/>
+          <w:sz w:val="21"/>
+          <w:szCs w:val="21"/>
+          <w:lang w:val="en-US" w:eastAsia="zh-CN"/>
+        </w:rPr>
+        <w:t>作用的对象不同</w:t>
+      </w:r>
+      <w:r>
+        <w:rPr>
+          <w:rFonts w:hint="eastAsia"/>
+          <w:b w:val="0"/>
+          <w:bCs w:val="0"/>
+          <w:sz w:val="21"/>
+          <w:szCs w:val="21"/>
+          <w:lang w:val="en-US" w:eastAsia="zh-CN"/>
+        </w:rPr>
+        <w:br w:type="textWrapping"/>
+      </w:r>
+      <w:r>
+        <w:rPr>
+          <w:rFonts w:hint="eastAsia"/>
+          <w:b w:val="0"/>
+          <w:bCs w:val="0"/>
+          <w:sz w:val="21"/>
+          <w:szCs w:val="21"/>
+          <w:lang w:val="en-US" w:eastAsia="zh-CN"/>
+        </w:rPr>
+        <w:t>流量控制往往值对点对点通信量的控制，一直发送端的发送速率，使接收端来得及接收。是端对端的问题。</w:t>
+      </w:r>
+    </w:p>
+    <w:p>
+      <w:pPr>
+        <w:rPr>
+          <w:rFonts w:hint="eastAsia"/>
+          <w:b w:val="0"/>
+          <w:bCs w:val="0"/>
+          <w:sz w:val="21"/>
+          <w:szCs w:val="21"/>
+          <w:lang w:val="en-US" w:eastAsia="zh-CN"/>
+        </w:rPr>
+      </w:pPr>
+      <w:r>
+        <w:rPr>
+          <w:rFonts w:hint="eastAsia"/>
+          <w:b w:val="0"/>
+          <w:bCs w:val="0"/>
+          <w:sz w:val="21"/>
+          <w:szCs w:val="21"/>
+          <w:lang w:val="en-US" w:eastAsia="zh-CN"/>
+        </w:rPr>
+        <w:t>拥塞控制的对象是网络，怕发送发发的太快，造成网络拥塞，使得网络来不及处理</w:t>
+      </w:r>
+      <w:r>
+        <w:rPr>
+          <w:rFonts w:hint="eastAsia"/>
+          <w:b w:val="0"/>
+          <w:bCs w:val="0"/>
+          <w:sz w:val="21"/>
+          <w:szCs w:val="21"/>
+          <w:lang w:val="en-US" w:eastAsia="zh-CN"/>
+        </w:rPr>
+        <w:t>。是一个全局性的过程</w:t>
+      </w:r>
+    </w:p>
+    <w:p>
+      <w:pPr>
+        <w:rPr>
+          <w:rFonts w:hint="eastAsia"/>
+          <w:b w:val="0"/>
+          <w:bCs w:val="0"/>
+          <w:sz w:val="21"/>
+          <w:szCs w:val="21"/>
+          <w:lang w:val="en-US" w:eastAsia="zh-CN"/>
+        </w:rPr>
+      </w:pPr>
+    </w:p>
+    <w:p>
+      <w:pPr>
+        <w:rPr>
+          <w:rFonts w:hint="eastAsia"/>
+          <w:b w:val="0"/>
+          <w:bCs w:val="0"/>
+          <w:sz w:val="21"/>
+          <w:szCs w:val="21"/>
+          <w:lang w:val="en-US" w:eastAsia="zh-CN"/>
+        </w:rPr>
+      </w:pPr>
+      <w:r>
+        <w:rPr>
+          <w:rFonts w:hint="eastAsia"/>
+          <w:b w:val="0"/>
+          <w:bCs w:val="0"/>
+          <w:sz w:val="21"/>
+          <w:szCs w:val="21"/>
+          <w:lang w:val="en-US" w:eastAsia="zh-CN"/>
+        </w:rPr>
+        <w:t>发送窗口大小取决于接收方窗口和拥塞窗口大小。</w:t>
+      </w:r>
+    </w:p>
+    <w:p>
+      <w:pPr>
+        <w:rPr>
+          <w:rFonts w:hint="eastAsia"/>
+          <w:b w:val="0"/>
+          <w:bCs w:val="0"/>
+          <w:sz w:val="21"/>
+          <w:szCs w:val="21"/>
+          <w:lang w:val="en-US" w:eastAsia="zh-CN"/>
+        </w:rPr>
+      </w:pPr>
       <w:bookmarkStart w:id="0" w:name="_GoBack"/>
       <w:bookmarkEnd w:id="0"/>
-      <w:r>
-        <w:rPr>
-          <w:rFonts w:hint="eastAsia"/>
-          <w:b w:val="0"/>
-          <w:bCs w:val="0"/>
-          <w:sz w:val="21"/>
-          <w:szCs w:val="21"/>
-          <w:lang w:val="en-US" w:eastAsia="zh-CN"/>
-        </w:rPr>
-        <w:t>原距离。所以什么都不做。</w:t>
-      </w:r>
-    </w:p>
-    <w:p>
-      <w:pPr>
+    </w:p>
+    <w:p>
+      <w:pPr>
+        <w:rPr>
+          <w:rFonts w:hint="eastAsia"/>
+          <w:b w:val="0"/>
+          <w:bCs w:val="0"/>
+          <w:sz w:val="21"/>
+          <w:szCs w:val="21"/>
+          <w:lang w:val="en-US" w:eastAsia="zh-CN"/>
+        </w:rPr>
+      </w:pPr>
+    </w:p>
+    <w:p>
+      <w:pPr>
+        <w:widowControl w:val="0"/>
         <w:numPr>
           <w:ilvl w:val="0"/>
           <w:numId w:val="0"/>
         </w:numPr>
         <w:ind w:leftChars="0"/>
+        <w:jc w:val="both"/>
         <w:rPr>
           <w:rFonts w:hint="default"/>
           <w:b w:val="0"/>
@@ -10711,303 +16750,21 @@
           <w:lang w:val="en-US" w:eastAsia="zh-CN"/>
         </w:rPr>
       </w:pPr>
-      <w:r>
-        <w:rPr>
-          <w:rFonts w:hint="eastAsia"/>
-          <w:b w:val="0"/>
-          <w:bCs w:val="0"/>
-          <w:sz w:val="21"/>
-          <w:szCs w:val="21"/>
-          <w:lang w:val="en-US" w:eastAsia="zh-CN"/>
-        </w:rPr>
-        <w:t xml:space="preserve">                  N3        9       C   新的项目，添加进来</w:t>
-      </w:r>
-    </w:p>
-    <w:p>
-      <w:pPr>
-        <w:numPr>
-          <w:ilvl w:val="0"/>
-          <w:numId w:val="0"/>
-        </w:numPr>
-        <w:ind w:leftChars="0"/>
-        <w:rPr>
-          <w:rFonts w:hint="default"/>
-          <w:b w:val="0"/>
-          <w:bCs w:val="0"/>
-          <w:sz w:val="21"/>
-          <w:szCs w:val="21"/>
-          <w:lang w:val="en-US" w:eastAsia="zh-CN"/>
-        </w:rPr>
-      </w:pPr>
-      <w:r>
-        <w:rPr>
-          <w:rFonts w:hint="eastAsia"/>
-          <w:b w:val="0"/>
-          <w:bCs w:val="0"/>
-          <w:sz w:val="21"/>
-          <w:szCs w:val="21"/>
-          <w:lang w:val="en-US" w:eastAsia="zh-CN"/>
-        </w:rPr>
-        <w:t xml:space="preserve">                  N6        5       C   不同的下一跳，距离更短，更新</w:t>
-      </w:r>
-    </w:p>
-    <w:p>
-      <w:pPr>
-        <w:numPr>
-          <w:ilvl w:val="0"/>
-          <w:numId w:val="0"/>
-        </w:numPr>
-        <w:ind w:leftChars="0"/>
-        <w:rPr>
-          <w:rFonts w:hint="default"/>
-          <w:b w:val="0"/>
-          <w:bCs w:val="0"/>
-          <w:sz w:val="21"/>
-          <w:szCs w:val="21"/>
-          <w:lang w:val="en-US" w:eastAsia="zh-CN"/>
-        </w:rPr>
-      </w:pPr>
-      <w:r>
-        <w:rPr>
-          <w:rFonts w:hint="eastAsia"/>
-          <w:b w:val="0"/>
-          <w:bCs w:val="0"/>
-          <w:sz w:val="21"/>
-          <w:szCs w:val="21"/>
-          <w:lang w:val="en-US" w:eastAsia="zh-CN"/>
-        </w:rPr>
-        <w:t xml:space="preserve">                  N8        4       E   不同的下一跳，距离一样，不改变</w:t>
-      </w:r>
-    </w:p>
-    <w:p>
-      <w:pPr>
-        <w:numPr>
-          <w:ilvl w:val="0"/>
-          <w:numId w:val="0"/>
-        </w:numPr>
-        <w:ind w:leftChars="0"/>
-        <w:rPr>
-          <w:rFonts w:hint="eastAsia"/>
-          <w:b w:val="0"/>
-          <w:bCs w:val="0"/>
-          <w:sz w:val="21"/>
-          <w:szCs w:val="21"/>
-          <w:lang w:val="en-US" w:eastAsia="zh-CN"/>
-        </w:rPr>
-      </w:pPr>
-      <w:r>
-        <w:rPr>
-          <w:rFonts w:hint="eastAsia"/>
-          <w:b w:val="0"/>
-          <w:bCs w:val="0"/>
-          <w:sz w:val="21"/>
-          <w:szCs w:val="21"/>
-          <w:lang w:val="en-US" w:eastAsia="zh-CN"/>
-        </w:rPr>
-        <w:t xml:space="preserve">                  N9        6       F   不同的下一跳，距离更大，不改变</w:t>
-      </w:r>
-    </w:p>
-    <w:p>
-      <w:pPr>
-        <w:numPr>
-          <w:ilvl w:val="0"/>
-          <w:numId w:val="0"/>
-        </w:numPr>
-        <w:ind w:leftChars="0"/>
-        <w:rPr>
-          <w:rFonts w:hint="default"/>
-          <w:b w:val="0"/>
-          <w:bCs w:val="0"/>
-          <w:sz w:val="21"/>
-          <w:szCs w:val="21"/>
-          <w:lang w:val="en-US" w:eastAsia="zh-CN"/>
-        </w:rPr>
-      </w:pPr>
-    </w:p>
-    <w:p>
-      <w:pPr>
-        <w:numPr>
-          <w:numId w:val="0"/>
-        </w:numPr>
-        <w:ind w:leftChars="0"/>
-        <w:rPr>
-          <w:rFonts w:hint="default"/>
-          <w:b w:val="0"/>
-          <w:bCs w:val="0"/>
-          <w:sz w:val="21"/>
-          <w:szCs w:val="21"/>
-          <w:lang w:val="en-US" w:eastAsia="zh-CN"/>
-        </w:rPr>
-      </w:pPr>
-    </w:p>
-    <w:p>
-      <w:pPr>
-        <w:widowControl w:val="0"/>
-        <w:numPr>
-          <w:numId w:val="0"/>
-        </w:numPr>
-        <w:jc w:val="both"/>
-        <w:rPr>
-          <w:rFonts w:hint="eastAsia"/>
-          <w:b w:val="0"/>
-          <w:bCs w:val="0"/>
-          <w:sz w:val="21"/>
-          <w:szCs w:val="21"/>
-          <w:lang w:val="en-US" w:eastAsia="zh-CN"/>
-        </w:rPr>
-      </w:pPr>
-    </w:p>
-    <w:p>
-      <w:pPr>
-        <w:widowControl w:val="0"/>
-        <w:numPr>
-          <w:ilvl w:val="0"/>
-          <w:numId w:val="0"/>
-        </w:numPr>
-        <w:jc w:val="both"/>
-        <w:rPr>
-          <w:rFonts w:hint="eastAsia"/>
-          <w:b w:val="0"/>
-          <w:bCs w:val="0"/>
-          <w:sz w:val="21"/>
-          <w:szCs w:val="21"/>
-          <w:lang w:val="en-US" w:eastAsia="zh-CN"/>
-        </w:rPr>
-      </w:pPr>
-    </w:p>
-    <w:p>
-      <w:pPr>
-        <w:numPr>
-          <w:ilvl w:val="0"/>
-          <w:numId w:val="0"/>
-        </w:numPr>
-        <w:rPr>
-          <w:rFonts w:hint="eastAsia"/>
-          <w:b/>
-          <w:bCs/>
-          <w:sz w:val="21"/>
-          <w:szCs w:val="21"/>
-          <w:lang w:val="en-US" w:eastAsia="zh-CN"/>
-        </w:rPr>
-      </w:pPr>
-    </w:p>
-    <w:p>
-      <w:pPr>
-        <w:rPr>
-          <w:rFonts w:hint="eastAsia"/>
-          <w:sz w:val="21"/>
-          <w:szCs w:val="21"/>
-          <w:lang w:eastAsia="zh-CN"/>
-        </w:rPr>
-      </w:pPr>
-    </w:p>
-    <w:p>
-      <w:pPr>
-        <w:rPr>
-          <w:rFonts w:hint="eastAsia"/>
-          <w:sz w:val="21"/>
-          <w:szCs w:val="21"/>
-          <w:lang w:val="en-US" w:eastAsia="zh-CN"/>
-        </w:rPr>
-      </w:pPr>
-    </w:p>
-    <w:p>
-      <w:pPr>
-        <w:rPr>
-          <w:rFonts w:hint="eastAsia"/>
-          <w:sz w:val="21"/>
-          <w:szCs w:val="21"/>
-          <w:lang w:val="en-US" w:eastAsia="zh-CN"/>
-        </w:rPr>
-      </w:pPr>
-    </w:p>
-    <w:p>
-      <w:pPr>
-        <w:rPr>
-          <w:b/>
-          <w:sz w:val="21"/>
-          <w:szCs w:val="21"/>
-        </w:rPr>
-      </w:pPr>
-    </w:p>
-    <w:p>
-      <w:pPr>
-        <w:rPr>
-          <w:rFonts w:hint="eastAsia"/>
-          <w:b/>
-          <w:sz w:val="21"/>
-          <w:szCs w:val="21"/>
-          <w:lang w:val="en-US" w:eastAsia="zh-CN"/>
-        </w:rPr>
-      </w:pPr>
-    </w:p>
-    <w:p>
-      <w:pPr>
-        <w:rPr>
-          <w:rFonts w:hint="eastAsia"/>
-          <w:sz w:val="21"/>
-          <w:szCs w:val="21"/>
-          <w:lang w:val="en-US" w:eastAsia="zh-CN"/>
-        </w:rPr>
-      </w:pPr>
-    </w:p>
-    <w:p>
-      <w:pPr>
-        <w:rPr>
-          <w:sz w:val="18"/>
-          <w:szCs w:val="18"/>
-        </w:rPr>
-      </w:pPr>
-    </w:p>
-    <w:p>
-      <w:pPr>
-        <w:widowControl w:val="0"/>
-        <w:numPr>
-          <w:ilvl w:val="0"/>
-          <w:numId w:val="0"/>
-        </w:numPr>
-        <w:tabs>
-          <w:tab w:val="left" w:pos="312"/>
-        </w:tabs>
-        <w:jc w:val="both"/>
-        <w:rPr>
-          <w:rFonts w:hint="eastAsia"/>
-          <w:sz w:val="21"/>
-          <w:szCs w:val="21"/>
-          <w:lang w:val="en-US" w:eastAsia="zh-CN"/>
-        </w:rPr>
-      </w:pPr>
-    </w:p>
-    <w:p>
-      <w:pPr>
-        <w:widowControl w:val="0"/>
-        <w:numPr>
-          <w:ilvl w:val="0"/>
-          <w:numId w:val="0"/>
-        </w:numPr>
-        <w:tabs>
-          <w:tab w:val="left" w:pos="312"/>
-        </w:tabs>
-        <w:jc w:val="both"/>
-        <w:rPr>
-          <w:rFonts w:hint="eastAsia"/>
-          <w:lang w:val="en-US" w:eastAsia="zh-CN"/>
-        </w:rPr>
-      </w:pPr>
-    </w:p>
-    <w:p>
-      <w:pPr>
-        <w:widowControl w:val="0"/>
-        <w:numPr>
-          <w:ilvl w:val="0"/>
-          <w:numId w:val="0"/>
-        </w:numPr>
-        <w:tabs>
-          <w:tab w:val="left" w:pos="312"/>
-        </w:tabs>
-        <w:jc w:val="both"/>
-        <w:rPr>
-          <w:rFonts w:hint="eastAsia"/>
+    </w:p>
+    <w:p>
+      <w:pPr>
+        <w:widowControl w:val="0"/>
+        <w:numPr>
+          <w:ilvl w:val="0"/>
+          <w:numId w:val="0"/>
+        </w:numPr>
+        <w:jc w:val="both"/>
+        <w:rPr>
+          <w:rFonts w:hint="eastAsia"/>
+          <w:b w:val="0"/>
+          <w:bCs w:val="0"/>
+          <w:sz w:val="21"/>
+          <w:szCs w:val="21"/>
           <w:lang w:val="en-US" w:eastAsia="zh-CN"/>
         </w:rPr>
       </w:pPr>
@@ -11037,6 +16794,38 @@
     </w:lvl>
   </w:abstractNum>
   <w:abstractNum w:abstractNumId="1">
+    <w:nsid w:val="8F5AC828"/>
+    <w:multiLevelType w:val="singleLevel"/>
+    <w:tmpl w:val="8F5AC828"/>
+    <w:lvl w:ilvl="0" w:tentative="0">
+      <w:start w:val="53"/>
+      <w:numFmt w:val="decimal"/>
+      <w:lvlText w:val="%1."/>
+      <w:lvlJc w:val="left"/>
+      <w:pPr>
+        <w:tabs>
+          <w:tab w:val="left" w:pos="312"/>
+        </w:tabs>
+      </w:pPr>
+    </w:lvl>
+  </w:abstractNum>
+  <w:abstractNum w:abstractNumId="2">
+    <w:nsid w:val="AB285F98"/>
+    <w:multiLevelType w:val="singleLevel"/>
+    <w:tmpl w:val="AB285F98"/>
+    <w:lvl w:ilvl="0" w:tentative="0">
+      <w:start w:val="66"/>
+      <w:numFmt w:val="decimal"/>
+      <w:lvlText w:val="%1."/>
+      <w:lvlJc w:val="left"/>
+      <w:pPr>
+        <w:tabs>
+          <w:tab w:val="left" w:pos="312"/>
+        </w:tabs>
+      </w:pPr>
+    </w:lvl>
+  </w:abstractNum>
+  <w:abstractNum w:abstractNumId="3">
     <w:nsid w:val="CB87248C"/>
     <w:multiLevelType w:val="singleLevel"/>
     <w:tmpl w:val="CB87248C"/>
@@ -11052,7 +16841,22 @@
       </w:pPr>
     </w:lvl>
   </w:abstractNum>
-  <w:abstractNum w:abstractNumId="2">
+  <w:abstractNum w:abstractNumId="4">
+    <w:nsid w:val="CE9AD0AA"/>
+    <w:multiLevelType w:val="singleLevel"/>
+    <w:tmpl w:val="CE9AD0AA"/>
+    <w:lvl w:ilvl="0" w:tentative="0">
+      <w:start w:val="5"/>
+      <w:numFmt w:val="chineseCounting"/>
+      <w:suff w:val="space"/>
+      <w:lvlText w:val="第%1章"/>
+      <w:lvlJc w:val="left"/>
+      <w:rPr>
+        <w:rFonts w:hint="eastAsia"/>
+      </w:rPr>
+    </w:lvl>
+  </w:abstractNum>
+  <w:abstractNum w:abstractNumId="5">
     <w:nsid w:val="D261DBFC"/>
     <w:multiLevelType w:val="singleLevel"/>
     <w:tmpl w:val="D261DBFC"/>
@@ -11068,7 +16872,19 @@
       </w:pPr>
     </w:lvl>
   </w:abstractNum>
-  <w:abstractNum w:abstractNumId="3">
+  <w:abstractNum w:abstractNumId="6">
+    <w:nsid w:val="144279CB"/>
+    <w:multiLevelType w:val="singleLevel"/>
+    <w:tmpl w:val="144279CB"/>
+    <w:lvl w:ilvl="0" w:tentative="0">
+      <w:start w:val="2"/>
+      <w:numFmt w:val="decimal"/>
+      <w:suff w:val="nothing"/>
+      <w:lvlText w:val="%1、"/>
+      <w:lvlJc w:val="left"/>
+    </w:lvl>
+  </w:abstractNum>
+  <w:abstractNum w:abstractNumId="7">
     <w:nsid w:val="3ABDC333"/>
     <w:multiLevelType w:val="singleLevel"/>
     <w:tmpl w:val="3ABDC333"/>
@@ -11084,7 +16900,18 @@
       </w:pPr>
     </w:lvl>
   </w:abstractNum>
-  <w:abstractNum w:abstractNumId="4">
+  <w:abstractNum w:abstractNumId="8">
+    <w:nsid w:val="44EB36D5"/>
+    <w:multiLevelType w:val="singleLevel"/>
+    <w:tmpl w:val="44EB36D5"/>
+    <w:lvl w:ilvl="0" w:tentative="0">
+      <w:start w:val="45"/>
+      <w:numFmt w:val="decimal"/>
+      <w:lvlText w:val="%1."/>
+      <w:lvlJc w:val="left"/>
+    </w:lvl>
+  </w:abstractNum>
+  <w:abstractNum w:abstractNumId="9">
     <w:nsid w:val="4D098F35"/>
     <w:multiLevelType w:val="singleLevel"/>
     <w:tmpl w:val="4D098F35"/>
@@ -11095,7 +16922,7 @@
       <w:lvlJc w:val="left"/>
     </w:lvl>
   </w:abstractNum>
-  <w:abstractNum w:abstractNumId="5">
+  <w:abstractNum w:abstractNumId="10">
     <w:nsid w:val="4DDCFEFD"/>
     <w:multiLevelType w:val="singleLevel"/>
     <w:tmpl w:val="4DDCFEFD"/>
@@ -11111,7 +16938,7 @@
       </w:pPr>
     </w:lvl>
   </w:abstractNum>
-  <w:abstractNum w:abstractNumId="6">
+  <w:abstractNum w:abstractNumId="11">
     <w:nsid w:val="689F320B"/>
     <w:multiLevelType w:val="singleLevel"/>
     <w:tmpl w:val="689F320B"/>
@@ -11128,24 +16955,39 @@
     </w:lvl>
   </w:abstractNum>
   <w:num w:numId="1">
-    <w:abstractNumId w:val="5"/>
+    <w:abstractNumId w:val="10"/>
   </w:num>
   <w:num w:numId="2">
-    <w:abstractNumId w:val="2"/>
+    <w:abstractNumId w:val="5"/>
   </w:num>
   <w:num w:numId="3">
     <w:abstractNumId w:val="0"/>
   </w:num>
   <w:num w:numId="4">
+    <w:abstractNumId w:val="7"/>
+  </w:num>
+  <w:num w:numId="5">
+    <w:abstractNumId w:val="11"/>
+  </w:num>
+  <w:num w:numId="6">
     <w:abstractNumId w:val="3"/>
   </w:num>
-  <w:num w:numId="5">
+  <w:num w:numId="7">
+    <w:abstractNumId w:val="9"/>
+  </w:num>
+  <w:num w:numId="8">
     <w:abstractNumId w:val="6"/>
   </w:num>
-  <w:num w:numId="6">
+  <w:num w:numId="9">
+    <w:abstractNumId w:val="8"/>
+  </w:num>
+  <w:num w:numId="10">
     <w:abstractNumId w:val="1"/>
   </w:num>
-  <w:num w:numId="7">
+  <w:num w:numId="11">
+    <w:abstractNumId w:val="2"/>
+  </w:num>
+  <w:num w:numId="12">
     <w:abstractNumId w:val="4"/>
   </w:num>
 </w:numbering>
@@ -11426,13 +17268,32 @@
       <w:lang w:val="en-US" w:eastAsia="zh-CN" w:bidi="ar-SA"/>
     </w:rPr>
   </w:style>
-  <w:style w:type="character" w:default="1" w:styleId="6">
+  <w:style w:type="paragraph" w:styleId="2">
+    <w:name w:val="heading 1"/>
+    <w:basedOn w:val="1"/>
+    <w:next w:val="1"/>
+    <w:qFormat/>
+    <w:uiPriority w:val="0"/>
+    <w:pPr>
+      <w:spacing w:before="0" w:beforeAutospacing="1" w:after="0" w:afterAutospacing="1"/>
+      <w:jc w:val="left"/>
+    </w:pPr>
+    <w:rPr>
+      <w:rFonts w:hint="eastAsia" w:ascii="宋体" w:hAnsi="宋体" w:eastAsia="宋体" w:cs="宋体"/>
+      <w:b/>
+      <w:kern w:val="44"/>
+      <w:sz w:val="48"/>
+      <w:szCs w:val="48"/>
+      <w:lang w:val="en-US" w:eastAsia="zh-CN" w:bidi="ar"/>
+    </w:rPr>
+  </w:style>
+  <w:style w:type="character" w:default="1" w:styleId="7">
     <w:name w:val="Default Paragraph Font"/>
     <w:semiHidden/>
     <w:qFormat/>
     <w:uiPriority w:val="0"/>
   </w:style>
-  <w:style w:type="table" w:default="1" w:styleId="4">
+  <w:style w:type="table" w:default="1" w:styleId="5">
     <w:name w:val="Normal Table"/>
     <w:semiHidden/>
     <w:qFormat/>
@@ -11446,7 +17307,7 @@
       </w:tblCellMar>
     </w:tblPr>
   </w:style>
-  <w:style w:type="paragraph" w:styleId="2">
+  <w:style w:type="paragraph" w:styleId="3">
     <w:name w:val="HTML Preformatted"/>
     <w:basedOn w:val="1"/>
     <w:qFormat/>
@@ -11480,7 +17341,7 @@
       <w:lang w:val="en-US" w:eastAsia="zh-CN" w:bidi="ar"/>
     </w:rPr>
   </w:style>
-  <w:style w:type="paragraph" w:styleId="3">
+  <w:style w:type="paragraph" w:styleId="4">
     <w:name w:val="Normal (Web)"/>
     <w:basedOn w:val="1"/>
     <w:qFormat/>
@@ -11496,9 +17357,9 @@
       <w:lang w:val="en-US" w:eastAsia="zh-CN" w:bidi="ar"/>
     </w:rPr>
   </w:style>
-  <w:style w:type="table" w:styleId="5">
+  <w:style w:type="table" w:styleId="6">
     <w:name w:val="Table Grid"/>
-    <w:basedOn w:val="4"/>
+    <w:basedOn w:val="5"/>
     <w:qFormat/>
     <w:uiPriority w:val="0"/>
     <w:pPr>
@@ -11516,32 +17377,41 @@
       </w:tblBorders>
     </w:tblPr>
   </w:style>
-  <w:style w:type="character" w:styleId="7">
+  <w:style w:type="character" w:styleId="8">
     <w:name w:val="Strong"/>
-    <w:basedOn w:val="6"/>
+    <w:basedOn w:val="7"/>
     <w:qFormat/>
     <w:uiPriority w:val="0"/>
     <w:rPr>
       <w:b/>
     </w:rPr>
   </w:style>
-  <w:style w:type="character" w:styleId="8">
+  <w:style w:type="character" w:styleId="9">
     <w:name w:val="Emphasis"/>
-    <w:basedOn w:val="6"/>
+    <w:basedOn w:val="7"/>
     <w:qFormat/>
     <w:uiPriority w:val="0"/>
     <w:rPr>
       <w:i/>
     </w:rPr>
   </w:style>
-  <w:style w:type="character" w:styleId="9">
+  <w:style w:type="character" w:styleId="10">
     <w:name w:val="Hyperlink"/>
-    <w:basedOn w:val="6"/>
+    <w:basedOn w:val="7"/>
     <w:qFormat/>
     <w:uiPriority w:val="0"/>
     <w:rPr>
       <w:color w:val="0000FF"/>
       <w:u w:val="single"/>
+    </w:rPr>
+  </w:style>
+  <w:style w:type="character" w:styleId="11">
+    <w:name w:val="HTML Code"/>
+    <w:basedOn w:val="7"/>
+    <w:uiPriority w:val="0"/>
+    <w:rPr>
+      <w:rFonts w:ascii="Courier New" w:hAnsi="Courier New"/>
+      <w:sz w:val="20"/>
     </w:rPr>
   </w:style>
 </w:styles>

--- a/计算机网络/复习题.docx
+++ b/计算机网络/复习题.docx
@@ -5268,7 +5268,7 @@
           <w:szCs w:val="21"/>
           <w:lang w:eastAsia="zh-CN"/>
         </w:rPr>
-        <w:t>4.试简单说明下列协议的作用：IP、ARP、RARP和ICMP。</w:t>
+        <w:t>试简单说明下列协议的作用：IP、ARP、RARP和ICMP。</w:t>
       </w:r>
     </w:p>
     <w:p>
@@ -14269,18 +14269,7 @@
           <w:szCs w:val="24"/>
           <w:lang w:val="en-US" w:eastAsia="zh-CN" w:bidi="ar"/>
         </w:rPr>
-        <w:t>5</w:t>
-      </w:r>
-      <w:r>
-        <w:rPr>
-          <w:rStyle w:val="8"/>
-          <w:rFonts w:hint="default" w:ascii="宋体" w:hAnsi="宋体" w:eastAsia="宋体" w:cs="宋体"/>
-          <w:kern w:val="0"/>
-          <w:sz w:val="24"/>
-          <w:szCs w:val="24"/>
-          <w:lang w:val="en-US" w:eastAsia="zh-CN" w:bidi="ar"/>
-        </w:rPr>
-        <w:t>—21</w:t>
+        <w:t>5—21</w:t>
       </w:r>
       <w:r>
         <w:rPr>
@@ -14476,7 +14465,6 @@
           <w:spacing w:val="0"/>
           <w:sz w:val="24"/>
           <w:szCs w:val="24"/>
-          <w:bdr w:val="none" w:color="auto" w:sz="0" w:space="0"/>
           <w:shd w:val="clear" w:fill="FFFFFF"/>
         </w:rPr>
         <w:t xml:space="preserve"> </w:t>
@@ -14928,18 +14916,7 @@
           <w:szCs w:val="21"/>
           <w:lang w:val="en-US" w:eastAsia="zh-CN"/>
         </w:rPr>
-        <w:t>最多为6</w:t>
-      </w:r>
-      <w:r>
-        <w:rPr>
-          <w:rFonts w:hint="eastAsia"/>
-          <w:b w:val="0"/>
-          <w:bCs w:val="0"/>
-          <w:sz w:val="21"/>
-          <w:szCs w:val="21"/>
-          <w:lang w:val="en-US" w:eastAsia="zh-CN"/>
-        </w:rPr>
-        <w:t xml:space="preserve">5495字节，此数据部分加上TCP首部的20字节，再加上IP首部的20字节，正好是IP数据报的最大长度65535.（当然，若IP首部包含了选择，则IP首部长度超过    20字节，这时TCP报文段的数据部分的长度将小于65495字节。）      </w:t>
+        <w:t xml:space="preserve">最多为65495字节，此数据部分加上TCP首部的20字节，再加上IP首部的20字节，正好是IP数据报的最大长度65535.（当然，若IP首部包含了选择，则IP首部长度超过    20字节，这时TCP报文段的数据部分的长度将小于65495字节。）      </w:t>
       </w:r>
     </w:p>
     <w:p>
@@ -16302,18 +16279,7 @@
           <w:szCs w:val="21"/>
           <w:lang w:val="en-US" w:eastAsia="zh-CN"/>
         </w:rPr>
-        <w:t>UDP是传输层协议，IP是网络层协议，</w:t>
-      </w:r>
-      <w:r>
-        <w:rPr>
-          <w:rFonts w:hint="eastAsia"/>
-          <w:b w:val="0"/>
-          <w:bCs w:val="0"/>
-          <w:sz w:val="21"/>
-          <w:szCs w:val="21"/>
-          <w:lang w:val="en-US" w:eastAsia="zh-CN"/>
-        </w:rPr>
-        <w:t>他们都是属于数据接收方没有接收到数据，数据传送方也不会重传数据，但IP仅检验首部，而UDP检验整个数据报，所以程度不相同</w:t>
+        <w:t>UDP是传输层协议，IP是网络层协议，他们都是属于数据接收方没有接收到数据，数据传送方也不会重传数据，但IP仅检验首部，而UDP检验整个数据报，所以程度不相同</w:t>
       </w:r>
     </w:p>
     <w:p>
@@ -16657,18 +16623,7 @@
           <w:szCs w:val="21"/>
           <w:lang w:val="en-US" w:eastAsia="zh-CN"/>
         </w:rPr>
-        <w:t>拥塞控制的对象是网络，怕发送发发的太快，造成网络拥塞，使得网络来不及处理</w:t>
-      </w:r>
-      <w:r>
-        <w:rPr>
-          <w:rFonts w:hint="eastAsia"/>
-          <w:b w:val="0"/>
-          <w:bCs w:val="0"/>
-          <w:sz w:val="21"/>
-          <w:szCs w:val="21"/>
-          <w:lang w:val="en-US" w:eastAsia="zh-CN"/>
-        </w:rPr>
-        <w:t>。是一个全局性的过程</w:t>
+        <w:t>拥塞控制的对象是网络，怕发送发发的太快，造成网络拥塞，使得网络来不及处理。是一个全局性的过程</w:t>
       </w:r>
     </w:p>
     <w:p>
@@ -16717,57 +16672,2566 @@
           <w:lang w:val="en-US" w:eastAsia="zh-CN"/>
         </w:rPr>
       </w:pPr>
+    </w:p>
+    <w:p>
+      <w:pPr>
+        <w:rPr>
+          <w:rFonts w:hint="eastAsia"/>
+          <w:b w:val="0"/>
+          <w:bCs w:val="0"/>
+          <w:sz w:val="21"/>
+          <w:szCs w:val="21"/>
+          <w:lang w:val="en-US" w:eastAsia="zh-CN"/>
+        </w:rPr>
+      </w:pPr>
+    </w:p>
+    <w:p>
+      <w:pPr>
+        <w:jc w:val="center"/>
+        <w:rPr>
+          <w:b/>
+          <w:bCs/>
+          <w:sz w:val="30"/>
+          <w:szCs w:val="30"/>
+        </w:rPr>
+      </w:pPr>
+      <w:r>
+        <w:rPr>
+          <w:b/>
+          <w:bCs/>
+          <w:sz w:val="30"/>
+          <w:szCs w:val="30"/>
+        </w:rPr>
+        <w:t>第六章  应用层</w:t>
+      </w:r>
+    </w:p>
+    <w:p>
+      <w:pPr>
+        <w:keepNext w:val="0"/>
+        <w:keepLines w:val="0"/>
+        <w:widowControl/>
+        <w:suppressLineNumbers w:val="0"/>
+        <w:jc w:val="left"/>
+        <w:rPr>
+          <w:rStyle w:val="8"/>
+          <w:rFonts w:hint="default" w:ascii="宋体" w:hAnsi="宋体" w:eastAsia="宋体" w:cs="宋体"/>
+          <w:kern w:val="0"/>
+          <w:sz w:val="24"/>
+          <w:szCs w:val="24"/>
+          <w:lang w:val="en-US" w:eastAsia="zh-CN" w:bidi="ar"/>
+        </w:rPr>
+      </w:pPr>
+      <w:r>
+        <w:rPr>
+          <w:rStyle w:val="8"/>
+          <w:rFonts w:hint="eastAsia" w:ascii="宋体" w:hAnsi="宋体" w:eastAsia="宋体" w:cs="宋体"/>
+          <w:kern w:val="0"/>
+          <w:sz w:val="24"/>
+          <w:szCs w:val="24"/>
+          <w:lang w:val="en-US" w:eastAsia="zh-CN" w:bidi="ar"/>
+        </w:rPr>
+        <w:t>6-03  举例说明域名转换的过程。域名服务器中的高速缓存的作用是什么？</w:t>
+      </w:r>
+    </w:p>
+    <w:p>
+      <w:pPr>
+        <w:rPr>
+          <w:rFonts w:hint="eastAsia"/>
+          <w:b w:val="0"/>
+          <w:bCs w:val="0"/>
+          <w:sz w:val="21"/>
+          <w:szCs w:val="21"/>
+          <w:lang w:val="en-US" w:eastAsia="zh-CN"/>
+        </w:rPr>
+      </w:pPr>
+      <w:r>
+        <w:rPr>
+          <w:rFonts w:hint="eastAsia"/>
+          <w:b w:val="0"/>
+          <w:bCs w:val="0"/>
+          <w:sz w:val="21"/>
+          <w:szCs w:val="21"/>
+          <w:lang w:val="en-US" w:eastAsia="zh-CN"/>
+        </w:rPr>
+        <w:t>把不方便记忆的IP地址转换为方便记忆的域名地址。</w:t>
+      </w:r>
+    </w:p>
+    <w:p>
+      <w:pPr>
+        <w:numPr>
+          <w:ilvl w:val="0"/>
+          <w:numId w:val="13"/>
+        </w:numPr>
+        <w:rPr>
+          <w:rFonts w:hint="eastAsia"/>
+          <w:b w:val="0"/>
+          <w:bCs w:val="0"/>
+          <w:sz w:val="21"/>
+          <w:szCs w:val="21"/>
+          <w:lang w:val="en-US" w:eastAsia="zh-CN"/>
+        </w:rPr>
+      </w:pPr>
+      <w:r>
+        <w:rPr>
+          <w:rFonts w:hint="eastAsia"/>
+          <w:b w:val="0"/>
+          <w:bCs w:val="0"/>
+          <w:sz w:val="21"/>
+          <w:szCs w:val="21"/>
+          <w:lang w:val="en-US" w:eastAsia="zh-CN"/>
+        </w:rPr>
+        <w:t>作用：访问过的网址信息存在缓存里，再次访问的时候会从缓存里读取，不需要重新解析。这就加快了域名服务的响应速度可大大减轻根域名服务器的负荷，使因特网上的 DNS 查询请求和回答报文的数量大为减少。</w:t>
+      </w:r>
+    </w:p>
+    <w:p>
+      <w:pPr>
+        <w:widowControl w:val="0"/>
+        <w:numPr>
+          <w:numId w:val="0"/>
+        </w:numPr>
+        <w:jc w:val="both"/>
+        <w:rPr>
+          <w:rFonts w:hint="eastAsia"/>
+          <w:b w:val="0"/>
+          <w:bCs w:val="0"/>
+          <w:sz w:val="21"/>
+          <w:szCs w:val="21"/>
+          <w:lang w:val="en-US" w:eastAsia="zh-CN"/>
+        </w:rPr>
+      </w:pPr>
+    </w:p>
+    <w:p>
+      <w:pPr>
+        <w:keepNext w:val="0"/>
+        <w:keepLines w:val="0"/>
+        <w:widowControl/>
+        <w:suppressLineNumbers w:val="0"/>
+        <w:jc w:val="left"/>
+        <w:rPr>
+          <w:rStyle w:val="8"/>
+          <w:rFonts w:hint="eastAsia" w:ascii="宋体" w:hAnsi="宋体" w:eastAsia="宋体" w:cs="宋体"/>
+          <w:kern w:val="0"/>
+          <w:sz w:val="24"/>
+          <w:szCs w:val="24"/>
+          <w:lang w:val="en-US" w:eastAsia="zh-CN" w:bidi="ar"/>
+        </w:rPr>
+      </w:pPr>
+      <w:r>
+        <w:rPr>
+          <w:rStyle w:val="8"/>
+          <w:rFonts w:hint="eastAsia" w:ascii="宋体" w:hAnsi="宋体" w:eastAsia="宋体" w:cs="宋体"/>
+          <w:kern w:val="0"/>
+          <w:sz w:val="24"/>
+          <w:szCs w:val="24"/>
+          <w:lang w:val="en-US" w:eastAsia="zh-CN" w:bidi="ar"/>
+        </w:rPr>
+        <w:t>6-05  文件传送协议FTP的主要工作过程是怎样的？为什么说FTP是带外传送控制信息？主进程和从属进程各起什么作用？</w:t>
+      </w:r>
+    </w:p>
+    <w:p>
+      <w:pPr>
+        <w:widowControl w:val="0"/>
+        <w:numPr>
+          <w:numId w:val="0"/>
+        </w:numPr>
+        <w:jc w:val="both"/>
+        <w:rPr>
+          <w:rFonts w:hint="eastAsia"/>
+          <w:b w:val="0"/>
+          <w:bCs w:val="0"/>
+          <w:sz w:val="21"/>
+          <w:szCs w:val="21"/>
+          <w:lang w:val="en-US" w:eastAsia="zh-CN"/>
+        </w:rPr>
+      </w:pPr>
+    </w:p>
+    <w:p>
+      <w:pPr>
+        <w:rPr>
+          <w:rFonts w:hint="eastAsia"/>
+          <w:b w:val="0"/>
+          <w:bCs w:val="0"/>
+          <w:sz w:val="21"/>
+          <w:szCs w:val="21"/>
+          <w:lang w:val="en-US" w:eastAsia="zh-CN"/>
+        </w:rPr>
+      </w:pPr>
+      <w:r>
+        <w:rPr>
+          <w:rFonts w:hint="eastAsia"/>
+          <w:b w:val="0"/>
+          <w:bCs w:val="0"/>
+          <w:sz w:val="21"/>
+          <w:szCs w:val="21"/>
+          <w:lang w:val="en-US" w:eastAsia="zh-CN"/>
+        </w:rPr>
+        <w:t>（1）FTP使用客户服务器方式。一个FTP服务器进程可同时为多个客户进程提供服务。</w:t>
+      </w:r>
+    </w:p>
+    <w:p>
+      <w:pPr>
+        <w:rPr>
+          <w:rFonts w:hint="eastAsia"/>
+          <w:b w:val="0"/>
+          <w:bCs w:val="0"/>
+          <w:sz w:val="21"/>
+          <w:szCs w:val="21"/>
+          <w:lang w:val="en-US" w:eastAsia="zh-CN"/>
+        </w:rPr>
+      </w:pPr>
+      <w:r>
+        <w:rPr>
+          <w:rFonts w:hint="eastAsia"/>
+          <w:b w:val="0"/>
+          <w:bCs w:val="0"/>
+          <w:sz w:val="21"/>
+          <w:szCs w:val="21"/>
+          <w:lang w:val="en-US" w:eastAsia="zh-CN"/>
+        </w:rPr>
+        <w:t>FTP 的服务器进程由两大部分组成：一个主进程，负责接受新的请求；另外有若干个从属进程，负责处理单个请求。</w:t>
+      </w:r>
+    </w:p>
+    <w:p>
+      <w:pPr>
+        <w:rPr>
+          <w:rFonts w:hint="eastAsia"/>
+          <w:b w:val="0"/>
+          <w:bCs w:val="0"/>
+          <w:sz w:val="21"/>
+          <w:szCs w:val="21"/>
+          <w:lang w:val="en-US" w:eastAsia="zh-CN"/>
+        </w:rPr>
+      </w:pPr>
+      <w:r>
+        <w:rPr>
+          <w:rFonts w:hint="eastAsia"/>
+          <w:b w:val="0"/>
+          <w:bCs w:val="0"/>
+          <w:sz w:val="21"/>
+          <w:szCs w:val="21"/>
+          <w:lang w:val="en-US" w:eastAsia="zh-CN"/>
+        </w:rPr>
+        <w:t>主进程的工作步骤：</w:t>
+      </w:r>
+    </w:p>
+    <w:p>
+      <w:pPr>
+        <w:rPr>
+          <w:rFonts w:hint="eastAsia"/>
+          <w:b w:val="0"/>
+          <w:bCs w:val="0"/>
+          <w:sz w:val="21"/>
+          <w:szCs w:val="21"/>
+          <w:lang w:val="en-US" w:eastAsia="zh-CN"/>
+        </w:rPr>
+      </w:pPr>
+      <w:r>
+        <w:rPr>
+          <w:rFonts w:hint="eastAsia"/>
+          <w:b w:val="0"/>
+          <w:bCs w:val="0"/>
+          <w:sz w:val="21"/>
+          <w:szCs w:val="21"/>
+          <w:lang w:val="en-US" w:eastAsia="zh-CN"/>
+        </w:rPr>
+        <w:t>1、打开熟知端口（端口号为 21），使客户进程能够连接上。</w:t>
+      </w:r>
+    </w:p>
+    <w:p>
+      <w:pPr>
+        <w:rPr>
+          <w:rFonts w:hint="eastAsia"/>
+          <w:b w:val="0"/>
+          <w:bCs w:val="0"/>
+          <w:sz w:val="21"/>
+          <w:szCs w:val="21"/>
+          <w:lang w:val="en-US" w:eastAsia="zh-CN"/>
+        </w:rPr>
+      </w:pPr>
+      <w:r>
+        <w:rPr>
+          <w:rFonts w:hint="eastAsia"/>
+          <w:b w:val="0"/>
+          <w:bCs w:val="0"/>
+          <w:sz w:val="21"/>
+          <w:szCs w:val="21"/>
+          <w:lang w:val="en-US" w:eastAsia="zh-CN"/>
+        </w:rPr>
+        <w:t>2、等待客户进程发出连接请求。</w:t>
+      </w:r>
+    </w:p>
+    <w:p>
+      <w:pPr>
+        <w:rPr>
+          <w:rFonts w:hint="eastAsia"/>
+          <w:b w:val="0"/>
+          <w:bCs w:val="0"/>
+          <w:sz w:val="21"/>
+          <w:szCs w:val="21"/>
+          <w:lang w:val="en-US" w:eastAsia="zh-CN"/>
+        </w:rPr>
+      </w:pPr>
+      <w:r>
+        <w:rPr>
+          <w:rFonts w:hint="eastAsia"/>
+          <w:b w:val="0"/>
+          <w:bCs w:val="0"/>
+          <w:sz w:val="21"/>
+          <w:szCs w:val="21"/>
+          <w:lang w:val="en-US" w:eastAsia="zh-CN"/>
+        </w:rPr>
+        <w:t>3、启动从属进程来处理客户进程发来的请求。从属进程对客户进程的请求处理完毕后即终止，但从属进程在运行期间根据需要还可能创建其他一些子进程。</w:t>
+      </w:r>
+    </w:p>
+    <w:p>
+      <w:pPr>
+        <w:rPr>
+          <w:rFonts w:hint="eastAsia"/>
+          <w:b w:val="0"/>
+          <w:bCs w:val="0"/>
+          <w:sz w:val="21"/>
+          <w:szCs w:val="21"/>
+          <w:lang w:val="en-US" w:eastAsia="zh-CN"/>
+        </w:rPr>
+      </w:pPr>
+      <w:r>
+        <w:rPr>
+          <w:rFonts w:hint="eastAsia"/>
+          <w:b w:val="0"/>
+          <w:bCs w:val="0"/>
+          <w:sz w:val="21"/>
+          <w:szCs w:val="21"/>
+          <w:lang w:val="en-US" w:eastAsia="zh-CN"/>
+        </w:rPr>
+        <w:t>4、回到等待状态，继续接受其他客户进程发来的请求。主进程与从属进程的处理是并发地进行。FTP使用两个TCP连接。</w:t>
+      </w:r>
+    </w:p>
+    <w:p>
+      <w:pPr>
+        <w:rPr>
+          <w:rFonts w:hint="eastAsia"/>
+          <w:b w:val="0"/>
+          <w:bCs w:val="0"/>
+          <w:sz w:val="21"/>
+          <w:szCs w:val="21"/>
+          <w:lang w:val="en-US" w:eastAsia="zh-CN"/>
+        </w:rPr>
+      </w:pPr>
+    </w:p>
+    <w:p>
+      <w:pPr>
+        <w:rPr>
+          <w:rFonts w:hint="default"/>
+          <w:b w:val="0"/>
+          <w:bCs w:val="0"/>
+          <w:sz w:val="21"/>
+          <w:szCs w:val="21"/>
+          <w:lang w:val="en-US" w:eastAsia="zh-CN"/>
+        </w:rPr>
+      </w:pPr>
+      <w:r>
+        <w:rPr>
+          <w:rFonts w:hint="eastAsia"/>
+          <w:b w:val="0"/>
+          <w:bCs w:val="0"/>
+          <w:sz w:val="21"/>
+          <w:szCs w:val="21"/>
+          <w:lang w:val="en-US" w:eastAsia="zh-CN"/>
+        </w:rPr>
+        <w:t>进行文件传输时，FTP客户和服务器之间建立两个并行的TCP连接：控制连接和数据连接。</w:t>
+      </w:r>
+    </w:p>
+    <w:p>
+      <w:pPr>
+        <w:rPr>
+          <w:rFonts w:hint="eastAsia"/>
+          <w:b w:val="0"/>
+          <w:bCs w:val="0"/>
+          <w:sz w:val="21"/>
+          <w:szCs w:val="21"/>
+          <w:lang w:val="en-US" w:eastAsia="zh-CN"/>
+        </w:rPr>
+      </w:pPr>
+      <w:r>
+        <w:rPr>
+          <w:rFonts w:hint="eastAsia"/>
+          <w:b w:val="0"/>
+          <w:bCs w:val="0"/>
+          <w:sz w:val="21"/>
+          <w:szCs w:val="21"/>
+          <w:lang w:val="en-US" w:eastAsia="zh-CN"/>
+        </w:rPr>
+        <w:t>控制连接在整个会话期间一直保持打开，FTP 客户发出的传送请求通过控制连接发送给服务器端的控制进程，但控制连接不用来传送文件。</w:t>
+      </w:r>
+    </w:p>
+    <w:p>
+      <w:pPr>
+        <w:rPr>
+          <w:rFonts w:hint="eastAsia"/>
+          <w:b w:val="0"/>
+          <w:bCs w:val="0"/>
+          <w:sz w:val="21"/>
+          <w:szCs w:val="21"/>
+          <w:lang w:val="en-US" w:eastAsia="zh-CN"/>
+        </w:rPr>
+      </w:pPr>
+      <w:r>
+        <w:rPr>
+          <w:rFonts w:hint="eastAsia"/>
+          <w:b w:val="0"/>
+          <w:bCs w:val="0"/>
+          <w:sz w:val="21"/>
+          <w:szCs w:val="21"/>
+          <w:lang w:val="en-US" w:eastAsia="zh-CN"/>
+        </w:rPr>
+        <w:t>实际用于传输文件的是“数据连接”。服务器端的控制进程在接收到 FTP 客户发送来的文件传输请求后就创建“数据传送进程”和“数据连接”，用来连接客户端和服务器端的数据传送进程。</w:t>
+      </w:r>
+    </w:p>
+    <w:p>
+      <w:pPr>
+        <w:rPr>
+          <w:rFonts w:hint="eastAsia"/>
+          <w:b w:val="0"/>
+          <w:bCs w:val="0"/>
+          <w:sz w:val="21"/>
+          <w:szCs w:val="21"/>
+          <w:lang w:val="en-US" w:eastAsia="zh-CN"/>
+        </w:rPr>
+      </w:pPr>
+      <w:r>
+        <w:rPr>
+          <w:rFonts w:hint="eastAsia"/>
+          <w:b w:val="0"/>
+          <w:bCs w:val="0"/>
+          <w:sz w:val="21"/>
+          <w:szCs w:val="21"/>
+          <w:lang w:val="en-US" w:eastAsia="zh-CN"/>
+        </w:rPr>
+        <w:t>数据传送进程实际完成文件的传送，在传送完毕后关闭“数据传送连接”并结束运行。由于FTP使用了一个分离的控制连接，因此、、、</w:t>
+      </w:r>
+    </w:p>
+    <w:p>
+      <w:pPr>
+        <w:rPr>
+          <w:rFonts w:hint="eastAsia"/>
+          <w:b w:val="0"/>
+          <w:bCs w:val="0"/>
+          <w:sz w:val="21"/>
+          <w:szCs w:val="21"/>
+          <w:lang w:val="en-US" w:eastAsia="zh-CN"/>
+        </w:rPr>
+      </w:pPr>
+    </w:p>
+    <w:p>
+      <w:pPr>
+        <w:keepNext w:val="0"/>
+        <w:keepLines w:val="0"/>
+        <w:widowControl/>
+        <w:suppressLineNumbers w:val="0"/>
+        <w:jc w:val="left"/>
+        <w:rPr>
+          <w:rStyle w:val="8"/>
+          <w:rFonts w:hint="eastAsia" w:ascii="宋体" w:hAnsi="宋体" w:eastAsia="宋体" w:cs="宋体"/>
+          <w:kern w:val="0"/>
+          <w:sz w:val="24"/>
+          <w:szCs w:val="24"/>
+          <w:lang w:val="en-US" w:eastAsia="zh-CN" w:bidi="ar"/>
+        </w:rPr>
+      </w:pPr>
+      <w:r>
+        <w:rPr>
+          <w:rStyle w:val="8"/>
+          <w:rFonts w:hint="eastAsia" w:ascii="宋体" w:hAnsi="宋体" w:eastAsia="宋体" w:cs="宋体"/>
+          <w:kern w:val="0"/>
+          <w:sz w:val="24"/>
+          <w:szCs w:val="24"/>
+          <w:lang w:val="en-US" w:eastAsia="zh-CN" w:bidi="ar"/>
+        </w:rPr>
+        <w:t>6-08  解释以下名词。各英文缩写词的原文是什么？www,URL.HTTP,HTML,CGI,浏览器，超文本，超媒体，超链，页面，活动文档，搜索引擎。</w:t>
+      </w:r>
+    </w:p>
+    <w:p>
+      <w:pPr>
+        <w:rPr>
+          <w:rFonts w:hint="eastAsia"/>
+          <w:b w:val="0"/>
+          <w:bCs w:val="0"/>
+          <w:sz w:val="21"/>
+          <w:szCs w:val="21"/>
+          <w:lang w:val="en-US" w:eastAsia="zh-CN"/>
+        </w:rPr>
+      </w:pPr>
+      <w:r>
+        <w:rPr>
+          <w:rFonts w:hint="eastAsia"/>
+          <w:b w:val="0"/>
+          <w:bCs w:val="0"/>
+          <w:sz w:val="21"/>
+          <w:szCs w:val="21"/>
+          <w:lang w:val="en-US" w:eastAsia="zh-CN"/>
+        </w:rPr>
+        <w:t>www:万维网WWW（World Wide Web）并非某种特殊的计算机网络。万维网是一个大规模的、联机式的信息储藏所，英文简称为Web.万维网用链接的方法能非常方便地从因特网上的一个站点访问另一个站点（也就是所谓的“链接到另一个站点”），从而主动地按需获取丰富的信息。</w:t>
+      </w:r>
+    </w:p>
+    <w:p>
+      <w:pPr>
+        <w:rPr>
+          <w:rFonts w:hint="eastAsia"/>
+          <w:b w:val="0"/>
+          <w:bCs w:val="0"/>
+          <w:sz w:val="21"/>
+          <w:szCs w:val="21"/>
+          <w:lang w:val="en-US" w:eastAsia="zh-CN"/>
+        </w:rPr>
+      </w:pPr>
+    </w:p>
+    <w:p>
+      <w:pPr>
+        <w:rPr>
+          <w:rFonts w:hint="eastAsia"/>
+          <w:b w:val="0"/>
+          <w:bCs w:val="0"/>
+          <w:sz w:val="21"/>
+          <w:szCs w:val="21"/>
+          <w:lang w:val="en-US" w:eastAsia="zh-CN"/>
+        </w:rPr>
+      </w:pPr>
+      <w:r>
+        <w:rPr>
+          <w:rFonts w:hint="eastAsia"/>
+          <w:b w:val="0"/>
+          <w:bCs w:val="0"/>
+          <w:sz w:val="21"/>
+          <w:szCs w:val="21"/>
+          <w:lang w:val="en-US" w:eastAsia="zh-CN"/>
+        </w:rPr>
+        <w:t>URL:用来表示从互联网上得到资源位置和访问这些资源的方法。能使用户清楚地知道能够很方便地找到所需的信息，万维网使用统一资源定位符URL来标志万维网上的各种文档，并使每一个文档在整个因特网的范围内具有唯一的标识符URL.</w:t>
+      </w:r>
+    </w:p>
+    <w:p>
+      <w:pPr>
+        <w:rPr>
+          <w:rFonts w:hint="eastAsia"/>
+          <w:b w:val="0"/>
+          <w:bCs w:val="0"/>
+          <w:sz w:val="21"/>
+          <w:szCs w:val="21"/>
+          <w:lang w:val="en-US" w:eastAsia="zh-CN"/>
+        </w:rPr>
+      </w:pPr>
+    </w:p>
+    <w:p>
+      <w:pPr>
+        <w:rPr>
+          <w:rFonts w:hint="eastAsia"/>
+          <w:b w:val="0"/>
+          <w:bCs w:val="0"/>
+          <w:sz w:val="21"/>
+          <w:szCs w:val="21"/>
+          <w:lang w:val="en-US" w:eastAsia="zh-CN"/>
+        </w:rPr>
+      </w:pPr>
+      <w:r>
+        <w:rPr>
+          <w:rFonts w:hint="eastAsia"/>
+          <w:b w:val="0"/>
+          <w:bCs w:val="0"/>
+          <w:sz w:val="21"/>
+          <w:szCs w:val="21"/>
+          <w:lang w:val="en-US" w:eastAsia="zh-CN"/>
+        </w:rPr>
+        <w:t>HTTP:为了实现万维网上各种链接，就要使万维网客户程序与万维网服务器程序之间的交互遵守严格的协议，这就是超文本传送协议HTTP.HTTP是一个应用层协议，它使用TCP连接进行可靠的传送。</w:t>
+      </w:r>
+    </w:p>
+    <w:p>
+      <w:pPr>
+        <w:rPr>
+          <w:rFonts w:hint="eastAsia"/>
+          <w:b w:val="0"/>
+          <w:bCs w:val="0"/>
+          <w:sz w:val="21"/>
+          <w:szCs w:val="21"/>
+          <w:lang w:val="en-US" w:eastAsia="zh-CN"/>
+        </w:rPr>
+      </w:pPr>
+    </w:p>
+    <w:p>
+      <w:pPr>
+        <w:rPr>
+          <w:rFonts w:hint="eastAsia"/>
+          <w:b w:val="0"/>
+          <w:bCs w:val="0"/>
+          <w:sz w:val="21"/>
+          <w:szCs w:val="21"/>
+          <w:lang w:val="en-US" w:eastAsia="zh-CN"/>
+        </w:rPr>
+      </w:pPr>
+      <w:r>
+        <w:rPr>
+          <w:rFonts w:hint="eastAsia"/>
+          <w:b w:val="0"/>
+          <w:bCs w:val="0"/>
+          <w:sz w:val="21"/>
+          <w:szCs w:val="21"/>
+          <w:lang w:val="en-US" w:eastAsia="zh-CN"/>
+        </w:rPr>
+        <w:t>CGI:通用网关接口CGI是一种标准，它定义了动态文档应该如何创建，输入数据应如何</w:t>
+      </w:r>
+    </w:p>
+    <w:p>
+      <w:pPr>
+        <w:rPr>
+          <w:rFonts w:hint="eastAsia"/>
+          <w:b w:val="0"/>
+          <w:bCs w:val="0"/>
+          <w:sz w:val="21"/>
+          <w:szCs w:val="21"/>
+          <w:lang w:val="en-US" w:eastAsia="zh-CN"/>
+        </w:rPr>
+      </w:pPr>
+      <w:r>
+        <w:rPr>
+          <w:rFonts w:hint="eastAsia"/>
+          <w:b w:val="0"/>
+          <w:bCs w:val="0"/>
+          <w:sz w:val="21"/>
+          <w:szCs w:val="21"/>
+          <w:lang w:val="en-US" w:eastAsia="zh-CN"/>
+        </w:rPr>
+        <w:t>提供给应用程序，以及输出结果意如何使用。CGI程序的正式名字是CGI脚本。按照计算机科学的一般概念。</w:t>
+      </w:r>
+    </w:p>
+    <w:p>
+      <w:pPr>
+        <w:rPr>
+          <w:rFonts w:hint="eastAsia"/>
+          <w:b w:val="0"/>
+          <w:bCs w:val="0"/>
+          <w:sz w:val="21"/>
+          <w:szCs w:val="21"/>
+          <w:lang w:val="en-US" w:eastAsia="zh-CN"/>
+        </w:rPr>
+      </w:pPr>
+    </w:p>
+    <w:p>
+      <w:pPr>
+        <w:rPr>
+          <w:rFonts w:hint="eastAsia"/>
+          <w:b w:val="0"/>
+          <w:bCs w:val="0"/>
+          <w:sz w:val="21"/>
+          <w:szCs w:val="21"/>
+          <w:lang w:val="en-US" w:eastAsia="zh-CN"/>
+        </w:rPr>
+      </w:pPr>
+      <w:r>
+        <w:rPr>
+          <w:rFonts w:hint="eastAsia"/>
+          <w:b w:val="0"/>
+          <w:bCs w:val="0"/>
+          <w:sz w:val="21"/>
+          <w:szCs w:val="21"/>
+          <w:lang w:val="en-US" w:eastAsia="zh-CN"/>
+        </w:rPr>
+        <w:t>浏览器：一个浏览器包括一组客户程序、一组解释程序，以及一个控制程序。</w:t>
+      </w:r>
+    </w:p>
+    <w:p>
+      <w:pPr>
+        <w:rPr>
+          <w:rFonts w:hint="eastAsia"/>
+          <w:b w:val="0"/>
+          <w:bCs w:val="0"/>
+          <w:sz w:val="21"/>
+          <w:szCs w:val="21"/>
+          <w:lang w:val="en-US" w:eastAsia="zh-CN"/>
+        </w:rPr>
+      </w:pPr>
+    </w:p>
+    <w:p>
+      <w:pPr>
+        <w:rPr>
+          <w:rFonts w:hint="eastAsia"/>
+          <w:b w:val="0"/>
+          <w:bCs w:val="0"/>
+          <w:sz w:val="21"/>
+          <w:szCs w:val="21"/>
+          <w:lang w:val="en-US" w:eastAsia="zh-CN"/>
+        </w:rPr>
+      </w:pPr>
+      <w:r>
+        <w:rPr>
+          <w:rFonts w:hint="eastAsia"/>
+          <w:b w:val="0"/>
+          <w:bCs w:val="0"/>
+          <w:sz w:val="21"/>
+          <w:szCs w:val="21"/>
+          <w:lang w:val="en-US" w:eastAsia="zh-CN"/>
+        </w:rPr>
+        <w:t>超文本：超文本的基本特征就是可以超链接文档；你可以指向其他位置，该位置可以在当前的文档中、局域网中的其他文档，也可以在因特网上的任何位置的文档中。这些文档组成了一个杂乱的信息网。目标文档通常与其来源有某些关联，并且丰富了来源；来源中的链接元素则将这种关系传递给浏览者。超媒体：超级媒体的简称,是超文本（hypertext）和多媒体在信息浏览环境下的结合。</w:t>
+      </w:r>
+    </w:p>
+    <w:p>
+      <w:pPr>
+        <w:rPr>
+          <w:rFonts w:hint="eastAsia"/>
+          <w:b w:val="0"/>
+          <w:bCs w:val="0"/>
+          <w:sz w:val="21"/>
+          <w:szCs w:val="21"/>
+          <w:lang w:val="en-US" w:eastAsia="zh-CN"/>
+        </w:rPr>
+      </w:pPr>
+    </w:p>
+    <w:p>
+      <w:pPr>
+        <w:rPr>
+          <w:rFonts w:hint="eastAsia"/>
+          <w:b w:val="0"/>
+          <w:bCs w:val="0"/>
+          <w:sz w:val="21"/>
+          <w:szCs w:val="21"/>
+          <w:lang w:val="en-US" w:eastAsia="zh-CN"/>
+        </w:rPr>
+      </w:pPr>
+      <w:r>
+        <w:rPr>
+          <w:rFonts w:hint="eastAsia"/>
+          <w:b w:val="0"/>
+          <w:bCs w:val="0"/>
+          <w:sz w:val="21"/>
+          <w:szCs w:val="21"/>
+          <w:lang w:val="en-US" w:eastAsia="zh-CN"/>
+        </w:rPr>
+        <w:t>超链：超链接可以用于各种效果。超链接可以用在目录和主题列表中。浏览者可以在浏览器屏幕上单击鼠标或在键盘上按下按键，从而选择并自动跳转到文档中自己感兴趣的那个主题，或跳转到世界上某处完全不同的集合中的某个文档。超链接（hyper text），或者按照标准叫法称为锚（anchor），是使用 &lt;a&gt; 标签标记的，可以用两种方式表示。锚的一种类型是在文档中创建一个热点，当用户激活或选中（通常是使用鼠标）这个热点时，会导致浏览器进行链接。</w:t>
+      </w:r>
+    </w:p>
+    <w:p>
+      <w:pPr>
+        <w:rPr>
+          <w:rFonts w:hint="eastAsia"/>
+          <w:b w:val="0"/>
+          <w:bCs w:val="0"/>
+          <w:sz w:val="21"/>
+          <w:szCs w:val="21"/>
+          <w:lang w:val="en-US" w:eastAsia="zh-CN"/>
+        </w:rPr>
+      </w:pPr>
+    </w:p>
+    <w:p>
+      <w:pPr>
+        <w:rPr>
+          <w:rFonts w:hint="eastAsia"/>
+          <w:b w:val="0"/>
+          <w:bCs w:val="0"/>
+          <w:sz w:val="21"/>
+          <w:szCs w:val="21"/>
+          <w:lang w:val="en-US" w:eastAsia="zh-CN"/>
+        </w:rPr>
+      </w:pPr>
+      <w:r>
+        <w:rPr>
+          <w:rFonts w:hint="eastAsia"/>
+          <w:b w:val="0"/>
+          <w:bCs w:val="0"/>
+          <w:sz w:val="21"/>
+          <w:szCs w:val="21"/>
+          <w:lang w:val="en-US" w:eastAsia="zh-CN"/>
+        </w:rPr>
+        <w:t>页面：页面，类似于单篇文章页面，但是和单篇文章不同的是：1.每个页面都可以自定义样式，而单篇文章则共用一个样式。2.页面默认情况一般不允许评论，而单篇文章默认情况允许评论。3.页面会出现在水平导航栏上，不会出现在分类和存档里，而单篇文章会出现在分类和存档里，不会出现在水平导航栏上。</w:t>
+      </w:r>
+    </w:p>
+    <w:p>
+      <w:pPr>
+        <w:rPr>
+          <w:rFonts w:hint="eastAsia"/>
+          <w:b w:val="0"/>
+          <w:bCs w:val="0"/>
+          <w:sz w:val="21"/>
+          <w:szCs w:val="21"/>
+          <w:lang w:val="en-US" w:eastAsia="zh-CN"/>
+        </w:rPr>
+      </w:pPr>
+    </w:p>
+    <w:p>
+      <w:pPr>
+        <w:rPr>
+          <w:rFonts w:hint="eastAsia"/>
+          <w:b w:val="0"/>
+          <w:bCs w:val="0"/>
+          <w:sz w:val="21"/>
+          <w:szCs w:val="21"/>
+          <w:lang w:val="en-US" w:eastAsia="zh-CN"/>
+        </w:rPr>
+      </w:pPr>
+      <w:r>
+        <w:rPr>
+          <w:rFonts w:hint="eastAsia"/>
+          <w:b w:val="0"/>
+          <w:bCs w:val="0"/>
+          <w:sz w:val="21"/>
+          <w:szCs w:val="21"/>
+          <w:lang w:val="en-US" w:eastAsia="zh-CN"/>
+        </w:rPr>
+        <w:t>活动文档：即正在处理的文档。在 Microsoft Word 中键入的文本或插入的图形将出现在活动文档中。活动文档的标题栏是突出显示的。一个基于Windows的、嵌入到浏览器中的非HTML应用程序，提供了从浏览器界面访问这些应用程序的   功能的方法。</w:t>
+      </w:r>
+    </w:p>
+    <w:p>
+      <w:pPr>
+        <w:rPr>
+          <w:rFonts w:hint="eastAsia"/>
+          <w:b w:val="0"/>
+          <w:bCs w:val="0"/>
+          <w:sz w:val="21"/>
+          <w:szCs w:val="21"/>
+          <w:lang w:val="en-US" w:eastAsia="zh-CN"/>
+        </w:rPr>
+      </w:pPr>
+    </w:p>
+    <w:p>
+      <w:pPr>
+        <w:rPr>
+          <w:rFonts w:hint="eastAsia"/>
+          <w:b w:val="0"/>
+          <w:bCs w:val="0"/>
+          <w:sz w:val="21"/>
+          <w:szCs w:val="21"/>
+          <w:lang w:val="en-US" w:eastAsia="zh-CN"/>
+        </w:rPr>
+      </w:pPr>
+      <w:r>
+        <w:rPr>
+          <w:rFonts w:hint="eastAsia"/>
+          <w:b w:val="0"/>
+          <w:bCs w:val="0"/>
+          <w:sz w:val="21"/>
+          <w:szCs w:val="21"/>
+          <w:lang w:val="en-US" w:eastAsia="zh-CN"/>
+        </w:rPr>
+        <w:t>搜索引擎：搜索引擎指能够自动从互联网上搜集信息，经过整理以后，提供给用户进行查阅的系统。</w:t>
+      </w:r>
+    </w:p>
+    <w:p>
+      <w:pPr>
+        <w:rPr>
+          <w:rFonts w:hint="eastAsia"/>
+          <w:b w:val="0"/>
+          <w:bCs w:val="0"/>
+          <w:sz w:val="21"/>
+          <w:szCs w:val="21"/>
+          <w:lang w:val="en-US" w:eastAsia="zh-CN"/>
+        </w:rPr>
+      </w:pPr>
+    </w:p>
+    <w:p>
+      <w:pPr>
+        <w:keepNext w:val="0"/>
+        <w:keepLines w:val="0"/>
+        <w:widowControl/>
+        <w:suppressLineNumbers w:val="0"/>
+        <w:jc w:val="left"/>
+        <w:rPr>
+          <w:rStyle w:val="8"/>
+          <w:rFonts w:hint="eastAsia" w:ascii="宋体" w:hAnsi="宋体" w:eastAsia="宋体" w:cs="宋体"/>
+          <w:kern w:val="0"/>
+          <w:sz w:val="24"/>
+          <w:szCs w:val="24"/>
+          <w:lang w:val="en-US" w:eastAsia="zh-CN" w:bidi="ar"/>
+        </w:rPr>
+      </w:pPr>
+      <w:r>
+        <w:rPr>
+          <w:rStyle w:val="8"/>
+          <w:rFonts w:hint="eastAsia" w:ascii="宋体" w:hAnsi="宋体" w:eastAsia="宋体" w:cs="宋体"/>
+          <w:kern w:val="0"/>
+          <w:sz w:val="24"/>
+          <w:szCs w:val="24"/>
+          <w:lang w:val="en-US" w:eastAsia="zh-CN" w:bidi="ar"/>
+        </w:rPr>
+        <w:t>6-10  假定要从已知的URL获得一个万维网文档。若该万维网服务器的Ip地址开始时并不知道。试问：除</w:t>
+      </w:r>
+      <w:r>
+        <w:rPr>
+          <w:rStyle w:val="8"/>
+          <w:rFonts w:hint="eastAsia" w:ascii="宋体" w:hAnsi="宋体" w:eastAsia="宋体" w:cs="宋体"/>
+          <w:kern w:val="0"/>
+          <w:sz w:val="24"/>
+          <w:szCs w:val="24"/>
+          <w:lang w:val="en-US" w:eastAsia="zh-CN" w:bidi="ar"/>
+        </w:rPr>
+        <w:tab/>
+      </w:r>
+      <w:r>
+        <w:rPr>
+          <w:rStyle w:val="8"/>
+          <w:rFonts w:hint="eastAsia" w:ascii="宋体" w:hAnsi="宋体" w:eastAsia="宋体" w:cs="宋体"/>
+          <w:kern w:val="0"/>
+          <w:sz w:val="24"/>
+          <w:szCs w:val="24"/>
+          <w:lang w:val="en-US" w:eastAsia="zh-CN" w:bidi="ar"/>
+        </w:rPr>
+        <w:t>HTTP外，还需要什么应用层协议和传输层协议？</w:t>
+      </w:r>
+    </w:p>
+    <w:p>
+      <w:pPr>
+        <w:rPr>
+          <w:rFonts w:hint="eastAsia"/>
+          <w:b w:val="0"/>
+          <w:bCs w:val="0"/>
+          <w:sz w:val="21"/>
+          <w:szCs w:val="21"/>
+          <w:lang w:val="en-US" w:eastAsia="zh-CN"/>
+        </w:rPr>
+      </w:pPr>
+      <w:r>
+        <w:rPr>
+          <w:rFonts w:hint="eastAsia"/>
+          <w:b w:val="0"/>
+          <w:bCs w:val="0"/>
+          <w:sz w:val="21"/>
+          <w:szCs w:val="21"/>
+          <w:lang w:val="en-US" w:eastAsia="zh-CN"/>
+        </w:rPr>
+        <w:t>应用层协议需要的是DNS。</w:t>
+      </w:r>
+    </w:p>
+    <w:p>
+      <w:pPr>
+        <w:rPr>
+          <w:rFonts w:hint="eastAsia"/>
+          <w:b w:val="0"/>
+          <w:bCs w:val="0"/>
+          <w:sz w:val="21"/>
+          <w:szCs w:val="21"/>
+          <w:lang w:val="en-US" w:eastAsia="zh-CN"/>
+        </w:rPr>
+      </w:pPr>
+      <w:r>
+        <w:rPr>
+          <w:rFonts w:hint="eastAsia"/>
+          <w:b w:val="0"/>
+          <w:bCs w:val="0"/>
+          <w:sz w:val="21"/>
+          <w:szCs w:val="21"/>
+          <w:lang w:val="en-US" w:eastAsia="zh-CN"/>
+        </w:rPr>
+        <w:t>运输层协议需要的是UDP（DNS）使用和TCP（HTTP使用）。</w:t>
+      </w:r>
+    </w:p>
+    <w:p>
+      <w:pPr>
+        <w:keepNext w:val="0"/>
+        <w:keepLines w:val="0"/>
+        <w:widowControl/>
+        <w:suppressLineNumbers w:val="0"/>
+        <w:jc w:val="left"/>
+        <w:rPr>
+          <w:rStyle w:val="8"/>
+          <w:rFonts w:hint="eastAsia" w:ascii="宋体" w:hAnsi="宋体" w:eastAsia="宋体" w:cs="宋体"/>
+          <w:kern w:val="0"/>
+          <w:sz w:val="24"/>
+          <w:szCs w:val="24"/>
+          <w:lang w:val="en-US" w:eastAsia="zh-CN" w:bidi="ar"/>
+        </w:rPr>
+      </w:pPr>
+    </w:p>
+    <w:p>
+      <w:pPr>
+        <w:keepNext w:val="0"/>
+        <w:keepLines w:val="0"/>
+        <w:widowControl/>
+        <w:suppressLineNumbers w:val="0"/>
+        <w:jc w:val="left"/>
+        <w:rPr>
+          <w:rStyle w:val="8"/>
+          <w:rFonts w:hint="eastAsia" w:ascii="宋体" w:hAnsi="宋体" w:eastAsia="宋体" w:cs="宋体"/>
+          <w:kern w:val="0"/>
+          <w:sz w:val="24"/>
+          <w:szCs w:val="24"/>
+          <w:lang w:val="en-US" w:eastAsia="zh-CN" w:bidi="ar"/>
+        </w:rPr>
+      </w:pPr>
+      <w:r>
+        <w:rPr>
+          <w:rStyle w:val="8"/>
+          <w:rFonts w:hint="eastAsia" w:ascii="宋体" w:hAnsi="宋体" w:eastAsia="宋体" w:cs="宋体"/>
+          <w:kern w:val="0"/>
+          <w:sz w:val="24"/>
+          <w:szCs w:val="24"/>
+          <w:lang w:val="en-US" w:eastAsia="zh-CN" w:bidi="ar"/>
+        </w:rPr>
+        <w:t>6-15  假定你在浏览器上点击一个URL，但这个URL的ip地址以前并没有缓存在本地主机上。因此需要用DNS自动查找和解析。假定要解析到所要找的URL的ip地址共经过n个DNS服务器，所经过的时间分别是RTT1,RTT2,……RTTn。假定从要找的网页上只需要读取一个很小的图片（即忽略这个小图片的传输时间）。从本地主机到这个网页的往返时间是RTTw.试问从点击这个URL开始，一直到本地主机的屏幕上出现所读取的小图片，一共需要经过多少时间？</w:t>
+      </w:r>
+    </w:p>
+    <w:p>
+      <w:pPr>
+        <w:rPr>
+          <w:rFonts w:hint="eastAsia"/>
+          <w:b w:val="0"/>
+          <w:bCs w:val="0"/>
+          <w:sz w:val="21"/>
+          <w:szCs w:val="21"/>
+          <w:lang w:val="en-US" w:eastAsia="zh-CN"/>
+        </w:rPr>
+      </w:pPr>
+      <w:r>
+        <w:rPr>
+          <w:rFonts w:hint="eastAsia"/>
+          <w:b w:val="0"/>
+          <w:bCs w:val="0"/>
+          <w:sz w:val="21"/>
+          <w:szCs w:val="21"/>
+          <w:lang w:val="en-US" w:eastAsia="zh-CN"/>
+        </w:rPr>
+        <w:t>解析IP地址需要时间是：RTT1+RTT2+…+RTTn。     建立TCP连接和请求万维网文档需要2RTTw。所以再加起来。</w:t>
+      </w:r>
+    </w:p>
+    <w:p>
+      <w:pPr>
+        <w:rPr>
+          <w:rFonts w:hint="eastAsia"/>
+          <w:b w:val="0"/>
+          <w:bCs w:val="0"/>
+          <w:sz w:val="21"/>
+          <w:szCs w:val="21"/>
+          <w:lang w:val="en-US" w:eastAsia="zh-CN"/>
+        </w:rPr>
+      </w:pPr>
+    </w:p>
+    <w:p>
+      <w:pPr>
+        <w:keepNext w:val="0"/>
+        <w:keepLines w:val="0"/>
+        <w:widowControl/>
+        <w:suppressLineNumbers w:val="0"/>
+        <w:jc w:val="left"/>
+        <w:rPr>
+          <w:rStyle w:val="8"/>
+          <w:rFonts w:hint="eastAsia" w:ascii="宋体" w:hAnsi="宋体" w:eastAsia="宋体" w:cs="宋体"/>
+          <w:kern w:val="0"/>
+          <w:sz w:val="24"/>
+          <w:szCs w:val="24"/>
+          <w:lang w:val="en-US" w:eastAsia="zh-CN" w:bidi="ar"/>
+        </w:rPr>
+      </w:pPr>
+      <w:r>
+        <w:rPr>
+          <w:rStyle w:val="8"/>
+          <w:rFonts w:hint="eastAsia" w:ascii="宋体" w:hAnsi="宋体" w:eastAsia="宋体" w:cs="宋体"/>
+          <w:kern w:val="0"/>
+          <w:sz w:val="24"/>
+          <w:szCs w:val="24"/>
+          <w:lang w:val="en-US" w:eastAsia="zh-CN" w:bidi="ar"/>
+        </w:rPr>
+        <w:t>6-19 搜索引擎可分为哪两种类型？各有什么特点？</w:t>
+      </w:r>
+    </w:p>
+    <w:p>
+      <w:pPr>
+        <w:rPr>
+          <w:rFonts w:hint="eastAsia"/>
+          <w:b w:val="0"/>
+          <w:bCs w:val="0"/>
+          <w:sz w:val="21"/>
+          <w:szCs w:val="21"/>
+          <w:lang w:val="en-US" w:eastAsia="zh-CN"/>
+        </w:rPr>
+      </w:pPr>
+      <w:r>
+        <w:rPr>
+          <w:rFonts w:hint="eastAsia"/>
+          <w:b w:val="0"/>
+          <w:bCs w:val="0"/>
+          <w:sz w:val="21"/>
+          <w:szCs w:val="21"/>
+          <w:lang w:val="en-US" w:eastAsia="zh-CN"/>
+        </w:rPr>
+        <w:t>大全文检索搜索引擎和分类目录搜索引擎。</w:t>
+      </w:r>
+    </w:p>
+    <w:p>
+      <w:pPr>
+        <w:rPr>
+          <w:rFonts w:hint="eastAsia"/>
+          <w:b w:val="0"/>
+          <w:bCs w:val="0"/>
+          <w:sz w:val="21"/>
+          <w:szCs w:val="21"/>
+          <w:lang w:val="en-US" w:eastAsia="zh-CN"/>
+        </w:rPr>
+      </w:pPr>
+    </w:p>
+    <w:p>
+      <w:pPr>
+        <w:rPr>
+          <w:rFonts w:hint="eastAsia"/>
+          <w:b w:val="0"/>
+          <w:bCs w:val="0"/>
+          <w:sz w:val="21"/>
+          <w:szCs w:val="21"/>
+          <w:lang w:val="en-US" w:eastAsia="zh-CN"/>
+        </w:rPr>
+      </w:pPr>
+      <w:r>
+        <w:rPr>
+          <w:rFonts w:hint="eastAsia"/>
+          <w:b w:val="0"/>
+          <w:bCs w:val="0"/>
+          <w:sz w:val="21"/>
+          <w:szCs w:val="21"/>
+          <w:lang w:val="en-US" w:eastAsia="zh-CN"/>
+        </w:rPr>
+        <w:t xml:space="preserve">全文检索搜索引擎是一种纯技术型的检索工具。它的工作原理是通过搜索软件到因特网上的各网站收集信息，找到一个网站后可以从这个网站再链接到另一个网站。然后按照一定的规则建立一个很大的在线数据库供用户查询。用户在查询时只要输入关键词，就从已经建立的索引数据库上进行查询（并不是实时地在因特网上检索到的信息）。 </w:t>
+      </w:r>
+    </w:p>
+    <w:p>
+      <w:pPr>
+        <w:rPr>
+          <w:rFonts w:hint="eastAsia"/>
+          <w:b w:val="0"/>
+          <w:bCs w:val="0"/>
+          <w:sz w:val="21"/>
+          <w:szCs w:val="21"/>
+          <w:lang w:val="en-US" w:eastAsia="zh-CN"/>
+        </w:rPr>
+      </w:pPr>
+      <w:r>
+        <w:rPr>
+          <w:rFonts w:hint="eastAsia"/>
+          <w:b w:val="0"/>
+          <w:bCs w:val="0"/>
+          <w:sz w:val="21"/>
+          <w:szCs w:val="21"/>
+          <w:lang w:val="en-US" w:eastAsia="zh-CN"/>
+        </w:rPr>
+        <w:t xml:space="preserve">   </w:t>
+      </w:r>
+    </w:p>
+    <w:p>
+      <w:pPr>
+        <w:rPr>
+          <w:rFonts w:hint="eastAsia"/>
+          <w:b w:val="0"/>
+          <w:bCs w:val="0"/>
+          <w:sz w:val="21"/>
+          <w:szCs w:val="21"/>
+          <w:lang w:val="en-US" w:eastAsia="zh-CN"/>
+        </w:rPr>
+      </w:pPr>
+      <w:r>
+        <w:rPr>
+          <w:rFonts w:hint="eastAsia"/>
+          <w:b w:val="0"/>
+          <w:bCs w:val="0"/>
+          <w:sz w:val="21"/>
+          <w:szCs w:val="21"/>
+          <w:lang w:val="en-US" w:eastAsia="zh-CN"/>
+        </w:rPr>
+        <w:t xml:space="preserve"> 分类目录搜索引擎并不采集网站的任何信息，而是利用各网站向搜索引擎提交的网站信息时填写的关键词和网站描述等信息，经过人工审核编辑后，如果认为符合网站登录的条件，则输入到分类目录的数据库中，供网上用户查询。</w:t>
+      </w:r>
+    </w:p>
+    <w:p>
+      <w:pPr>
+        <w:rPr>
+          <w:rFonts w:hint="eastAsia"/>
+          <w:b w:val="0"/>
+          <w:bCs w:val="0"/>
+          <w:sz w:val="21"/>
+          <w:szCs w:val="21"/>
+          <w:lang w:val="en-US" w:eastAsia="zh-CN"/>
+        </w:rPr>
+      </w:pPr>
+    </w:p>
+    <w:p>
+      <w:pPr>
+        <w:keepNext w:val="0"/>
+        <w:keepLines w:val="0"/>
+        <w:widowControl/>
+        <w:suppressLineNumbers w:val="0"/>
+        <w:jc w:val="left"/>
+        <w:rPr>
+          <w:rStyle w:val="8"/>
+          <w:rFonts w:hint="eastAsia" w:ascii="宋体" w:hAnsi="宋体" w:eastAsia="宋体" w:cs="宋体"/>
+          <w:kern w:val="0"/>
+          <w:sz w:val="24"/>
+          <w:szCs w:val="24"/>
+          <w:lang w:val="en-US" w:eastAsia="zh-CN" w:bidi="ar"/>
+        </w:rPr>
+      </w:pPr>
+      <w:r>
+        <w:rPr>
+          <w:rStyle w:val="8"/>
+          <w:rFonts w:hint="eastAsia" w:ascii="宋体" w:hAnsi="宋体" w:eastAsia="宋体" w:cs="宋体"/>
+          <w:kern w:val="0"/>
+          <w:sz w:val="24"/>
+          <w:szCs w:val="24"/>
+          <w:lang w:val="en-US" w:eastAsia="zh-CN" w:bidi="ar"/>
+        </w:rPr>
+        <w:t>6-20 试述电子邮件的最主要的组成部件。用户代理UA的作用是什么？没有UA行不行？</w:t>
+      </w:r>
+    </w:p>
+    <w:p>
+      <w:pPr>
+        <w:rPr>
+          <w:rFonts w:hint="eastAsia"/>
+          <w:b w:val="0"/>
+          <w:bCs w:val="0"/>
+          <w:sz w:val="21"/>
+          <w:szCs w:val="21"/>
+          <w:lang w:val="en-US" w:eastAsia="zh-CN"/>
+        </w:rPr>
+      </w:pPr>
+      <w:r>
+        <w:rPr>
+          <w:rFonts w:hint="eastAsia"/>
+          <w:b w:val="0"/>
+          <w:bCs w:val="0"/>
+          <w:sz w:val="21"/>
+          <w:szCs w:val="21"/>
+          <w:lang w:val="en-US" w:eastAsia="zh-CN"/>
+        </w:rPr>
+        <w:t xml:space="preserve"> 电子邮件系统的最主要组成部件：用户代理、邮件服务器、以及电子邮件使用的协议。</w:t>
+      </w:r>
+    </w:p>
+    <w:p>
+      <w:pPr>
+        <w:rPr>
+          <w:rFonts w:hint="eastAsia"/>
+          <w:b w:val="0"/>
+          <w:bCs w:val="0"/>
+          <w:sz w:val="21"/>
+          <w:szCs w:val="21"/>
+          <w:lang w:val="en-US" w:eastAsia="zh-CN"/>
+        </w:rPr>
+      </w:pPr>
+    </w:p>
+    <w:p>
+      <w:pPr>
+        <w:rPr>
+          <w:rFonts w:hint="eastAsia"/>
+          <w:b w:val="0"/>
+          <w:bCs w:val="0"/>
+          <w:sz w:val="21"/>
+          <w:szCs w:val="21"/>
+          <w:lang w:val="en-US" w:eastAsia="zh-CN"/>
+        </w:rPr>
+      </w:pPr>
+      <w:r>
+        <w:rPr>
+          <w:rFonts w:hint="eastAsia"/>
+          <w:b w:val="0"/>
+          <w:bCs w:val="0"/>
+          <w:sz w:val="21"/>
+          <w:szCs w:val="21"/>
+          <w:lang w:val="en-US" w:eastAsia="zh-CN"/>
+        </w:rPr>
+        <w:t>UA就是用户与电子邮件系统的接口。用户代理使用户能够通过一个很友好的接口来发送和接收邮件。</w:t>
+      </w:r>
+    </w:p>
+    <w:p>
+      <w:pPr>
+        <w:rPr>
+          <w:rFonts w:hint="eastAsia"/>
+          <w:b w:val="0"/>
+          <w:bCs w:val="0"/>
+          <w:sz w:val="21"/>
+          <w:szCs w:val="21"/>
+          <w:lang w:val="en-US" w:eastAsia="zh-CN"/>
+        </w:rPr>
+      </w:pPr>
+      <w:r>
+        <w:rPr>
+          <w:rFonts w:hint="eastAsia"/>
+          <w:b w:val="0"/>
+          <w:bCs w:val="0"/>
+          <w:sz w:val="21"/>
+          <w:szCs w:val="21"/>
+          <w:lang w:val="en-US" w:eastAsia="zh-CN"/>
+        </w:rPr>
+        <w:t>没有UA不行。因为并非所有的计算机都能运行邮件服务器程序。有些计算机可能没有足够的存储器来运行允许程序在后台运行的操作系统，或是可能没有足够的CPU能力来运行邮件服务器程序。更重要的是，邮件服务器程序必须不间断地运行，每天24小时都必须不间断地连接在因特网上，否则就可能使很多外面发来的邮件丢失。这样看来，让用户的PC机运行邮件服务器程序显然是很不现实的。</w:t>
+      </w:r>
+    </w:p>
+    <w:p>
+      <w:pPr>
+        <w:rPr>
+          <w:rFonts w:hint="eastAsia"/>
+          <w:b w:val="0"/>
+          <w:bCs w:val="0"/>
+          <w:sz w:val="21"/>
+          <w:szCs w:val="21"/>
+          <w:lang w:val="en-US" w:eastAsia="zh-CN"/>
+        </w:rPr>
+      </w:pPr>
+    </w:p>
+    <w:p>
+      <w:pPr>
+        <w:keepNext w:val="0"/>
+        <w:keepLines w:val="0"/>
+        <w:widowControl/>
+        <w:suppressLineNumbers w:val="0"/>
+        <w:jc w:val="left"/>
+        <w:rPr>
+          <w:rStyle w:val="8"/>
+          <w:rFonts w:hint="eastAsia" w:ascii="宋体" w:hAnsi="宋体" w:eastAsia="宋体" w:cs="宋体"/>
+          <w:kern w:val="0"/>
+          <w:sz w:val="24"/>
+          <w:szCs w:val="24"/>
+          <w:lang w:val="en-US" w:eastAsia="zh-CN" w:bidi="ar"/>
+        </w:rPr>
+      </w:pPr>
+      <w:r>
+        <w:rPr>
+          <w:rStyle w:val="8"/>
+          <w:rFonts w:hint="eastAsia" w:ascii="宋体" w:hAnsi="宋体" w:eastAsia="宋体" w:cs="宋体"/>
+          <w:kern w:val="0"/>
+          <w:sz w:val="24"/>
+          <w:szCs w:val="24"/>
+          <w:lang w:val="en-US" w:eastAsia="zh-CN" w:bidi="ar"/>
+        </w:rPr>
+        <w:t>6-22 电子邮件的地址格式是怎样的？请说明各部分的意思。</w:t>
+      </w:r>
+    </w:p>
+    <w:p>
+      <w:pPr>
+        <w:rPr>
+          <w:rFonts w:hint="eastAsia"/>
+          <w:b w:val="0"/>
+          <w:bCs w:val="0"/>
+          <w:sz w:val="21"/>
+          <w:szCs w:val="21"/>
+          <w:lang w:val="en-US" w:eastAsia="zh-CN"/>
+        </w:rPr>
+      </w:pPr>
+      <w:r>
+        <w:rPr>
+          <w:sz w:val="18"/>
+          <w:szCs w:val="18"/>
+        </w:rPr>
+        <w:t xml:space="preserve">    </w:t>
+      </w:r>
+      <w:r>
+        <w:rPr>
+          <w:rFonts w:hint="eastAsia"/>
+          <w:b w:val="0"/>
+          <w:bCs w:val="0"/>
+          <w:sz w:val="21"/>
+          <w:szCs w:val="21"/>
+          <w:lang w:val="en-US" w:eastAsia="zh-CN"/>
+        </w:rPr>
+        <w:t xml:space="preserve"> 答：TCP/IP 体系的电子邮件系统规定电子邮件地址的格式如下：</w:t>
+      </w:r>
+    </w:p>
+    <w:p>
+      <w:pPr>
+        <w:rPr>
+          <w:rFonts w:hint="eastAsia"/>
+          <w:b w:val="0"/>
+          <w:bCs w:val="0"/>
+          <w:sz w:val="21"/>
+          <w:szCs w:val="21"/>
+          <w:lang w:val="en-US" w:eastAsia="zh-CN"/>
+        </w:rPr>
+      </w:pPr>
+      <w:r>
+        <w:rPr>
+          <w:rFonts w:hint="eastAsia"/>
+          <w:b w:val="0"/>
+          <w:bCs w:val="0"/>
+          <w:sz w:val="21"/>
+          <w:szCs w:val="21"/>
+          <w:lang w:val="en-US" w:eastAsia="zh-CN"/>
+        </w:rPr>
+        <w:t xml:space="preserve">收信人邮箱名@邮箱所在主机的域名        </w:t>
+      </w:r>
+    </w:p>
+    <w:p>
+      <w:pPr>
+        <w:rPr>
+          <w:rFonts w:hint="eastAsia"/>
+          <w:b w:val="0"/>
+          <w:bCs w:val="0"/>
+          <w:sz w:val="21"/>
+          <w:szCs w:val="21"/>
+          <w:lang w:val="en-US" w:eastAsia="zh-CN"/>
+        </w:rPr>
+      </w:pPr>
+      <w:r>
+        <w:rPr>
+          <w:rFonts w:hint="eastAsia"/>
+          <w:b w:val="0"/>
+          <w:bCs w:val="0"/>
+          <w:sz w:val="21"/>
+          <w:szCs w:val="21"/>
+          <w:lang w:val="en-US" w:eastAsia="zh-CN"/>
+        </w:rPr>
+        <w:t>符号“@”读作“at”，表示“在”的意思。例如，电子邮件地址</w:t>
+      </w:r>
+    </w:p>
+    <w:p>
+      <w:pPr>
+        <w:rPr>
+          <w:rFonts w:hint="eastAsia"/>
+          <w:b w:val="0"/>
+          <w:bCs w:val="0"/>
+          <w:sz w:val="21"/>
+          <w:szCs w:val="21"/>
+          <w:lang w:val="en-US" w:eastAsia="zh-CN"/>
+        </w:rPr>
+      </w:pPr>
+      <w:r>
+        <w:rPr>
+          <w:rFonts w:hint="eastAsia"/>
+          <w:b w:val="0"/>
+          <w:bCs w:val="0"/>
+          <w:sz w:val="21"/>
+          <w:szCs w:val="21"/>
+          <w:lang w:val="en-US" w:eastAsia="zh-CN"/>
+        </w:rPr>
+        <w:fldChar w:fldCharType="begin"/>
+      </w:r>
+      <w:r>
+        <w:rPr>
+          <w:rFonts w:hint="eastAsia"/>
+          <w:b w:val="0"/>
+          <w:bCs w:val="0"/>
+          <w:sz w:val="21"/>
+          <w:szCs w:val="21"/>
+          <w:lang w:val="en-US" w:eastAsia="zh-CN"/>
+        </w:rPr>
+        <w:instrText xml:space="preserve"> HYPERLINK "mailto:xiexiren@tsinghua.org.cn" </w:instrText>
+      </w:r>
+      <w:r>
+        <w:rPr>
+          <w:rFonts w:hint="eastAsia"/>
+          <w:b w:val="0"/>
+          <w:bCs w:val="0"/>
+          <w:sz w:val="21"/>
+          <w:szCs w:val="21"/>
+          <w:lang w:val="en-US" w:eastAsia="zh-CN"/>
+        </w:rPr>
+        <w:fldChar w:fldCharType="separate"/>
+      </w:r>
+      <w:r>
+        <w:rPr>
+          <w:rStyle w:val="10"/>
+          <w:rFonts w:hint="eastAsia"/>
+          <w:b w:val="0"/>
+          <w:bCs w:val="0"/>
+          <w:sz w:val="21"/>
+          <w:szCs w:val="21"/>
+          <w:lang w:val="en-US" w:eastAsia="zh-CN"/>
+        </w:rPr>
+        <w:t>xiexiren@tsinghua.org.cn</w:t>
+      </w:r>
+      <w:r>
+        <w:rPr>
+          <w:rFonts w:hint="eastAsia"/>
+          <w:b w:val="0"/>
+          <w:bCs w:val="0"/>
+          <w:sz w:val="21"/>
+          <w:szCs w:val="21"/>
+          <w:lang w:val="en-US" w:eastAsia="zh-CN"/>
+        </w:rPr>
+        <w:fldChar w:fldCharType="end"/>
+      </w:r>
+    </w:p>
+    <w:p>
+      <w:pPr>
+        <w:rPr>
+          <w:rFonts w:hint="eastAsia"/>
+          <w:b w:val="0"/>
+          <w:bCs w:val="0"/>
+          <w:sz w:val="21"/>
+          <w:szCs w:val="21"/>
+          <w:lang w:val="en-US" w:eastAsia="zh-CN"/>
+        </w:rPr>
+      </w:pPr>
+    </w:p>
+    <w:p>
+      <w:pPr>
+        <w:keepNext w:val="0"/>
+        <w:keepLines w:val="0"/>
+        <w:widowControl/>
+        <w:suppressLineNumbers w:val="0"/>
+        <w:jc w:val="left"/>
+        <w:rPr>
+          <w:rStyle w:val="8"/>
+          <w:rFonts w:hint="eastAsia" w:ascii="宋体" w:hAnsi="宋体" w:eastAsia="宋体" w:cs="宋体"/>
+          <w:kern w:val="0"/>
+          <w:sz w:val="24"/>
+          <w:szCs w:val="24"/>
+          <w:lang w:val="en-US" w:eastAsia="zh-CN" w:bidi="ar"/>
+        </w:rPr>
+      </w:pPr>
+      <w:r>
+        <w:rPr>
+          <w:rStyle w:val="8"/>
+          <w:rFonts w:hint="eastAsia" w:ascii="宋体" w:hAnsi="宋体" w:eastAsia="宋体" w:cs="宋体"/>
+          <w:kern w:val="0"/>
+          <w:sz w:val="24"/>
+          <w:szCs w:val="24"/>
+          <w:lang w:val="en-US" w:eastAsia="zh-CN" w:bidi="ar"/>
+        </w:rPr>
+        <w:t>6-31基于万维网的电子邮件系统有什么特点？在传送邮电时使用什么协议？</w:t>
+      </w:r>
+    </w:p>
+    <w:p>
+      <w:pPr>
+        <w:ind w:firstLine="420" w:firstLineChars="200"/>
+        <w:rPr>
+          <w:rFonts w:hint="eastAsia"/>
+          <w:b w:val="0"/>
+          <w:bCs w:val="0"/>
+          <w:sz w:val="21"/>
+          <w:szCs w:val="21"/>
+          <w:lang w:val="en-US" w:eastAsia="zh-CN"/>
+        </w:rPr>
+      </w:pPr>
+      <w:r>
+        <w:rPr>
+          <w:rFonts w:hint="eastAsia"/>
+          <w:b w:val="0"/>
+          <w:bCs w:val="0"/>
+          <w:sz w:val="21"/>
+          <w:szCs w:val="21"/>
+          <w:lang w:val="en-US" w:eastAsia="zh-CN"/>
+        </w:rPr>
+        <w:t>不管在什么地方，只要能上网，在打开万维网浏览器后，就可以收发电子邮件。这时，邮件系统中的用户代理就是普通的万维网。</w:t>
+      </w:r>
+    </w:p>
+    <w:p>
+      <w:pPr>
+        <w:rPr>
+          <w:sz w:val="18"/>
+          <w:szCs w:val="18"/>
+        </w:rPr>
+      </w:pPr>
+      <w:r>
+        <w:rPr>
+          <w:rFonts w:hint="eastAsia"/>
+          <w:b w:val="0"/>
+          <w:bCs w:val="0"/>
+          <w:sz w:val="21"/>
+          <w:szCs w:val="21"/>
+          <w:lang w:val="en-US" w:eastAsia="zh-CN"/>
+        </w:rPr>
+        <w:t xml:space="preserve">     电子邮件从 A 发送到网易邮件服务器是使用 HTTP 协议。两个邮件服务器之间的传送使用 SMTP。邮件从新浪邮件服务器传送到 B 是使用 HTTP 协议。</w:t>
+      </w:r>
+      <w:r>
+        <w:rPr>
+          <w:sz w:val="18"/>
+          <w:szCs w:val="18"/>
+        </w:rPr>
+        <w:t xml:space="preserve">   </w:t>
+      </w:r>
+    </w:p>
+    <w:p>
+      <w:pPr>
+        <w:rPr>
+          <w:sz w:val="18"/>
+          <w:szCs w:val="18"/>
+        </w:rPr>
+      </w:pPr>
+    </w:p>
+    <w:p>
+      <w:pPr>
+        <w:keepNext w:val="0"/>
+        <w:keepLines w:val="0"/>
+        <w:widowControl/>
+        <w:suppressLineNumbers w:val="0"/>
+        <w:jc w:val="left"/>
+        <w:rPr>
+          <w:rStyle w:val="8"/>
+          <w:rFonts w:hint="eastAsia" w:ascii="宋体" w:hAnsi="宋体" w:eastAsia="宋体" w:cs="宋体"/>
+          <w:kern w:val="0"/>
+          <w:sz w:val="24"/>
+          <w:szCs w:val="24"/>
+          <w:lang w:val="en-US" w:eastAsia="zh-CN" w:bidi="ar"/>
+        </w:rPr>
+      </w:pPr>
+      <w:r>
+        <w:rPr>
+          <w:rStyle w:val="8"/>
+          <w:rFonts w:hint="eastAsia" w:ascii="宋体" w:hAnsi="宋体" w:eastAsia="宋体" w:cs="宋体"/>
+          <w:kern w:val="0"/>
+          <w:sz w:val="24"/>
+          <w:szCs w:val="24"/>
+          <w:lang w:val="en-US" w:eastAsia="zh-CN" w:bidi="ar"/>
+        </w:rPr>
+        <w:t>6-32</w:t>
+      </w:r>
+      <w:r>
+        <w:rPr>
+          <w:rStyle w:val="8"/>
+          <w:rFonts w:hint="eastAsia" w:ascii="宋体" w:hAnsi="宋体" w:eastAsia="宋体" w:cs="宋体"/>
+          <w:kern w:val="0"/>
+          <w:sz w:val="24"/>
+          <w:szCs w:val="24"/>
+          <w:lang w:val="en-US" w:eastAsia="zh-CN" w:bidi="ar"/>
+        </w:rPr>
+        <w:tab/>
+      </w:r>
+      <w:r>
+        <w:rPr>
+          <w:rStyle w:val="8"/>
+          <w:rFonts w:hint="eastAsia" w:ascii="宋体" w:hAnsi="宋体" w:eastAsia="宋体" w:cs="宋体"/>
+          <w:kern w:val="0"/>
+          <w:sz w:val="24"/>
+          <w:szCs w:val="24"/>
+          <w:lang w:val="en-US" w:eastAsia="zh-CN" w:bidi="ar"/>
+        </w:rPr>
+        <w:t>DHCP协议用在什么情况下？当一台计算机第一次运行引导程序时，其ROP中有没有该IP地址，子网掩码或某个域名服务器的IP地址？</w:t>
+      </w:r>
+    </w:p>
+    <w:p>
+      <w:pPr>
+        <w:ind w:firstLine="420" w:firstLineChars="200"/>
+        <w:rPr>
+          <w:rFonts w:hint="eastAsia"/>
+          <w:b w:val="0"/>
+          <w:bCs w:val="0"/>
+          <w:sz w:val="21"/>
+          <w:szCs w:val="21"/>
+          <w:lang w:val="en-US" w:eastAsia="zh-CN"/>
+        </w:rPr>
+      </w:pPr>
+      <w:r>
+        <w:rPr>
+          <w:rFonts w:hint="eastAsia"/>
+          <w:b w:val="0"/>
+          <w:bCs w:val="0"/>
+          <w:sz w:val="21"/>
+          <w:szCs w:val="21"/>
+          <w:lang w:val="en-US" w:eastAsia="zh-CN"/>
+        </w:rPr>
+        <w:t>动态主机配置协议 DHCP 提供了即插即用连网的机制。这种机制允许一台计算机加入新的网络和获取IP地址而不用手工参与。</w:t>
+      </w:r>
+    </w:p>
+    <w:p>
+      <w:pPr>
+        <w:ind w:firstLine="420" w:firstLineChars="200"/>
+        <w:rPr>
+          <w:rFonts w:hint="eastAsia"/>
+          <w:b w:val="0"/>
+          <w:bCs w:val="0"/>
+          <w:sz w:val="21"/>
+          <w:szCs w:val="21"/>
+          <w:lang w:val="en-US" w:eastAsia="zh-CN"/>
+        </w:rPr>
+      </w:pPr>
+    </w:p>
+    <w:p>
+      <w:pPr>
+        <w:keepNext w:val="0"/>
+        <w:keepLines w:val="0"/>
+        <w:widowControl/>
+        <w:suppressLineNumbers w:val="0"/>
+        <w:jc w:val="left"/>
+        <w:rPr>
+          <w:rStyle w:val="8"/>
+          <w:rFonts w:hint="eastAsia" w:ascii="宋体" w:hAnsi="宋体" w:eastAsia="宋体" w:cs="宋体"/>
+          <w:kern w:val="0"/>
+          <w:sz w:val="24"/>
+          <w:szCs w:val="24"/>
+          <w:lang w:val="en-US" w:eastAsia="zh-CN" w:bidi="ar"/>
+        </w:rPr>
+      </w:pPr>
+      <w:r>
+        <w:rPr>
+          <w:rStyle w:val="8"/>
+          <w:rFonts w:hint="eastAsia" w:ascii="宋体" w:hAnsi="宋体" w:eastAsia="宋体" w:cs="宋体"/>
+          <w:kern w:val="0"/>
+          <w:sz w:val="24"/>
+          <w:szCs w:val="24"/>
+          <w:lang w:val="en-US" w:eastAsia="zh-CN" w:bidi="ar"/>
+        </w:rPr>
+        <w:t>6-34</w:t>
+      </w:r>
+      <w:r>
+        <w:rPr>
+          <w:rStyle w:val="8"/>
+          <w:rFonts w:hint="eastAsia" w:ascii="宋体" w:hAnsi="宋体" w:eastAsia="宋体" w:cs="宋体"/>
+          <w:kern w:val="0"/>
+          <w:sz w:val="24"/>
+          <w:szCs w:val="24"/>
+          <w:lang w:val="en-US" w:eastAsia="zh-CN" w:bidi="ar"/>
+        </w:rPr>
+        <w:tab/>
+      </w:r>
+      <w:r>
+        <w:rPr>
+          <w:rStyle w:val="8"/>
+          <w:rFonts w:hint="eastAsia" w:ascii="宋体" w:hAnsi="宋体" w:eastAsia="宋体" w:cs="宋体"/>
+          <w:kern w:val="0"/>
+          <w:sz w:val="24"/>
+          <w:szCs w:val="24"/>
+          <w:lang w:val="en-US" w:eastAsia="zh-CN" w:bidi="ar"/>
+        </w:rPr>
+        <w:t>解释下列术语，网络元素，被管对象，管理进程，代理进程和管理库</w:t>
+      </w:r>
+    </w:p>
+    <w:p>
+      <w:pPr>
+        <w:ind w:firstLine="420" w:firstLineChars="200"/>
+        <w:rPr>
+          <w:rFonts w:hint="eastAsia"/>
+          <w:b w:val="0"/>
+          <w:bCs w:val="0"/>
+          <w:sz w:val="21"/>
+          <w:szCs w:val="21"/>
+          <w:lang w:val="en-US" w:eastAsia="zh-CN"/>
+        </w:rPr>
+      </w:pPr>
+      <w:r>
+        <w:rPr>
+          <w:rFonts w:hint="eastAsia"/>
+          <w:b w:val="0"/>
+          <w:bCs w:val="0"/>
+          <w:sz w:val="21"/>
+          <w:szCs w:val="21"/>
+          <w:lang w:val="en-US" w:eastAsia="zh-CN"/>
+        </w:rPr>
+        <w:t>网络元素：被管对象有时可称为网络元素。</w:t>
+      </w:r>
+    </w:p>
+    <w:p>
+      <w:pPr>
+        <w:ind w:firstLine="420" w:firstLineChars="200"/>
+        <w:rPr>
+          <w:rFonts w:hint="eastAsia"/>
+          <w:b w:val="0"/>
+          <w:bCs w:val="0"/>
+          <w:sz w:val="21"/>
+          <w:szCs w:val="21"/>
+          <w:lang w:val="en-US" w:eastAsia="zh-CN"/>
+        </w:rPr>
+      </w:pPr>
+      <w:r>
+        <w:rPr>
+          <w:rFonts w:hint="eastAsia"/>
+          <w:b w:val="0"/>
+          <w:bCs w:val="0"/>
+          <w:sz w:val="21"/>
+          <w:szCs w:val="21"/>
+          <w:lang w:val="en-US" w:eastAsia="zh-CN"/>
+        </w:rPr>
+        <w:t>被管对象：在每一个被管设备中有许多被管对象，被管对象可以是被管设备中的某个硬件（例如，一块网络接口卡），也可以是某些硬件或软件（例如，路由选择协议）的配置参数集合。</w:t>
+      </w:r>
+    </w:p>
+    <w:p>
+      <w:pPr>
+        <w:ind w:firstLine="420" w:firstLineChars="200"/>
+        <w:rPr>
+          <w:rFonts w:hint="eastAsia"/>
+          <w:b w:val="0"/>
+          <w:bCs w:val="0"/>
+          <w:sz w:val="21"/>
+          <w:szCs w:val="21"/>
+          <w:lang w:val="en-US" w:eastAsia="zh-CN"/>
+        </w:rPr>
+      </w:pPr>
+      <w:r>
+        <w:rPr>
+          <w:rFonts w:hint="eastAsia"/>
+          <w:b w:val="0"/>
+          <w:bCs w:val="0"/>
+          <w:sz w:val="21"/>
+          <w:szCs w:val="21"/>
+          <w:lang w:val="en-US" w:eastAsia="zh-CN"/>
+        </w:rPr>
+        <w:t>管理进程:管理程序在运行时就成为管理进程。</w:t>
+      </w:r>
+    </w:p>
+    <w:p>
+      <w:pPr>
+        <w:ind w:firstLine="420" w:firstLineChars="200"/>
+        <w:rPr>
+          <w:rFonts w:hint="eastAsia"/>
+          <w:b w:val="0"/>
+          <w:bCs w:val="0"/>
+          <w:sz w:val="21"/>
+          <w:szCs w:val="21"/>
+          <w:lang w:val="en-US" w:eastAsia="zh-CN"/>
+        </w:rPr>
+      </w:pPr>
+      <w:r>
+        <w:rPr>
+          <w:rFonts w:hint="eastAsia"/>
+          <w:b w:val="0"/>
+          <w:bCs w:val="0"/>
+          <w:sz w:val="21"/>
+          <w:szCs w:val="21"/>
+          <w:lang w:val="en-US" w:eastAsia="zh-CN"/>
+        </w:rPr>
+        <w:t>代理进程：在每一个被管理设备中都要运行一个程序以便和管理站中的管理程序进行通信。这些运行着的程序叫作网络管理代理程序。</w:t>
+      </w:r>
+    </w:p>
+    <w:p>
+      <w:pPr>
+        <w:ind w:firstLine="420" w:firstLineChars="200"/>
+        <w:rPr>
+          <w:rFonts w:hint="eastAsia"/>
+          <w:b w:val="0"/>
+          <w:bCs w:val="0"/>
+          <w:sz w:val="21"/>
+          <w:szCs w:val="21"/>
+          <w:lang w:val="en-US" w:eastAsia="zh-CN"/>
+        </w:rPr>
+      </w:pPr>
+      <w:r>
+        <w:rPr>
+          <w:rFonts w:hint="eastAsia"/>
+          <w:b w:val="0"/>
+          <w:bCs w:val="0"/>
+          <w:sz w:val="21"/>
+          <w:szCs w:val="21"/>
+          <w:lang w:val="en-US" w:eastAsia="zh-CN"/>
+        </w:rPr>
+        <w:t xml:space="preserve">管理库：在被管理的实体中创建了命名对象，并规定了其类型。      </w:t>
+      </w:r>
+    </w:p>
+    <w:p>
+      <w:pPr>
+        <w:ind w:firstLine="420" w:firstLineChars="200"/>
+        <w:rPr>
+          <w:rFonts w:hint="eastAsia"/>
+          <w:b w:val="0"/>
+          <w:bCs w:val="0"/>
+          <w:sz w:val="21"/>
+          <w:szCs w:val="21"/>
+          <w:lang w:val="en-US" w:eastAsia="zh-CN"/>
+        </w:rPr>
+      </w:pPr>
+    </w:p>
+    <w:p>
+      <w:pPr>
+        <w:keepNext w:val="0"/>
+        <w:keepLines w:val="0"/>
+        <w:widowControl/>
+        <w:suppressLineNumbers w:val="0"/>
+        <w:jc w:val="left"/>
+        <w:rPr>
+          <w:rStyle w:val="8"/>
+          <w:rFonts w:hint="eastAsia" w:ascii="宋体" w:hAnsi="宋体" w:eastAsia="宋体" w:cs="宋体"/>
+          <w:kern w:val="0"/>
+          <w:sz w:val="24"/>
+          <w:szCs w:val="24"/>
+          <w:lang w:val="en-US" w:eastAsia="zh-CN" w:bidi="ar"/>
+        </w:rPr>
+      </w:pPr>
+      <w:r>
+        <w:rPr>
+          <w:rStyle w:val="8"/>
+          <w:rFonts w:hint="eastAsia" w:ascii="宋体" w:hAnsi="宋体" w:eastAsia="宋体" w:cs="宋体"/>
+          <w:kern w:val="0"/>
+          <w:sz w:val="24"/>
+          <w:szCs w:val="24"/>
+          <w:lang w:val="en-US" w:eastAsia="zh-CN" w:bidi="ar"/>
+        </w:rPr>
+        <w:t>6-46图表示了各应用协议在层次中的位置。 (1)简单讨论一下为什么有的应用层协议要使用TCP而有的却要使用UDP？ (2)为什么MIME画在SMTP之上？ (3)为什么路由选择协议RIP放在应用层？</w:t>
+      </w:r>
+    </w:p>
+    <w:p>
+      <w:pPr>
+        <w:keepNext w:val="0"/>
+        <w:keepLines w:val="0"/>
+        <w:widowControl/>
+        <w:suppressLineNumbers w:val="0"/>
+        <w:jc w:val="left"/>
+        <w:rPr>
+          <w:rStyle w:val="8"/>
+          <w:rFonts w:hint="eastAsia" w:ascii="宋体" w:hAnsi="宋体" w:eastAsia="宋体" w:cs="宋体"/>
+          <w:kern w:val="0"/>
+          <w:sz w:val="24"/>
+          <w:szCs w:val="24"/>
+          <w:lang w:val="en-US" w:eastAsia="zh-CN" w:bidi="ar"/>
+        </w:rPr>
+      </w:pPr>
+    </w:p>
+    <w:p>
+      <w:pPr>
+        <w:keepNext w:val="0"/>
+        <w:keepLines w:val="0"/>
+        <w:widowControl/>
+        <w:numPr>
+          <w:ilvl w:val="0"/>
+          <w:numId w:val="14"/>
+        </w:numPr>
+        <w:suppressLineNumbers w:val="0"/>
+        <w:jc w:val="left"/>
+        <w:rPr>
+          <w:rFonts w:ascii="宋体" w:hAnsi="宋体" w:eastAsia="宋体" w:cs="宋体"/>
+          <w:sz w:val="24"/>
+          <w:szCs w:val="24"/>
+        </w:rPr>
+      </w:pPr>
+      <w:r>
+        <w:rPr>
+          <w:rFonts w:ascii="宋体" w:hAnsi="宋体" w:eastAsia="宋体" w:cs="宋体"/>
+          <w:sz w:val="24"/>
+          <w:szCs w:val="24"/>
+        </w:rPr>
+        <w:t>应用层协议根据各自功能的需求，有的需要使用面向连接的TCP服务，提供可靠的数据传输服务，如FTP，HTTP等;而有的协议使用无连接的UDP服务，提供比较灵活的服务，如DHCP, SNMP等。</w:t>
+      </w:r>
+    </w:p>
+    <w:p>
+      <w:pPr>
+        <w:keepNext w:val="0"/>
+        <w:keepLines w:val="0"/>
+        <w:widowControl/>
+        <w:numPr>
+          <w:ilvl w:val="0"/>
+          <w:numId w:val="14"/>
+        </w:numPr>
+        <w:suppressLineNumbers w:val="0"/>
+        <w:jc w:val="left"/>
+        <w:rPr>
+          <w:rFonts w:hint="eastAsia" w:ascii="宋体" w:hAnsi="宋体" w:eastAsia="宋体" w:cs="宋体"/>
+          <w:sz w:val="24"/>
+          <w:szCs w:val="24"/>
+          <w:lang w:val="en-US" w:eastAsia="zh-CN"/>
+        </w:rPr>
+      </w:pPr>
+      <w:r>
+        <w:rPr>
+          <w:rFonts w:ascii="宋体" w:hAnsi="宋体" w:eastAsia="宋体" w:cs="宋体"/>
+          <w:sz w:val="24"/>
+          <w:szCs w:val="24"/>
+        </w:rPr>
+        <w:t>MIME协议是扩展了的SMTP协议，是基于SMIP的，所以要放在SMTP上。</w:t>
+      </w:r>
+      <w:r>
+        <w:rPr>
+          <w:rFonts w:ascii="宋体" w:hAnsi="宋体" w:eastAsia="宋体" w:cs="宋体"/>
+          <w:sz w:val="24"/>
+          <w:szCs w:val="24"/>
+        </w:rPr>
+        <w:br w:type="textWrapping"/>
+      </w:r>
+      <w:r>
+        <w:rPr>
+          <w:rFonts w:ascii="宋体" w:hAnsi="宋体" w:eastAsia="宋体" w:cs="宋体"/>
+          <w:sz w:val="24"/>
+          <w:szCs w:val="24"/>
+        </w:rPr>
+        <w:t>(3)由于RIP协议是基于UDP协议而创建的。所以RIP协议应该放在UDP协议的上层，即应用层协议。</w:t>
+      </w:r>
+    </w:p>
+    <w:p>
+      <w:pPr>
+        <w:rPr>
+          <w:rFonts w:hint="eastAsia"/>
+          <w:b w:val="0"/>
+          <w:bCs w:val="0"/>
+          <w:sz w:val="21"/>
+          <w:szCs w:val="21"/>
+          <w:lang w:val="en-US" w:eastAsia="zh-CN"/>
+        </w:rPr>
+      </w:pPr>
+    </w:p>
+    <w:p>
+      <w:pPr>
+        <w:rPr>
+          <w:rFonts w:hint="eastAsia"/>
+          <w:b w:val="0"/>
+          <w:bCs w:val="0"/>
+          <w:sz w:val="21"/>
+          <w:szCs w:val="21"/>
+          <w:lang w:val="en-US" w:eastAsia="zh-CN"/>
+        </w:rPr>
+      </w:pPr>
+    </w:p>
+    <w:p>
+      <w:pPr>
+        <w:rPr>
+          <w:rFonts w:hint="eastAsia"/>
+          <w:b w:val="0"/>
+          <w:bCs w:val="0"/>
+          <w:sz w:val="21"/>
+          <w:szCs w:val="21"/>
+          <w:lang w:val="en-US" w:eastAsia="zh-CN"/>
+        </w:rPr>
+      </w:pPr>
+      <w:r>
+        <w:rPr>
+          <w:rFonts w:hint="eastAsia"/>
+          <w:b w:val="0"/>
+          <w:bCs w:val="0"/>
+          <w:sz w:val="21"/>
+          <w:szCs w:val="21"/>
+          <w:lang w:val="en-US" w:eastAsia="zh-CN"/>
+        </w:rPr>
+        <w:t>一．</w:t>
+      </w:r>
+      <w:r>
+        <w:rPr>
+          <w:rFonts w:hint="eastAsia"/>
+          <w:b/>
+          <w:bCs/>
+          <w:sz w:val="21"/>
+          <w:szCs w:val="21"/>
+          <w:lang w:val="en-US" w:eastAsia="zh-CN"/>
+        </w:rPr>
+        <w:t>C</w:t>
+      </w:r>
+      <w:r>
+        <w:rPr>
+          <w:rFonts w:hint="eastAsia"/>
+          <w:b w:val="0"/>
+          <w:bCs w:val="0"/>
+          <w:sz w:val="21"/>
+          <w:szCs w:val="21"/>
+          <w:lang w:val="en-US" w:eastAsia="zh-CN"/>
+        </w:rPr>
+        <w:t xml:space="preserve"> 因为192.168  开头的为C类私有地址  192.168.0.0---192.168.255.255</w:t>
+      </w:r>
+    </w:p>
+    <w:p>
+      <w:pPr>
+        <w:ind w:firstLine="420" w:firstLineChars="200"/>
+        <w:rPr>
+          <w:rFonts w:hint="eastAsia"/>
+          <w:b w:val="0"/>
+          <w:bCs w:val="0"/>
+          <w:sz w:val="21"/>
+          <w:szCs w:val="21"/>
+          <w:lang w:val="en-US" w:eastAsia="zh-CN"/>
+        </w:rPr>
+      </w:pPr>
+      <w:r>
+        <w:rPr>
+          <w:rFonts w:hint="eastAsia"/>
+          <w:b w:val="0"/>
+          <w:bCs w:val="0"/>
+          <w:sz w:val="21"/>
+          <w:szCs w:val="21"/>
+          <w:lang w:val="en-US" w:eastAsia="zh-CN"/>
+        </w:rPr>
+        <w:t>A类地址中的私有地址和保留地址：</w:t>
+      </w:r>
+    </w:p>
+    <w:p>
+      <w:pPr>
+        <w:ind w:firstLine="420" w:firstLineChars="200"/>
+        <w:rPr>
+          <w:rFonts w:hint="eastAsia"/>
+          <w:b w:val="0"/>
+          <w:bCs w:val="0"/>
+          <w:sz w:val="21"/>
+          <w:szCs w:val="21"/>
+          <w:lang w:val="en-US" w:eastAsia="zh-CN"/>
+        </w:rPr>
+      </w:pPr>
+      <w:r>
+        <w:rPr>
+          <w:rFonts w:hint="eastAsia"/>
+          <w:b w:val="0"/>
+          <w:bCs w:val="0"/>
+          <w:sz w:val="21"/>
+          <w:szCs w:val="21"/>
+          <w:lang w:val="en-US" w:eastAsia="zh-CN"/>
+        </w:rPr>
+        <w:t>① 10.X.X.X是私有地址（所谓的私有地址就是在互联网上不使用，而被用在局域网络中的地址）。范围（10.0.0.0---10.255.255.255）② 127.X.X.X是保留地址，用做循环测试用的。</w:t>
+      </w:r>
+    </w:p>
+    <w:p>
+      <w:pPr>
+        <w:ind w:firstLine="420" w:firstLineChars="200"/>
+        <w:rPr>
+          <w:rFonts w:hint="eastAsia"/>
+          <w:b w:val="0"/>
+          <w:bCs w:val="0"/>
+          <w:sz w:val="21"/>
+          <w:szCs w:val="21"/>
+          <w:lang w:val="en-US" w:eastAsia="zh-CN"/>
+        </w:rPr>
+      </w:pPr>
+      <w:r>
+        <w:rPr>
+          <w:rFonts w:hint="eastAsia"/>
+          <w:b w:val="0"/>
+          <w:bCs w:val="0"/>
+          <w:sz w:val="21"/>
+          <w:szCs w:val="21"/>
+          <w:lang w:val="en-US" w:eastAsia="zh-CN"/>
+        </w:rPr>
+        <w:t> B类地址的私有地址和保留地址</w:t>
+      </w:r>
+    </w:p>
+    <w:p>
+      <w:pPr>
+        <w:ind w:firstLine="420" w:firstLineChars="200"/>
+        <w:rPr>
+          <w:rFonts w:hint="eastAsia"/>
+          <w:b w:val="0"/>
+          <w:bCs w:val="0"/>
+          <w:sz w:val="21"/>
+          <w:szCs w:val="21"/>
+          <w:lang w:val="en-US" w:eastAsia="zh-CN"/>
+        </w:rPr>
+      </w:pPr>
+      <w:r>
+        <w:rPr>
+          <w:rFonts w:hint="eastAsia"/>
+          <w:b w:val="0"/>
+          <w:bCs w:val="0"/>
+          <w:sz w:val="21"/>
+          <w:szCs w:val="21"/>
+          <w:lang w:val="en-US" w:eastAsia="zh-CN"/>
+        </w:rPr>
+        <w:t>① 172.16.0.0---172.31.255.255是私有地址</w:t>
+      </w:r>
+    </w:p>
+    <w:p>
+      <w:pPr>
+        <w:ind w:firstLine="420" w:firstLineChars="200"/>
+        <w:rPr>
+          <w:rFonts w:hint="eastAsia"/>
+          <w:b w:val="0"/>
+          <w:bCs w:val="0"/>
+          <w:sz w:val="21"/>
+          <w:szCs w:val="21"/>
+          <w:lang w:val="en-US" w:eastAsia="zh-CN"/>
+        </w:rPr>
+      </w:pPr>
+      <w:r>
+        <w:rPr>
+          <w:rFonts w:hint="eastAsia"/>
+          <w:b w:val="0"/>
+          <w:bCs w:val="0"/>
+          <w:sz w:val="21"/>
+          <w:szCs w:val="21"/>
+          <w:lang w:val="en-US" w:eastAsia="zh-CN"/>
+        </w:rPr>
+        <w:t>② 169.254.X.X是保留地址。如果你的IP地址是自动获取IP地址，而你在网络上又没有找到可用的DHCP服务器。就会得到其中一个IP。</w:t>
+      </w:r>
+    </w:p>
+    <w:p>
+      <w:pPr>
+        <w:ind w:firstLine="420" w:firstLineChars="200"/>
+        <w:rPr>
+          <w:rFonts w:hint="eastAsia"/>
+          <w:b w:val="0"/>
+          <w:bCs w:val="0"/>
+          <w:sz w:val="21"/>
+          <w:szCs w:val="21"/>
+          <w:lang w:val="en-US" w:eastAsia="zh-CN"/>
+        </w:rPr>
+      </w:pPr>
+      <w:r>
+        <w:rPr>
+          <w:rFonts w:hint="eastAsia"/>
+          <w:b w:val="0"/>
+          <w:bCs w:val="0"/>
+          <w:sz w:val="21"/>
+          <w:szCs w:val="21"/>
+          <w:lang w:val="en-US" w:eastAsia="zh-CN"/>
+        </w:rPr>
+        <w:t>191.255.255.255是</w:t>
+      </w:r>
+      <w:r>
+        <w:rPr>
+          <w:rFonts w:hint="eastAsia"/>
+          <w:b w:val="0"/>
+          <w:bCs w:val="0"/>
+          <w:sz w:val="21"/>
+          <w:szCs w:val="21"/>
+          <w:lang w:val="en-US" w:eastAsia="zh-CN"/>
+        </w:rPr>
+        <w:fldChar w:fldCharType="begin"/>
+      </w:r>
+      <w:r>
+        <w:rPr>
+          <w:rFonts w:hint="eastAsia"/>
+          <w:b w:val="0"/>
+          <w:bCs w:val="0"/>
+          <w:sz w:val="21"/>
+          <w:szCs w:val="21"/>
+          <w:lang w:val="en-US" w:eastAsia="zh-CN"/>
+        </w:rPr>
+        <w:instrText xml:space="preserve"> HYPERLINK "https://www.baidu.com/s?wd=%E5%B9%BF%E6%92%AD%E5%9C%B0%E5%9D%80&amp;tn=SE_PcZhidaonwhc_ngpagmjz&amp;rsv_dl=gh_pc_zhidao" \t "https://zhidao.baidu.com/question/_blank" </w:instrText>
+      </w:r>
+      <w:r>
+        <w:rPr>
+          <w:rFonts w:hint="eastAsia"/>
+          <w:b w:val="0"/>
+          <w:bCs w:val="0"/>
+          <w:sz w:val="21"/>
+          <w:szCs w:val="21"/>
+          <w:lang w:val="en-US" w:eastAsia="zh-CN"/>
+        </w:rPr>
+        <w:fldChar w:fldCharType="separate"/>
+      </w:r>
+      <w:r>
+        <w:rPr>
+          <w:rFonts w:hint="eastAsia"/>
+          <w:b w:val="0"/>
+          <w:bCs w:val="0"/>
+          <w:sz w:val="21"/>
+          <w:szCs w:val="21"/>
+          <w:lang w:val="en-US" w:eastAsia="zh-CN"/>
+        </w:rPr>
+        <w:t>广播地址</w:t>
+      </w:r>
+      <w:r>
+        <w:rPr>
+          <w:rFonts w:hint="eastAsia"/>
+          <w:b w:val="0"/>
+          <w:bCs w:val="0"/>
+          <w:sz w:val="21"/>
+          <w:szCs w:val="21"/>
+          <w:lang w:val="en-US" w:eastAsia="zh-CN"/>
+        </w:rPr>
+        <w:fldChar w:fldCharType="end"/>
+      </w:r>
+      <w:r>
+        <w:rPr>
+          <w:rFonts w:hint="eastAsia"/>
+          <w:b w:val="0"/>
+          <w:bCs w:val="0"/>
+          <w:sz w:val="21"/>
+          <w:szCs w:val="21"/>
+          <w:lang w:val="en-US" w:eastAsia="zh-CN"/>
+        </w:rPr>
+        <w:t>，不能分配。</w:t>
+      </w:r>
+    </w:p>
+    <w:p>
+      <w:pPr>
+        <w:numPr>
+          <w:numId w:val="0"/>
+        </w:numPr>
+        <w:rPr>
+          <w:rFonts w:hint="eastAsia"/>
+          <w:b w:val="0"/>
+          <w:bCs w:val="0"/>
+          <w:sz w:val="21"/>
+          <w:szCs w:val="21"/>
+          <w:lang w:val="en-US" w:eastAsia="zh-CN"/>
+        </w:rPr>
+      </w:pPr>
+    </w:p>
+    <w:p>
+      <w:pPr>
+        <w:numPr>
+          <w:ilvl w:val="0"/>
+          <w:numId w:val="15"/>
+        </w:numPr>
+        <w:rPr>
+          <w:rFonts w:hint="eastAsia"/>
+          <w:b w:val="0"/>
+          <w:bCs w:val="0"/>
+          <w:sz w:val="21"/>
+          <w:szCs w:val="21"/>
+          <w:lang w:val="en-US" w:eastAsia="zh-CN"/>
+        </w:rPr>
+      </w:pPr>
+      <w:r>
+        <w:rPr>
+          <w:rFonts w:hint="eastAsia"/>
+          <w:b w:val="0"/>
+          <w:bCs w:val="0"/>
+          <w:sz w:val="21"/>
+          <w:szCs w:val="21"/>
+          <w:lang w:val="en-US" w:eastAsia="zh-CN"/>
+        </w:rPr>
+        <w:t xml:space="preserve">B  3.D  4.D  5.B最小的地址是129.23.128.1最大的地址是129.23.255.254    6.D  </w:t>
+      </w:r>
+    </w:p>
+    <w:p>
+      <w:pPr>
+        <w:numPr>
+          <w:numId w:val="0"/>
+        </w:numPr>
+        <w:ind w:leftChars="0"/>
+        <w:rPr>
+          <w:rFonts w:hint="default"/>
+          <w:b w:val="0"/>
+          <w:bCs w:val="0"/>
+          <w:sz w:val="21"/>
+          <w:szCs w:val="21"/>
+          <w:lang w:val="en-US" w:eastAsia="zh-CN"/>
+        </w:rPr>
+      </w:pPr>
+      <w:r>
+        <w:rPr>
+          <w:rFonts w:hint="eastAsia"/>
+          <w:b w:val="0"/>
+          <w:bCs w:val="0"/>
+          <w:sz w:val="21"/>
+          <w:szCs w:val="21"/>
+          <w:lang w:val="en-US" w:eastAsia="zh-CN"/>
+        </w:rPr>
+        <w:t>7-- 1.4*2*60*60=10080Mb=1260MB  8--3600 000/3*10^8=0.12s  t=0.12*2+53us=0.240053s     9.主机www.xpu.edu.cn四级结构的名字中，xpu.edu.cn是域名，www是主机名。    10.</w:t>
+      </w:r>
+    </w:p>
+    <w:p>
+      <w:pPr>
+        <w:keepNext w:val="0"/>
+        <w:keepLines w:val="0"/>
+        <w:widowControl/>
+        <w:suppressLineNumbers w:val="0"/>
+        <w:jc w:val="left"/>
+        <w:rPr>
+          <w:rFonts w:hint="default" w:ascii="微软雅黑" w:hAnsi="微软雅黑" w:eastAsia="微软雅黑" w:cs="微软雅黑"/>
+          <w:i w:val="0"/>
+          <w:caps w:val="0"/>
+          <w:color w:val="333333"/>
+          <w:spacing w:val="0"/>
+          <w:sz w:val="24"/>
+          <w:szCs w:val="24"/>
+          <w:shd w:val="clear" w:fill="FFFFFF"/>
+          <w:lang w:val="en-US" w:eastAsia="zh-CN"/>
+        </w:rPr>
+      </w:pPr>
+      <w:r>
+        <w:rPr>
+          <w:rFonts w:hint="default" w:ascii="微软雅黑" w:hAnsi="微软雅黑" w:eastAsia="微软雅黑" w:cs="微软雅黑"/>
+          <w:i w:val="0"/>
+          <w:caps w:val="0"/>
+          <w:color w:val="333333"/>
+          <w:spacing w:val="0"/>
+          <w:sz w:val="24"/>
+          <w:szCs w:val="24"/>
+          <w:shd w:val="clear" w:fill="FFFFFF"/>
+          <w:lang w:val="en-US" w:eastAsia="zh-CN"/>
+        </w:rPr>
+        <w:drawing>
+          <wp:inline distT="0" distB="0" distL="114300" distR="114300">
+            <wp:extent cx="3121025" cy="704850"/>
+            <wp:effectExtent l="0" t="0" r="3175" b="0"/>
+            <wp:docPr id="8" name="图片 8" descr="0FOA{1}ILP@V)C3`MLU47YG"/>
+            <wp:cNvGraphicFramePr>
+              <a:graphicFrameLocks xmlns:a="http://schemas.openxmlformats.org/drawingml/2006/main" noChangeAspect="1"/>
+            </wp:cNvGraphicFramePr>
+            <a:graphic xmlns:a="http://schemas.openxmlformats.org/drawingml/2006/main">
+              <a:graphicData uri="http://schemas.openxmlformats.org/drawingml/2006/picture">
+                <pic:pic xmlns:pic="http://schemas.openxmlformats.org/drawingml/2006/picture">
+                  <pic:nvPicPr>
+                    <pic:cNvPr id="8" name="图片 8" descr="0FOA{1}ILP@V)C3`MLU47YG"/>
+                    <pic:cNvPicPr>
+                      <a:picLocks noChangeAspect="1"/>
+                    </pic:cNvPicPr>
+                  </pic:nvPicPr>
+                  <pic:blipFill>
+                    <a:blip r:embed="rId8"/>
+                    <a:stretch>
+                      <a:fillRect/>
+                    </a:stretch>
+                  </pic:blipFill>
+                  <pic:spPr>
+                    <a:xfrm>
+                      <a:off x="0" y="0"/>
+                      <a:ext cx="3121025" cy="704850"/>
+                    </a:xfrm>
+                    <a:prstGeom prst="rect">
+                      <a:avLst/>
+                    </a:prstGeom>
+                  </pic:spPr>
+                </pic:pic>
+              </a:graphicData>
+            </a:graphic>
+          </wp:inline>
+        </w:drawing>
+      </w:r>
+    </w:p>
+    <w:p>
+      <w:pPr>
+        <w:keepNext w:val="0"/>
+        <w:keepLines w:val="0"/>
+        <w:widowControl/>
+        <w:suppressLineNumbers w:val="0"/>
+        <w:jc w:val="left"/>
+        <w:rPr>
+          <w:rFonts w:ascii="宋体" w:hAnsi="宋体" w:eastAsia="宋体" w:cs="宋体"/>
+          <w:kern w:val="0"/>
+          <w:sz w:val="24"/>
+          <w:szCs w:val="24"/>
+          <w:lang w:val="en-US" w:eastAsia="zh-CN" w:bidi="ar"/>
+        </w:rPr>
+      </w:pPr>
+      <w:r>
+        <w:rPr>
+          <w:rFonts w:hint="eastAsia" w:ascii="微软雅黑" w:hAnsi="微软雅黑" w:eastAsia="微软雅黑" w:cs="微软雅黑"/>
+          <w:i w:val="0"/>
+          <w:caps w:val="0"/>
+          <w:color w:val="333333"/>
+          <w:spacing w:val="0"/>
+          <w:sz w:val="24"/>
+          <w:szCs w:val="24"/>
+          <w:shd w:val="clear" w:fill="FFFFFF"/>
+          <w:lang w:val="en-US" w:eastAsia="zh-CN"/>
+        </w:rPr>
+        <w:t>11</w:t>
+      </w:r>
+      <w:r>
+        <w:rPr>
+          <w:rFonts w:ascii="宋体" w:hAnsi="宋体" w:eastAsia="宋体" w:cs="宋体"/>
+          <w:kern w:val="0"/>
+          <w:sz w:val="24"/>
+          <w:szCs w:val="24"/>
+          <w:lang w:val="en-US" w:eastAsia="zh-CN" w:bidi="ar"/>
+        </w:rPr>
+        <w:drawing>
+          <wp:inline distT="0" distB="0" distL="114300" distR="114300">
+            <wp:extent cx="3305175" cy="2447925"/>
+            <wp:effectExtent l="0" t="0" r="9525" b="9525"/>
+            <wp:docPr id="9" name="图片 3" descr="IMG_256"/>
+            <wp:cNvGraphicFramePr>
+              <a:graphicFrameLocks xmlns:a="http://schemas.openxmlformats.org/drawingml/2006/main" noChangeAspect="1"/>
+            </wp:cNvGraphicFramePr>
+            <a:graphic xmlns:a="http://schemas.openxmlformats.org/drawingml/2006/main">
+              <a:graphicData uri="http://schemas.openxmlformats.org/drawingml/2006/picture">
+                <pic:pic xmlns:pic="http://schemas.openxmlformats.org/drawingml/2006/picture">
+                  <pic:nvPicPr>
+                    <pic:cNvPr id="9" name="图片 3" descr="IMG_256"/>
+                    <pic:cNvPicPr>
+                      <a:picLocks noChangeAspect="1"/>
+                    </pic:cNvPicPr>
+                  </pic:nvPicPr>
+                  <pic:blipFill>
+                    <a:blip r:embed="rId9"/>
+                    <a:stretch>
+                      <a:fillRect/>
+                    </a:stretch>
+                  </pic:blipFill>
+                  <pic:spPr>
+                    <a:xfrm>
+                      <a:off x="0" y="0"/>
+                      <a:ext cx="3305175" cy="2447925"/>
+                    </a:xfrm>
+                    <a:prstGeom prst="rect">
+                      <a:avLst/>
+                    </a:prstGeom>
+                    <a:noFill/>
+                    <a:ln w="9525">
+                      <a:noFill/>
+                    </a:ln>
+                  </pic:spPr>
+                </pic:pic>
+              </a:graphicData>
+            </a:graphic>
+          </wp:inline>
+        </w:drawing>
+      </w:r>
+    </w:p>
+    <w:p>
+      <w:pPr>
+        <w:keepNext w:val="0"/>
+        <w:keepLines w:val="0"/>
+        <w:widowControl/>
+        <w:suppressLineNumbers w:val="0"/>
+        <w:jc w:val="left"/>
+        <w:rPr>
+          <w:rFonts w:ascii="宋体" w:hAnsi="宋体" w:eastAsia="宋体" w:cs="宋体"/>
+          <w:kern w:val="0"/>
+          <w:sz w:val="24"/>
+          <w:szCs w:val="24"/>
+          <w:lang w:val="en-US" w:eastAsia="zh-CN" w:bidi="ar"/>
+        </w:rPr>
+      </w:pPr>
+    </w:p>
+    <w:p>
+      <w:pPr>
+        <w:keepNext w:val="0"/>
+        <w:keepLines w:val="0"/>
+        <w:widowControl/>
+        <w:suppressLineNumbers w:val="0"/>
+        <w:jc w:val="left"/>
+        <w:rPr>
+          <w:rFonts w:hint="default" w:ascii="宋体" w:hAnsi="宋体" w:eastAsia="宋体" w:cs="宋体"/>
+          <w:kern w:val="0"/>
+          <w:sz w:val="24"/>
+          <w:szCs w:val="24"/>
+          <w:lang w:val="en-US" w:eastAsia="zh-CN" w:bidi="ar"/>
+        </w:rPr>
+      </w:pPr>
+      <w:r>
+        <w:rPr>
+          <w:rFonts w:hint="eastAsia" w:ascii="宋体" w:hAnsi="宋体" w:eastAsia="宋体" w:cs="宋体"/>
+          <w:kern w:val="0"/>
+          <w:sz w:val="24"/>
+          <w:szCs w:val="24"/>
+          <w:lang w:val="en-US" w:eastAsia="zh-CN" w:bidi="ar"/>
+        </w:rPr>
+        <w:t>12</w:t>
+      </w:r>
+    </w:p>
+    <w:p>
+      <w:pPr>
+        <w:keepNext w:val="0"/>
+        <w:keepLines w:val="0"/>
+        <w:widowControl/>
+        <w:numPr>
+          <w:numId w:val="0"/>
+        </w:numPr>
+        <w:suppressLineNumbers w:val="0"/>
+        <w:jc w:val="left"/>
+        <w:rPr>
+          <w:rFonts w:hint="default" w:ascii="微软雅黑" w:hAnsi="微软雅黑" w:eastAsia="微软雅黑" w:cs="微软雅黑"/>
+          <w:i w:val="0"/>
+          <w:caps w:val="0"/>
+          <w:color w:val="333333"/>
+          <w:spacing w:val="0"/>
+          <w:sz w:val="24"/>
+          <w:szCs w:val="24"/>
+          <w:shd w:val="clear" w:fill="FFFFFF"/>
+          <w:lang w:val="en-US" w:eastAsia="zh-CN"/>
+        </w:rPr>
+      </w:pPr>
+      <w:r>
+        <w:rPr>
+          <w:rFonts w:hint="default" w:ascii="微软雅黑" w:hAnsi="微软雅黑" w:eastAsia="微软雅黑" w:cs="微软雅黑"/>
+          <w:i w:val="0"/>
+          <w:caps w:val="0"/>
+          <w:color w:val="333333"/>
+          <w:spacing w:val="0"/>
+          <w:sz w:val="24"/>
+          <w:szCs w:val="24"/>
+          <w:shd w:val="clear" w:fill="FFFFFF"/>
+          <w:lang w:val="en-US" w:eastAsia="zh-CN"/>
+        </w:rPr>
+        <w:drawing>
+          <wp:inline distT="0" distB="0" distL="114300" distR="114300">
+            <wp:extent cx="3333750" cy="942975"/>
+            <wp:effectExtent l="0" t="0" r="0" b="9525"/>
+            <wp:docPr id="10" name="图片 10" descr="QSQ%SC4CG8A{ED[EA9F]TD0"/>
+            <wp:cNvGraphicFramePr>
+              <a:graphicFrameLocks xmlns:a="http://schemas.openxmlformats.org/drawingml/2006/main" noChangeAspect="1"/>
+            </wp:cNvGraphicFramePr>
+            <a:graphic xmlns:a="http://schemas.openxmlformats.org/drawingml/2006/main">
+              <a:graphicData uri="http://schemas.openxmlformats.org/drawingml/2006/picture">
+                <pic:pic xmlns:pic="http://schemas.openxmlformats.org/drawingml/2006/picture">
+                  <pic:nvPicPr>
+                    <pic:cNvPr id="10" name="图片 10" descr="QSQ%SC4CG8A{ED[EA9F]TD0"/>
+                    <pic:cNvPicPr>
+                      <a:picLocks noChangeAspect="1"/>
+                    </pic:cNvPicPr>
+                  </pic:nvPicPr>
+                  <pic:blipFill>
+                    <a:blip r:embed="rId10"/>
+                    <a:stretch>
+                      <a:fillRect/>
+                    </a:stretch>
+                  </pic:blipFill>
+                  <pic:spPr>
+                    <a:xfrm>
+                      <a:off x="0" y="0"/>
+                      <a:ext cx="3333750" cy="942975"/>
+                    </a:xfrm>
+                    <a:prstGeom prst="rect">
+                      <a:avLst/>
+                    </a:prstGeom>
+                  </pic:spPr>
+                </pic:pic>
+              </a:graphicData>
+            </a:graphic>
+          </wp:inline>
+        </w:drawing>
+      </w:r>
       <w:bookmarkStart w:id="0" w:name="_GoBack"/>
       <w:bookmarkEnd w:id="0"/>
-    </w:p>
-    <w:p>
-      <w:pPr>
-        <w:rPr>
-          <w:rFonts w:hint="eastAsia"/>
-          <w:b w:val="0"/>
-          <w:bCs w:val="0"/>
-          <w:sz w:val="21"/>
-          <w:szCs w:val="21"/>
-          <w:lang w:val="en-US" w:eastAsia="zh-CN"/>
-        </w:rPr>
-      </w:pPr>
-    </w:p>
-    <w:p>
-      <w:pPr>
-        <w:widowControl w:val="0"/>
-        <w:numPr>
-          <w:ilvl w:val="0"/>
-          <w:numId w:val="0"/>
-        </w:numPr>
-        <w:ind w:leftChars="0"/>
-        <w:jc w:val="both"/>
-        <w:rPr>
-          <w:rFonts w:hint="default"/>
-          <w:b w:val="0"/>
-          <w:bCs w:val="0"/>
-          <w:sz w:val="21"/>
-          <w:szCs w:val="21"/>
-          <w:lang w:val="en-US" w:eastAsia="zh-CN"/>
-        </w:rPr>
-      </w:pPr>
-    </w:p>
-    <w:p>
-      <w:pPr>
-        <w:widowControl w:val="0"/>
-        <w:numPr>
-          <w:ilvl w:val="0"/>
-          <w:numId w:val="0"/>
-        </w:numPr>
-        <w:jc w:val="both"/>
-        <w:rPr>
-          <w:rFonts w:hint="eastAsia"/>
-          <w:b w:val="0"/>
-          <w:bCs w:val="0"/>
-          <w:sz w:val="21"/>
-          <w:szCs w:val="21"/>
-          <w:lang w:val="en-US" w:eastAsia="zh-CN"/>
-        </w:rPr>
-      </w:pPr>
     </w:p>
     <w:sectPr>
       <w:pgSz w:w="11906" w:h="16838"/>
@@ -16826,6 +19290,22 @@
     </w:lvl>
   </w:abstractNum>
   <w:abstractNum w:abstractNumId="3">
+    <w:nsid w:val="B75D8705"/>
+    <w:multiLevelType w:val="singleLevel"/>
+    <w:tmpl w:val="B75D8705"/>
+    <w:lvl w:ilvl="0" w:tentative="0">
+      <w:start w:val="2"/>
+      <w:numFmt w:val="decimal"/>
+      <w:lvlText w:val="%1."/>
+      <w:lvlJc w:val="left"/>
+      <w:pPr>
+        <w:tabs>
+          <w:tab w:val="left" w:pos="312"/>
+        </w:tabs>
+      </w:pPr>
+    </w:lvl>
+  </w:abstractNum>
+  <w:abstractNum w:abstractNumId="4">
     <w:nsid w:val="CB87248C"/>
     <w:multiLevelType w:val="singleLevel"/>
     <w:tmpl w:val="CB87248C"/>
@@ -16841,7 +19321,7 @@
       </w:pPr>
     </w:lvl>
   </w:abstractNum>
-  <w:abstractNum w:abstractNumId="4">
+  <w:abstractNum w:abstractNumId="5">
     <w:nsid w:val="CE9AD0AA"/>
     <w:multiLevelType w:val="singleLevel"/>
     <w:tmpl w:val="CE9AD0AA"/>
@@ -16856,7 +19336,7 @@
       </w:rPr>
     </w:lvl>
   </w:abstractNum>
-  <w:abstractNum w:abstractNumId="5">
+  <w:abstractNum w:abstractNumId="6">
     <w:nsid w:val="D261DBFC"/>
     <w:multiLevelType w:val="singleLevel"/>
     <w:tmpl w:val="D261DBFC"/>
@@ -16872,7 +19352,35 @@
       </w:pPr>
     </w:lvl>
   </w:abstractNum>
-  <w:abstractNum w:abstractNumId="6">
+  <w:abstractNum w:abstractNumId="7">
+    <w:nsid w:val="FDF740E9"/>
+    <w:multiLevelType w:val="singleLevel"/>
+    <w:tmpl w:val="FDF740E9"/>
+    <w:lvl w:ilvl="0" w:tentative="0">
+      <w:start w:val="1"/>
+      <w:numFmt w:val="decimal"/>
+      <w:lvlText w:val="(%1)"/>
+      <w:lvlJc w:val="left"/>
+      <w:pPr>
+        <w:tabs>
+          <w:tab w:val="left" w:pos="312"/>
+        </w:tabs>
+      </w:pPr>
+    </w:lvl>
+  </w:abstractNum>
+  <w:abstractNum w:abstractNumId="8">
+    <w:nsid w:val="120E905F"/>
+    <w:multiLevelType w:val="singleLevel"/>
+    <w:tmpl w:val="120E905F"/>
+    <w:lvl w:ilvl="0" w:tentative="0">
+      <w:start w:val="2"/>
+      <w:numFmt w:val="decimal"/>
+      <w:suff w:val="nothing"/>
+      <w:lvlText w:val="（%1）"/>
+      <w:lvlJc w:val="left"/>
+    </w:lvl>
+  </w:abstractNum>
+  <w:abstractNum w:abstractNumId="9">
     <w:nsid w:val="144279CB"/>
     <w:multiLevelType w:val="singleLevel"/>
     <w:tmpl w:val="144279CB"/>
@@ -16884,7 +19392,7 @@
       <w:lvlJc w:val="left"/>
     </w:lvl>
   </w:abstractNum>
-  <w:abstractNum w:abstractNumId="7">
+  <w:abstractNum w:abstractNumId="10">
     <w:nsid w:val="3ABDC333"/>
     <w:multiLevelType w:val="singleLevel"/>
     <w:tmpl w:val="3ABDC333"/>
@@ -16900,7 +19408,7 @@
       </w:pPr>
     </w:lvl>
   </w:abstractNum>
-  <w:abstractNum w:abstractNumId="8">
+  <w:abstractNum w:abstractNumId="11">
     <w:nsid w:val="44EB36D5"/>
     <w:multiLevelType w:val="singleLevel"/>
     <w:tmpl w:val="44EB36D5"/>
@@ -16911,7 +19419,7 @@
       <w:lvlJc w:val="left"/>
     </w:lvl>
   </w:abstractNum>
-  <w:abstractNum w:abstractNumId="9">
+  <w:abstractNum w:abstractNumId="12">
     <w:nsid w:val="4D098F35"/>
     <w:multiLevelType w:val="singleLevel"/>
     <w:tmpl w:val="4D098F35"/>
@@ -16922,7 +19430,7 @@
       <w:lvlJc w:val="left"/>
     </w:lvl>
   </w:abstractNum>
-  <w:abstractNum w:abstractNumId="10">
+  <w:abstractNum w:abstractNumId="13">
     <w:nsid w:val="4DDCFEFD"/>
     <w:multiLevelType w:val="singleLevel"/>
     <w:tmpl w:val="4DDCFEFD"/>
@@ -16938,7 +19446,7 @@
       </w:pPr>
     </w:lvl>
   </w:abstractNum>
-  <w:abstractNum w:abstractNumId="11">
+  <w:abstractNum w:abstractNumId="14">
     <w:nsid w:val="689F320B"/>
     <w:multiLevelType w:val="singleLevel"/>
     <w:tmpl w:val="689F320B"/>
@@ -16955,31 +19463,31 @@
     </w:lvl>
   </w:abstractNum>
   <w:num w:numId="1">
-    <w:abstractNumId w:val="10"/>
+    <w:abstractNumId w:val="13"/>
   </w:num>
   <w:num w:numId="2">
-    <w:abstractNumId w:val="5"/>
+    <w:abstractNumId w:val="6"/>
   </w:num>
   <w:num w:numId="3">
     <w:abstractNumId w:val="0"/>
   </w:num>
   <w:num w:numId="4">
-    <w:abstractNumId w:val="7"/>
+    <w:abstractNumId w:val="10"/>
   </w:num>
   <w:num w:numId="5">
-    <w:abstractNumId w:val="11"/>
+    <w:abstractNumId w:val="14"/>
   </w:num>
   <w:num w:numId="6">
-    <w:abstractNumId w:val="3"/>
+    <w:abstractNumId w:val="4"/>
   </w:num>
   <w:num w:numId="7">
+    <w:abstractNumId w:val="12"/>
+  </w:num>
+  <w:num w:numId="8">
     <w:abstractNumId w:val="9"/>
   </w:num>
-  <w:num w:numId="8">
-    <w:abstractNumId w:val="6"/>
-  </w:num>
   <w:num w:numId="9">
-    <w:abstractNumId w:val="8"/>
+    <w:abstractNumId w:val="11"/>
   </w:num>
   <w:num w:numId="10">
     <w:abstractNumId w:val="1"/>
@@ -16988,7 +19496,16 @@
     <w:abstractNumId w:val="2"/>
   </w:num>
   <w:num w:numId="12">
-    <w:abstractNumId w:val="4"/>
+    <w:abstractNumId w:val="5"/>
+  </w:num>
+  <w:num w:numId="13">
+    <w:abstractNumId w:val="8"/>
+  </w:num>
+  <w:num w:numId="14">
+    <w:abstractNumId w:val="7"/>
+  </w:num>
+  <w:num w:numId="15">
+    <w:abstractNumId w:val="3"/>
   </w:num>
 </w:numbering>
 </file>
@@ -17099,7 +19616,7 @@
     <w:lsdException w:unhideWhenUsed="0" w:uiPriority="0" w:semiHidden="0" w:name="HTML Acronym"/>
     <w:lsdException w:unhideWhenUsed="0" w:uiPriority="0" w:semiHidden="0" w:name="HTML Address"/>
     <w:lsdException w:unhideWhenUsed="0" w:uiPriority="0" w:semiHidden="0" w:name="HTML Cite"/>
-    <w:lsdException w:unhideWhenUsed="0" w:uiPriority="0" w:semiHidden="0" w:name="HTML Code"/>
+    <w:lsdException w:qFormat="1" w:unhideWhenUsed="0" w:uiPriority="0" w:semiHidden="0" w:name="HTML Code"/>
     <w:lsdException w:unhideWhenUsed="0" w:uiPriority="0" w:semiHidden="0" w:name="HTML Definition"/>
     <w:lsdException w:unhideWhenUsed="0" w:uiPriority="0" w:semiHidden="0" w:name="HTML Keyboard"/>
     <w:lsdException w:qFormat="1" w:unhideWhenUsed="0" w:uiPriority="0" w:semiHidden="0" w:name="HTML Preformatted"/>
@@ -17408,6 +19925,7 @@
   <w:style w:type="character" w:styleId="11">
     <w:name w:val="HTML Code"/>
     <w:basedOn w:val="7"/>
+    <w:qFormat/>
     <w:uiPriority w:val="0"/>
     <w:rPr>
       <w:rFonts w:ascii="Courier New" w:hAnsi="Courier New"/>
